--- a/常用算法/常用算法.docx
+++ b/常用算法/常用算法.docx
@@ -30,7 +30,6 @@
         <w:pStyle w:val="a0"/>
         <w:ind w:firstLine="420"/>
         <w:rPr>
-          <w:rFonts w:hint="eastAsia"/>
           <w:sz w:val="21"/>
           <w:szCs w:val="21"/>
           <w:lang w:eastAsia="zh-CN"/>
@@ -1242,6 +1241,7 @@
               </w:rPr>
               <w:t>：函数</w:t>
             </w:r>
+            <w:proofErr w:type="spellStart"/>
             <w:r>
               <w:rPr>
                 <w:rFonts w:hint="eastAsia"/>
@@ -1250,6 +1250,7 @@
               </w:rPr>
               <w:t>TreeGenerate</w:t>
             </w:r>
+            <w:proofErr w:type="spellEnd"/>
             <m:oMath>
               <m:d>
                 <m:dPr>
@@ -1519,7 +1520,6 @@
               <w:spacing w:line="240" w:lineRule="exact"/>
               <w:ind w:firstLineChars="50" w:firstLine="90"/>
               <w:rPr>
-                <w:rFonts w:hint="eastAsia"/>
                 <w:b/>
                 <w:szCs w:val="18"/>
                 <w:lang w:eastAsia="zh-CN"/>
@@ -1930,15 +1930,7 @@
                       <w:szCs w:val="18"/>
                       <w:lang w:eastAsia="zh-CN"/>
                     </w:rPr>
-                    <m:t>*</m:t>
-                  </m:r>
-                  <m:r>
-                    <w:rPr>
-                      <w:rFonts w:ascii="Cambria Math" w:hAnsi="Cambria Math"/>
-                      <w:szCs w:val="18"/>
-                      <w:lang w:eastAsia="zh-CN"/>
-                    </w:rPr>
-                    <m:t xml:space="preserve"> </m:t>
+                    <m:t xml:space="preserve">* </m:t>
                   </m:r>
                 </m:sub>
               </m:sSub>
@@ -2775,6 +2767,7 @@
               </w:rPr>
               <w:t>以</w:t>
             </w:r>
+            <w:proofErr w:type="spellStart"/>
             <w:r>
               <w:rPr>
                 <w:rFonts w:hint="eastAsia"/>
@@ -2783,6 +2776,7 @@
               </w:rPr>
               <w:t>TreeGenerate</w:t>
             </w:r>
+            <w:proofErr w:type="spellEnd"/>
             <m:oMath>
               <m:r>
                 <m:rPr>
@@ -3017,7 +3011,6 @@
               <w:spacing w:line="240" w:lineRule="exact"/>
               <w:ind w:firstLineChars="0" w:firstLine="0"/>
               <w:rPr>
-                <w:rFonts w:hint="eastAsia"/>
                 <w:szCs w:val="18"/>
                 <w:lang w:eastAsia="zh-CN"/>
               </w:rPr>
@@ -3258,7 +3251,27 @@
           <w:szCs w:val="21"/>
           <w:lang w:eastAsia="zh-CN"/>
         </w:rPr>
-        <w:t>算法最核心的部分为第</w:t>
+        <w:t>算法</w:t>
+      </w:r>
+      <w:proofErr w:type="gramStart"/>
+      <w:r>
+        <w:rPr>
+          <w:rFonts w:hint="eastAsia"/>
+          <w:sz w:val="21"/>
+          <w:szCs w:val="21"/>
+          <w:lang w:eastAsia="zh-CN"/>
+        </w:rPr>
+        <w:t>最</w:t>
+      </w:r>
+      <w:proofErr w:type="gramEnd"/>
+      <w:r>
+        <w:rPr>
+          <w:rFonts w:hint="eastAsia"/>
+          <w:sz w:val="21"/>
+          <w:szCs w:val="21"/>
+          <w:lang w:eastAsia="zh-CN"/>
+        </w:rPr>
+        <w:t>核心的部分为第</w:t>
       </w:r>
       <w:r>
         <w:rPr>
@@ -3847,14 +3860,25 @@
         </w:rPr>
         <w:t>V</w:t>
       </w:r>
-      <w:r>
-        <w:rPr>
-          <w:rFonts w:hint="eastAsia"/>
-          <w:sz w:val="21"/>
-          <w:szCs w:val="21"/>
-          <w:lang w:eastAsia="zh-CN"/>
-        </w:rPr>
-        <w:t>个可能的取值</w:t>
+      <w:proofErr w:type="gramStart"/>
+      <w:r>
+        <w:rPr>
+          <w:rFonts w:hint="eastAsia"/>
+          <w:sz w:val="21"/>
+          <w:szCs w:val="21"/>
+          <w:lang w:eastAsia="zh-CN"/>
+        </w:rPr>
+        <w:t>个</w:t>
+      </w:r>
+      <w:proofErr w:type="gramEnd"/>
+      <w:r>
+        <w:rPr>
+          <w:rFonts w:hint="eastAsia"/>
+          <w:sz w:val="21"/>
+          <w:szCs w:val="21"/>
+          <w:lang w:eastAsia="zh-CN"/>
+        </w:rPr>
+        <w:t>可能的取值</w:t>
       </w:r>
       <m:oMath>
         <m:r>
@@ -4239,8 +4263,19 @@
           <w:szCs w:val="21"/>
           <w:lang w:eastAsia="zh-CN"/>
         </w:rPr>
-        <w:t>的信息熵，考虑各分支结点样本数量不同，赋予第</w:t>
-      </w:r>
+        <w:t>的信息熵，考虑各分支结点样本数量不同，</w:t>
+      </w:r>
+      <w:proofErr w:type="gramStart"/>
+      <w:r>
+        <w:rPr>
+          <w:rFonts w:hint="eastAsia"/>
+          <w:sz w:val="21"/>
+          <w:szCs w:val="21"/>
+          <w:lang w:eastAsia="zh-CN"/>
+        </w:rPr>
+        <w:t>赋予第</w:t>
+      </w:r>
+      <w:proofErr w:type="gramEnd"/>
       <w:r>
         <w:rPr>
           <w:rFonts w:hint="eastAsia"/>
@@ -4828,17 +4863,7 @@
                     <w:rFonts w:ascii="Cambria Math" w:hAnsi="Cambria Math"/>
                     <w:szCs w:val="21"/>
                   </w:rPr>
-                  <m:t xml:space="preserve">arg </m:t>
-                </m:r>
-                <m:r>
-                  <m:rPr>
-                    <m:sty m:val="p"/>
-                  </m:rPr>
-                  <w:rPr>
-                    <w:rFonts w:ascii="Cambria Math" w:hAnsi="Cambria Math"/>
-                    <w:szCs w:val="21"/>
-                  </w:rPr>
-                  <m:t>max</m:t>
+                  <m:t>arg max</m:t>
                 </m:r>
               </m:e>
               <m:lim>
@@ -5607,7 +5632,6 @@
         <w:pStyle w:val="a0"/>
         <w:ind w:firstLineChars="0" w:firstLine="0"/>
         <w:rPr>
-          <w:rFonts w:hint="eastAsia"/>
           <w:sz w:val="21"/>
           <w:szCs w:val="21"/>
           <w:lang w:eastAsia="zh-CN"/>
@@ -5647,7 +5671,6 @@
         <w:pStyle w:val="a0"/>
         <w:ind w:firstLine="420"/>
         <w:rPr>
-          <w:rFonts w:hint="eastAsia"/>
           <w:sz w:val="21"/>
           <w:szCs w:val="21"/>
           <w:lang w:eastAsia="zh-CN"/>
@@ -5752,7 +5775,27 @@
           <w:szCs w:val="21"/>
           <w:lang w:eastAsia="zh-CN"/>
         </w:rPr>
-        <w:t>聚类是将相似的事物聚集在一起，而将不相似的事物划分到不同的类别的过程</w:t>
+        <w:t>聚类是将相似的事物聚集在一起，而将</w:t>
+      </w:r>
+      <w:proofErr w:type="gramStart"/>
+      <w:r>
+        <w:rPr>
+          <w:rFonts w:hint="eastAsia"/>
+          <w:sz w:val="21"/>
+          <w:szCs w:val="21"/>
+          <w:lang w:eastAsia="zh-CN"/>
+        </w:rPr>
+        <w:t>不</w:t>
+      </w:r>
+      <w:proofErr w:type="gramEnd"/>
+      <w:r>
+        <w:rPr>
+          <w:rFonts w:hint="eastAsia"/>
+          <w:sz w:val="21"/>
+          <w:szCs w:val="21"/>
+          <w:lang w:eastAsia="zh-CN"/>
+        </w:rPr>
+        <w:t>相似的事物划分到不同的类别的过程</w:t>
       </w:r>
       <w:r>
         <w:rPr>
@@ -5769,7 +5812,6 @@
         <w:pStyle w:val="a0"/>
         <w:ind w:firstLine="420"/>
         <w:rPr>
-          <w:rFonts w:hint="eastAsia"/>
           <w:iCs/>
           <w:sz w:val="21"/>
           <w:szCs w:val="21"/>
@@ -6154,7 +6196,6 @@
         <w:spacing w:beforeLines="50" w:before="156"/>
         <w:ind w:left="782" w:firstLineChars="0" w:hanging="357"/>
         <w:rPr>
-          <w:rFonts w:hint="eastAsia"/>
           <w:b/>
           <w:iCs/>
           <w:sz w:val="21"/>
@@ -6509,7 +6550,6 @@
         <w:pStyle w:val="a0"/>
         <w:ind w:firstLineChars="0" w:firstLine="0"/>
         <w:rPr>
-          <w:rFonts w:hint="eastAsia"/>
           <w:iCs/>
           <w:sz w:val="21"/>
           <w:szCs w:val="21"/>
@@ -6523,7 +6563,7 @@
               <m:maxDist m:val="1"/>
               <m:ctrlPr>
                 <w:rPr>
-                  <w:rFonts w:ascii="Cambria Math"/>
+                  <w:rFonts w:ascii="Cambria Math" w:hAnsi="Cambria Math"/>
                   <w:i/>
                   <w:iCs/>
                   <w:sz w:val="21"/>
@@ -6729,7 +6769,7 @@
                 <m:dPr>
                   <m:ctrlPr>
                     <w:rPr>
-                      <w:rFonts w:ascii="Cambria Math"/>
+                      <w:rFonts w:ascii="Cambria Math" w:hAnsi="Cambria Math"/>
                       <w:i/>
                       <w:iCs/>
                       <w:sz w:val="21"/>
@@ -6750,16 +6790,6 @@
                   </m:r>
                 </m:e>
               </m:d>
-              <m:ctrlPr>
-                <w:rPr>
-                  <w:rFonts w:ascii="Cambria Math" w:hAnsi="Cambria Math"/>
-                  <w:i/>
-                  <w:iCs/>
-                  <w:sz w:val="21"/>
-                  <w:szCs w:val="21"/>
-                  <w:lang w:eastAsia="zh-CN"/>
-                </w:rPr>
-              </m:ctrlPr>
             </m:e>
           </m:eqArr>
         </m:oMath>
@@ -7484,7 +7514,6 @@
         </w:numPr>
         <w:ind w:left="0" w:firstLine="420"/>
         <w:rPr>
-          <w:rFonts w:hint="eastAsia"/>
           <w:sz w:val="21"/>
           <w:szCs w:val="21"/>
         </w:rPr>
@@ -7590,14 +7619,25 @@
         </w:rPr>
         <w:t>M</w:t>
       </w:r>
-      <w:r>
-        <w:rPr>
-          <w:rFonts w:hint="eastAsia"/>
-          <w:sz w:val="21"/>
-          <w:szCs w:val="21"/>
-          <w:lang w:eastAsia="zh-CN"/>
-        </w:rPr>
-        <w:t>个样本向量</w:t>
+      <w:proofErr w:type="gramStart"/>
+      <w:r>
+        <w:rPr>
+          <w:rFonts w:hint="eastAsia"/>
+          <w:sz w:val="21"/>
+          <w:szCs w:val="21"/>
+          <w:lang w:eastAsia="zh-CN"/>
+        </w:rPr>
+        <w:t>个</w:t>
+      </w:r>
+      <w:proofErr w:type="gramEnd"/>
+      <w:r>
+        <w:rPr>
+          <w:rFonts w:hint="eastAsia"/>
+          <w:sz w:val="21"/>
+          <w:szCs w:val="21"/>
+          <w:lang w:eastAsia="zh-CN"/>
+        </w:rPr>
+        <w:t>样本向量</w:t>
       </w:r>
       <m:oMath>
         <m:sSub>
@@ -7863,7 +7903,7 @@
         <w:pStyle w:val="a0"/>
         <w:ind w:left="786" w:firstLineChars="0" w:firstLine="0"/>
         <w:rPr>
-          <w:rFonts w:ascii="Cambria Math" w:hAnsi="Cambria Math" w:hint="eastAsia"/>
+          <w:rFonts w:ascii="Cambria Math" w:hAnsi="Cambria Math"/>
           <w:iCs/>
           <w:sz w:val="21"/>
           <w:szCs w:val="21"/>
@@ -8181,7 +8221,6 @@
         <w:pStyle w:val="a0"/>
         <w:ind w:firstLine="420"/>
         <w:rPr>
-          <w:rFonts w:hint="eastAsia"/>
           <w:sz w:val="21"/>
           <w:szCs w:val="21"/>
           <w:lang w:eastAsia="zh-CN"/>
@@ -8290,7 +8329,27 @@
           <w:szCs w:val="21"/>
           <w:lang w:eastAsia="zh-CN"/>
         </w:rPr>
-        <w:t>之间的汉明距离定义为两个（相同长度）字对应位不同的数量。例如字符串“</w:t>
+        <w:t>之间的汉明距离定义为两个（相同长度）字</w:t>
+      </w:r>
+      <w:proofErr w:type="gramStart"/>
+      <w:r>
+        <w:rPr>
+          <w:rFonts w:hint="eastAsia"/>
+          <w:sz w:val="21"/>
+          <w:szCs w:val="21"/>
+          <w:lang w:eastAsia="zh-CN"/>
+        </w:rPr>
+        <w:t>对应位</w:t>
+      </w:r>
+      <w:proofErr w:type="gramEnd"/>
+      <w:r>
+        <w:rPr>
+          <w:rFonts w:hint="eastAsia"/>
+          <w:sz w:val="21"/>
+          <w:szCs w:val="21"/>
+          <w:lang w:eastAsia="zh-CN"/>
+        </w:rPr>
+        <w:t>不同的数量。例如字符串“</w:t>
       </w:r>
       <w:r>
         <w:rPr>
@@ -8388,7 +8447,7 @@
         <w:pStyle w:val="a0"/>
         <w:ind w:left="786" w:firstLineChars="0" w:firstLine="0"/>
         <w:rPr>
-          <w:rFonts w:ascii="Cambria Math" w:hAnsi="Cambria Math" w:hint="eastAsia"/>
+          <w:rFonts w:ascii="Cambria Math" w:hAnsi="Cambria Math"/>
           <w:iCs/>
           <w:sz w:val="21"/>
           <w:szCs w:val="21"/>
@@ -9861,13 +9920,23 @@
         </w:rPr>
         <w:t>需要说明的是，</w:t>
       </w:r>
-      <w:r>
-        <w:rPr>
-          <w:rFonts w:hint="eastAsia"/>
-          <w:sz w:val="21"/>
-          <w:szCs w:val="21"/>
-        </w:rPr>
-        <w:t>用距离作为亲疏程度的度量值时，距离越小，样品之间的关联性越大；用相似系数作为亲疏程度的度量值时，相似系数的绝对值越大，意味着指标之间的关联性越大。</w:t>
+      <w:proofErr w:type="gramStart"/>
+      <w:r>
+        <w:rPr>
+          <w:rFonts w:hint="eastAsia"/>
+          <w:sz w:val="21"/>
+          <w:szCs w:val="21"/>
+        </w:rPr>
+        <w:t>用距离</w:t>
+      </w:r>
+      <w:proofErr w:type="gramEnd"/>
+      <w:r>
+        <w:rPr>
+          <w:rFonts w:hint="eastAsia"/>
+          <w:sz w:val="21"/>
+          <w:szCs w:val="21"/>
+        </w:rPr>
+        <w:t>作为亲疏程度的度量值时，距离越小，样品之间的关联性越大；用相似系数作为亲疏程度的度量值时，相似系数的绝对值越大，意味着指标之间的关联性越大。</w:t>
       </w:r>
     </w:p>
     <w:p>
@@ -9978,14 +10047,25 @@
         </w:rPr>
         <w:t>m</w:t>
       </w:r>
-      <w:r>
-        <w:rPr>
-          <w:rFonts w:hint="eastAsia"/>
-          <w:sz w:val="21"/>
-          <w:szCs w:val="21"/>
-          <w:lang w:eastAsia="zh-CN"/>
-        </w:rPr>
-        <w:t>个数据</w:t>
+      <w:proofErr w:type="gramStart"/>
+      <w:r>
+        <w:rPr>
+          <w:rFonts w:hint="eastAsia"/>
+          <w:sz w:val="21"/>
+          <w:szCs w:val="21"/>
+          <w:lang w:eastAsia="zh-CN"/>
+        </w:rPr>
+        <w:t>个</w:t>
+      </w:r>
+      <w:proofErr w:type="gramEnd"/>
+      <w:r>
+        <w:rPr>
+          <w:rFonts w:hint="eastAsia"/>
+          <w:sz w:val="21"/>
+          <w:szCs w:val="21"/>
+          <w:lang w:eastAsia="zh-CN"/>
+        </w:rPr>
+        <w:t>数据</w:t>
       </w:r>
       <m:oMath>
         <m:r>
@@ -12056,12 +12136,12 @@
               <w:spacing w:line="240" w:lineRule="exact"/>
               <w:ind w:firstLineChars="300" w:firstLine="540"/>
               <w:rPr>
-                <w:rFonts w:hint="eastAsia"/>
                 <w:i/>
                 <w:szCs w:val="18"/>
                 <w:lang w:eastAsia="zh-CN"/>
               </w:rPr>
             </w:pPr>
+            <w:proofErr w:type="gramStart"/>
             <w:r>
               <w:rPr>
                 <w:rFonts w:hint="eastAsia"/>
@@ -12071,6 +12151,7 @@
               <w:lastRenderedPageBreak/>
               <w:t>聚类簇数</w:t>
             </w:r>
+            <w:proofErr w:type="gramEnd"/>
             <w:r>
               <w:rPr>
                 <w:rFonts w:hint="eastAsia"/>
@@ -12123,7 +12204,6 @@
               <w:spacing w:line="240" w:lineRule="exact"/>
               <w:ind w:firstLineChars="50" w:firstLine="90"/>
               <w:rPr>
-                <w:rFonts w:hint="eastAsia"/>
                 <w:szCs w:val="18"/>
                 <w:lang w:eastAsia="zh-CN"/>
               </w:rPr>
@@ -12178,13 +12258,41 @@
               </w:rPr>
               <w:t>k</w:t>
             </w:r>
+            <w:proofErr w:type="gramStart"/>
             <w:r>
               <w:rPr>
                 <w:rFonts w:hint="eastAsia"/>
                 <w:szCs w:val="18"/>
                 <w:lang w:eastAsia="zh-CN"/>
               </w:rPr>
-              <w:t>个样本作为初始均指向量</w:t>
+              <w:t>个</w:t>
+            </w:r>
+            <w:proofErr w:type="gramEnd"/>
+            <w:r>
+              <w:rPr>
+                <w:rFonts w:hint="eastAsia"/>
+                <w:szCs w:val="18"/>
+                <w:lang w:eastAsia="zh-CN"/>
+              </w:rPr>
+              <w:t>样本作为</w:t>
+            </w:r>
+            <w:proofErr w:type="gramStart"/>
+            <w:r>
+              <w:rPr>
+                <w:rFonts w:hint="eastAsia"/>
+                <w:szCs w:val="18"/>
+                <w:lang w:eastAsia="zh-CN"/>
+              </w:rPr>
+              <w:t>初始均</w:t>
+            </w:r>
+            <w:proofErr w:type="gramEnd"/>
+            <w:r>
+              <w:rPr>
+                <w:rFonts w:hint="eastAsia"/>
+                <w:szCs w:val="18"/>
+                <w:lang w:eastAsia="zh-CN"/>
+              </w:rPr>
+              <w:t>指向量</w:t>
             </w:r>
             <m:oMath>
               <m:r>
@@ -12465,23 +12573,7 @@
                   <w:szCs w:val="18"/>
                   <w:lang w:eastAsia="zh-CN"/>
                 </w:rPr>
-                <m:t>=</m:t>
-              </m:r>
-              <m:r>
-                <w:rPr>
-                  <w:rFonts w:ascii="Cambria Math" w:hAnsi="Cambria Math"/>
-                  <w:szCs w:val="18"/>
-                  <w:lang w:eastAsia="zh-CN"/>
-                </w:rPr>
-                <m:t>∅</m:t>
-              </m:r>
-              <m:r>
-                <w:rPr>
-                  <w:rFonts w:ascii="Cambria Math" w:hAnsi="Cambria Math"/>
-                  <w:szCs w:val="18"/>
-                  <w:lang w:eastAsia="zh-CN"/>
-                </w:rPr>
-                <m:t xml:space="preserve"> </m:t>
+                <m:t xml:space="preserve">=∅ </m:t>
               </m:r>
               <m:r>
                 <m:rPr>
@@ -12510,7 +12602,6 @@
               <w:spacing w:line="240" w:lineRule="exact"/>
               <w:ind w:firstLineChars="50" w:firstLine="90"/>
               <w:rPr>
-                <w:rFonts w:hint="eastAsia"/>
                 <w:b/>
                 <w:i/>
                 <w:szCs w:val="18"/>
@@ -12632,7 +12723,6 @@
               <w:spacing w:line="240" w:lineRule="atLeast"/>
               <w:ind w:firstLineChars="50" w:firstLine="90"/>
               <w:rPr>
-                <w:rFonts w:hint="eastAsia"/>
                 <w:szCs w:val="18"/>
                 <w:lang w:eastAsia="zh-CN"/>
               </w:rPr>
@@ -12698,18 +12788,7 @@
                       <w:szCs w:val="18"/>
                       <w:lang w:eastAsia="zh-CN"/>
                     </w:rPr>
-                    <m:t xml:space="preserve"> </m:t>
-                  </m:r>
-                  <m:r>
-                    <m:rPr>
-                      <m:sty m:val="bi"/>
-                    </m:rPr>
-                    <w:rPr>
-                      <w:rFonts w:ascii="Cambria Math" w:hAnsi="Cambria Math"/>
-                      <w:szCs w:val="18"/>
-                      <w:lang w:eastAsia="zh-CN"/>
-                    </w:rPr>
-                    <m:t>x</m:t>
+                    <m:t xml:space="preserve"> x</m:t>
                   </m:r>
                 </m:e>
                 <m:sub>
@@ -13034,7 +13113,6 @@
               <w:spacing w:line="240" w:lineRule="atLeast"/>
               <w:ind w:firstLineChars="0" w:firstLine="0"/>
               <w:rPr>
-                <w:rFonts w:hint="eastAsia"/>
                 <w:b/>
                 <w:szCs w:val="18"/>
                 <w:lang w:eastAsia="zh-CN"/>
@@ -13123,18 +13201,7 @@
                       <w:szCs w:val="18"/>
                       <w:lang w:eastAsia="zh-CN"/>
                     </w:rPr>
-                    <m:t xml:space="preserve"> </m:t>
-                  </m:r>
-                  <m:r>
-                    <m:rPr>
-                      <m:sty m:val="bi"/>
-                    </m:rPr>
-                    <w:rPr>
-                      <w:rFonts w:ascii="Cambria Math" w:hAnsi="Cambria Math"/>
-                      <w:szCs w:val="18"/>
-                      <w:lang w:eastAsia="zh-CN"/>
-                    </w:rPr>
-                    <m:t>x</m:t>
+                    <m:t xml:space="preserve"> x</m:t>
                   </m:r>
                 </m:e>
                 <m:sub>
@@ -13190,18 +13257,7 @@
                       <w:szCs w:val="18"/>
                       <w:lang w:eastAsia="zh-CN"/>
                     </w:rPr>
-                    <m:t xml:space="preserve"> </m:t>
-                  </m:r>
-                  <m:r>
-                    <m:rPr>
-                      <m:sty m:val="bi"/>
-                    </m:rPr>
-                    <w:rPr>
-                      <w:rFonts w:ascii="Cambria Math" w:hAnsi="Cambria Math"/>
-                      <w:szCs w:val="18"/>
-                      <w:lang w:eastAsia="zh-CN"/>
-                    </w:rPr>
-                    <m:t>x</m:t>
+                    <m:t xml:space="preserve"> x</m:t>
                   </m:r>
                 </m:e>
                 <m:sub>
@@ -13360,15 +13416,7 @@
                       <w:szCs w:val="18"/>
                       <w:lang w:eastAsia="zh-CN"/>
                     </w:rPr>
-                    <m:t>j</m:t>
-                  </m:r>
-                  <m:r>
-                    <w:rPr>
-                      <w:rFonts w:ascii="Cambria Math" w:hAnsi="Cambria Math"/>
-                      <w:szCs w:val="18"/>
-                      <w:lang w:eastAsia="zh-CN"/>
-                    </w:rPr>
-                    <m:t>i</m:t>
+                    <m:t>ji</m:t>
                   </m:r>
                 </m:sub>
               </m:sSub>
@@ -13388,7 +13436,6 @@
               <w:spacing w:line="240" w:lineRule="atLeast"/>
               <w:ind w:firstLineChars="50" w:firstLine="90"/>
               <w:rPr>
-                <w:rFonts w:hint="eastAsia"/>
                 <w:szCs w:val="18"/>
                 <w:lang w:eastAsia="zh-CN"/>
               </w:rPr>
@@ -13800,15 +13847,7 @@
                   <w:szCs w:val="18"/>
                   <w:lang w:eastAsia="zh-CN"/>
                 </w:rPr>
-                <m:t>i=1,2,…,k</m:t>
-              </m:r>
-              <m:r>
-                <w:rPr>
-                  <w:rFonts w:ascii="Cambria Math" w:hAnsi="Cambria Math"/>
-                  <w:szCs w:val="18"/>
-                  <w:lang w:eastAsia="zh-CN"/>
-                </w:rPr>
-                <m:t xml:space="preserve"> </m:t>
+                <m:t xml:space="preserve">i=1,2,…,k </m:t>
               </m:r>
               <m:r>
                 <m:rPr>
@@ -13838,7 +13877,6 @@
               <w:spacing w:line="240" w:lineRule="atLeast"/>
               <w:ind w:firstLineChars="0" w:firstLine="0"/>
               <w:rPr>
-                <w:rFonts w:hint="eastAsia"/>
                 <w:szCs w:val="18"/>
                 <w:lang w:eastAsia="zh-CN"/>
               </w:rPr>
@@ -14135,7 +14173,6 @@
               <w:spacing w:line="240" w:lineRule="exact"/>
               <w:ind w:firstLineChars="0" w:firstLine="0"/>
               <w:rPr>
-                <w:rFonts w:hint="eastAsia"/>
                 <w:szCs w:val="18"/>
                 <w:lang w:eastAsia="zh-CN"/>
               </w:rPr>
@@ -14336,7 +14373,6 @@
               <w:spacing w:line="240" w:lineRule="exact"/>
               <w:ind w:firstLineChars="0" w:firstLine="0"/>
               <w:rPr>
-                <w:rFonts w:hint="eastAsia"/>
                 <w:szCs w:val="18"/>
                 <w:lang w:eastAsia="zh-CN"/>
               </w:rPr>
@@ -14425,18 +14461,7 @@
                       <w:szCs w:val="18"/>
                       <w:lang w:eastAsia="zh-CN"/>
                     </w:rPr>
-                    <m:t xml:space="preserve"> </m:t>
-                  </m:r>
-                  <m:r>
-                    <m:rPr>
-                      <m:sty m:val="bi"/>
-                    </m:rPr>
-                    <w:rPr>
-                      <w:rFonts w:ascii="Cambria Math" w:hAnsi="Cambria Math"/>
-                      <w:szCs w:val="18"/>
-                      <w:lang w:eastAsia="zh-CN"/>
-                    </w:rPr>
-                    <m:t>μ</m:t>
+                    <m:t xml:space="preserve"> μ</m:t>
                   </m:r>
                 </m:e>
                 <m:sub>
@@ -14537,6 +14562,9 @@
                 </m:sup>
               </m:sSubSup>
               <m:r>
+                <m:rPr>
+                  <m:sty m:val="p"/>
+                </m:rPr>
                 <w:rPr>
                   <w:rFonts w:ascii="Cambria Math" w:hAnsi="Cambria Math"/>
                   <w:szCs w:val="18"/>
@@ -14814,7 +14842,6 @@
               <w:spacing w:line="240" w:lineRule="exact"/>
               <w:ind w:firstLineChars="0" w:firstLine="0"/>
               <w:rPr>
-                <w:rFonts w:hint="eastAsia"/>
                 <w:szCs w:val="18"/>
                 <w:lang w:eastAsia="zh-CN"/>
               </w:rPr>
@@ -14881,7 +14908,6 @@
               <w:spacing w:line="240" w:lineRule="exact"/>
               <w:ind w:firstLineChars="0" w:firstLine="0"/>
               <w:rPr>
-                <w:rFonts w:hint="eastAsia"/>
                 <w:sz w:val="21"/>
                 <w:szCs w:val="21"/>
                 <w:lang w:eastAsia="zh-CN"/>
@@ -14896,13 +14922,23 @@
               </w:rPr>
               <w:t>输出：</w:t>
             </w:r>
+            <w:proofErr w:type="gramStart"/>
             <w:r>
               <w:rPr>
                 <w:rFonts w:hint="eastAsia"/>
                 <w:szCs w:val="18"/>
                 <w:lang w:eastAsia="zh-CN"/>
               </w:rPr>
-              <w:t>簇划分</w:t>
+              <w:t>簇</w:t>
+            </w:r>
+            <w:proofErr w:type="gramEnd"/>
+            <w:r>
+              <w:rPr>
+                <w:rFonts w:hint="eastAsia"/>
+                <w:szCs w:val="18"/>
+                <w:lang w:eastAsia="zh-CN"/>
+              </w:rPr>
+              <w:t>划分</w:t>
             </w:r>
             <m:oMath>
               <m:r>
@@ -15034,8 +15070,6 @@
                 <m:t>}</m:t>
               </m:r>
             </m:oMath>
-            <w:bookmarkStart w:id="0" w:name="_GoBack"/>
-            <w:bookmarkEnd w:id="0"/>
           </w:p>
         </w:tc>
       </w:tr>
@@ -15187,11 +15221,1678 @@
     <w:p>
       <w:pPr>
         <w:pStyle w:val="a0"/>
+        <w:spacing w:line="360" w:lineRule="auto"/>
         <w:ind w:firstLineChars="0" w:firstLine="0"/>
         <w:rPr>
           <w:rFonts w:hint="eastAsia"/>
           <w:sz w:val="21"/>
           <w:szCs w:val="21"/>
+          <w:lang w:eastAsia="zh-CN"/>
+        </w:rPr>
+      </w:pPr>
+      <w:r>
+        <w:rPr>
+          <w:rFonts w:hint="eastAsia"/>
+          <w:sz w:val="21"/>
+          <w:szCs w:val="21"/>
+          <w:lang w:eastAsia="zh-CN"/>
+        </w:rPr>
+        <w:t>下面演示了</w:t>
+      </w:r>
+      <w:r>
+        <w:rPr>
+          <w:i/>
+          <w:sz w:val="21"/>
+          <w:szCs w:val="21"/>
+          <w:lang w:eastAsia="zh-CN"/>
+        </w:rPr>
+        <w:t>k-</w:t>
+      </w:r>
+      <w:r>
+        <w:rPr>
+          <w:sz w:val="21"/>
+          <w:szCs w:val="21"/>
+          <w:lang w:eastAsia="zh-CN"/>
+        </w:rPr>
+        <w:t>Means</w:t>
+      </w:r>
+      <w:r>
+        <w:rPr>
+          <w:rFonts w:hint="eastAsia"/>
+          <w:sz w:val="21"/>
+          <w:szCs w:val="21"/>
+          <w:lang w:eastAsia="zh-CN"/>
+        </w:rPr>
+        <w:t>算法的迭代过程：</w:t>
+      </w:r>
+    </w:p>
+    <w:p>
+      <w:pPr>
+        <w:pStyle w:val="a0"/>
+        <w:ind w:firstLineChars="0" w:firstLine="0"/>
+        <w:rPr>
+          <w:sz w:val="21"/>
+          <w:szCs w:val="21"/>
+          <w:lang w:eastAsia="zh-CN"/>
+        </w:rPr>
+      </w:pPr>
+      <w:r>
+        <w:rPr>
+          <w:noProof/>
+          <w:sz w:val="21"/>
+          <w:szCs w:val="21"/>
+          <w:lang w:eastAsia="zh-CN"/>
+        </w:rPr>
+        <w:drawing>
+          <wp:inline distT="0" distB="0" distL="0" distR="0">
+            <wp:extent cx="1440104" cy="1080000"/>
+            <wp:effectExtent l="0" t="0" r="8255" b="6350"/>
+            <wp:docPr id="2" name="图片 2"/>
+            <wp:cNvGraphicFramePr>
+              <a:graphicFrameLocks xmlns:a="http://schemas.openxmlformats.org/drawingml/2006/main" noChangeAspect="1"/>
+            </wp:cNvGraphicFramePr>
+            <a:graphic xmlns:a="http://schemas.openxmlformats.org/drawingml/2006/main">
+              <a:graphicData uri="http://schemas.openxmlformats.org/drawingml/2006/picture">
+                <pic:pic xmlns:pic="http://schemas.openxmlformats.org/drawingml/2006/picture">
+                  <pic:nvPicPr>
+                    <pic:cNvPr id="0" name="Picture 1"/>
+                    <pic:cNvPicPr>
+                      <a:picLocks noChangeAspect="1" noChangeArrowheads="1"/>
+                    </pic:cNvPicPr>
+                  </pic:nvPicPr>
+                  <pic:blipFill>
+                    <a:blip r:embed="rId9" cstate="print">
+                      <a:extLst>
+                        <a:ext uri="{28A0092B-C50C-407E-A947-70E740481C1C}">
+                          <a14:useLocalDpi xmlns:a14="http://schemas.microsoft.com/office/drawing/2010/main" val="0"/>
+                        </a:ext>
+                      </a:extLst>
+                    </a:blip>
+                    <a:srcRect/>
+                    <a:stretch>
+                      <a:fillRect/>
+                    </a:stretch>
+                  </pic:blipFill>
+                  <pic:spPr bwMode="auto">
+                    <a:xfrm>
+                      <a:off x="0" y="0"/>
+                      <a:ext cx="1440104" cy="1080000"/>
+                    </a:xfrm>
+                    <a:prstGeom prst="rect">
+                      <a:avLst/>
+                    </a:prstGeom>
+                    <a:noFill/>
+                    <a:ln>
+                      <a:noFill/>
+                    </a:ln>
+                  </pic:spPr>
+                </pic:pic>
+              </a:graphicData>
+            </a:graphic>
+          </wp:inline>
+        </w:drawing>
+      </w:r>
+      <w:r>
+        <w:rPr>
+          <w:noProof/>
+          <w:sz w:val="21"/>
+          <w:szCs w:val="21"/>
+          <w:lang w:eastAsia="zh-CN"/>
+        </w:rPr>
+        <w:drawing>
+          <wp:inline distT="0" distB="0" distL="0" distR="0">
+            <wp:extent cx="1440104" cy="1080000"/>
+            <wp:effectExtent l="0" t="0" r="8255" b="6350"/>
+            <wp:docPr id="3" name="图片 3"/>
+            <wp:cNvGraphicFramePr>
+              <a:graphicFrameLocks xmlns:a="http://schemas.openxmlformats.org/drawingml/2006/main" noChangeAspect="1"/>
+            </wp:cNvGraphicFramePr>
+            <a:graphic xmlns:a="http://schemas.openxmlformats.org/drawingml/2006/main">
+              <a:graphicData uri="http://schemas.openxmlformats.org/drawingml/2006/picture">
+                <pic:pic xmlns:pic="http://schemas.openxmlformats.org/drawingml/2006/picture">
+                  <pic:nvPicPr>
+                    <pic:cNvPr id="0" name="Picture 2"/>
+                    <pic:cNvPicPr>
+                      <a:picLocks noChangeAspect="1" noChangeArrowheads="1"/>
+                    </pic:cNvPicPr>
+                  </pic:nvPicPr>
+                  <pic:blipFill>
+                    <a:blip r:embed="rId10" cstate="print">
+                      <a:extLst>
+                        <a:ext uri="{28A0092B-C50C-407E-A947-70E740481C1C}">
+                          <a14:useLocalDpi xmlns:a14="http://schemas.microsoft.com/office/drawing/2010/main" val="0"/>
+                        </a:ext>
+                      </a:extLst>
+                    </a:blip>
+                    <a:srcRect/>
+                    <a:stretch>
+                      <a:fillRect/>
+                    </a:stretch>
+                  </pic:blipFill>
+                  <pic:spPr bwMode="auto">
+                    <a:xfrm>
+                      <a:off x="0" y="0"/>
+                      <a:ext cx="1440104" cy="1080000"/>
+                    </a:xfrm>
+                    <a:prstGeom prst="rect">
+                      <a:avLst/>
+                    </a:prstGeom>
+                    <a:noFill/>
+                    <a:ln>
+                      <a:noFill/>
+                    </a:ln>
+                  </pic:spPr>
+                </pic:pic>
+              </a:graphicData>
+            </a:graphic>
+          </wp:inline>
+        </w:drawing>
+      </w:r>
+    </w:p>
+    <w:tbl>
+      <w:tblPr>
+        <w:tblStyle w:val="affa"/>
+        <w:tblW w:w="4596" w:type="dxa"/>
+        <w:jc w:val="center"/>
+        <w:tblBorders>
+          <w:top w:val="none" w:sz="0" w:space="0" w:color="auto"/>
+          <w:left w:val="none" w:sz="0" w:space="0" w:color="auto"/>
+          <w:bottom w:val="none" w:sz="0" w:space="0" w:color="auto"/>
+          <w:right w:val="none" w:sz="0" w:space="0" w:color="auto"/>
+          <w:insideH w:val="none" w:sz="0" w:space="0" w:color="auto"/>
+          <w:insideV w:val="none" w:sz="0" w:space="0" w:color="auto"/>
+        </w:tblBorders>
+        <w:tblLook w:val="04A0" w:firstRow="1" w:lastRow="0" w:firstColumn="1" w:lastColumn="0" w:noHBand="0" w:noVBand="1"/>
+      </w:tblPr>
+      <w:tblGrid>
+        <w:gridCol w:w="2298"/>
+        <w:gridCol w:w="2298"/>
+      </w:tblGrid>
+      <w:tr>
+        <w:trPr>
+          <w:jc w:val="center"/>
+        </w:trPr>
+        <w:tc>
+          <w:tcPr>
+            <w:tcW w:w="2298" w:type="dxa"/>
+          </w:tcPr>
+          <w:p>
+            <w:pPr>
+              <w:pStyle w:val="a0"/>
+              <w:spacing w:line="240" w:lineRule="exact"/>
+              <w:ind w:firstLineChars="0" w:firstLine="0"/>
+              <w:jc w:val="center"/>
+              <w:rPr>
+                <w:rFonts w:eastAsia="黑体" w:hint="eastAsia"/>
+                <w:color w:val="000000"/>
+                <w:szCs w:val="18"/>
+                <w:lang w:eastAsia="zh-CN"/>
+              </w:rPr>
+            </w:pPr>
+            <w:r>
+              <w:rPr>
+                <w:rFonts w:ascii="黑体" w:eastAsia="黑体" w:hAnsi="黑体" w:hint="eastAsia"/>
+                <w:color w:val="000000"/>
+                <w:szCs w:val="18"/>
+                <w:lang w:eastAsia="zh-CN"/>
+              </w:rPr>
+              <w:t>图</w:t>
+            </w:r>
+            <w:r>
+              <w:rPr>
+                <w:rFonts w:ascii="黑体" w:eastAsia="黑体" w:hAnsi="黑体" w:hint="eastAsia"/>
+                <w:color w:val="000000"/>
+                <w:szCs w:val="18"/>
+                <w:lang w:eastAsia="zh-CN"/>
+              </w:rPr>
+              <w:t>6</w:t>
+            </w:r>
+            <w:r>
+              <w:rPr>
+                <w:rFonts w:ascii="黑体" w:eastAsia="黑体" w:hAnsi="黑体"/>
+                <w:color w:val="000000"/>
+                <w:szCs w:val="18"/>
+                <w:lang w:eastAsia="zh-CN"/>
+              </w:rPr>
+              <w:t xml:space="preserve"> </w:t>
+            </w:r>
+            <w:r>
+              <w:rPr>
+                <w:rFonts w:ascii="黑体" w:eastAsia="黑体" w:hAnsi="黑体" w:hint="eastAsia"/>
+                <w:color w:val="000000"/>
+                <w:szCs w:val="18"/>
+                <w:lang w:eastAsia="zh-CN"/>
+              </w:rPr>
+              <w:t>原始数据分布图</w:t>
+            </w:r>
+          </w:p>
+        </w:tc>
+        <w:tc>
+          <w:tcPr>
+            <w:tcW w:w="2298" w:type="dxa"/>
+          </w:tcPr>
+          <w:p>
+            <w:pPr>
+              <w:pStyle w:val="a0"/>
+              <w:spacing w:line="240" w:lineRule="exact"/>
+              <w:ind w:firstLineChars="0" w:firstLine="0"/>
+              <w:jc w:val="center"/>
+              <w:rPr>
+                <w:rFonts w:eastAsia="黑体" w:hint="eastAsia"/>
+                <w:color w:val="000000"/>
+                <w:szCs w:val="18"/>
+                <w:lang w:eastAsia="zh-CN"/>
+              </w:rPr>
+            </w:pPr>
+            <w:r>
+              <w:rPr>
+                <w:rFonts w:ascii="黑体" w:eastAsia="黑体" w:hAnsi="黑体" w:hint="eastAsia"/>
+                <w:color w:val="000000"/>
+                <w:szCs w:val="18"/>
+                <w:lang w:eastAsia="zh-CN"/>
+              </w:rPr>
+              <w:t>图</w:t>
+            </w:r>
+            <w:r>
+              <w:rPr>
+                <w:rFonts w:ascii="黑体" w:eastAsia="黑体" w:hAnsi="黑体" w:hint="eastAsia"/>
+                <w:color w:val="000000"/>
+                <w:szCs w:val="18"/>
+                <w:lang w:eastAsia="zh-CN"/>
+              </w:rPr>
+              <w:t>7</w:t>
+            </w:r>
+            <w:r>
+              <w:rPr>
+                <w:rFonts w:ascii="黑体" w:eastAsia="黑体" w:hAnsi="黑体"/>
+                <w:color w:val="000000"/>
+                <w:szCs w:val="18"/>
+                <w:lang w:eastAsia="zh-CN"/>
+              </w:rPr>
+              <w:t xml:space="preserve"> </w:t>
+            </w:r>
+            <w:r>
+              <w:rPr>
+                <w:rFonts w:ascii="黑体" w:eastAsia="黑体" w:hAnsi="黑体" w:hint="eastAsia"/>
+                <w:color w:val="000000"/>
+                <w:szCs w:val="18"/>
+                <w:lang w:eastAsia="zh-CN"/>
+              </w:rPr>
+              <w:t>初始化聚类中心</w:t>
+            </w:r>
+          </w:p>
+        </w:tc>
+      </w:tr>
+      <w:tr>
+        <w:trPr>
+          <w:jc w:val="center"/>
+        </w:trPr>
+        <w:tc>
+          <w:tcPr>
+            <w:tcW w:w="2298" w:type="dxa"/>
+          </w:tcPr>
+          <w:p>
+            <w:pPr>
+              <w:pStyle w:val="a0"/>
+              <w:spacing w:line="240" w:lineRule="exact"/>
+              <w:ind w:firstLineChars="0" w:firstLine="0"/>
+              <w:jc w:val="center"/>
+              <w:rPr>
+                <w:rFonts w:ascii="黑体" w:eastAsia="黑体" w:hAnsi="黑体" w:hint="eastAsia"/>
+                <w:color w:val="000000"/>
+                <w:szCs w:val="18"/>
+                <w:lang w:eastAsia="zh-CN"/>
+              </w:rPr>
+            </w:pPr>
+            <w:r>
+              <w:rPr>
+                <w:rFonts w:eastAsia="黑体"/>
+                <w:b/>
+                <w:color w:val="000000"/>
+                <w:szCs w:val="18"/>
+                <w:lang w:eastAsia="zh-CN"/>
+              </w:rPr>
+              <w:t>Fig.</w:t>
+            </w:r>
+            <w:r>
+              <w:rPr>
+                <w:rFonts w:eastAsia="黑体"/>
+                <w:color w:val="000000"/>
+                <w:szCs w:val="18"/>
+                <w:lang w:eastAsia="zh-CN"/>
+              </w:rPr>
+              <w:t>6</w:t>
+            </w:r>
+            <w:r>
+              <w:rPr>
+                <w:rFonts w:eastAsia="黑体"/>
+                <w:b/>
+                <w:color w:val="000000"/>
+                <w:szCs w:val="18"/>
+                <w:lang w:eastAsia="zh-CN"/>
+              </w:rPr>
+              <w:tab/>
+              <w:t xml:space="preserve"> </w:t>
+            </w:r>
+            <w:r>
+              <w:rPr>
+                <w:rFonts w:eastAsia="黑体"/>
+                <w:b/>
+                <w:color w:val="000000"/>
+                <w:szCs w:val="18"/>
+                <w:lang w:eastAsia="zh-CN"/>
+              </w:rPr>
+              <w:t>Original data distribution diagram</w:t>
+            </w:r>
+          </w:p>
+        </w:tc>
+        <w:tc>
+          <w:tcPr>
+            <w:tcW w:w="2298" w:type="dxa"/>
+          </w:tcPr>
+          <w:p>
+            <w:pPr>
+              <w:pStyle w:val="a0"/>
+              <w:spacing w:line="240" w:lineRule="exact"/>
+              <w:ind w:firstLineChars="0" w:firstLine="0"/>
+              <w:jc w:val="center"/>
+              <w:rPr>
+                <w:rFonts w:ascii="黑体" w:eastAsia="黑体" w:hAnsi="黑体" w:hint="eastAsia"/>
+                <w:color w:val="000000"/>
+                <w:szCs w:val="18"/>
+                <w:lang w:eastAsia="zh-CN"/>
+              </w:rPr>
+            </w:pPr>
+            <w:r>
+              <w:rPr>
+                <w:rFonts w:eastAsia="黑体"/>
+                <w:b/>
+                <w:color w:val="000000"/>
+                <w:szCs w:val="18"/>
+                <w:lang w:eastAsia="zh-CN"/>
+              </w:rPr>
+              <w:t>Fig.</w:t>
+            </w:r>
+            <w:r>
+              <w:rPr>
+                <w:rFonts w:eastAsia="黑体"/>
+                <w:color w:val="000000"/>
+                <w:szCs w:val="18"/>
+                <w:lang w:eastAsia="zh-CN"/>
+              </w:rPr>
+              <w:t>7</w:t>
+            </w:r>
+            <w:r>
+              <w:rPr>
+                <w:rFonts w:eastAsia="黑体"/>
+                <w:b/>
+                <w:color w:val="000000"/>
+                <w:szCs w:val="18"/>
+                <w:lang w:eastAsia="zh-CN"/>
+              </w:rPr>
+              <w:tab/>
+              <w:t xml:space="preserve"> </w:t>
+            </w:r>
+            <w:r>
+              <w:rPr>
+                <w:rFonts w:eastAsia="黑体"/>
+                <w:b/>
+                <w:color w:val="000000"/>
+                <w:szCs w:val="18"/>
+                <w:lang w:eastAsia="zh-CN"/>
+              </w:rPr>
+              <w:t>Initialize the cluster</w:t>
+            </w:r>
+            <w:r>
+              <w:rPr>
+                <w:rFonts w:eastAsia="黑体"/>
+                <w:b/>
+                <w:color w:val="000000"/>
+                <w:szCs w:val="18"/>
+                <w:lang w:eastAsia="zh-CN"/>
+              </w:rPr>
+              <w:t>ing</w:t>
+            </w:r>
+            <w:r>
+              <w:rPr>
+                <w:rFonts w:eastAsia="黑体"/>
+                <w:b/>
+                <w:color w:val="000000"/>
+                <w:szCs w:val="18"/>
+                <w:lang w:eastAsia="zh-CN"/>
+              </w:rPr>
+              <w:t xml:space="preserve"> center</w:t>
+            </w:r>
+            <w:r>
+              <w:rPr>
+                <w:rFonts w:eastAsia="黑体"/>
+                <w:b/>
+                <w:color w:val="000000"/>
+                <w:szCs w:val="18"/>
+                <w:lang w:eastAsia="zh-CN"/>
+              </w:rPr>
+              <w:t>s</w:t>
+            </w:r>
+          </w:p>
+        </w:tc>
+      </w:tr>
+    </w:tbl>
+    <w:p>
+      <w:pPr>
+        <w:pStyle w:val="a0"/>
+        <w:ind w:firstLineChars="0" w:firstLine="0"/>
+        <w:rPr>
+          <w:rFonts w:hint="eastAsia"/>
+          <w:sz w:val="21"/>
+          <w:szCs w:val="21"/>
+          <w:lang w:eastAsia="zh-CN"/>
+        </w:rPr>
+      </w:pPr>
+      <w:r>
+        <w:rPr>
+          <w:noProof/>
+        </w:rPr>
+        <w:drawing>
+          <wp:inline distT="0" distB="0" distL="0" distR="0">
+            <wp:extent cx="1439792" cy="1080000"/>
+            <wp:effectExtent l="0" t="0" r="8255" b="6350"/>
+            <wp:docPr id="5" name="图片 5"/>
+            <wp:cNvGraphicFramePr>
+              <a:graphicFrameLocks xmlns:a="http://schemas.openxmlformats.org/drawingml/2006/main" noChangeAspect="1"/>
+            </wp:cNvGraphicFramePr>
+            <a:graphic xmlns:a="http://schemas.openxmlformats.org/drawingml/2006/main">
+              <a:graphicData uri="http://schemas.openxmlformats.org/drawingml/2006/picture">
+                <pic:pic xmlns:pic="http://schemas.openxmlformats.org/drawingml/2006/picture">
+                  <pic:nvPicPr>
+                    <pic:cNvPr id="0" name="Picture 4"/>
+                    <pic:cNvPicPr>
+                      <a:picLocks noChangeAspect="1" noChangeArrowheads="1"/>
+                    </pic:cNvPicPr>
+                  </pic:nvPicPr>
+                  <pic:blipFill>
+                    <a:blip r:embed="rId11" cstate="print">
+                      <a:extLst>
+                        <a:ext uri="{28A0092B-C50C-407E-A947-70E740481C1C}">
+                          <a14:useLocalDpi xmlns:a14="http://schemas.microsoft.com/office/drawing/2010/main" val="0"/>
+                        </a:ext>
+                      </a:extLst>
+                    </a:blip>
+                    <a:srcRect/>
+                    <a:stretch>
+                      <a:fillRect/>
+                    </a:stretch>
+                  </pic:blipFill>
+                  <pic:spPr bwMode="auto">
+                    <a:xfrm>
+                      <a:off x="0" y="0"/>
+                      <a:ext cx="1439792" cy="1080000"/>
+                    </a:xfrm>
+                    <a:prstGeom prst="rect">
+                      <a:avLst/>
+                    </a:prstGeom>
+                    <a:noFill/>
+                    <a:ln>
+                      <a:noFill/>
+                    </a:ln>
+                  </pic:spPr>
+                </pic:pic>
+              </a:graphicData>
+            </a:graphic>
+          </wp:inline>
+        </w:drawing>
+      </w:r>
+      <w:r>
+        <w:rPr>
+          <w:noProof/>
+        </w:rPr>
+        <w:drawing>
+          <wp:inline distT="0" distB="0" distL="0" distR="0">
+            <wp:extent cx="1439792" cy="1080000"/>
+            <wp:effectExtent l="0" t="0" r="8255" b="6350"/>
+            <wp:docPr id="4" name="图片 4"/>
+            <wp:cNvGraphicFramePr>
+              <a:graphicFrameLocks xmlns:a="http://schemas.openxmlformats.org/drawingml/2006/main" noChangeAspect="1"/>
+            </wp:cNvGraphicFramePr>
+            <a:graphic xmlns:a="http://schemas.openxmlformats.org/drawingml/2006/main">
+              <a:graphicData uri="http://schemas.openxmlformats.org/drawingml/2006/picture">
+                <pic:pic xmlns:pic="http://schemas.openxmlformats.org/drawingml/2006/picture">
+                  <pic:nvPicPr>
+                    <pic:cNvPr id="0" name="Picture 3"/>
+                    <pic:cNvPicPr>
+                      <a:picLocks noChangeAspect="1" noChangeArrowheads="1"/>
+                    </pic:cNvPicPr>
+                  </pic:nvPicPr>
+                  <pic:blipFill>
+                    <a:blip r:embed="rId12" cstate="print">
+                      <a:extLst>
+                        <a:ext uri="{28A0092B-C50C-407E-A947-70E740481C1C}">
+                          <a14:useLocalDpi xmlns:a14="http://schemas.microsoft.com/office/drawing/2010/main" val="0"/>
+                        </a:ext>
+                      </a:extLst>
+                    </a:blip>
+                    <a:srcRect/>
+                    <a:stretch>
+                      <a:fillRect/>
+                    </a:stretch>
+                  </pic:blipFill>
+                  <pic:spPr bwMode="auto">
+                    <a:xfrm>
+                      <a:off x="0" y="0"/>
+                      <a:ext cx="1439792" cy="1080000"/>
+                    </a:xfrm>
+                    <a:prstGeom prst="rect">
+                      <a:avLst/>
+                    </a:prstGeom>
+                    <a:noFill/>
+                    <a:ln>
+                      <a:noFill/>
+                    </a:ln>
+                  </pic:spPr>
+                </pic:pic>
+              </a:graphicData>
+            </a:graphic>
+          </wp:inline>
+        </w:drawing>
+      </w:r>
+    </w:p>
+    <w:tbl>
+      <w:tblPr>
+        <w:tblStyle w:val="affa"/>
+        <w:tblW w:w="4596" w:type="dxa"/>
+        <w:jc w:val="center"/>
+        <w:tblBorders>
+          <w:top w:val="none" w:sz="0" w:space="0" w:color="auto"/>
+          <w:left w:val="none" w:sz="0" w:space="0" w:color="auto"/>
+          <w:bottom w:val="none" w:sz="0" w:space="0" w:color="auto"/>
+          <w:right w:val="none" w:sz="0" w:space="0" w:color="auto"/>
+          <w:insideH w:val="none" w:sz="0" w:space="0" w:color="auto"/>
+          <w:insideV w:val="none" w:sz="0" w:space="0" w:color="auto"/>
+        </w:tblBorders>
+        <w:tblLook w:val="04A0" w:firstRow="1" w:lastRow="0" w:firstColumn="1" w:lastColumn="0" w:noHBand="0" w:noVBand="1"/>
+      </w:tblPr>
+      <w:tblGrid>
+        <w:gridCol w:w="2298"/>
+        <w:gridCol w:w="2298"/>
+      </w:tblGrid>
+      <w:tr>
+        <w:trPr>
+          <w:jc w:val="center"/>
+        </w:trPr>
+        <w:tc>
+          <w:tcPr>
+            <w:tcW w:w="2298" w:type="dxa"/>
+          </w:tcPr>
+          <w:p>
+            <w:pPr>
+              <w:pStyle w:val="a0"/>
+              <w:spacing w:line="240" w:lineRule="exact"/>
+              <w:ind w:firstLineChars="0" w:firstLine="0"/>
+              <w:jc w:val="center"/>
+              <w:rPr>
+                <w:rFonts w:eastAsia="黑体" w:hint="eastAsia"/>
+                <w:color w:val="000000"/>
+                <w:szCs w:val="18"/>
+                <w:lang w:eastAsia="zh-CN"/>
+              </w:rPr>
+            </w:pPr>
+            <w:r>
+              <w:rPr>
+                <w:rFonts w:ascii="黑体" w:eastAsia="黑体" w:hAnsi="黑体" w:hint="eastAsia"/>
+                <w:color w:val="000000"/>
+                <w:szCs w:val="18"/>
+                <w:lang w:eastAsia="zh-CN"/>
+              </w:rPr>
+              <w:t>图</w:t>
+            </w:r>
+            <w:r>
+              <w:rPr>
+                <w:rFonts w:ascii="黑体" w:eastAsia="黑体" w:hAnsi="黑体" w:hint="eastAsia"/>
+                <w:color w:val="000000"/>
+                <w:szCs w:val="18"/>
+                <w:lang w:eastAsia="zh-CN"/>
+              </w:rPr>
+              <w:t>8</w:t>
+            </w:r>
+            <w:r>
+              <w:rPr>
+                <w:rFonts w:ascii="黑体" w:eastAsia="黑体" w:hAnsi="黑体"/>
+                <w:color w:val="000000"/>
+                <w:szCs w:val="18"/>
+                <w:lang w:eastAsia="zh-CN"/>
+              </w:rPr>
+              <w:t xml:space="preserve"> </w:t>
+            </w:r>
+            <w:r>
+              <w:rPr>
+                <w:rFonts w:ascii="黑体" w:eastAsia="黑体" w:hAnsi="黑体" w:hint="eastAsia"/>
+                <w:color w:val="000000"/>
+                <w:szCs w:val="18"/>
+                <w:lang w:eastAsia="zh-CN"/>
+              </w:rPr>
+              <w:t>第一次迭代结果</w:t>
+            </w:r>
+          </w:p>
+        </w:tc>
+        <w:tc>
+          <w:tcPr>
+            <w:tcW w:w="2298" w:type="dxa"/>
+          </w:tcPr>
+          <w:p>
+            <w:pPr>
+              <w:pStyle w:val="a0"/>
+              <w:spacing w:line="240" w:lineRule="exact"/>
+              <w:ind w:firstLineChars="0" w:firstLine="0"/>
+              <w:jc w:val="center"/>
+              <w:rPr>
+                <w:rFonts w:eastAsia="黑体" w:hint="eastAsia"/>
+                <w:color w:val="000000"/>
+                <w:szCs w:val="18"/>
+                <w:lang w:eastAsia="zh-CN"/>
+              </w:rPr>
+            </w:pPr>
+            <w:r>
+              <w:rPr>
+                <w:rFonts w:ascii="黑体" w:eastAsia="黑体" w:hAnsi="黑体" w:hint="eastAsia"/>
+                <w:color w:val="000000"/>
+                <w:szCs w:val="18"/>
+                <w:lang w:eastAsia="zh-CN"/>
+              </w:rPr>
+              <w:t>图</w:t>
+            </w:r>
+            <w:r>
+              <w:rPr>
+                <w:rFonts w:ascii="黑体" w:eastAsia="黑体" w:hAnsi="黑体" w:hint="eastAsia"/>
+                <w:color w:val="000000"/>
+                <w:szCs w:val="18"/>
+                <w:lang w:eastAsia="zh-CN"/>
+              </w:rPr>
+              <w:t>9</w:t>
+            </w:r>
+            <w:r>
+              <w:rPr>
+                <w:rFonts w:ascii="黑体" w:eastAsia="黑体" w:hAnsi="黑体"/>
+                <w:color w:val="000000"/>
+                <w:szCs w:val="18"/>
+                <w:lang w:eastAsia="zh-CN"/>
+              </w:rPr>
+              <w:t xml:space="preserve"> </w:t>
+            </w:r>
+            <w:r>
+              <w:rPr>
+                <w:rFonts w:ascii="黑体" w:eastAsia="黑体" w:hAnsi="黑体" w:hint="eastAsia"/>
+                <w:color w:val="000000"/>
+                <w:szCs w:val="18"/>
+                <w:lang w:eastAsia="zh-CN"/>
+              </w:rPr>
+              <w:t>第二次迭代结果</w:t>
+            </w:r>
+          </w:p>
+        </w:tc>
+      </w:tr>
+      <w:tr>
+        <w:trPr>
+          <w:jc w:val="center"/>
+        </w:trPr>
+        <w:tc>
+          <w:tcPr>
+            <w:tcW w:w="2298" w:type="dxa"/>
+          </w:tcPr>
+          <w:p>
+            <w:pPr>
+              <w:pStyle w:val="a0"/>
+              <w:spacing w:line="240" w:lineRule="exact"/>
+              <w:ind w:firstLineChars="0" w:firstLine="0"/>
+              <w:jc w:val="center"/>
+              <w:rPr>
+                <w:rFonts w:ascii="黑体" w:eastAsia="黑体" w:hAnsi="黑体" w:hint="eastAsia"/>
+                <w:color w:val="000000"/>
+                <w:szCs w:val="18"/>
+                <w:lang w:eastAsia="zh-CN"/>
+              </w:rPr>
+            </w:pPr>
+            <w:r>
+              <w:rPr>
+                <w:rFonts w:eastAsia="黑体"/>
+                <w:b/>
+                <w:color w:val="000000"/>
+                <w:szCs w:val="18"/>
+                <w:lang w:eastAsia="zh-CN"/>
+              </w:rPr>
+              <w:t>Fig.</w:t>
+            </w:r>
+            <w:r>
+              <w:rPr>
+                <w:rFonts w:eastAsia="黑体"/>
+                <w:color w:val="000000"/>
+                <w:szCs w:val="18"/>
+                <w:lang w:eastAsia="zh-CN"/>
+              </w:rPr>
+              <w:t>8</w:t>
+            </w:r>
+            <w:r>
+              <w:rPr>
+                <w:rFonts w:eastAsia="黑体"/>
+                <w:b/>
+                <w:color w:val="000000"/>
+                <w:szCs w:val="18"/>
+                <w:lang w:eastAsia="zh-CN"/>
+              </w:rPr>
+              <w:tab/>
+              <w:t xml:space="preserve"> </w:t>
+            </w:r>
+            <w:r>
+              <w:rPr>
+                <w:rFonts w:eastAsia="黑体"/>
+                <w:b/>
+                <w:color w:val="000000"/>
+                <w:szCs w:val="18"/>
+                <w:lang w:eastAsia="zh-CN"/>
+              </w:rPr>
+              <w:t>The first iteration result</w:t>
+            </w:r>
+          </w:p>
+        </w:tc>
+        <w:tc>
+          <w:tcPr>
+            <w:tcW w:w="2298" w:type="dxa"/>
+          </w:tcPr>
+          <w:p>
+            <w:pPr>
+              <w:pStyle w:val="a0"/>
+              <w:spacing w:line="240" w:lineRule="exact"/>
+              <w:ind w:firstLineChars="0" w:firstLine="0"/>
+              <w:jc w:val="center"/>
+              <w:rPr>
+                <w:rFonts w:ascii="黑体" w:eastAsia="黑体" w:hAnsi="黑体" w:hint="eastAsia"/>
+                <w:color w:val="000000"/>
+                <w:szCs w:val="18"/>
+                <w:lang w:eastAsia="zh-CN"/>
+              </w:rPr>
+            </w:pPr>
+            <w:r>
+              <w:rPr>
+                <w:rFonts w:eastAsia="黑体"/>
+                <w:b/>
+                <w:color w:val="000000"/>
+                <w:szCs w:val="18"/>
+                <w:lang w:eastAsia="zh-CN"/>
+              </w:rPr>
+              <w:t>Fig.</w:t>
+            </w:r>
+            <w:r>
+              <w:rPr>
+                <w:rFonts w:eastAsia="黑体"/>
+                <w:color w:val="000000"/>
+                <w:szCs w:val="18"/>
+                <w:lang w:eastAsia="zh-CN"/>
+              </w:rPr>
+              <w:t>9</w:t>
+            </w:r>
+            <w:r>
+              <w:rPr>
+                <w:rFonts w:eastAsia="黑体"/>
+                <w:b/>
+                <w:color w:val="000000"/>
+                <w:szCs w:val="18"/>
+                <w:lang w:eastAsia="zh-CN"/>
+              </w:rPr>
+              <w:tab/>
+              <w:t xml:space="preserve"> </w:t>
+            </w:r>
+            <w:r>
+              <w:rPr>
+                <w:rFonts w:eastAsia="黑体"/>
+                <w:b/>
+                <w:color w:val="000000"/>
+                <w:szCs w:val="18"/>
+                <w:lang w:eastAsia="zh-CN"/>
+              </w:rPr>
+              <w:t xml:space="preserve">The </w:t>
+            </w:r>
+            <w:r>
+              <w:rPr>
+                <w:rFonts w:eastAsia="黑体"/>
+                <w:b/>
+                <w:color w:val="000000"/>
+                <w:szCs w:val="18"/>
+                <w:lang w:eastAsia="zh-CN"/>
+              </w:rPr>
+              <w:t>second</w:t>
+            </w:r>
+            <w:r>
+              <w:rPr>
+                <w:rFonts w:eastAsia="黑体"/>
+                <w:b/>
+                <w:color w:val="000000"/>
+                <w:szCs w:val="18"/>
+                <w:lang w:eastAsia="zh-CN"/>
+              </w:rPr>
+              <w:t xml:space="preserve"> iteration result</w:t>
+            </w:r>
+          </w:p>
+        </w:tc>
+      </w:tr>
+    </w:tbl>
+    <w:p>
+      <w:pPr>
+        <w:pStyle w:val="a0"/>
+        <w:ind w:firstLineChars="0" w:firstLine="0"/>
+        <w:rPr>
+          <w:sz w:val="21"/>
+          <w:szCs w:val="21"/>
+          <w:lang w:eastAsia="zh-CN"/>
+        </w:rPr>
+      </w:pPr>
+    </w:p>
+    <w:p>
+      <w:pPr>
+        <w:pStyle w:val="a0"/>
+        <w:ind w:firstLineChars="0" w:firstLine="0"/>
+        <w:rPr>
+          <w:sz w:val="21"/>
+          <w:szCs w:val="21"/>
+          <w:lang w:eastAsia="zh-CN"/>
+        </w:rPr>
+      </w:pPr>
+      <w:r>
+        <w:rPr>
+          <w:noProof/>
+        </w:rPr>
+        <w:drawing>
+          <wp:inline distT="0" distB="0" distL="0" distR="0" wp14:anchorId="474C3E2B" wp14:editId="52F9C732">
+            <wp:extent cx="1439792" cy="1080000"/>
+            <wp:effectExtent l="0" t="0" r="8255" b="6350"/>
+            <wp:docPr id="6" name="图片 6"/>
+            <wp:cNvGraphicFramePr>
+              <a:graphicFrameLocks xmlns:a="http://schemas.openxmlformats.org/drawingml/2006/main" noChangeAspect="1"/>
+            </wp:cNvGraphicFramePr>
+            <a:graphic xmlns:a="http://schemas.openxmlformats.org/drawingml/2006/main">
+              <a:graphicData uri="http://schemas.openxmlformats.org/drawingml/2006/picture">
+                <pic:pic xmlns:pic="http://schemas.openxmlformats.org/drawingml/2006/picture">
+                  <pic:nvPicPr>
+                    <pic:cNvPr id="0" name="Picture 7"/>
+                    <pic:cNvPicPr>
+                      <a:picLocks noChangeAspect="1" noChangeArrowheads="1"/>
+                    </pic:cNvPicPr>
+                  </pic:nvPicPr>
+                  <pic:blipFill>
+                    <a:blip r:embed="rId13" cstate="print">
+                      <a:extLst>
+                        <a:ext uri="{28A0092B-C50C-407E-A947-70E740481C1C}">
+                          <a14:useLocalDpi xmlns:a14="http://schemas.microsoft.com/office/drawing/2010/main" val="0"/>
+                        </a:ext>
+                      </a:extLst>
+                    </a:blip>
+                    <a:srcRect/>
+                    <a:stretch>
+                      <a:fillRect/>
+                    </a:stretch>
+                  </pic:blipFill>
+                  <pic:spPr bwMode="auto">
+                    <a:xfrm>
+                      <a:off x="0" y="0"/>
+                      <a:ext cx="1439792" cy="1080000"/>
+                    </a:xfrm>
+                    <a:prstGeom prst="rect">
+                      <a:avLst/>
+                    </a:prstGeom>
+                    <a:noFill/>
+                    <a:ln>
+                      <a:noFill/>
+                    </a:ln>
+                  </pic:spPr>
+                </pic:pic>
+              </a:graphicData>
+            </a:graphic>
+          </wp:inline>
+        </w:drawing>
+      </w:r>
+      <w:r>
+        <w:rPr>
+          <w:noProof/>
+        </w:rPr>
+        <w:drawing>
+          <wp:inline distT="0" distB="0" distL="0" distR="0">
+            <wp:extent cx="1439792" cy="1080000"/>
+            <wp:effectExtent l="0" t="0" r="8255" b="6350"/>
+            <wp:docPr id="7" name="图片 7"/>
+            <wp:cNvGraphicFramePr>
+              <a:graphicFrameLocks xmlns:a="http://schemas.openxmlformats.org/drawingml/2006/main" noChangeAspect="1"/>
+            </wp:cNvGraphicFramePr>
+            <a:graphic xmlns:a="http://schemas.openxmlformats.org/drawingml/2006/main">
+              <a:graphicData uri="http://schemas.openxmlformats.org/drawingml/2006/picture">
+                <pic:pic xmlns:pic="http://schemas.openxmlformats.org/drawingml/2006/picture">
+                  <pic:nvPicPr>
+                    <pic:cNvPr id="0" name="Picture 8"/>
+                    <pic:cNvPicPr>
+                      <a:picLocks noChangeAspect="1" noChangeArrowheads="1"/>
+                    </pic:cNvPicPr>
+                  </pic:nvPicPr>
+                  <pic:blipFill>
+                    <a:blip r:embed="rId14" cstate="print">
+                      <a:extLst>
+                        <a:ext uri="{28A0092B-C50C-407E-A947-70E740481C1C}">
+                          <a14:useLocalDpi xmlns:a14="http://schemas.microsoft.com/office/drawing/2010/main" val="0"/>
+                        </a:ext>
+                      </a:extLst>
+                    </a:blip>
+                    <a:srcRect/>
+                    <a:stretch>
+                      <a:fillRect/>
+                    </a:stretch>
+                  </pic:blipFill>
+                  <pic:spPr bwMode="auto">
+                    <a:xfrm>
+                      <a:off x="0" y="0"/>
+                      <a:ext cx="1439792" cy="1080000"/>
+                    </a:xfrm>
+                    <a:prstGeom prst="rect">
+                      <a:avLst/>
+                    </a:prstGeom>
+                    <a:noFill/>
+                    <a:ln>
+                      <a:noFill/>
+                    </a:ln>
+                  </pic:spPr>
+                </pic:pic>
+              </a:graphicData>
+            </a:graphic>
+          </wp:inline>
+        </w:drawing>
+      </w:r>
+    </w:p>
+    <w:tbl>
+      <w:tblPr>
+        <w:tblStyle w:val="affa"/>
+        <w:tblW w:w="4596" w:type="dxa"/>
+        <w:jc w:val="center"/>
+        <w:tblBorders>
+          <w:top w:val="none" w:sz="0" w:space="0" w:color="auto"/>
+          <w:left w:val="none" w:sz="0" w:space="0" w:color="auto"/>
+          <w:bottom w:val="none" w:sz="0" w:space="0" w:color="auto"/>
+          <w:right w:val="none" w:sz="0" w:space="0" w:color="auto"/>
+          <w:insideH w:val="none" w:sz="0" w:space="0" w:color="auto"/>
+          <w:insideV w:val="none" w:sz="0" w:space="0" w:color="auto"/>
+        </w:tblBorders>
+        <w:tblLook w:val="04A0" w:firstRow="1" w:lastRow="0" w:firstColumn="1" w:lastColumn="0" w:noHBand="0" w:noVBand="1"/>
+      </w:tblPr>
+      <w:tblGrid>
+        <w:gridCol w:w="2298"/>
+        <w:gridCol w:w="2298"/>
+      </w:tblGrid>
+      <w:tr>
+        <w:trPr>
+          <w:jc w:val="center"/>
+        </w:trPr>
+        <w:tc>
+          <w:tcPr>
+            <w:tcW w:w="2298" w:type="dxa"/>
+          </w:tcPr>
+          <w:p>
+            <w:pPr>
+              <w:pStyle w:val="a0"/>
+              <w:spacing w:line="240" w:lineRule="exact"/>
+              <w:ind w:firstLineChars="0" w:firstLine="0"/>
+              <w:jc w:val="center"/>
+              <w:rPr>
+                <w:rFonts w:eastAsia="黑体" w:hint="eastAsia"/>
+                <w:color w:val="000000"/>
+                <w:szCs w:val="18"/>
+                <w:lang w:eastAsia="zh-CN"/>
+              </w:rPr>
+            </w:pPr>
+            <w:r>
+              <w:rPr>
+                <w:rFonts w:ascii="黑体" w:eastAsia="黑体" w:hAnsi="黑体" w:hint="eastAsia"/>
+                <w:color w:val="000000"/>
+                <w:szCs w:val="18"/>
+                <w:lang w:eastAsia="zh-CN"/>
+              </w:rPr>
+              <w:t>图</w:t>
+            </w:r>
+            <w:r>
+              <w:rPr>
+                <w:rFonts w:ascii="黑体" w:eastAsia="黑体" w:hAnsi="黑体" w:hint="eastAsia"/>
+                <w:color w:val="000000"/>
+                <w:szCs w:val="18"/>
+                <w:lang w:eastAsia="zh-CN"/>
+              </w:rPr>
+              <w:t>1</w:t>
+            </w:r>
+            <w:r>
+              <w:rPr>
+                <w:rFonts w:ascii="黑体" w:eastAsia="黑体" w:hAnsi="黑体"/>
+                <w:color w:val="000000"/>
+                <w:szCs w:val="18"/>
+                <w:lang w:eastAsia="zh-CN"/>
+              </w:rPr>
+              <w:t>0</w:t>
+            </w:r>
+            <w:r>
+              <w:rPr>
+                <w:rFonts w:ascii="黑体" w:eastAsia="黑体" w:hAnsi="黑体"/>
+                <w:color w:val="000000"/>
+                <w:szCs w:val="18"/>
+                <w:lang w:eastAsia="zh-CN"/>
+              </w:rPr>
+              <w:t xml:space="preserve"> </w:t>
+            </w:r>
+            <w:r>
+              <w:rPr>
+                <w:rFonts w:ascii="黑体" w:eastAsia="黑体" w:hAnsi="黑体" w:hint="eastAsia"/>
+                <w:color w:val="000000"/>
+                <w:szCs w:val="18"/>
+                <w:lang w:eastAsia="zh-CN"/>
+              </w:rPr>
+              <w:t>第一次迭代结果</w:t>
+            </w:r>
+          </w:p>
+        </w:tc>
+        <w:tc>
+          <w:tcPr>
+            <w:tcW w:w="2298" w:type="dxa"/>
+          </w:tcPr>
+          <w:p>
+            <w:pPr>
+              <w:pStyle w:val="a0"/>
+              <w:spacing w:line="240" w:lineRule="exact"/>
+              <w:ind w:firstLineChars="0" w:firstLine="0"/>
+              <w:jc w:val="center"/>
+              <w:rPr>
+                <w:rFonts w:eastAsia="黑体" w:hint="eastAsia"/>
+                <w:color w:val="000000"/>
+                <w:szCs w:val="18"/>
+                <w:lang w:eastAsia="zh-CN"/>
+              </w:rPr>
+            </w:pPr>
+            <w:r>
+              <w:rPr>
+                <w:rFonts w:ascii="黑体" w:eastAsia="黑体" w:hAnsi="黑体" w:hint="eastAsia"/>
+                <w:color w:val="000000"/>
+                <w:szCs w:val="18"/>
+                <w:lang w:eastAsia="zh-CN"/>
+              </w:rPr>
+              <w:t>图</w:t>
+            </w:r>
+            <w:r>
+              <w:rPr>
+                <w:rFonts w:ascii="黑体" w:eastAsia="黑体" w:hAnsi="黑体" w:hint="eastAsia"/>
+                <w:color w:val="000000"/>
+                <w:szCs w:val="18"/>
+                <w:lang w:eastAsia="zh-CN"/>
+              </w:rPr>
+              <w:t>1</w:t>
+            </w:r>
+            <w:r>
+              <w:rPr>
+                <w:rFonts w:ascii="黑体" w:eastAsia="黑体" w:hAnsi="黑体"/>
+                <w:color w:val="000000"/>
+                <w:szCs w:val="18"/>
+                <w:lang w:eastAsia="zh-CN"/>
+              </w:rPr>
+              <w:t>1</w:t>
+            </w:r>
+            <w:r>
+              <w:rPr>
+                <w:rFonts w:ascii="黑体" w:eastAsia="黑体" w:hAnsi="黑体"/>
+                <w:color w:val="000000"/>
+                <w:szCs w:val="18"/>
+                <w:lang w:eastAsia="zh-CN"/>
+              </w:rPr>
+              <w:t xml:space="preserve"> </w:t>
+            </w:r>
+            <w:r>
+              <w:rPr>
+                <w:rFonts w:ascii="黑体" w:eastAsia="黑体" w:hAnsi="黑体" w:hint="eastAsia"/>
+                <w:color w:val="000000"/>
+                <w:szCs w:val="18"/>
+                <w:lang w:eastAsia="zh-CN"/>
+              </w:rPr>
+              <w:t>第二次迭代结果</w:t>
+            </w:r>
+          </w:p>
+        </w:tc>
+      </w:tr>
+      <w:tr>
+        <w:trPr>
+          <w:jc w:val="center"/>
+        </w:trPr>
+        <w:tc>
+          <w:tcPr>
+            <w:tcW w:w="2298" w:type="dxa"/>
+          </w:tcPr>
+          <w:p>
+            <w:pPr>
+              <w:pStyle w:val="a0"/>
+              <w:spacing w:line="240" w:lineRule="exact"/>
+              <w:ind w:firstLineChars="0" w:firstLine="0"/>
+              <w:jc w:val="center"/>
+              <w:rPr>
+                <w:rFonts w:ascii="黑体" w:eastAsia="黑体" w:hAnsi="黑体" w:hint="eastAsia"/>
+                <w:color w:val="000000"/>
+                <w:szCs w:val="18"/>
+                <w:lang w:eastAsia="zh-CN"/>
+              </w:rPr>
+            </w:pPr>
+            <w:r>
+              <w:rPr>
+                <w:rFonts w:eastAsia="黑体"/>
+                <w:b/>
+                <w:color w:val="000000"/>
+                <w:szCs w:val="18"/>
+                <w:lang w:eastAsia="zh-CN"/>
+              </w:rPr>
+              <w:t>Fig.</w:t>
+            </w:r>
+            <w:proofErr w:type="gramStart"/>
+            <w:r>
+              <w:rPr>
+                <w:rFonts w:eastAsia="黑体"/>
+                <w:color w:val="000000"/>
+                <w:szCs w:val="18"/>
+                <w:lang w:eastAsia="zh-CN"/>
+              </w:rPr>
+              <w:t xml:space="preserve">10  </w:t>
+            </w:r>
+            <w:r>
+              <w:rPr>
+                <w:rFonts w:eastAsia="黑体"/>
+                <w:b/>
+                <w:color w:val="000000"/>
+                <w:szCs w:val="18"/>
+                <w:lang w:eastAsia="zh-CN"/>
+              </w:rPr>
+              <w:t>The</w:t>
+            </w:r>
+            <w:proofErr w:type="gramEnd"/>
+            <w:r>
+              <w:rPr>
+                <w:rFonts w:eastAsia="黑体"/>
+                <w:b/>
+                <w:color w:val="000000"/>
+                <w:szCs w:val="18"/>
+                <w:lang w:eastAsia="zh-CN"/>
+              </w:rPr>
+              <w:t xml:space="preserve"> </w:t>
+            </w:r>
+            <w:r>
+              <w:rPr>
+                <w:rFonts w:eastAsia="黑体"/>
+                <w:b/>
+                <w:color w:val="000000"/>
+                <w:szCs w:val="18"/>
+                <w:lang w:eastAsia="zh-CN"/>
+              </w:rPr>
+              <w:t>third</w:t>
+            </w:r>
+            <w:r>
+              <w:rPr>
+                <w:rFonts w:eastAsia="黑体"/>
+                <w:b/>
+                <w:color w:val="000000"/>
+                <w:szCs w:val="18"/>
+                <w:lang w:eastAsia="zh-CN"/>
+              </w:rPr>
+              <w:t xml:space="preserve"> iteration result</w:t>
+            </w:r>
+          </w:p>
+        </w:tc>
+        <w:tc>
+          <w:tcPr>
+            <w:tcW w:w="2298" w:type="dxa"/>
+          </w:tcPr>
+          <w:p>
+            <w:pPr>
+              <w:pStyle w:val="a0"/>
+              <w:spacing w:line="240" w:lineRule="exact"/>
+              <w:ind w:firstLineChars="0" w:firstLine="0"/>
+              <w:jc w:val="center"/>
+              <w:rPr>
+                <w:rFonts w:ascii="黑体" w:eastAsia="黑体" w:hAnsi="黑体" w:hint="eastAsia"/>
+                <w:color w:val="000000"/>
+                <w:szCs w:val="18"/>
+                <w:lang w:eastAsia="zh-CN"/>
+              </w:rPr>
+            </w:pPr>
+            <w:r>
+              <w:rPr>
+                <w:rFonts w:eastAsia="黑体"/>
+                <w:b/>
+                <w:color w:val="000000"/>
+                <w:szCs w:val="18"/>
+                <w:lang w:eastAsia="zh-CN"/>
+              </w:rPr>
+              <w:t>Fig.</w:t>
+            </w:r>
+            <w:proofErr w:type="gramStart"/>
+            <w:r>
+              <w:rPr>
+                <w:rFonts w:eastAsia="黑体"/>
+                <w:color w:val="000000"/>
+                <w:szCs w:val="18"/>
+                <w:lang w:eastAsia="zh-CN"/>
+              </w:rPr>
+              <w:t xml:space="preserve">11  </w:t>
+            </w:r>
+            <w:r>
+              <w:rPr>
+                <w:rFonts w:eastAsia="黑体"/>
+                <w:b/>
+                <w:color w:val="000000"/>
+                <w:szCs w:val="18"/>
+                <w:lang w:eastAsia="zh-CN"/>
+              </w:rPr>
+              <w:t>The</w:t>
+            </w:r>
+            <w:proofErr w:type="gramEnd"/>
+            <w:r>
+              <w:rPr>
+                <w:rFonts w:eastAsia="黑体"/>
+                <w:b/>
+                <w:color w:val="000000"/>
+                <w:szCs w:val="18"/>
+                <w:lang w:eastAsia="zh-CN"/>
+              </w:rPr>
+              <w:t xml:space="preserve"> </w:t>
+            </w:r>
+            <w:r>
+              <w:rPr>
+                <w:rFonts w:eastAsia="黑体"/>
+                <w:b/>
+                <w:color w:val="000000"/>
+                <w:szCs w:val="18"/>
+                <w:lang w:eastAsia="zh-CN"/>
+              </w:rPr>
+              <w:t>fourth</w:t>
+            </w:r>
+            <w:r>
+              <w:rPr>
+                <w:rFonts w:eastAsia="黑体"/>
+                <w:b/>
+                <w:color w:val="000000"/>
+                <w:szCs w:val="18"/>
+                <w:lang w:eastAsia="zh-CN"/>
+              </w:rPr>
+              <w:t xml:space="preserve"> iteration result</w:t>
+            </w:r>
+          </w:p>
+        </w:tc>
+      </w:tr>
+    </w:tbl>
+    <w:p>
+      <w:pPr>
+        <w:pStyle w:val="2"/>
+        <w:tabs>
+          <w:tab w:val="num" w:pos="360"/>
+        </w:tabs>
+      </w:pPr>
+      <w:proofErr w:type="spellStart"/>
+      <w:r>
+        <w:rPr>
+          <w:i/>
+        </w:rPr>
+        <w:t>k</w:t>
+      </w:r>
+      <w:r>
+        <w:t>NN</w:t>
+      </w:r>
+      <w:proofErr w:type="spellEnd"/>
+      <w:r>
+        <w:rPr>
+          <w:rFonts w:hint="eastAsia"/>
+        </w:rPr>
+        <w:t xml:space="preserve"> </w:t>
+      </w:r>
+    </w:p>
+    <w:p>
+      <w:pPr>
+        <w:pStyle w:val="a0"/>
+        <w:ind w:firstLine="420"/>
+        <w:rPr>
+          <w:sz w:val="21"/>
+          <w:lang w:eastAsia="zh-CN"/>
+        </w:rPr>
+      </w:pPr>
+      <w:proofErr w:type="spellStart"/>
+      <w:r>
+        <w:rPr>
+          <w:i/>
+          <w:sz w:val="21"/>
+          <w:lang w:eastAsia="zh-CN"/>
+        </w:rPr>
+        <w:t>k</w:t>
+      </w:r>
+      <w:r>
+        <w:rPr>
+          <w:sz w:val="21"/>
+          <w:lang w:eastAsia="zh-CN"/>
+        </w:rPr>
+        <w:t>NN</w:t>
+      </w:r>
+      <w:proofErr w:type="spellEnd"/>
+      <w:r>
+        <w:rPr>
+          <w:rFonts w:hint="eastAsia"/>
+          <w:sz w:val="21"/>
+          <w:lang w:eastAsia="zh-CN"/>
+        </w:rPr>
+        <w:t>算法是一种常用的监督学习算法，算法工作机制非常简单：给定测试集，基于某种</w:t>
+      </w:r>
+      <w:r>
+        <w:rPr>
+          <w:rFonts w:hint="eastAsia"/>
+          <w:sz w:val="21"/>
+          <w:lang w:eastAsia="zh-CN"/>
+        </w:rPr>
+        <w:t>距离</w:t>
+      </w:r>
+      <w:r>
+        <w:rPr>
+          <w:rFonts w:hint="eastAsia"/>
+          <w:sz w:val="21"/>
+          <w:lang w:eastAsia="zh-CN"/>
+        </w:rPr>
+        <w:t>度量找出与训练样本最近的</w:t>
+      </w:r>
+      <w:r>
+        <w:rPr>
+          <w:rFonts w:hint="eastAsia"/>
+          <w:i/>
+          <w:sz w:val="21"/>
+          <w:lang w:eastAsia="zh-CN"/>
+        </w:rPr>
+        <w:t>k</w:t>
+      </w:r>
+      <w:proofErr w:type="gramStart"/>
+      <w:r>
+        <w:rPr>
+          <w:rFonts w:hint="eastAsia"/>
+          <w:sz w:val="21"/>
+          <w:lang w:eastAsia="zh-CN"/>
+        </w:rPr>
+        <w:t>个</w:t>
+      </w:r>
+      <w:proofErr w:type="gramEnd"/>
+      <w:r>
+        <w:rPr>
+          <w:rFonts w:hint="eastAsia"/>
+          <w:sz w:val="21"/>
+          <w:lang w:eastAsia="zh-CN"/>
+        </w:rPr>
+        <w:t>样本，基于这</w:t>
+      </w:r>
+      <w:r>
+        <w:rPr>
+          <w:rFonts w:hint="eastAsia"/>
+          <w:i/>
+          <w:sz w:val="21"/>
+          <w:lang w:eastAsia="zh-CN"/>
+        </w:rPr>
+        <w:t>k</w:t>
+      </w:r>
+      <w:proofErr w:type="gramStart"/>
+      <w:r>
+        <w:rPr>
+          <w:rFonts w:hint="eastAsia"/>
+          <w:sz w:val="21"/>
+          <w:lang w:eastAsia="zh-CN"/>
+        </w:rPr>
+        <w:t>个</w:t>
+      </w:r>
+      <w:proofErr w:type="gramEnd"/>
+      <w:r>
+        <w:rPr>
+          <w:rFonts w:hint="eastAsia"/>
+          <w:sz w:val="21"/>
+          <w:lang w:eastAsia="zh-CN"/>
+        </w:rPr>
+        <w:t>“邻居”的信息来进行预测。</w:t>
+      </w:r>
+      <w:r>
+        <w:rPr>
+          <w:rFonts w:hint="eastAsia"/>
+          <w:sz w:val="21"/>
+          <w:lang w:eastAsia="zh-CN"/>
+        </w:rPr>
+        <w:t>通常，在分类任务中，可采用“投票法”，即选取这</w:t>
+      </w:r>
+      <w:r>
+        <w:rPr>
+          <w:rFonts w:hint="eastAsia"/>
+          <w:i/>
+          <w:sz w:val="21"/>
+          <w:lang w:eastAsia="zh-CN"/>
+        </w:rPr>
+        <w:t>k</w:t>
+      </w:r>
+      <w:proofErr w:type="gramStart"/>
+      <w:r>
+        <w:rPr>
+          <w:rFonts w:hint="eastAsia"/>
+          <w:sz w:val="21"/>
+          <w:lang w:eastAsia="zh-CN"/>
+        </w:rPr>
+        <w:t>个</w:t>
+      </w:r>
+      <w:proofErr w:type="gramEnd"/>
+      <w:r>
+        <w:rPr>
+          <w:rFonts w:hint="eastAsia"/>
+          <w:sz w:val="21"/>
+          <w:lang w:eastAsia="zh-CN"/>
+        </w:rPr>
+        <w:t>样本中出现最多的类别作为预测结果；在回归任务中，可采用“平均法”，</w:t>
+      </w:r>
+      <w:proofErr w:type="gramStart"/>
+      <w:r>
+        <w:rPr>
+          <w:rFonts w:hint="eastAsia"/>
+          <w:sz w:val="21"/>
+          <w:lang w:eastAsia="zh-CN"/>
+        </w:rPr>
+        <w:t>即将这</w:t>
+      </w:r>
+      <w:proofErr w:type="gramEnd"/>
+      <w:r>
+        <w:rPr>
+          <w:rFonts w:hint="eastAsia"/>
+          <w:i/>
+          <w:sz w:val="21"/>
+          <w:lang w:eastAsia="zh-CN"/>
+        </w:rPr>
+        <w:t>k</w:t>
+      </w:r>
+      <w:proofErr w:type="gramStart"/>
+      <w:r>
+        <w:rPr>
+          <w:rFonts w:hint="eastAsia"/>
+          <w:sz w:val="21"/>
+          <w:lang w:eastAsia="zh-CN"/>
+        </w:rPr>
+        <w:t>个</w:t>
+      </w:r>
+      <w:proofErr w:type="gramEnd"/>
+      <w:r>
+        <w:rPr>
+          <w:rFonts w:hint="eastAsia"/>
+          <w:sz w:val="21"/>
+          <w:lang w:eastAsia="zh-CN"/>
+        </w:rPr>
+        <w:t>样本的输出平均值作为预测结果；此外，还可以根据距离远近做加权投票或加权平均，距离越近权重越大。</w:t>
+      </w:r>
+    </w:p>
+    <w:p>
+      <w:pPr>
+        <w:pStyle w:val="a0"/>
+        <w:ind w:firstLine="420"/>
+        <w:rPr>
+          <w:sz w:val="21"/>
+          <w:lang w:eastAsia="zh-CN"/>
+        </w:rPr>
+      </w:pPr>
+      <w:r>
+        <w:rPr>
+          <w:rFonts w:hint="eastAsia"/>
+          <w:sz w:val="21"/>
+          <w:lang w:eastAsia="zh-CN"/>
+        </w:rPr>
+        <w:t>同</w:t>
+      </w:r>
+      <w:r>
+        <w:rPr>
+          <w:i/>
+          <w:sz w:val="21"/>
+          <w:lang w:eastAsia="zh-CN"/>
+        </w:rPr>
+        <w:t>k-</w:t>
+      </w:r>
+      <w:r>
+        <w:rPr>
+          <w:sz w:val="21"/>
+          <w:lang w:eastAsia="zh-CN"/>
+        </w:rPr>
+        <w:t>Means</w:t>
+      </w:r>
+      <w:r>
+        <w:rPr>
+          <w:rFonts w:hint="eastAsia"/>
+          <w:sz w:val="21"/>
+          <w:lang w:eastAsia="zh-CN"/>
+        </w:rPr>
+        <w:t>，</w:t>
+      </w:r>
+      <w:proofErr w:type="spellStart"/>
+      <w:r>
+        <w:rPr>
+          <w:rFonts w:hint="eastAsia"/>
+          <w:i/>
+          <w:sz w:val="21"/>
+          <w:lang w:eastAsia="zh-CN"/>
+        </w:rPr>
+        <w:t>k</w:t>
+      </w:r>
+      <w:r>
+        <w:rPr>
+          <w:sz w:val="21"/>
+          <w:lang w:eastAsia="zh-CN"/>
+        </w:rPr>
+        <w:t>NN</w:t>
+      </w:r>
+      <w:proofErr w:type="spellEnd"/>
+      <w:r>
+        <w:rPr>
+          <w:rFonts w:hint="eastAsia"/>
+          <w:sz w:val="21"/>
+          <w:lang w:eastAsia="zh-CN"/>
+        </w:rPr>
+        <w:t>算法有两个重要参数，一是参数</w:t>
+      </w:r>
+      <w:r>
+        <w:rPr>
+          <w:rFonts w:hint="eastAsia"/>
+          <w:i/>
+          <w:sz w:val="21"/>
+          <w:lang w:eastAsia="zh-CN"/>
+        </w:rPr>
+        <w:t>k</w:t>
+      </w:r>
+      <w:r>
+        <w:rPr>
+          <w:rFonts w:hint="eastAsia"/>
+          <w:sz w:val="21"/>
+          <w:lang w:eastAsia="zh-CN"/>
+        </w:rPr>
+        <w:t>，当</w:t>
+      </w:r>
+      <w:r>
+        <w:rPr>
+          <w:rFonts w:hint="eastAsia"/>
+          <w:i/>
+          <w:sz w:val="21"/>
+          <w:lang w:eastAsia="zh-CN"/>
+        </w:rPr>
+        <w:t>k</w:t>
+      </w:r>
+      <w:r>
+        <w:rPr>
+          <w:rFonts w:hint="eastAsia"/>
+          <w:sz w:val="21"/>
+          <w:lang w:eastAsia="zh-CN"/>
+        </w:rPr>
+        <w:t>取不同值的时候，分类结果会显著不同，另一个是距离计算方式，若采用不同的距离度量，可能找到的</w:t>
+      </w:r>
+      <w:r>
+        <w:rPr>
+          <w:rFonts w:hint="eastAsia"/>
+          <w:i/>
+          <w:sz w:val="21"/>
+          <w:lang w:eastAsia="zh-CN"/>
+        </w:rPr>
+        <w:t>k</w:t>
+      </w:r>
+      <w:proofErr w:type="gramStart"/>
+      <w:r>
+        <w:rPr>
+          <w:rFonts w:hint="eastAsia"/>
+          <w:sz w:val="21"/>
+          <w:lang w:eastAsia="zh-CN"/>
+        </w:rPr>
+        <w:t>个</w:t>
+      </w:r>
+      <w:proofErr w:type="gramEnd"/>
+      <w:r>
+        <w:rPr>
+          <w:rFonts w:hint="eastAsia"/>
+          <w:sz w:val="21"/>
+          <w:lang w:eastAsia="zh-CN"/>
+        </w:rPr>
+        <w:t>“近邻”会有显著差别，导致分类结果的显著不同。</w:t>
+      </w:r>
+    </w:p>
+    <w:p>
+      <w:pPr>
+        <w:pStyle w:val="a0"/>
+        <w:ind w:firstLine="420"/>
+        <w:rPr>
+          <w:sz w:val="21"/>
+          <w:lang w:eastAsia="zh-CN"/>
+        </w:rPr>
+      </w:pPr>
+      <w:proofErr w:type="spellStart"/>
+      <w:r>
+        <w:rPr>
+          <w:rFonts w:hint="eastAsia"/>
+          <w:i/>
+          <w:sz w:val="21"/>
+          <w:lang w:eastAsia="zh-CN"/>
+        </w:rPr>
+        <w:t>k</w:t>
+      </w:r>
+      <w:r>
+        <w:rPr>
+          <w:rFonts w:hint="eastAsia"/>
+          <w:sz w:val="21"/>
+          <w:lang w:eastAsia="zh-CN"/>
+        </w:rPr>
+        <w:t>NN</w:t>
+      </w:r>
+      <w:proofErr w:type="spellEnd"/>
+      <w:r>
+        <w:rPr>
+          <w:rFonts w:hint="eastAsia"/>
+          <w:sz w:val="21"/>
+          <w:lang w:eastAsia="zh-CN"/>
+        </w:rPr>
+        <w:t>算法是一类典型的“懒惰学习”算法，即在训练阶段仅保存样本，训练时间开销为零，待收到测试样本后再进行处理；与之对应的，例如上述两个学习方法，都属于“急切学习”的范畴。</w:t>
+      </w:r>
+    </w:p>
+    <w:p>
+      <w:pPr>
+        <w:pStyle w:val="a0"/>
+        <w:ind w:firstLine="420"/>
+        <w:rPr>
+          <w:rFonts w:hint="eastAsia"/>
+          <w:sz w:val="21"/>
           <w:lang w:eastAsia="zh-CN"/>
         </w:rPr>
       </w:pPr>
@@ -15202,24 +16903,34 @@
         <w:tabs>
           <w:tab w:val="num" w:pos="360"/>
         </w:tabs>
-        <w:rPr>
-          <w:rFonts w:hint="eastAsia"/>
-        </w:rPr>
       </w:pPr>
-      <w:r>
-        <w:rPr>
-          <w:i/>
-        </w:rPr>
-        <w:t>k</w:t>
-      </w:r>
-      <w:r>
-        <w:t>NN</w:t>
-      </w:r>
-      <w:r>
-        <w:rPr>
-          <w:rFonts w:hint="eastAsia"/>
-        </w:rPr>
-        <w:t xml:space="preserve"> </w:t>
+      <w:bookmarkStart w:id="0" w:name="_GoBack"/>
+      <w:r>
+        <w:rPr>
+          <w:rFonts w:hint="eastAsia"/>
+        </w:rPr>
+        <w:t>S</w:t>
+      </w:r>
+      <w:r>
+        <w:t>VM</w:t>
+      </w:r>
+    </w:p>
+    <w:bookmarkEnd w:id="0"/>
+    <w:p>
+      <w:pPr>
+        <w:pStyle w:val="2"/>
+        <w:tabs>
+          <w:tab w:val="num" w:pos="360"/>
+        </w:tabs>
+      </w:pPr>
+      <w:r>
+        <w:rPr>
+          <w:rFonts w:hint="eastAsia"/>
+        </w:rPr>
+        <w:t>N</w:t>
+      </w:r>
+      <w:r>
+        <w:t>aive Bayes</w:t>
       </w:r>
     </w:p>
     <w:p>
@@ -15233,10 +16944,10 @@
         <w:rPr>
           <w:rFonts w:hint="eastAsia"/>
         </w:rPr>
-        <w:t>S</w:t>
-      </w:r>
-      <w:r>
-        <w:t>VM</w:t>
+        <w:t>E</w:t>
+      </w:r>
+      <w:r>
+        <w:t>M</w:t>
       </w:r>
     </w:p>
     <w:p>
@@ -15247,13 +16958,7 @@
         </w:tabs>
       </w:pPr>
       <w:r>
-        <w:rPr>
-          <w:rFonts w:hint="eastAsia"/>
-        </w:rPr>
-        <w:t>N</w:t>
-      </w:r>
-      <w:r>
-        <w:t>aive Bayes</w:t>
+        <w:t>BP</w:t>
       </w:r>
     </w:p>
     <w:p>
@@ -15267,34 +16972,6 @@
         <w:rPr>
           <w:rFonts w:hint="eastAsia"/>
         </w:rPr>
-        <w:t>E</w:t>
-      </w:r>
-      <w:r>
-        <w:t>M</w:t>
-      </w:r>
-    </w:p>
-    <w:p>
-      <w:pPr>
-        <w:pStyle w:val="2"/>
-        <w:tabs>
-          <w:tab w:val="num" w:pos="360"/>
-        </w:tabs>
-      </w:pPr>
-      <w:r>
-        <w:t>BP</w:t>
-      </w:r>
-    </w:p>
-    <w:p>
-      <w:pPr>
-        <w:pStyle w:val="2"/>
-        <w:tabs>
-          <w:tab w:val="num" w:pos="360"/>
-        </w:tabs>
-      </w:pPr>
-      <w:r>
-        <w:rPr>
-          <w:rFonts w:hint="eastAsia"/>
-        </w:rPr>
         <w:t>C</w:t>
       </w:r>
       <w:r>
@@ -15303,10 +16980,10 @@
     </w:p>
     <w:p/>
     <w:sectPr>
-      <w:headerReference w:type="even" r:id="rId9"/>
-      <w:headerReference w:type="default" r:id="rId10"/>
-      <w:headerReference w:type="first" r:id="rId11"/>
-      <w:footerReference w:type="first" r:id="rId12"/>
+      <w:headerReference w:type="even" r:id="rId15"/>
+      <w:headerReference w:type="default" r:id="rId16"/>
+      <w:headerReference w:type="first" r:id="rId17"/>
+      <w:footerReference w:type="first" r:id="rId18"/>
       <w:type w:val="continuous"/>
       <w:pgSz w:w="11905" w:h="16837"/>
       <w:pgMar w:top="1474" w:right="1134" w:bottom="1474" w:left="1134" w:header="964" w:footer="964" w:gutter="0"/>
@@ -16744,6 +18421,7 @@
   <w:style w:type="character" w:default="1" w:styleId="a1">
     <w:name w:val="Default Paragraph Font"/>
     <w:uiPriority w:val="1"/>
+    <w:semiHidden/>
     <w:unhideWhenUsed/>
   </w:style>
   <w:style w:type="table" w:default="1" w:styleId="a2">
@@ -17928,7 +19606,7 @@
 </file>
 
 <file path=customXml/itemProps1.xml><?xml version="1.0" encoding="utf-8"?>
-<ds:datastoreItem xmlns:ds="http://schemas.openxmlformats.org/officeDocument/2006/customXml" ds:itemID="{36B11E42-3B13-4E94-BF79-12DDA3987314}">
+<ds:datastoreItem xmlns:ds="http://schemas.openxmlformats.org/officeDocument/2006/customXml" ds:itemID="{D6D41C4F-F854-4161-938D-36851F6143A1}">
   <ds:schemaRefs>
     <ds:schemaRef ds:uri="http://schemas.openxmlformats.org/officeDocument/2006/bibliography"/>
   </ds:schemaRefs>

--- a/常用算法/常用算法.docx
+++ b/常用算法/常用算法.docx
@@ -69,9 +69,6 @@
     <w:p>
       <w:pPr>
         <w:pStyle w:val="2"/>
-        <w:tabs>
-          <w:tab w:val="num" w:pos="360"/>
-        </w:tabs>
       </w:pPr>
       <w:r>
         <w:rPr>
@@ -4054,7 +4051,6 @@
         </w:rPr>
         <w:t>V</w:t>
       </w:r>
-      <w:proofErr w:type="gramStart"/>
       <w:r>
         <w:rPr>
           <w:rFonts w:hint="eastAsia"/>
@@ -4062,17 +4058,7 @@
           <w:szCs w:val="21"/>
           <w:lang w:eastAsia="zh-CN"/>
         </w:rPr>
-        <w:t>个</w:t>
-      </w:r>
-      <w:proofErr w:type="gramEnd"/>
-      <w:r>
-        <w:rPr>
-          <w:rFonts w:hint="eastAsia"/>
-          <w:sz w:val="21"/>
-          <w:szCs w:val="21"/>
-          <w:lang w:eastAsia="zh-CN"/>
-        </w:rPr>
-        <w:t>分支结点，第</w:t>
+        <w:t>个分支结点，第</w:t>
       </w:r>
       <w:r>
         <w:rPr>
@@ -4084,7 +4070,6 @@
         </w:rPr>
         <w:t>v</w:t>
       </w:r>
-      <w:proofErr w:type="gramStart"/>
       <w:r>
         <w:rPr>
           <w:rFonts w:hint="eastAsia"/>
@@ -4092,17 +4077,7 @@
           <w:szCs w:val="21"/>
           <w:lang w:eastAsia="zh-CN"/>
         </w:rPr>
-        <w:t>个</w:t>
-      </w:r>
-      <w:proofErr w:type="gramEnd"/>
-      <w:r>
-        <w:rPr>
-          <w:rFonts w:hint="eastAsia"/>
-          <w:sz w:val="21"/>
-          <w:szCs w:val="21"/>
-          <w:lang w:eastAsia="zh-CN"/>
-        </w:rPr>
-        <w:t>分支结点包含了</w:t>
+        <w:t>个分支结点包含了</w:t>
       </w:r>
       <w:r>
         <w:rPr>
@@ -4310,7 +4285,6 @@
         </w:rPr>
         <w:t>v</w:t>
       </w:r>
-      <w:proofErr w:type="gramStart"/>
       <w:r>
         <w:rPr>
           <w:rFonts w:hint="eastAsia"/>
@@ -4318,17 +4292,7 @@
           <w:szCs w:val="21"/>
           <w:lang w:eastAsia="zh-CN"/>
         </w:rPr>
-        <w:t>个</w:t>
-      </w:r>
-      <w:proofErr w:type="gramEnd"/>
-      <w:r>
-        <w:rPr>
-          <w:rFonts w:hint="eastAsia"/>
-          <w:sz w:val="21"/>
-          <w:szCs w:val="21"/>
-          <w:lang w:eastAsia="zh-CN"/>
-        </w:rPr>
-        <w:t>分支结点权重</w:t>
+        <w:t>个分支结点权重</w:t>
       </w:r>
       <m:oMath>
         <m:f>
@@ -5077,20 +5041,8 @@
               </m:ctrlPr>
             </m:eqArrPr>
             <m:e>
-              <m:r>
-                <m:rPr>
-                  <m:sty m:val="p"/>
-                </m:rPr>
-                <w:rPr>
-                  <w:rFonts w:ascii="Cambria Math" w:hAnsi="Cambria Math"/>
-                  <w:sz w:val="21"/>
-                  <w:szCs w:val="21"/>
-                  <w:lang w:eastAsia="zh-CN"/>
-                </w:rPr>
-                <m:t>Gain_ratio</m:t>
-              </m:r>
-              <m:d>
-                <m:dPr>
+              <m:sSub>
+                <m:sSubPr>
                   <m:ctrlPr>
                     <w:rPr>
                       <w:rFonts w:ascii="Cambria Math" w:hAnsi="Cambria Math"/>
@@ -5099,19 +5051,59 @@
                       <w:lang w:eastAsia="zh-CN"/>
                     </w:rPr>
                   </m:ctrlPr>
-                </m:dPr>
+                </m:sSubPr>
                 <m:e>
                   <m:r>
+                    <m:rPr>
+                      <m:sty m:val="p"/>
+                    </m:rPr>
                     <w:rPr>
                       <w:rFonts w:ascii="Cambria Math" w:hAnsi="Cambria Math"/>
                       <w:sz w:val="21"/>
                       <w:szCs w:val="21"/>
                       <w:lang w:eastAsia="zh-CN"/>
                     </w:rPr>
-                    <m:t>D,a</m:t>
+                    <m:t>Gain</m:t>
                   </m:r>
                 </m:e>
-              </m:d>
+                <m:sub>
+                  <m:r>
+                    <m:rPr>
+                      <m:sty m:val="p"/>
+                    </m:rPr>
+                    <w:rPr>
+                      <w:rFonts w:ascii="Cambria Math" w:hAnsi="Cambria Math"/>
+                      <w:sz w:val="21"/>
+                      <w:szCs w:val="21"/>
+                      <w:lang w:eastAsia="zh-CN"/>
+                    </w:rPr>
+                    <m:t>ratio</m:t>
+                  </m:r>
+                  <m:d>
+                    <m:dPr>
+                      <m:ctrlPr>
+                        <w:rPr>
+                          <w:rFonts w:ascii="Cambria Math" w:hAnsi="Cambria Math"/>
+                          <w:sz w:val="21"/>
+                          <w:szCs w:val="21"/>
+                          <w:lang w:eastAsia="zh-CN"/>
+                        </w:rPr>
+                      </m:ctrlPr>
+                    </m:dPr>
+                    <m:e>
+                      <m:r>
+                        <w:rPr>
+                          <w:rFonts w:ascii="Cambria Math" w:hAnsi="Cambria Math"/>
+                          <w:sz w:val="21"/>
+                          <w:szCs w:val="21"/>
+                          <w:lang w:eastAsia="zh-CN"/>
+                        </w:rPr>
+                        <m:t>D,a</m:t>
+                      </m:r>
+                    </m:e>
+                  </m:d>
+                </m:sub>
+              </m:sSub>
               <m:r>
                 <m:rPr>
                   <m:sty m:val="p"/>
@@ -5146,17 +5138,40 @@
                       <w:szCs w:val="21"/>
                       <w:lang w:eastAsia="zh-CN"/>
                     </w:rPr>
-                    <m:t>Gain(</m:t>
+                    <m:t>Gain</m:t>
                   </m:r>
-                  <m:r>
-                    <w:rPr>
-                      <w:rFonts w:ascii="Cambria Math" w:hAnsi="Cambria Math"/>
-                      <w:sz w:val="21"/>
-                      <w:szCs w:val="21"/>
-                      <w:lang w:eastAsia="zh-CN"/>
-                    </w:rPr>
-                    <m:t>D,a)</m:t>
-                  </m:r>
+                  <m:d>
+                    <m:dPr>
+                      <m:ctrlPr>
+                        <w:rPr>
+                          <w:rFonts w:ascii="Cambria Math" w:hAnsi="Cambria Math"/>
+                          <w:sz w:val="21"/>
+                          <w:szCs w:val="21"/>
+                          <w:lang w:eastAsia="zh-CN"/>
+                        </w:rPr>
+                      </m:ctrlPr>
+                    </m:dPr>
+                    <m:e>
+                      <m:r>
+                        <w:rPr>
+                          <w:rFonts w:ascii="Cambria Math" w:hAnsi="Cambria Math"/>
+                          <w:sz w:val="21"/>
+                          <w:szCs w:val="21"/>
+                          <w:lang w:eastAsia="zh-CN"/>
+                        </w:rPr>
+                        <m:t>D,a</m:t>
+                      </m:r>
+                      <m:ctrlPr>
+                        <w:rPr>
+                          <w:rFonts w:ascii="Cambria Math" w:hAnsi="Cambria Math"/>
+                          <w:i/>
+                          <w:sz w:val="21"/>
+                          <w:szCs w:val="21"/>
+                          <w:lang w:eastAsia="zh-CN"/>
+                        </w:rPr>
+                      </m:ctrlPr>
+                    </m:e>
+                  </m:d>
                 </m:num>
                 <m:den>
                   <m:r>
@@ -5169,19 +5184,51 @@
                       <w:szCs w:val="21"/>
                       <w:lang w:eastAsia="zh-CN"/>
                     </w:rPr>
-                    <m:t>IV(</m:t>
+                    <m:t>IV</m:t>
                   </m:r>
-                  <m:r>
-                    <w:rPr>
-                      <w:rFonts w:ascii="Cambria Math" w:hAnsi="Cambria Math"/>
-                      <w:sz w:val="21"/>
-                      <w:szCs w:val="21"/>
-                      <w:lang w:eastAsia="zh-CN"/>
-                    </w:rPr>
-                    <m:t>a)</m:t>
-                  </m:r>
+                  <m:d>
+                    <m:dPr>
+                      <m:ctrlPr>
+                        <w:rPr>
+                          <w:rFonts w:ascii="Cambria Math" w:hAnsi="Cambria Math"/>
+                          <w:sz w:val="21"/>
+                          <w:szCs w:val="21"/>
+                          <w:lang w:eastAsia="zh-CN"/>
+                        </w:rPr>
+                      </m:ctrlPr>
+                    </m:dPr>
+                    <m:e>
+                      <m:r>
+                        <w:rPr>
+                          <w:rFonts w:ascii="Cambria Math" w:hAnsi="Cambria Math"/>
+                          <w:sz w:val="21"/>
+                          <w:szCs w:val="21"/>
+                          <w:lang w:eastAsia="zh-CN"/>
+                        </w:rPr>
+                        <m:t>a</m:t>
+                      </m:r>
+                      <m:ctrlPr>
+                        <w:rPr>
+                          <w:rFonts w:ascii="Cambria Math" w:hAnsi="Cambria Math"/>
+                          <w:i/>
+                          <w:sz w:val="21"/>
+                          <w:szCs w:val="21"/>
+                          <w:lang w:eastAsia="zh-CN"/>
+                        </w:rPr>
+                      </m:ctrlPr>
+                    </m:e>
+                  </m:d>
                 </m:den>
               </m:f>
+              <m:r>
+                <w:rPr>
+                  <w:rFonts w:ascii="Cambria Math" w:hAnsi="Cambria Math"/>
+                  <w:sz w:val="21"/>
+                  <w:szCs w:val="21"/>
+                  <w:lang w:eastAsia="zh-CN"/>
+                </w:rPr>
+                <m:t xml:space="preserve"> .</m:t>
+              </m:r>
               <m:r>
                 <w:rPr>
                   <w:rFonts w:ascii="Cambria Math" w:hAnsi="Cambria Math"/>
@@ -5641,6 +5688,15 @@
                   <w:szCs w:val="21"/>
                   <w:lang w:eastAsia="zh-CN"/>
                 </w:rPr>
+                <m:t xml:space="preserve"> .</m:t>
+              </m:r>
+              <m:r>
+                <w:rPr>
+                  <w:rFonts w:ascii="Cambria Math" w:hAnsi="Cambria Math"/>
+                  <w:sz w:val="21"/>
+                  <w:szCs w:val="21"/>
+                  <w:lang w:eastAsia="zh-CN"/>
+                </w:rPr>
                 <m:t>#</m:t>
               </m:r>
               <m:d>
@@ -5665,7 +5721,19 @@
                       <w:szCs w:val="21"/>
                       <w:lang w:eastAsia="zh-CN"/>
                     </w:rPr>
-                    <m:t>3.3</m:t>
+                    <m:t>3.</m:t>
+                  </m:r>
+                  <m:r>
+                    <m:rPr>
+                      <m:sty m:val="p"/>
+                    </m:rPr>
+                    <w:rPr>
+                      <w:rFonts w:ascii="Cambria Math" w:hAnsi="Cambria Math"/>
+                      <w:sz w:val="21"/>
+                      <w:szCs w:val="21"/>
+                      <w:lang w:eastAsia="zh-CN"/>
+                    </w:rPr>
+                    <m:t>4</m:t>
                   </m:r>
                 </m:e>
               </m:d>
@@ -5762,9 +5830,6 @@
     <w:p>
       <w:pPr>
         <w:pStyle w:val="2"/>
-        <w:tabs>
-          <w:tab w:val="num" w:pos="360"/>
-        </w:tabs>
       </w:pPr>
       <w:r>
         <w:rPr>
@@ -6531,6 +6596,15 @@
                   <w:szCs w:val="21"/>
                   <w:lang w:eastAsia="zh-CN"/>
                 </w:rPr>
+                <m:t xml:space="preserve"> .</m:t>
+              </m:r>
+              <m:r>
+                <w:rPr>
+                  <w:rFonts w:ascii="Cambria Math" w:hAnsi="Cambria Math"/>
+                  <w:sz w:val="21"/>
+                  <w:szCs w:val="21"/>
+                  <w:lang w:eastAsia="zh-CN"/>
+                </w:rPr>
                 <m:t>#</m:t>
               </m:r>
               <m:d>
@@ -6556,7 +6630,19 @@
                       <w:szCs w:val="21"/>
                       <w:lang w:eastAsia="zh-CN"/>
                     </w:rPr>
-                    <m:t>3.4</m:t>
+                    <m:t>3.</m:t>
+                  </m:r>
+                  <m:r>
+                    <m:rPr>
+                      <m:sty m:val="p"/>
+                    </m:rPr>
+                    <w:rPr>
+                      <w:rFonts w:ascii="Cambria Math" w:hAnsi="Cambria Math"/>
+                      <w:sz w:val="21"/>
+                      <w:szCs w:val="21"/>
+                      <w:lang w:eastAsia="zh-CN"/>
+                    </w:rPr>
+                    <m:t>5</m:t>
                   </m:r>
                 </m:e>
               </m:d>
@@ -6819,6 +6905,15 @@
                   <w:szCs w:val="21"/>
                   <w:lang w:eastAsia="zh-CN"/>
                 </w:rPr>
+                <m:t xml:space="preserve"> .</m:t>
+              </m:r>
+              <m:r>
+                <w:rPr>
+                  <w:rFonts w:ascii="Cambria Math" w:hAnsi="Cambria Math"/>
+                  <w:sz w:val="21"/>
+                  <w:szCs w:val="21"/>
+                  <w:lang w:eastAsia="zh-CN"/>
+                </w:rPr>
                 <m:t>#</m:t>
               </m:r>
               <m:d>
@@ -6842,7 +6937,16 @@
                       <w:szCs w:val="21"/>
                       <w:lang w:eastAsia="zh-CN"/>
                     </w:rPr>
-                    <m:t>3.5</m:t>
+                    <m:t>3.</m:t>
+                  </m:r>
+                  <m:r>
+                    <w:rPr>
+                      <w:rFonts w:ascii="Cambria Math"/>
+                      <w:sz w:val="21"/>
+                      <w:szCs w:val="21"/>
+                      <w:lang w:eastAsia="zh-CN"/>
+                    </w:rPr>
+                    <m:t>6</m:t>
                   </m:r>
                 </m:e>
               </m:d>
@@ -7112,6 +7216,15 @@
                   <w:szCs w:val="21"/>
                   <w:lang w:eastAsia="zh-CN"/>
                 </w:rPr>
+                <m:t xml:space="preserve"> .</m:t>
+              </m:r>
+              <m:r>
+                <w:rPr>
+                  <w:rFonts w:ascii="Cambria Math" w:hAnsi="Cambria Math"/>
+                  <w:sz w:val="21"/>
+                  <w:szCs w:val="21"/>
+                  <w:lang w:eastAsia="zh-CN"/>
+                </w:rPr>
                 <m:t>#</m:t>
               </m:r>
               <m:d>
@@ -7137,7 +7250,19 @@
                       <w:szCs w:val="21"/>
                       <w:lang w:eastAsia="zh-CN"/>
                     </w:rPr>
-                    <m:t>3.6</m:t>
+                    <m:t>3.</m:t>
+                  </m:r>
+                  <m:r>
+                    <m:rPr>
+                      <m:sty m:val="p"/>
+                    </m:rPr>
+                    <w:rPr>
+                      <w:rFonts w:ascii="Cambria Math" w:hAnsi="Cambria Math"/>
+                      <w:sz w:val="21"/>
+                      <w:szCs w:val="21"/>
+                      <w:lang w:eastAsia="zh-CN"/>
+                    </w:rPr>
+                    <m:t>7</m:t>
                   </m:r>
                 </m:e>
               </m:d>
@@ -7453,6 +7578,15 @@
                   <w:szCs w:val="21"/>
                   <w:lang w:eastAsia="zh-CN"/>
                 </w:rPr>
+                <m:t xml:space="preserve"> .</m:t>
+              </m:r>
+              <m:r>
+                <w:rPr>
+                  <w:rFonts w:ascii="Cambria Math" w:hAnsi="Cambria Math"/>
+                  <w:sz w:val="21"/>
+                  <w:szCs w:val="21"/>
+                  <w:lang w:eastAsia="zh-CN"/>
+                </w:rPr>
                 <m:t>#</m:t>
               </m:r>
               <m:d>
@@ -7478,7 +7612,19 @@
                       <w:szCs w:val="21"/>
                       <w:lang w:eastAsia="zh-CN"/>
                     </w:rPr>
-                    <m:t>3.7</m:t>
+                    <m:t>3.</m:t>
+                  </m:r>
+                  <m:r>
+                    <m:rPr>
+                      <m:sty m:val="p"/>
+                    </m:rPr>
+                    <w:rPr>
+                      <w:rFonts w:ascii="Cambria Math" w:hAnsi="Cambria Math"/>
+                      <w:sz w:val="21"/>
+                      <w:szCs w:val="21"/>
+                      <w:lang w:eastAsia="zh-CN"/>
+                    </w:rPr>
+                    <m:t>8</m:t>
                   </m:r>
                 </m:e>
               </m:d>
@@ -8211,6 +8357,18 @@
                   <w:szCs w:val="21"/>
                   <w:lang w:eastAsia="zh-CN"/>
                 </w:rPr>
+                <m:t xml:space="preserve"> .</m:t>
+              </m:r>
+              <m:r>
+                <m:rPr>
+                  <m:sty m:val="p"/>
+                </m:rPr>
+                <w:rPr>
+                  <w:rFonts w:ascii="Cambria Math" w:hAnsi="Cambria Math"/>
+                  <w:sz w:val="21"/>
+                  <w:szCs w:val="21"/>
+                  <w:lang w:eastAsia="zh-CN"/>
+                </w:rPr>
                 <m:t>#</m:t>
               </m:r>
               <m:d>
@@ -8236,7 +8394,19 @@
                       <w:szCs w:val="21"/>
                       <w:lang w:eastAsia="zh-CN"/>
                     </w:rPr>
-                    <m:t>3.8</m:t>
+                    <m:t>3.</m:t>
+                  </m:r>
+                  <m:r>
+                    <m:rPr>
+                      <m:sty m:val="p"/>
+                    </m:rPr>
+                    <w:rPr>
+                      <w:rFonts w:ascii="Cambria Math" w:hAnsi="Cambria Math"/>
+                      <w:sz w:val="21"/>
+                      <w:szCs w:val="21"/>
+                      <w:lang w:eastAsia="zh-CN"/>
+                    </w:rPr>
+                    <m:t>9</m:t>
                   </m:r>
                 </m:e>
               </m:d>
@@ -9340,6 +9510,18 @@
                   <w:szCs w:val="21"/>
                   <w:lang w:eastAsia="zh-CN"/>
                 </w:rPr>
+                <m:t xml:space="preserve"> .</m:t>
+              </m:r>
+              <m:r>
+                <m:rPr>
+                  <m:sty m:val="p"/>
+                </m:rPr>
+                <w:rPr>
+                  <w:rFonts w:ascii="Cambria Math" w:hAnsi="Cambria Math"/>
+                  <w:sz w:val="21"/>
+                  <w:szCs w:val="21"/>
+                  <w:lang w:eastAsia="zh-CN"/>
+                </w:rPr>
                 <m:t>#</m:t>
               </m:r>
               <m:d>
@@ -9365,7 +9547,19 @@
                       <w:szCs w:val="21"/>
                       <w:lang w:eastAsia="zh-CN"/>
                     </w:rPr>
-                    <m:t>3.9</m:t>
+                    <m:t>3.</m:t>
+                  </m:r>
+                  <m:r>
+                    <m:rPr>
+                      <m:sty m:val="p"/>
+                    </m:rPr>
+                    <w:rPr>
+                      <w:rFonts w:ascii="Cambria Math" w:hAnsi="Cambria Math"/>
+                      <w:sz w:val="21"/>
+                      <w:szCs w:val="21"/>
+                      <w:lang w:eastAsia="zh-CN"/>
+                    </w:rPr>
+                    <m:t>10</m:t>
                   </m:r>
                 </m:e>
               </m:d>
@@ -9926,6 +10120,15 @@
                   <w:szCs w:val="21"/>
                   <w:lang w:eastAsia="zh-CN"/>
                 </w:rPr>
+                <m:t xml:space="preserve"> .</m:t>
+              </m:r>
+              <m:r>
+                <w:rPr>
+                  <w:rFonts w:ascii="Cambria Math" w:hAnsi="Cambria Math"/>
+                  <w:sz w:val="21"/>
+                  <w:szCs w:val="21"/>
+                  <w:lang w:eastAsia="zh-CN"/>
+                </w:rPr>
                 <m:t>#</m:t>
               </m:r>
               <m:d>
@@ -9949,7 +10152,16 @@
                       <w:szCs w:val="21"/>
                       <w:lang w:eastAsia="zh-CN"/>
                     </w:rPr>
-                    <m:t>3.10</m:t>
+                    <m:t>3.1</m:t>
+                  </m:r>
+                  <m:r>
+                    <w:rPr>
+                      <w:rFonts w:ascii="Cambria Math" w:hAnsi="Cambria Math"/>
+                      <w:sz w:val="21"/>
+                      <w:szCs w:val="21"/>
+                      <w:lang w:eastAsia="zh-CN"/>
+                    </w:rPr>
+                    <m:t>1</m:t>
                   </m:r>
                 </m:e>
               </m:d>
@@ -10913,7 +11125,19 @@
                       <w:szCs w:val="21"/>
                       <w:lang w:eastAsia="zh-CN"/>
                     </w:rPr>
-                    <m:t>3.11</m:t>
+                    <m:t>3.1</m:t>
+                  </m:r>
+                  <m:r>
+                    <m:rPr>
+                      <m:sty m:val="p"/>
+                    </m:rPr>
+                    <w:rPr>
+                      <w:rFonts w:ascii="Cambria Math" w:hAnsi="Cambria Math"/>
+                      <w:sz w:val="21"/>
+                      <w:szCs w:val="21"/>
+                      <w:lang w:eastAsia="zh-CN"/>
+                    </w:rPr>
+                    <m:t>2</m:t>
                   </m:r>
                 </m:e>
               </m:d>
@@ -11340,7 +11564,16 @@
                       <w:szCs w:val="21"/>
                       <w:lang w:eastAsia="zh-CN"/>
                     </w:rPr>
-                    <m:t>3.12</m:t>
+                    <m:t>3.1</m:t>
+                  </m:r>
+                  <m:r>
+                    <w:rPr>
+                      <w:rFonts w:ascii="Cambria Math" w:hAnsi="Cambria Math"/>
+                      <w:sz w:val="21"/>
+                      <w:szCs w:val="21"/>
+                      <w:lang w:eastAsia="zh-CN"/>
+                    </w:rPr>
+                    <m:t>3</m:t>
                   </m:r>
                 </m:e>
               </m:d>
@@ -11841,7 +12074,16 @@
                       <w:szCs w:val="21"/>
                       <w:lang w:eastAsia="zh-CN"/>
                     </w:rPr>
-                    <m:t>3.13</m:t>
+                    <m:t>3.1</m:t>
+                  </m:r>
+                  <m:r>
+                    <w:rPr>
+                      <w:rFonts w:ascii="Cambria Math" w:hAnsi="Cambria Math"/>
+                      <w:sz w:val="21"/>
+                      <w:szCs w:val="21"/>
+                      <w:lang w:eastAsia="zh-CN"/>
+                    </w:rPr>
+                    <m:t>4</m:t>
                   </m:r>
                 </m:e>
               </m:d>
@@ -11938,7 +12180,23 @@
           <w:szCs w:val="21"/>
           <w:lang w:eastAsia="zh-CN"/>
         </w:rPr>
-        <w:t>3.11)</w:t>
+        <w:t>3.1</w:t>
+      </w:r>
+      <w:r>
+        <w:rPr>
+          <w:sz w:val="21"/>
+          <w:szCs w:val="21"/>
+          <w:lang w:eastAsia="zh-CN"/>
+        </w:rPr>
+        <w:t>2</w:t>
+      </w:r>
+      <w:r>
+        <w:rPr>
+          <w:sz w:val="21"/>
+          <w:szCs w:val="21"/>
+          <w:lang w:eastAsia="zh-CN"/>
+        </w:rPr>
+        <w:t>)</w:t>
       </w:r>
       <w:r>
         <w:rPr>
@@ -12339,7 +12597,7 @@
                 <w:szCs w:val="18"/>
                 <w:lang w:eastAsia="zh-CN"/>
               </w:rPr>
-              <w:t>初始均</w:t>
+              <w:t>初始</w:t>
             </w:r>
             <w:proofErr w:type="gramEnd"/>
             <w:r>
@@ -12348,7 +12606,7 @@
                 <w:szCs w:val="18"/>
                 <w:lang w:eastAsia="zh-CN"/>
               </w:rPr>
-              <w:t>指向量</w:t>
+              <w:t>均指向量</w:t>
             </w:r>
             <m:oMath>
               <m:r>
@@ -16565,9 +16823,6 @@
     <w:p>
       <w:pPr>
         <w:pStyle w:val="2"/>
-        <w:tabs>
-          <w:tab w:val="num" w:pos="360"/>
-        </w:tabs>
       </w:pPr>
       <w:proofErr w:type="spellStart"/>
       <w:r>
@@ -16673,23 +16928,13 @@
         </w:rPr>
         <w:t>k</w:t>
       </w:r>
-      <w:proofErr w:type="gramStart"/>
       <w:r>
         <w:rPr>
           <w:rFonts w:hint="eastAsia"/>
           <w:sz w:val="21"/>
           <w:lang w:eastAsia="zh-CN"/>
         </w:rPr>
-        <w:t>个</w:t>
-      </w:r>
-      <w:proofErr w:type="gramEnd"/>
-      <w:r>
-        <w:rPr>
-          <w:rFonts w:hint="eastAsia"/>
-          <w:sz w:val="21"/>
-          <w:lang w:eastAsia="zh-CN"/>
-        </w:rPr>
-        <w:t>“邻居”的信息来进行预测。</w:t>
+        <w:t>个“邻居”的信息来进行预测。</w:t>
       </w:r>
       <w:r>
         <w:rPr>
@@ -16745,23 +16990,13 @@
         </w:rPr>
         <w:t>k</w:t>
       </w:r>
-      <w:proofErr w:type="gramStart"/>
       <w:r>
         <w:rPr>
           <w:rFonts w:hint="eastAsia"/>
           <w:sz w:val="21"/>
           <w:lang w:eastAsia="zh-CN"/>
         </w:rPr>
-        <w:t>个</w:t>
-      </w:r>
-      <w:proofErr w:type="gramEnd"/>
-      <w:r>
-        <w:rPr>
-          <w:rFonts w:hint="eastAsia"/>
-          <w:sz w:val="21"/>
-          <w:lang w:eastAsia="zh-CN"/>
-        </w:rPr>
-        <w:t>样本的输出平均值作为预测结果；此外，还可以根据距离远近做加权投票或加权平均，距离越近权重越大。</w:t>
+        <w:t>个样本的输出平均值作为预测结果；此外，还可以根据距离远近做加权投票或加权平均，距离越近权重越大。</w:t>
       </w:r>
     </w:p>
     <w:p>
@@ -16932,9 +17167,6 @@
     <w:p>
       <w:pPr>
         <w:pStyle w:val="2"/>
-        <w:tabs>
-          <w:tab w:val="num" w:pos="360"/>
-        </w:tabs>
       </w:pPr>
       <w:r>
         <w:rPr>
@@ -16951,7 +17183,6 @@
         <w:pStyle w:val="a0"/>
         <w:ind w:firstLine="420"/>
         <w:rPr>
-          <w:rFonts w:hint="eastAsia"/>
           <w:sz w:val="21"/>
           <w:lang w:eastAsia="zh-CN"/>
         </w:rPr>
@@ -17759,7 +17990,7 @@
                   <w:sz w:val="21"/>
                   <w:lang w:eastAsia="zh-CN"/>
                 </w:rPr>
-                <m:t>=</m:t>
+                <m:t>=0</m:t>
               </m:r>
               <m:r>
                 <w:rPr>
@@ -17767,7 +17998,7 @@
                   <w:sz w:val="21"/>
                   <w:lang w:eastAsia="zh-CN"/>
                 </w:rPr>
-                <m:t>0</m:t>
+                <m:t xml:space="preserve"> .</m:t>
               </m:r>
               <m:r>
                 <m:rPr>
@@ -17800,7 +18031,18 @@
                       <w:sz w:val="21"/>
                       <w:lang w:eastAsia="zh-CN"/>
                     </w:rPr>
-                    <m:t>3.14</m:t>
+                    <m:t>3.1</m:t>
+                  </m:r>
+                  <m:r>
+                    <m:rPr>
+                      <m:sty m:val="p"/>
+                    </m:rPr>
+                    <w:rPr>
+                      <w:rFonts w:ascii="Cambria Math" w:hAnsi="Cambria Math"/>
+                      <w:sz w:val="21"/>
+                      <w:lang w:eastAsia="zh-CN"/>
+                    </w:rPr>
+                    <m:t>5</m:t>
                   </m:r>
                 </m:e>
               </m:d>
@@ -18094,7 +18336,6 @@
         <w:spacing w:line="600" w:lineRule="auto"/>
         <w:ind w:firstLineChars="0" w:firstLine="0"/>
         <w:rPr>
-          <w:rFonts w:hint="eastAsia"/>
           <w:sz w:val="21"/>
           <w:lang w:eastAsia="zh-CN"/>
         </w:rPr>
@@ -18258,6 +18499,14 @@
                   <w:sz w:val="21"/>
                   <w:lang w:eastAsia="zh-CN"/>
                 </w:rPr>
+                <m:t xml:space="preserve"> .</m:t>
+              </m:r>
+              <m:r>
+                <w:rPr>
+                  <w:rFonts w:ascii="Cambria Math" w:hAnsi="Cambria Math"/>
+                  <w:sz w:val="21"/>
+                  <w:lang w:eastAsia="zh-CN"/>
+                </w:rPr>
                 <m:t>#</m:t>
               </m:r>
               <m:d>
@@ -18280,7 +18529,18 @@
                       <w:sz w:val="21"/>
                       <w:lang w:eastAsia="zh-CN"/>
                     </w:rPr>
-                    <m:t>3.15</m:t>
+                    <m:t>3.1</m:t>
+                  </m:r>
+                  <m:r>
+                    <m:rPr>
+                      <m:sty m:val="p"/>
+                    </m:rPr>
+                    <w:rPr>
+                      <w:rFonts w:ascii="Cambria Math" w:hAnsi="Cambria Math"/>
+                      <w:sz w:val="21"/>
+                      <w:lang w:eastAsia="zh-CN"/>
+                    </w:rPr>
+                    <m:t>6</m:t>
                   </m:r>
                 </m:e>
               </m:d>
@@ -18748,7 +19008,15 @@
                       <w:sz w:val="21"/>
                       <w:lang w:eastAsia="zh-CN"/>
                     </w:rPr>
-                    <m:t>3.16</m:t>
+                    <m:t>3.1</m:t>
+                  </m:r>
+                  <m:r>
+                    <w:rPr>
+                      <w:rFonts w:ascii="Cambria Math" w:hAnsi="Cambria Math"/>
+                      <w:sz w:val="21"/>
+                      <w:lang w:eastAsia="zh-CN"/>
+                    </w:rPr>
+                    <m:t>7</m:t>
                   </m:r>
                 </m:e>
               </m:d>
@@ -18971,7 +19239,15 @@
                       <w:sz w:val="21"/>
                       <w:lang w:eastAsia="zh-CN"/>
                     </w:rPr>
-                    <m:t>3.17</m:t>
+                    <m:t>3.1</m:t>
+                  </m:r>
+                  <m:r>
+                    <w:rPr>
+                      <w:rFonts w:ascii="Cambria Math" w:hAnsi="Cambria Math"/>
+                      <w:sz w:val="21"/>
+                      <w:lang w:eastAsia="zh-CN"/>
+                    </w:rPr>
+                    <m:t>8</m:t>
                   </m:r>
                 </m:e>
               </m:d>
@@ -19358,7 +19634,23 @@
                       <w:sz w:val="21"/>
                       <w:lang w:eastAsia="zh-CN"/>
                     </w:rPr>
-                    <m:t>≥1,   i=1,2,…,m.</m:t>
+                    <m:t>≥1,   i=1,2,…,m</m:t>
+                  </m:r>
+                  <m:r>
+                    <w:rPr>
+                      <w:rFonts w:ascii="Cambria Math" w:hAnsi="Cambria Math"/>
+                      <w:sz w:val="21"/>
+                      <w:lang w:eastAsia="zh-CN"/>
+                    </w:rPr>
+                    <m:t xml:space="preserve"> </m:t>
+                  </m:r>
+                  <m:r>
+                    <w:rPr>
+                      <w:rFonts w:ascii="Cambria Math" w:hAnsi="Cambria Math"/>
+                      <w:sz w:val="21"/>
+                      <w:lang w:eastAsia="zh-CN"/>
+                    </w:rPr>
+                    <m:t>.</m:t>
                   </m:r>
                 </m:e>
               </m:eqArr>
@@ -19388,7 +19680,15 @@
                       <w:sz w:val="21"/>
                       <w:lang w:eastAsia="zh-CN"/>
                     </w:rPr>
-                    <m:t>3.18</m:t>
+                    <m:t>3.1</m:t>
+                  </m:r>
+                  <m:r>
+                    <w:rPr>
+                      <w:rFonts w:ascii="Cambria Math" w:hAnsi="Cambria Math"/>
+                      <w:sz w:val="21"/>
+                      <w:lang w:eastAsia="zh-CN"/>
+                    </w:rPr>
+                    <m:t>9</m:t>
                   </m:r>
                 </m:e>
               </m:d>
@@ -19493,16 +19793,7 @@
                             <w:rPr>
                               <w:rFonts w:ascii="Cambria Math" w:hAnsi="Cambria Math"/>
                             </w:rPr>
-                            <m:t>m</m:t>
-                          </m:r>
-                          <m:r>
-                            <m:rPr>
-                              <m:sty m:val="p"/>
-                            </m:rPr>
-                            <w:rPr>
-                              <w:rFonts w:ascii="Cambria Math" w:hAnsi="Cambria Math"/>
-                            </w:rPr>
-                            <m:t>in</m:t>
+                            <m:t>min</m:t>
                           </m:r>
                         </m:e>
                         <m:lim>
@@ -19652,7 +19943,15 @@
                       <w:sz w:val="21"/>
                       <w:lang w:eastAsia="zh-CN"/>
                     </w:rPr>
-                    <m:t>3.18</m:t>
+                    <m:t>3.</m:t>
+                  </m:r>
+                  <m:r>
+                    <w:rPr>
+                      <w:rFonts w:ascii="Cambria Math" w:hAnsi="Cambria Math"/>
+                      <w:sz w:val="21"/>
+                      <w:lang w:eastAsia="zh-CN"/>
+                    </w:rPr>
+                    <m:t>20</m:t>
                   </m:r>
                 </m:e>
               </m:d>
@@ -20324,7 +20623,15 @@
                       <w:sz w:val="21"/>
                       <w:lang w:eastAsia="zh-CN"/>
                     </w:rPr>
-                    <m:t>3.19</m:t>
+                    <m:t>3.</m:t>
+                  </m:r>
+                  <m:r>
+                    <w:rPr>
+                      <w:rFonts w:ascii="Cambria Math" w:hAnsi="Cambria Math"/>
+                      <w:sz w:val="21"/>
+                      <w:lang w:eastAsia="zh-CN"/>
+                    </w:rPr>
+                    <m:t>21</m:t>
                   </m:r>
                 </m:e>
               </m:d>
@@ -20969,7 +21276,15 @@
                       <w:sz w:val="21"/>
                       <w:lang w:eastAsia="zh-CN"/>
                     </w:rPr>
-                    <m:t>3.20</m:t>
+                    <m:t>3.2</m:t>
+                  </m:r>
+                  <m:r>
+                    <w:rPr>
+                      <w:rFonts w:ascii="Cambria Math" w:hAnsi="Cambria Math"/>
+                      <w:sz w:val="21"/>
+                      <w:lang w:eastAsia="zh-CN"/>
+                    </w:rPr>
+                    <m:t>2</m:t>
                   </m:r>
                 </m:e>
               </m:d>
@@ -21109,7 +21424,39 @@
                   <w:sz w:val="21"/>
                   <w:lang w:eastAsia="zh-CN"/>
                 </w:rPr>
-                <m:t xml:space="preserve">      .#</m:t>
+                <m:t xml:space="preserve"> </m:t>
+              </m:r>
+              <m:r>
+                <w:rPr>
+                  <w:rFonts w:ascii="Cambria Math" w:hAnsi="Cambria Math"/>
+                  <w:sz w:val="21"/>
+                  <w:lang w:eastAsia="zh-CN"/>
+                </w:rPr>
+                <m:t>.</m:t>
+              </m:r>
+              <m:r>
+                <w:rPr>
+                  <w:rFonts w:ascii="Cambria Math" w:hAnsi="Cambria Math"/>
+                  <w:sz w:val="21"/>
+                  <w:lang w:eastAsia="zh-CN"/>
+                </w:rPr>
+                <m:t xml:space="preserve">    </m:t>
+              </m:r>
+              <m:r>
+                <w:rPr>
+                  <w:rFonts w:ascii="Cambria Math" w:hAnsi="Cambria Math"/>
+                  <w:sz w:val="21"/>
+                  <w:lang w:eastAsia="zh-CN"/>
+                </w:rPr>
+                <m:t xml:space="preserve"> </m:t>
+              </m:r>
+              <m:r>
+                <w:rPr>
+                  <w:rFonts w:ascii="Cambria Math" w:hAnsi="Cambria Math"/>
+                  <w:sz w:val="21"/>
+                  <w:lang w:eastAsia="zh-CN"/>
+                </w:rPr>
+                <m:t>#</m:t>
               </m:r>
               <m:d>
                 <m:dPr>
@@ -21131,7 +21478,18 @@
                       <w:sz w:val="21"/>
                       <w:lang w:eastAsia="zh-CN"/>
                     </w:rPr>
-                    <m:t>3.21</m:t>
+                    <m:t>3.2</m:t>
+                  </m:r>
+                  <m:r>
+                    <m:rPr>
+                      <m:sty m:val="p"/>
+                    </m:rPr>
+                    <w:rPr>
+                      <w:rFonts w:ascii="Cambria Math" w:hAnsi="Cambria Math"/>
+                      <w:sz w:val="21"/>
+                      <w:lang w:eastAsia="zh-CN"/>
+                    </w:rPr>
+                    <m:t>3</m:t>
                   </m:r>
                 </m:e>
               </m:d>
@@ -21179,7 +21537,21 @@
           <w:sz w:val="21"/>
           <w:lang w:eastAsia="zh-CN"/>
         </w:rPr>
-        <w:t>3.20)</w:t>
+        <w:t>3.2</w:t>
+      </w:r>
+      <w:r>
+        <w:rPr>
+          <w:sz w:val="21"/>
+          <w:lang w:eastAsia="zh-CN"/>
+        </w:rPr>
+        <w:t>2</w:t>
+      </w:r>
+      <w:r>
+        <w:rPr>
+          <w:sz w:val="21"/>
+          <w:lang w:eastAsia="zh-CN"/>
+        </w:rPr>
+        <w:t>)</w:t>
       </w:r>
       <w:r>
         <w:rPr>
@@ -21202,7 +21574,21 @@
           <w:sz w:val="21"/>
           <w:lang w:eastAsia="zh-CN"/>
         </w:rPr>
-        <w:t>3.19)</w:t>
+        <w:t>3.</w:t>
+      </w:r>
+      <w:r>
+        <w:rPr>
+          <w:sz w:val="21"/>
+          <w:lang w:eastAsia="zh-CN"/>
+        </w:rPr>
+        <w:t>21</w:t>
+      </w:r>
+      <w:r>
+        <w:rPr>
+          <w:sz w:val="21"/>
+          <w:lang w:eastAsia="zh-CN"/>
+        </w:rPr>
+        <w:t>)</w:t>
       </w:r>
       <w:r>
         <w:rPr>
@@ -21225,7 +21611,21 @@
           <w:sz w:val="21"/>
           <w:lang w:eastAsia="zh-CN"/>
         </w:rPr>
-        <w:t>3.18)</w:t>
+        <w:t>3.</w:t>
+      </w:r>
+      <w:r>
+        <w:rPr>
+          <w:sz w:val="21"/>
+          <w:lang w:eastAsia="zh-CN"/>
+        </w:rPr>
+        <w:t>20</w:t>
+      </w:r>
+      <w:r>
+        <w:rPr>
+          <w:sz w:val="21"/>
+          <w:lang w:eastAsia="zh-CN"/>
+        </w:rPr>
+        <w:t>)</w:t>
       </w:r>
       <w:r>
         <w:rPr>
@@ -21773,7 +22173,15 @@
                       <w:sz w:val="21"/>
                       <w:lang w:eastAsia="zh-CN"/>
                     </w:rPr>
-                    <m:t>3.22</m:t>
+                    <m:t>3.2</m:t>
+                  </m:r>
+                  <m:r>
+                    <w:rPr>
+                      <w:rFonts w:ascii="Cambria Math" w:hAnsi="Cambria Math"/>
+                      <w:sz w:val="21"/>
+                      <w:lang w:eastAsia="zh-CN"/>
+                    </w:rPr>
+                    <m:t>4</m:t>
                   </m:r>
                 </m:e>
               </m:d>
@@ -22006,7 +22414,21 @@
           <w:sz w:val="21"/>
           <w:lang w:eastAsia="zh-CN"/>
         </w:rPr>
-        <w:t>3.18)</w:t>
+        <w:t>3.</w:t>
+      </w:r>
+      <w:r>
+        <w:rPr>
+          <w:sz w:val="21"/>
+          <w:lang w:eastAsia="zh-CN"/>
+        </w:rPr>
+        <w:t>20</w:t>
+      </w:r>
+      <w:r>
+        <w:rPr>
+          <w:sz w:val="21"/>
+          <w:lang w:eastAsia="zh-CN"/>
+        </w:rPr>
+        <w:t>)</w:t>
       </w:r>
       <w:r>
         <w:rPr>
@@ -22458,7 +22880,15 @@
                       <w:sz w:val="21"/>
                       <w:lang w:eastAsia="zh-CN"/>
                     </w:rPr>
-                    <m:t>3.23</m:t>
+                    <m:t>3.2</m:t>
+                  </m:r>
+                  <m:r>
+                    <w:rPr>
+                      <w:rFonts w:ascii="Cambria Math" w:hAnsi="Cambria Math"/>
+                      <w:sz w:val="21"/>
+                      <w:lang w:eastAsia="zh-CN"/>
+                    </w:rPr>
+                    <m:t>5</m:t>
                   </m:r>
                 </m:e>
               </m:d>
@@ -23128,25 +23558,24 @@
         <w:pStyle w:val="a0"/>
         <w:ind w:firstLine="420"/>
         <w:rPr>
+          <w:sz w:val="21"/>
+          <w:lang w:eastAsia="zh-CN"/>
+        </w:rPr>
+      </w:pPr>
+      <w:r>
+        <w:rPr>
           <w:rFonts w:hint="eastAsia"/>
           <w:sz w:val="21"/>
           <w:lang w:eastAsia="zh-CN"/>
         </w:rPr>
-      </w:pPr>
+        <w:t>式</w:t>
+      </w:r>
       <w:r>
         <w:rPr>
           <w:rFonts w:hint="eastAsia"/>
           <w:sz w:val="21"/>
           <w:lang w:eastAsia="zh-CN"/>
         </w:rPr>
-        <w:t>式</w:t>
-      </w:r>
-      <w:r>
-        <w:rPr>
-          <w:rFonts w:hint="eastAsia"/>
-          <w:sz w:val="21"/>
-          <w:lang w:eastAsia="zh-CN"/>
-        </w:rPr>
         <w:t>(</w:t>
       </w:r>
       <w:r>
@@ -23154,7 +23583,21 @@
           <w:sz w:val="21"/>
           <w:lang w:eastAsia="zh-CN"/>
         </w:rPr>
-        <w:t>3.22)</w:t>
+        <w:t>3.2</w:t>
+      </w:r>
+      <w:r>
+        <w:rPr>
+          <w:sz w:val="21"/>
+          <w:lang w:eastAsia="zh-CN"/>
+        </w:rPr>
+        <w:t>4</w:t>
+      </w:r>
+      <w:r>
+        <w:rPr>
+          <w:sz w:val="21"/>
+          <w:lang w:eastAsia="zh-CN"/>
+        </w:rPr>
+        <w:t>)</w:t>
       </w:r>
       <w:r>
         <w:rPr>
@@ -23431,7 +23874,7 @@
         <w:ind w:firstLineChars="0" w:firstLine="0"/>
         <w:jc w:val="center"/>
         <w:rPr>
-          <w:rFonts w:ascii="黑体" w:eastAsia="黑体" w:hAnsi="黑体" w:hint="eastAsia"/>
+          <w:rFonts w:ascii="黑体" w:eastAsia="黑体" w:hAnsi="黑体"/>
           <w:color w:val="000000"/>
           <w:szCs w:val="18"/>
           <w:lang w:eastAsia="zh-CN"/>
@@ -23725,7 +24168,18 @@
                       <w:sz w:val="21"/>
                       <w:lang w:eastAsia="zh-CN"/>
                     </w:rPr>
-                    <m:t>3.24</m:t>
+                    <m:t>3.2</m:t>
+                  </m:r>
+                  <m:r>
+                    <m:rPr>
+                      <m:sty m:val="p"/>
+                    </m:rPr>
+                    <w:rPr>
+                      <w:rFonts w:ascii="Cambria Math" w:hAnsi="Cambria Math"/>
+                      <w:sz w:val="21"/>
+                      <w:lang w:eastAsia="zh-CN"/>
+                    </w:rPr>
+                    <m:t>6</m:t>
                   </m:r>
                 </m:e>
               </m:d>
@@ -23912,16 +24366,7 @@
                             <w:rPr>
                               <w:rFonts w:ascii="Cambria Math" w:hAnsi="Cambria Math"/>
                             </w:rPr>
-                            <m:t>m</m:t>
-                          </m:r>
-                          <m:r>
-                            <m:rPr>
-                              <m:sty m:val="p"/>
-                            </m:rPr>
-                            <w:rPr>
-                              <w:rFonts w:ascii="Cambria Math" w:hAnsi="Cambria Math"/>
-                            </w:rPr>
-                            <m:t>in</m:t>
+                            <m:t>min</m:t>
                           </m:r>
                         </m:e>
                         <m:lim>
@@ -24071,7 +24516,15 @@
                       <w:sz w:val="21"/>
                       <w:lang w:eastAsia="zh-CN"/>
                     </w:rPr>
-                    <m:t>3.25</m:t>
+                    <m:t>3.2</m:t>
+                  </m:r>
+                  <m:r>
+                    <w:rPr>
+                      <w:rFonts w:ascii="Cambria Math" w:hAnsi="Cambria Math"/>
+                      <w:sz w:val="21"/>
+                      <w:lang w:eastAsia="zh-CN"/>
+                    </w:rPr>
+                    <m:t>7</m:t>
                   </m:r>
                 </m:e>
               </m:d>
@@ -24907,7 +25360,15 @@
                       <w:sz w:val="21"/>
                       <w:lang w:eastAsia="zh-CN"/>
                     </w:rPr>
-                    <m:t>3.26</m:t>
+                    <m:t>3.2</m:t>
+                  </m:r>
+                  <m:r>
+                    <w:rPr>
+                      <w:rFonts w:ascii="Cambria Math" w:hAnsi="Cambria Math"/>
+                      <w:sz w:val="21"/>
+                      <w:lang w:eastAsia="zh-CN"/>
+                    </w:rPr>
+                    <m:t>8</m:t>
                   </m:r>
                 </m:e>
               </m:d>
@@ -25132,7 +25593,21 @@
           <w:sz w:val="21"/>
           <w:lang w:eastAsia="zh-CN"/>
         </w:rPr>
-        <w:t>3.26)</w:t>
+        <w:t>3.2</w:t>
+      </w:r>
+      <w:r>
+        <w:rPr>
+          <w:sz w:val="21"/>
+          <w:lang w:eastAsia="zh-CN"/>
+        </w:rPr>
+        <w:t>8</w:t>
+      </w:r>
+      <w:r>
+        <w:rPr>
+          <w:sz w:val="21"/>
+          <w:lang w:eastAsia="zh-CN"/>
+        </w:rPr>
+        <w:t>)</w:t>
       </w:r>
       <w:r>
         <w:rPr>
@@ -25464,7 +25939,25 @@
           <w:sz w:val="21"/>
           <w:lang w:eastAsia="zh-CN"/>
         </w:rPr>
-        <w:t>映射到特征空间后的内积，有时直接计算很困难，可设想一个函数：</w:t>
+        <w:t>映射</w:t>
+      </w:r>
+      <w:proofErr w:type="gramStart"/>
+      <w:r>
+        <w:rPr>
+          <w:rFonts w:hint="eastAsia"/>
+          <w:sz w:val="21"/>
+          <w:lang w:eastAsia="zh-CN"/>
+        </w:rPr>
+        <w:t>到特征</w:t>
+      </w:r>
+      <w:proofErr w:type="gramEnd"/>
+      <w:r>
+        <w:rPr>
+          <w:rFonts w:hint="eastAsia"/>
+          <w:sz w:val="21"/>
+          <w:lang w:eastAsia="zh-CN"/>
+        </w:rPr>
+        <w:t>空间后的内积，有时直接计算很困难，可设想一个函数：</w:t>
       </w:r>
     </w:p>
     <w:p>
@@ -25695,15 +26188,7 @@
                       <w:sz w:val="21"/>
                       <w:lang w:eastAsia="zh-CN"/>
                     </w:rPr>
-                    <m:t>,</m:t>
-                  </m:r>
-                  <m:r>
-                    <w:rPr>
-                      <w:rFonts w:ascii="Cambria Math" w:hAnsi="Cambria Math"/>
-                      <w:sz w:val="21"/>
-                      <w:lang w:eastAsia="zh-CN"/>
-                    </w:rPr>
-                    <m:t>ϕ</m:t>
+                    <m:t>,ϕ</m:t>
                   </m:r>
                   <m:d>
                     <m:dPr>
@@ -25972,7 +26457,18 @@
                       <w:sz w:val="21"/>
                       <w:lang w:eastAsia="zh-CN"/>
                     </w:rPr>
-                    <m:t>3.27</m:t>
+                    <m:t>3.2</m:t>
+                  </m:r>
+                  <m:r>
+                    <m:rPr>
+                      <m:sty m:val="p"/>
+                    </m:rPr>
+                    <w:rPr>
+                      <w:rFonts w:ascii="Cambria Math" w:hAnsi="Cambria Math"/>
+                      <w:sz w:val="21"/>
+                      <w:lang w:eastAsia="zh-CN"/>
+                    </w:rPr>
+                    <m:t>9</m:t>
                   </m:r>
                   <m:ctrlPr>
                     <w:rPr>
@@ -26026,7 +26522,21 @@
           <w:sz w:val="21"/>
           <w:lang w:eastAsia="zh-CN"/>
         </w:rPr>
-        <w:t>3.26)</w:t>
+        <w:t>3.2</w:t>
+      </w:r>
+      <w:r>
+        <w:rPr>
+          <w:sz w:val="21"/>
+          <w:lang w:eastAsia="zh-CN"/>
+        </w:rPr>
+        <w:t>8</w:t>
+      </w:r>
+      <w:r>
+        <w:rPr>
+          <w:sz w:val="21"/>
+          <w:lang w:eastAsia="zh-CN"/>
+        </w:rPr>
+        <w:t>)</w:t>
       </w:r>
       <w:r>
         <w:rPr>
@@ -26584,7 +27094,7 @@
                       <w:sz w:val="21"/>
                       <w:lang w:eastAsia="zh-CN"/>
                     </w:rPr>
-                    <m:t>3.2</m:t>
+                    <m:t>3.</m:t>
                   </m:r>
                   <m:r>
                     <w:rPr>
@@ -26592,7 +27102,7 @@
                       <w:sz w:val="21"/>
                       <w:lang w:eastAsia="zh-CN"/>
                     </w:rPr>
-                    <m:t>8</m:t>
+                    <m:t>30</m:t>
                   </m:r>
                 </m:e>
               </m:d>
@@ -27472,18 +27982,7 @@
                           <w:sz w:val="21"/>
                           <w:lang w:eastAsia="zh-CN"/>
                         </w:rPr>
-                        <m:t>x</m:t>
-                      </m:r>
-                      <m:r>
-                        <m:rPr>
-                          <m:sty m:val="bi"/>
-                        </m:rPr>
-                        <w:rPr>
-                          <w:rFonts w:ascii="Cambria Math" w:hAnsi="Cambria Math"/>
-                          <w:sz w:val="21"/>
-                          <w:lang w:eastAsia="zh-CN"/>
-                        </w:rPr>
-                        <m:t>,</m:t>
+                        <m:t>x,</m:t>
                       </m:r>
                       <m:sSub>
                         <m:sSubPr>
@@ -27541,7 +28040,25 @@
                   <w:szCs w:val="21"/>
                   <w:lang w:eastAsia="zh-CN"/>
                 </w:rPr>
-                <m:t xml:space="preserve"> .#(3.29)</m:t>
+                <m:t xml:space="preserve"> .#(3.</m:t>
+              </m:r>
+              <m:r>
+                <w:rPr>
+                  <w:rFonts w:ascii="Cambria Math" w:hAnsi="Cambria Math"/>
+                  <w:sz w:val="21"/>
+                  <w:szCs w:val="21"/>
+                  <w:lang w:eastAsia="zh-CN"/>
+                </w:rPr>
+                <m:t>31</m:t>
+              </m:r>
+              <m:r>
+                <w:rPr>
+                  <w:rFonts w:ascii="Cambria Math" w:hAnsi="Cambria Math"/>
+                  <w:sz w:val="21"/>
+                  <w:szCs w:val="21"/>
+                  <w:lang w:eastAsia="zh-CN"/>
+                </w:rPr>
+                <m:t>)</m:t>
               </m:r>
             </m:e>
           </m:eqArr>
@@ -27630,14 +28147,7 @@
           <w:rFonts w:ascii="黑体" w:eastAsia="黑体" w:hAnsi="黑体"/>
           <w:lang w:eastAsia="zh-CN"/>
         </w:rPr>
-        <w:t>2</w:t>
-      </w:r>
-      <w:r>
-        <w:rPr>
-          <w:rFonts w:ascii="黑体" w:eastAsia="黑体" w:hAnsi="黑体"/>
-          <w:lang w:eastAsia="zh-CN"/>
-        </w:rPr>
-        <w:t xml:space="preserve">  </w:t>
+        <w:t xml:space="preserve">2  </w:t>
       </w:r>
       <w:r>
         <w:rPr>
@@ -27653,7 +28163,7 @@
         <w:ind w:firstLineChars="0" w:firstLine="0"/>
         <w:jc w:val="center"/>
         <w:rPr>
-          <w:rFonts w:eastAsia="黑体" w:hint="eastAsia"/>
+          <w:rFonts w:eastAsia="黑体"/>
           <w:b/>
           <w:lang w:eastAsia="zh-CN"/>
         </w:rPr>
@@ -27743,7 +28253,6 @@
               <w:pStyle w:val="a0"/>
               <w:ind w:firstLineChars="0" w:firstLine="0"/>
               <w:rPr>
-                <w:rFonts w:hint="eastAsia"/>
                 <w:szCs w:val="18"/>
                 <w:lang w:eastAsia="zh-CN"/>
               </w:rPr>
@@ -27772,7 +28281,6 @@
               <w:pStyle w:val="a0"/>
               <w:ind w:firstLineChars="0" w:firstLine="0"/>
               <w:rPr>
-                <w:rFonts w:hint="eastAsia"/>
                 <w:szCs w:val="18"/>
                 <w:lang w:eastAsia="zh-CN"/>
               </w:rPr>
@@ -27801,7 +28309,6 @@
               <w:pStyle w:val="a0"/>
               <w:ind w:firstLineChars="0" w:firstLine="0"/>
               <w:rPr>
-                <w:rFonts w:hint="eastAsia"/>
                 <w:szCs w:val="18"/>
                 <w:lang w:eastAsia="zh-CN"/>
               </w:rPr>
@@ -27832,7 +28339,6 @@
               <w:ind w:firstLineChars="0" w:firstLine="0"/>
               <w:jc w:val="left"/>
               <w:rPr>
-                <w:rFonts w:hint="eastAsia"/>
                 <w:szCs w:val="18"/>
                 <w:lang w:eastAsia="zh-CN"/>
               </w:rPr>
@@ -27860,7 +28366,6 @@
               <w:pStyle w:val="a0"/>
               <w:ind w:firstLineChars="0" w:firstLine="0"/>
               <w:rPr>
-                <w:rFonts w:hint="eastAsia"/>
                 <w:szCs w:val="18"/>
                 <w:lang w:eastAsia="zh-CN"/>
               </w:rPr>
@@ -28113,7 +28618,6 @@
               <w:pStyle w:val="a0"/>
               <w:ind w:firstLineChars="0" w:firstLine="0"/>
               <w:rPr>
-                <w:rFonts w:hint="eastAsia"/>
                 <w:szCs w:val="18"/>
                 <w:lang w:eastAsia="zh-CN"/>
               </w:rPr>
@@ -28133,7 +28637,6 @@
               <w:ind w:firstLineChars="0" w:firstLine="0"/>
               <w:jc w:val="left"/>
               <w:rPr>
-                <w:rFonts w:hint="eastAsia"/>
                 <w:szCs w:val="18"/>
                 <w:lang w:eastAsia="zh-CN"/>
               </w:rPr>
@@ -28158,7 +28661,6 @@
               <w:pStyle w:val="a0"/>
               <w:ind w:firstLineChars="0" w:firstLine="0"/>
               <w:rPr>
-                <w:rFonts w:hint="eastAsia"/>
                 <w:szCs w:val="18"/>
                 <w:lang w:eastAsia="zh-CN"/>
               </w:rPr>
@@ -28456,7 +28958,6 @@
               <w:ind w:firstLineChars="0" w:firstLine="0"/>
               <w:jc w:val="left"/>
               <w:rPr>
-                <w:rFonts w:hint="eastAsia"/>
                 <w:i/>
                 <w:szCs w:val="18"/>
                 <w:lang w:eastAsia="zh-CN"/>
@@ -28473,23 +28974,7 @@
                     <w:szCs w:val="18"/>
                     <w:lang w:eastAsia="zh-CN"/>
                   </w:rPr>
-                  <m:t>d</m:t>
-                </m:r>
-                <m:r>
-                  <w:rPr>
-                    <w:rFonts w:ascii="Cambria Math" w:hAnsi="Cambria Math"/>
-                    <w:szCs w:val="18"/>
-                    <w:lang w:eastAsia="zh-CN"/>
-                  </w:rPr>
-                  <m:t>≥</m:t>
-                </m:r>
-                <m:r>
-                  <w:rPr>
-                    <w:rFonts w:ascii="Cambria Math" w:hAnsi="Cambria Math"/>
-                    <w:szCs w:val="18"/>
-                    <w:lang w:eastAsia="zh-CN"/>
-                  </w:rPr>
-                  <m:t>1</m:t>
+                  <m:t>d≥1</m:t>
                 </m:r>
               </m:oMath>
             </m:oMathPara>
@@ -28508,7 +28993,6 @@
               <w:ind w:firstLineChars="0" w:firstLine="0"/>
               <w:jc w:val="left"/>
               <w:rPr>
-                <w:rFonts w:hint="eastAsia"/>
                 <w:szCs w:val="18"/>
                 <w:lang w:eastAsia="zh-CN"/>
               </w:rPr>
@@ -28533,7 +29017,6 @@
               <w:pStyle w:val="a0"/>
               <w:ind w:firstLineChars="0" w:firstLine="0"/>
               <w:rPr>
-                <w:rFonts w:hint="eastAsia"/>
                 <w:szCs w:val="18"/>
                 <w:lang w:eastAsia="zh-CN"/>
               </w:rPr>
@@ -28858,7 +29341,6 @@
               <w:ind w:firstLineChars="0" w:firstLine="0"/>
               <w:jc w:val="left"/>
               <w:rPr>
-                <w:rFonts w:hint="eastAsia"/>
                 <w:i/>
                 <w:szCs w:val="18"/>
                 <w:lang w:eastAsia="zh-CN"/>
@@ -28875,15 +29357,7 @@
                     <w:szCs w:val="18"/>
                     <w:lang w:eastAsia="zh-CN"/>
                   </w:rPr>
-                  <m:t>σ&gt;</m:t>
-                </m:r>
-                <m:r>
-                  <w:rPr>
-                    <w:rFonts w:ascii="Cambria Math" w:hAnsi="Cambria Math"/>
-                    <w:szCs w:val="18"/>
-                    <w:lang w:eastAsia="zh-CN"/>
-                  </w:rPr>
-                  <m:t>0</m:t>
+                  <m:t>σ&gt;0</m:t>
                 </m:r>
               </m:oMath>
             </m:oMathPara>
@@ -28902,7 +29376,6 @@
               <w:ind w:firstLineChars="0" w:firstLine="0"/>
               <w:jc w:val="left"/>
               <w:rPr>
-                <w:rFonts w:hint="eastAsia"/>
                 <w:szCs w:val="18"/>
                 <w:lang w:eastAsia="zh-CN"/>
               </w:rPr>
@@ -28927,7 +29400,6 @@
               <w:pStyle w:val="a0"/>
               <w:ind w:firstLineChars="0" w:firstLine="0"/>
               <w:rPr>
-                <w:rFonts w:hint="eastAsia"/>
                 <w:szCs w:val="18"/>
                 <w:lang w:eastAsia="zh-CN"/>
               </w:rPr>
@@ -29196,7 +29668,6 @@
               <w:ind w:firstLineChars="0" w:firstLine="0"/>
               <w:jc w:val="left"/>
               <w:rPr>
-                <w:rFonts w:hint="eastAsia"/>
                 <w:i/>
                 <w:szCs w:val="18"/>
                 <w:lang w:eastAsia="zh-CN"/>
@@ -29213,15 +29684,7 @@
                     <w:szCs w:val="18"/>
                     <w:lang w:eastAsia="zh-CN"/>
                   </w:rPr>
-                  <m:t>σ&gt;</m:t>
-                </m:r>
-                <m:r>
-                  <w:rPr>
-                    <w:rFonts w:ascii="Cambria Math" w:hAnsi="Cambria Math"/>
-                    <w:szCs w:val="18"/>
-                    <w:lang w:eastAsia="zh-CN"/>
-                  </w:rPr>
-                  <m:t>0</m:t>
+                  <m:t>σ&gt;0</m:t>
                 </m:r>
               </m:oMath>
             </m:oMathPara>
@@ -29243,7 +29706,6 @@
               <w:ind w:firstLineChars="0" w:firstLine="0"/>
               <w:jc w:val="left"/>
               <w:rPr>
-                <w:rFonts w:hint="eastAsia"/>
                 <w:szCs w:val="18"/>
                 <w:lang w:eastAsia="zh-CN"/>
               </w:rPr>
@@ -29279,7 +29741,6 @@
               <w:pStyle w:val="a0"/>
               <w:ind w:firstLineChars="0" w:firstLine="0"/>
               <w:rPr>
-                <w:rFonts w:hint="eastAsia"/>
                 <w:szCs w:val="18"/>
                 <w:lang w:eastAsia="zh-CN"/>
               </w:rPr>
@@ -29590,7 +30051,6 @@
               <w:ind w:firstLineChars="0" w:firstLine="0"/>
               <w:jc w:val="left"/>
               <w:rPr>
-                <w:rFonts w:hint="eastAsia"/>
                 <w:szCs w:val="18"/>
                 <w:lang w:eastAsia="zh-CN"/>
               </w:rPr>
@@ -29606,39 +30066,7 @@
                     <w:szCs w:val="18"/>
                     <w:lang w:eastAsia="zh-CN"/>
                   </w:rPr>
-                  <m:t>β</m:t>
-                </m:r>
-                <m:r>
-                  <w:rPr>
-                    <w:rFonts w:ascii="Cambria Math" w:hAnsi="Cambria Math"/>
-                    <w:szCs w:val="18"/>
-                    <w:lang w:eastAsia="zh-CN"/>
-                  </w:rPr>
-                  <m:t xml:space="preserve">&gt;0, </m:t>
-                </m:r>
-                <m:r>
-                  <w:rPr>
-                    <w:rFonts w:ascii="Cambria Math" w:hAnsi="Cambria Math"/>
-                    <w:szCs w:val="18"/>
-                    <w:lang w:eastAsia="zh-CN"/>
-                  </w:rPr>
-                  <m:t>θ</m:t>
-                </m:r>
-                <m:r>
-                  <w:rPr>
-                    <w:rFonts w:ascii="Cambria Math" w:hAnsi="Cambria Math"/>
-                    <w:szCs w:val="18"/>
-                    <w:lang w:eastAsia="zh-CN"/>
-                  </w:rPr>
-                  <m:t>&lt;</m:t>
-                </m:r>
-                <m:r>
-                  <w:rPr>
-                    <w:rFonts w:ascii="Cambria Math" w:hAnsi="Cambria Math"/>
-                    <w:szCs w:val="18"/>
-                    <w:lang w:eastAsia="zh-CN"/>
-                  </w:rPr>
-                  <m:t>0</m:t>
+                  <m:t>β&gt;0, θ&lt;0</m:t>
                 </m:r>
               </m:oMath>
             </m:oMathPara>
@@ -29649,10 +30077,6 @@
     <w:p>
       <w:pPr>
         <w:pStyle w:val="2"/>
-        <w:numPr>
-          <w:ilvl w:val="0"/>
-          <w:numId w:val="0"/>
-        </w:numPr>
       </w:pPr>
       <w:r>
         <w:rPr>
@@ -29663,15 +30087,7200 @@
       <w:r>
         <w:t>aive Bayes</w:t>
       </w:r>
-      <w:bookmarkStart w:id="2" w:name="_GoBack"/>
-      <w:bookmarkEnd w:id="2"/>
+    </w:p>
+    <w:p>
+      <w:pPr>
+        <w:pStyle w:val="a0"/>
+        <w:ind w:firstLine="420"/>
+        <w:rPr>
+          <w:rFonts w:hint="eastAsia"/>
+          <w:sz w:val="21"/>
+          <w:szCs w:val="21"/>
+          <w:lang w:eastAsia="zh-CN"/>
+        </w:rPr>
+      </w:pPr>
+      <w:r>
+        <w:rPr>
+          <w:rFonts w:hint="eastAsia"/>
+          <w:sz w:val="21"/>
+          <w:szCs w:val="21"/>
+          <w:lang w:eastAsia="zh-CN"/>
+        </w:rPr>
+        <w:t>假设</w:t>
+      </w:r>
+      <w:r>
+        <w:rPr>
+          <w:rFonts w:hint="eastAsia"/>
+          <w:sz w:val="21"/>
+          <w:szCs w:val="21"/>
+          <w:lang w:eastAsia="zh-CN"/>
+        </w:rPr>
+        <w:t>共</w:t>
+      </w:r>
+      <w:r>
+        <w:rPr>
+          <w:rFonts w:hint="eastAsia"/>
+          <w:sz w:val="21"/>
+          <w:szCs w:val="21"/>
+          <w:lang w:eastAsia="zh-CN"/>
+        </w:rPr>
+        <w:t>有</w:t>
+      </w:r>
+      <w:r>
+        <w:rPr>
+          <w:rFonts w:hint="eastAsia"/>
+          <w:i/>
+          <w:sz w:val="21"/>
+          <w:szCs w:val="21"/>
+          <w:lang w:eastAsia="zh-CN"/>
+        </w:rPr>
+        <w:t>N</w:t>
+      </w:r>
+      <w:proofErr w:type="gramStart"/>
+      <w:r>
+        <w:rPr>
+          <w:rFonts w:hint="eastAsia"/>
+          <w:sz w:val="21"/>
+          <w:szCs w:val="21"/>
+          <w:lang w:eastAsia="zh-CN"/>
+        </w:rPr>
+        <w:t>个</w:t>
+      </w:r>
+      <w:proofErr w:type="gramEnd"/>
+      <w:r>
+        <w:rPr>
+          <w:rFonts w:hint="eastAsia"/>
+          <w:sz w:val="21"/>
+          <w:szCs w:val="21"/>
+          <w:lang w:eastAsia="zh-CN"/>
+        </w:rPr>
+        <w:t>可能</w:t>
+      </w:r>
+      <w:r>
+        <w:rPr>
+          <w:rFonts w:hint="eastAsia"/>
+          <w:sz w:val="21"/>
+          <w:szCs w:val="21"/>
+          <w:lang w:eastAsia="zh-CN"/>
+        </w:rPr>
+        <w:t>的</w:t>
+      </w:r>
+      <w:r>
+        <w:rPr>
+          <w:rFonts w:hint="eastAsia"/>
+          <w:sz w:val="21"/>
+          <w:szCs w:val="21"/>
+          <w:lang w:eastAsia="zh-CN"/>
+        </w:rPr>
+        <w:t>分类</w:t>
+      </w:r>
+      <w:proofErr w:type="gramStart"/>
+      <w:r>
+        <w:rPr>
+          <w:rFonts w:hint="eastAsia"/>
+          <w:sz w:val="21"/>
+          <w:szCs w:val="21"/>
+          <w:lang w:eastAsia="zh-CN"/>
+        </w:rPr>
+        <w:t>分类</w:t>
+      </w:r>
+      <w:proofErr w:type="gramEnd"/>
+      <w:r>
+        <w:rPr>
+          <w:rFonts w:hint="eastAsia"/>
+          <w:sz w:val="21"/>
+          <w:szCs w:val="21"/>
+          <w:lang w:eastAsia="zh-CN"/>
+        </w:rPr>
+        <w:t>，即</w:t>
+      </w:r>
+      <w:r>
+        <w:rPr>
+          <w:rFonts w:hint="eastAsia"/>
+          <w:sz w:val="21"/>
+          <w:szCs w:val="21"/>
+          <w:lang w:eastAsia="zh-CN"/>
+        </w:rPr>
+        <w:t>记作</w:t>
+      </w:r>
+      <m:oMath>
+        <m:r>
+          <m:rPr>
+            <m:sty m:val="p"/>
+          </m:rPr>
+          <w:rPr>
+            <w:rFonts w:ascii="Cambria Math" w:hAnsi="Cambria Math"/>
+            <w:sz w:val="21"/>
+            <w:szCs w:val="21"/>
+            <w:lang w:eastAsia="zh-CN"/>
+          </w:rPr>
+          <m:t xml:space="preserve"> </m:t>
+        </m:r>
+        <m:r>
+          <m:rPr>
+            <m:scr m:val="script"/>
+            <m:sty m:val="p"/>
+          </m:rPr>
+          <w:rPr>
+            <w:rFonts w:ascii="Cambria Math" w:hAnsi="Cambria Math"/>
+            <w:sz w:val="21"/>
+            <w:szCs w:val="21"/>
+            <w:lang w:eastAsia="zh-CN"/>
+          </w:rPr>
+          <m:t>Y</m:t>
+        </m:r>
+        <m:r>
+          <m:rPr>
+            <m:sty m:val="p"/>
+          </m:rPr>
+          <w:rPr>
+            <w:rFonts w:ascii="Cambria Math" w:hAnsi="Cambria Math" w:hint="eastAsia"/>
+            <w:sz w:val="21"/>
+            <w:szCs w:val="21"/>
+            <w:lang w:eastAsia="zh-CN"/>
+          </w:rPr>
+          <m:t>=</m:t>
+        </m:r>
+        <m:d>
+          <m:dPr>
+            <m:begChr m:val="{"/>
+            <m:endChr m:val="}"/>
+            <m:ctrlPr>
+              <w:rPr>
+                <w:rFonts w:ascii="Cambria Math" w:hAnsi="Cambria Math"/>
+                <w:sz w:val="21"/>
+                <w:szCs w:val="21"/>
+                <w:lang w:eastAsia="zh-CN"/>
+              </w:rPr>
+            </m:ctrlPr>
+          </m:dPr>
+          <m:e>
+            <m:sSub>
+              <m:sSubPr>
+                <m:ctrlPr>
+                  <w:rPr>
+                    <w:rFonts w:ascii="Cambria Math" w:hAnsi="Cambria Math"/>
+                    <w:i/>
+                    <w:sz w:val="21"/>
+                    <w:szCs w:val="21"/>
+                    <w:lang w:eastAsia="zh-CN"/>
+                  </w:rPr>
+                </m:ctrlPr>
+              </m:sSubPr>
+              <m:e>
+                <m:r>
+                  <w:rPr>
+                    <w:rFonts w:ascii="Cambria Math" w:hAnsi="Cambria Math" w:hint="eastAsia"/>
+                    <w:sz w:val="21"/>
+                    <w:szCs w:val="21"/>
+                    <w:lang w:eastAsia="zh-CN"/>
+                  </w:rPr>
+                  <m:t>c</m:t>
+                </m:r>
+                <m:ctrlPr>
+                  <w:rPr>
+                    <w:rFonts w:ascii="Cambria Math" w:hAnsi="Cambria Math" w:hint="eastAsia"/>
+                    <w:i/>
+                    <w:sz w:val="21"/>
+                    <w:szCs w:val="21"/>
+                    <w:lang w:eastAsia="zh-CN"/>
+                  </w:rPr>
+                </m:ctrlPr>
+              </m:e>
+              <m:sub>
+                <m:r>
+                  <w:rPr>
+                    <w:rFonts w:ascii="Cambria Math" w:hAnsi="Cambria Math"/>
+                    <w:sz w:val="21"/>
+                    <w:szCs w:val="21"/>
+                    <w:lang w:eastAsia="zh-CN"/>
+                  </w:rPr>
+                  <m:t>1</m:t>
+                </m:r>
+              </m:sub>
+            </m:sSub>
+            <m:r>
+              <w:rPr>
+                <w:rFonts w:ascii="Cambria Math" w:hAnsi="Cambria Math"/>
+                <w:sz w:val="21"/>
+                <w:szCs w:val="21"/>
+                <w:lang w:eastAsia="zh-CN"/>
+              </w:rPr>
+              <m:t>,</m:t>
+            </m:r>
+            <m:sSub>
+              <m:sSubPr>
+                <m:ctrlPr>
+                  <w:rPr>
+                    <w:rFonts w:ascii="Cambria Math" w:hAnsi="Cambria Math"/>
+                    <w:i/>
+                    <w:sz w:val="21"/>
+                    <w:szCs w:val="21"/>
+                    <w:lang w:eastAsia="zh-CN"/>
+                  </w:rPr>
+                </m:ctrlPr>
+              </m:sSubPr>
+              <m:e>
+                <m:r>
+                  <w:rPr>
+                    <w:rFonts w:ascii="Cambria Math" w:hAnsi="Cambria Math"/>
+                    <w:sz w:val="21"/>
+                    <w:szCs w:val="21"/>
+                    <w:lang w:eastAsia="zh-CN"/>
+                  </w:rPr>
+                  <m:t>c</m:t>
+                </m:r>
+              </m:e>
+              <m:sub>
+                <m:r>
+                  <w:rPr>
+                    <w:rFonts w:ascii="Cambria Math" w:hAnsi="Cambria Math"/>
+                    <w:sz w:val="21"/>
+                    <w:szCs w:val="21"/>
+                    <w:lang w:eastAsia="zh-CN"/>
+                  </w:rPr>
+                  <m:t>2</m:t>
+                </m:r>
+              </m:sub>
+            </m:sSub>
+            <m:r>
+              <w:rPr>
+                <w:rFonts w:ascii="Cambria Math" w:hAnsi="Cambria Math"/>
+                <w:sz w:val="21"/>
+                <w:szCs w:val="21"/>
+                <w:lang w:eastAsia="zh-CN"/>
+              </w:rPr>
+              <m:t>,…,</m:t>
+            </m:r>
+            <m:sSub>
+              <m:sSubPr>
+                <m:ctrlPr>
+                  <w:rPr>
+                    <w:rFonts w:ascii="Cambria Math" w:hAnsi="Cambria Math"/>
+                    <w:i/>
+                    <w:sz w:val="21"/>
+                    <w:szCs w:val="21"/>
+                    <w:lang w:eastAsia="zh-CN"/>
+                  </w:rPr>
+                </m:ctrlPr>
+              </m:sSubPr>
+              <m:e>
+                <m:r>
+                  <w:rPr>
+                    <w:rFonts w:ascii="Cambria Math" w:hAnsi="Cambria Math"/>
+                    <w:sz w:val="21"/>
+                    <w:szCs w:val="21"/>
+                    <w:lang w:eastAsia="zh-CN"/>
+                  </w:rPr>
+                  <m:t>c</m:t>
+                </m:r>
+              </m:e>
+              <m:sub>
+                <m:r>
+                  <w:rPr>
+                    <w:rFonts w:ascii="Cambria Math" w:hAnsi="Cambria Math"/>
+                    <w:sz w:val="21"/>
+                    <w:szCs w:val="21"/>
+                    <w:lang w:eastAsia="zh-CN"/>
+                  </w:rPr>
+                  <m:t>N</m:t>
+                </m:r>
+              </m:sub>
+            </m:sSub>
+          </m:e>
+        </m:d>
+        <m:r>
+          <w:rPr>
+            <w:rFonts w:ascii="Cambria Math" w:hAnsi="Cambria Math"/>
+            <w:sz w:val="21"/>
+            <w:szCs w:val="21"/>
+            <w:lang w:eastAsia="zh-CN"/>
+          </w:rPr>
+          <m:t xml:space="preserve"> </m:t>
+        </m:r>
+      </m:oMath>
+      <w:r>
+        <w:rPr>
+          <w:rFonts w:hint="eastAsia"/>
+          <w:sz w:val="21"/>
+          <w:szCs w:val="21"/>
+          <w:lang w:eastAsia="zh-CN"/>
+        </w:rPr>
+        <w:t>，</w:t>
+      </w:r>
+      <m:oMath>
+        <m:sSub>
+          <m:sSubPr>
+            <m:ctrlPr>
+              <w:rPr>
+                <w:rFonts w:ascii="Cambria Math" w:hAnsi="Cambria Math"/>
+                <w:i/>
+                <w:sz w:val="21"/>
+                <w:szCs w:val="21"/>
+                <w:lang w:eastAsia="zh-CN"/>
+              </w:rPr>
+            </m:ctrlPr>
+          </m:sSubPr>
+          <m:e>
+            <m:r>
+              <w:rPr>
+                <w:rFonts w:ascii="Cambria Math" w:hAnsi="Cambria Math"/>
+                <w:sz w:val="21"/>
+                <w:szCs w:val="21"/>
+                <w:lang w:eastAsia="zh-CN"/>
+              </w:rPr>
+              <m:t>λ</m:t>
+            </m:r>
+            <m:ctrlPr>
+              <w:rPr>
+                <w:rFonts w:ascii="Cambria Math" w:hAnsi="Cambria Math"/>
+                <w:sz w:val="21"/>
+                <w:szCs w:val="21"/>
+                <w:lang w:eastAsia="zh-CN"/>
+              </w:rPr>
+            </m:ctrlPr>
+          </m:e>
+          <m:sub>
+            <m:r>
+              <w:rPr>
+                <w:rFonts w:ascii="Cambria Math" w:hAnsi="Cambria Math"/>
+                <w:sz w:val="21"/>
+                <w:szCs w:val="21"/>
+                <w:lang w:eastAsia="zh-CN"/>
+              </w:rPr>
+              <m:t>ij</m:t>
+            </m:r>
+          </m:sub>
+        </m:sSub>
+        <m:r>
+          <w:rPr>
+            <w:rFonts w:ascii="Cambria Math" w:hAnsi="Cambria Math"/>
+            <w:sz w:val="21"/>
+            <w:szCs w:val="21"/>
+            <w:lang w:eastAsia="zh-CN"/>
+          </w:rPr>
+          <m:t xml:space="preserve"> </m:t>
+        </m:r>
+      </m:oMath>
+      <w:r>
+        <w:rPr>
+          <w:rFonts w:hint="eastAsia"/>
+          <w:sz w:val="21"/>
+          <w:szCs w:val="21"/>
+          <w:lang w:eastAsia="zh-CN"/>
+        </w:rPr>
+        <w:t>是将一个真实标记为</w:t>
+      </w:r>
+      <m:oMath>
+        <m:r>
+          <m:rPr>
+            <m:sty m:val="p"/>
+          </m:rPr>
+          <w:rPr>
+            <w:rFonts w:ascii="Cambria Math" w:hAnsi="Cambria Math"/>
+            <w:sz w:val="21"/>
+            <w:szCs w:val="21"/>
+            <w:lang w:eastAsia="zh-CN"/>
+          </w:rPr>
+          <m:t xml:space="preserve"> </m:t>
+        </m:r>
+        <m:sSub>
+          <m:sSubPr>
+            <m:ctrlPr>
+              <w:rPr>
+                <w:rFonts w:ascii="Cambria Math" w:hAnsi="Cambria Math"/>
+                <w:i/>
+                <w:sz w:val="21"/>
+                <w:szCs w:val="21"/>
+                <w:lang w:eastAsia="zh-CN"/>
+              </w:rPr>
+            </m:ctrlPr>
+          </m:sSubPr>
+          <m:e>
+            <m:r>
+              <w:rPr>
+                <w:rFonts w:ascii="Cambria Math" w:hAnsi="Cambria Math" w:hint="eastAsia"/>
+                <w:sz w:val="21"/>
+                <w:szCs w:val="21"/>
+                <w:lang w:eastAsia="zh-CN"/>
+              </w:rPr>
+              <m:t>c</m:t>
+            </m:r>
+            <m:ctrlPr>
+              <w:rPr>
+                <w:rFonts w:ascii="Cambria Math" w:hAnsi="Cambria Math"/>
+                <w:sz w:val="21"/>
+                <w:szCs w:val="21"/>
+                <w:lang w:eastAsia="zh-CN"/>
+              </w:rPr>
+            </m:ctrlPr>
+          </m:e>
+          <m:sub>
+            <m:r>
+              <w:rPr>
+                <w:rFonts w:ascii="Cambria Math" w:hAnsi="Cambria Math"/>
+                <w:sz w:val="21"/>
+                <w:szCs w:val="21"/>
+                <w:lang w:eastAsia="zh-CN"/>
+              </w:rPr>
+              <m:t>j</m:t>
+            </m:r>
+          </m:sub>
+        </m:sSub>
+        <m:r>
+          <w:rPr>
+            <w:rFonts w:ascii="Cambria Math" w:hAnsi="Cambria Math"/>
+            <w:sz w:val="21"/>
+            <w:szCs w:val="21"/>
+            <w:lang w:eastAsia="zh-CN"/>
+          </w:rPr>
+          <m:t xml:space="preserve"> </m:t>
+        </m:r>
+      </m:oMath>
+      <w:r>
+        <w:rPr>
+          <w:rFonts w:hint="eastAsia"/>
+          <w:sz w:val="21"/>
+          <w:szCs w:val="21"/>
+          <w:lang w:eastAsia="zh-CN"/>
+        </w:rPr>
+        <w:t>的样本分类为</w:t>
+      </w:r>
+      <m:oMath>
+        <m:r>
+          <m:rPr>
+            <m:sty m:val="p"/>
+          </m:rPr>
+          <w:rPr>
+            <w:rFonts w:ascii="Cambria Math" w:hAnsi="Cambria Math"/>
+            <w:sz w:val="21"/>
+            <w:szCs w:val="21"/>
+            <w:lang w:eastAsia="zh-CN"/>
+          </w:rPr>
+          <m:t xml:space="preserve"> </m:t>
+        </m:r>
+        <m:sSub>
+          <m:sSubPr>
+            <m:ctrlPr>
+              <w:rPr>
+                <w:rFonts w:ascii="Cambria Math" w:hAnsi="Cambria Math"/>
+                <w:i/>
+                <w:sz w:val="21"/>
+                <w:szCs w:val="21"/>
+                <w:lang w:eastAsia="zh-CN"/>
+              </w:rPr>
+            </m:ctrlPr>
+          </m:sSubPr>
+          <m:e>
+            <m:r>
+              <w:rPr>
+                <w:rFonts w:ascii="Cambria Math" w:hAnsi="Cambria Math" w:hint="eastAsia"/>
+                <w:sz w:val="21"/>
+                <w:szCs w:val="21"/>
+                <w:lang w:eastAsia="zh-CN"/>
+              </w:rPr>
+              <m:t>c</m:t>
+            </m:r>
+            <m:ctrlPr>
+              <w:rPr>
+                <w:rFonts w:ascii="Cambria Math" w:hAnsi="Cambria Math"/>
+                <w:sz w:val="21"/>
+                <w:szCs w:val="21"/>
+                <w:lang w:eastAsia="zh-CN"/>
+              </w:rPr>
+            </m:ctrlPr>
+          </m:e>
+          <m:sub>
+            <m:r>
+              <w:rPr>
+                <w:rFonts w:ascii="Cambria Math" w:hAnsi="Cambria Math"/>
+                <w:sz w:val="21"/>
+                <w:szCs w:val="21"/>
+                <w:lang w:eastAsia="zh-CN"/>
+              </w:rPr>
+              <m:t>i</m:t>
+            </m:r>
+          </m:sub>
+        </m:sSub>
+        <m:r>
+          <w:rPr>
+            <w:rFonts w:ascii="Cambria Math" w:hAnsi="Cambria Math"/>
+            <w:sz w:val="21"/>
+            <w:szCs w:val="21"/>
+            <w:lang w:eastAsia="zh-CN"/>
+          </w:rPr>
+          <m:t xml:space="preserve"> </m:t>
+        </m:r>
+      </m:oMath>
+      <w:r>
+        <w:rPr>
+          <w:rFonts w:hint="eastAsia"/>
+          <w:sz w:val="21"/>
+          <w:szCs w:val="21"/>
+          <w:lang w:eastAsia="zh-CN"/>
+        </w:rPr>
+        <w:t>的损失，由此基于后验概率</w:t>
+      </w:r>
+      <m:oMath>
+        <m:r>
+          <m:rPr>
+            <m:sty m:val="p"/>
+          </m:rPr>
+          <w:rPr>
+            <w:rFonts w:ascii="Cambria Math" w:hAnsi="Cambria Math"/>
+            <w:sz w:val="21"/>
+            <w:szCs w:val="21"/>
+            <w:lang w:eastAsia="zh-CN"/>
+          </w:rPr>
+          <m:t xml:space="preserve"> </m:t>
+        </m:r>
+        <m:r>
+          <w:rPr>
+            <w:rFonts w:ascii="Cambria Math" w:hAnsi="Cambria Math"/>
+            <w:sz w:val="21"/>
+            <w:szCs w:val="21"/>
+            <w:lang w:eastAsia="zh-CN"/>
+          </w:rPr>
+          <m:t>P</m:t>
+        </m:r>
+        <m:d>
+          <m:dPr>
+            <m:ctrlPr>
+              <w:rPr>
+                <w:rFonts w:ascii="Cambria Math" w:hAnsi="Cambria Math"/>
+                <w:i/>
+                <w:sz w:val="21"/>
+                <w:szCs w:val="21"/>
+                <w:lang w:eastAsia="zh-CN"/>
+              </w:rPr>
+            </m:ctrlPr>
+          </m:dPr>
+          <m:e>
+            <m:sSub>
+              <m:sSubPr>
+                <m:ctrlPr>
+                  <w:rPr>
+                    <w:rFonts w:ascii="Cambria Math" w:hAnsi="Cambria Math"/>
+                    <w:i/>
+                    <w:sz w:val="21"/>
+                    <w:szCs w:val="21"/>
+                    <w:lang w:eastAsia="zh-CN"/>
+                  </w:rPr>
+                </m:ctrlPr>
+              </m:sSubPr>
+              <m:e>
+                <m:r>
+                  <w:rPr>
+                    <w:rFonts w:ascii="Cambria Math" w:hAnsi="Cambria Math" w:hint="eastAsia"/>
+                    <w:sz w:val="21"/>
+                    <w:szCs w:val="21"/>
+                    <w:lang w:eastAsia="zh-CN"/>
+                  </w:rPr>
+                  <m:t>c</m:t>
+                </m:r>
+                <m:ctrlPr>
+                  <w:rPr>
+                    <w:rFonts w:ascii="Cambria Math" w:hAnsi="Cambria Math"/>
+                    <w:sz w:val="21"/>
+                    <w:szCs w:val="21"/>
+                    <w:lang w:eastAsia="zh-CN"/>
+                  </w:rPr>
+                </m:ctrlPr>
+              </m:e>
+              <m:sub>
+                <m:r>
+                  <w:rPr>
+                    <w:rFonts w:ascii="Cambria Math" w:hAnsi="Cambria Math"/>
+                    <w:sz w:val="21"/>
+                    <w:szCs w:val="21"/>
+                    <w:lang w:eastAsia="zh-CN"/>
+                  </w:rPr>
+                  <m:t>i</m:t>
+                </m:r>
+              </m:sub>
+            </m:sSub>
+            <m:r>
+              <w:rPr>
+                <w:rFonts w:ascii="Cambria Math" w:hAnsi="Cambria Math"/>
+                <w:sz w:val="21"/>
+                <w:szCs w:val="21"/>
+                <w:lang w:eastAsia="zh-CN"/>
+              </w:rPr>
+              <m:t xml:space="preserve"> </m:t>
+            </m:r>
+          </m:e>
+          <m:e>
+            <m:r>
+              <m:rPr>
+                <m:sty m:val="bi"/>
+              </m:rPr>
+              <w:rPr>
+                <w:rFonts w:ascii="Cambria Math" w:hAnsi="Cambria Math"/>
+                <w:sz w:val="21"/>
+                <w:szCs w:val="21"/>
+                <w:lang w:eastAsia="zh-CN"/>
+              </w:rPr>
+              <m:t xml:space="preserve"> </m:t>
+            </m:r>
+            <m:r>
+              <m:rPr>
+                <m:sty m:val="bi"/>
+              </m:rPr>
+              <w:rPr>
+                <w:rFonts w:ascii="Cambria Math" w:hAnsi="Cambria Math"/>
+                <w:sz w:val="21"/>
+                <w:szCs w:val="21"/>
+                <w:lang w:eastAsia="zh-CN"/>
+              </w:rPr>
+              <m:t>x</m:t>
+            </m:r>
+          </m:e>
+        </m:d>
+        <m:r>
+          <w:rPr>
+            <w:rFonts w:ascii="Cambria Math" w:hAnsi="Cambria Math"/>
+            <w:sz w:val="21"/>
+            <w:szCs w:val="21"/>
+            <w:lang w:eastAsia="zh-CN"/>
+          </w:rPr>
+          <m:t xml:space="preserve"> </m:t>
+        </m:r>
+      </m:oMath>
+      <w:r>
+        <w:rPr>
+          <w:rFonts w:hint="eastAsia"/>
+          <w:sz w:val="21"/>
+          <w:szCs w:val="21"/>
+          <w:lang w:eastAsia="zh-CN"/>
+        </w:rPr>
+        <w:t>我们可以计算出样本</w:t>
+      </w:r>
+      <m:oMath>
+        <m:r>
+          <m:rPr>
+            <m:sty m:val="p"/>
+          </m:rPr>
+          <w:rPr>
+            <w:rFonts w:ascii="Cambria Math" w:hAnsi="Cambria Math"/>
+            <w:sz w:val="21"/>
+            <w:szCs w:val="21"/>
+            <w:lang w:eastAsia="zh-CN"/>
+          </w:rPr>
+          <m:t xml:space="preserve"> </m:t>
+        </m:r>
+        <m:r>
+          <m:rPr>
+            <m:sty m:val="bi"/>
+          </m:rPr>
+          <w:rPr>
+            <w:rFonts w:ascii="Cambria Math" w:hAnsi="Cambria Math"/>
+            <w:sz w:val="21"/>
+            <w:szCs w:val="21"/>
+            <w:lang w:eastAsia="zh-CN"/>
+          </w:rPr>
+          <m:t xml:space="preserve">x </m:t>
+        </m:r>
+      </m:oMath>
+      <w:r>
+        <w:rPr>
+          <w:rFonts w:hint="eastAsia"/>
+          <w:sz w:val="21"/>
+          <w:szCs w:val="21"/>
+          <w:lang w:eastAsia="zh-CN"/>
+        </w:rPr>
+        <w:t>被分类为</w:t>
+      </w:r>
+      <m:oMath>
+        <m:r>
+          <m:rPr>
+            <m:sty m:val="p"/>
+          </m:rPr>
+          <w:rPr>
+            <w:rFonts w:ascii="Cambria Math" w:hAnsi="Cambria Math"/>
+            <w:sz w:val="21"/>
+            <w:szCs w:val="21"/>
+            <w:lang w:eastAsia="zh-CN"/>
+          </w:rPr>
+          <m:t xml:space="preserve"> </m:t>
+        </m:r>
+        <m:sSub>
+          <m:sSubPr>
+            <m:ctrlPr>
+              <w:rPr>
+                <w:rFonts w:ascii="Cambria Math" w:hAnsi="Cambria Math"/>
+                <w:i/>
+                <w:sz w:val="21"/>
+                <w:szCs w:val="21"/>
+                <w:lang w:eastAsia="zh-CN"/>
+              </w:rPr>
+            </m:ctrlPr>
+          </m:sSubPr>
+          <m:e>
+            <m:r>
+              <w:rPr>
+                <w:rFonts w:ascii="Cambria Math" w:hAnsi="Cambria Math" w:hint="eastAsia"/>
+                <w:sz w:val="21"/>
+                <w:szCs w:val="21"/>
+                <w:lang w:eastAsia="zh-CN"/>
+              </w:rPr>
+              <m:t>c</m:t>
+            </m:r>
+            <m:ctrlPr>
+              <w:rPr>
+                <w:rFonts w:ascii="Cambria Math" w:hAnsi="Cambria Math"/>
+                <w:sz w:val="21"/>
+                <w:szCs w:val="21"/>
+                <w:lang w:eastAsia="zh-CN"/>
+              </w:rPr>
+            </m:ctrlPr>
+          </m:e>
+          <m:sub>
+            <m:r>
+              <w:rPr>
+                <w:rFonts w:ascii="Cambria Math" w:hAnsi="Cambria Math"/>
+                <w:sz w:val="21"/>
+                <w:szCs w:val="21"/>
+                <w:lang w:eastAsia="zh-CN"/>
+              </w:rPr>
+              <m:t>i</m:t>
+            </m:r>
+          </m:sub>
+        </m:sSub>
+        <m:r>
+          <m:rPr>
+            <m:sty m:val="p"/>
+          </m:rPr>
+          <w:rPr>
+            <w:rFonts w:ascii="Cambria Math" w:hAnsi="Cambria Math"/>
+            <w:sz w:val="21"/>
+            <w:szCs w:val="21"/>
+            <w:lang w:eastAsia="zh-CN"/>
+          </w:rPr>
+          <m:t xml:space="preserve"> </m:t>
+        </m:r>
+      </m:oMath>
+      <w:r>
+        <w:rPr>
+          <w:rFonts w:hint="eastAsia"/>
+          <w:sz w:val="21"/>
+          <w:szCs w:val="21"/>
+          <w:lang w:eastAsia="zh-CN"/>
+        </w:rPr>
+        <w:t>的期望损失</w:t>
+      </w:r>
+      <w:r>
+        <w:rPr>
+          <w:rFonts w:hint="eastAsia"/>
+          <w:sz w:val="21"/>
+          <w:szCs w:val="21"/>
+          <w:lang w:eastAsia="zh-CN"/>
+        </w:rPr>
+        <w:t>，即在样本</w:t>
+      </w:r>
+      <m:oMath>
+        <m:r>
+          <m:rPr>
+            <m:sty m:val="p"/>
+          </m:rPr>
+          <w:rPr>
+            <w:rFonts w:ascii="Cambria Math" w:hAnsi="Cambria Math"/>
+            <w:sz w:val="21"/>
+            <w:szCs w:val="21"/>
+            <w:lang w:eastAsia="zh-CN"/>
+          </w:rPr>
+          <m:t xml:space="preserve"> </m:t>
+        </m:r>
+        <m:r>
+          <m:rPr>
+            <m:sty m:val="bi"/>
+          </m:rPr>
+          <w:rPr>
+            <w:rFonts w:ascii="Cambria Math" w:hAnsi="Cambria Math"/>
+            <w:sz w:val="21"/>
+            <w:szCs w:val="21"/>
+            <w:lang w:eastAsia="zh-CN"/>
+          </w:rPr>
+          <m:t>x</m:t>
+        </m:r>
+        <m:r>
+          <m:rPr>
+            <m:sty m:val="bi"/>
+          </m:rPr>
+          <w:rPr>
+            <w:rFonts w:ascii="Cambria Math" w:hAnsi="Cambria Math"/>
+            <w:sz w:val="21"/>
+            <w:szCs w:val="21"/>
+            <w:lang w:eastAsia="zh-CN"/>
+          </w:rPr>
+          <m:t xml:space="preserve"> </m:t>
+        </m:r>
+      </m:oMath>
+      <w:r>
+        <w:rPr>
+          <w:rFonts w:hint="eastAsia"/>
+          <w:sz w:val="21"/>
+          <w:szCs w:val="21"/>
+          <w:lang w:eastAsia="zh-CN"/>
+        </w:rPr>
+        <w:t>上的条件风险</w:t>
+      </w:r>
+    </w:p>
+    <w:p>
+      <w:pPr>
+        <w:pStyle w:val="a0"/>
+        <w:ind w:firstLineChars="0" w:firstLine="0"/>
+        <w:rPr>
+          <w:sz w:val="21"/>
+          <w:szCs w:val="21"/>
+          <w:lang w:eastAsia="zh-CN"/>
+        </w:rPr>
+      </w:pPr>
+      <m:oMathPara>
+        <m:oMath>
+          <m:eqArr>
+            <m:eqArrPr>
+              <m:maxDist m:val="1"/>
+              <m:ctrlPr>
+                <w:rPr>
+                  <w:rFonts w:ascii="Cambria Math" w:hAnsi="Cambria Math"/>
+                  <w:i/>
+                  <w:sz w:val="21"/>
+                  <w:szCs w:val="21"/>
+                  <w:lang w:eastAsia="zh-CN"/>
+                </w:rPr>
+              </m:ctrlPr>
+            </m:eqArrPr>
+            <m:e>
+              <m:r>
+                <w:rPr>
+                  <w:rFonts w:ascii="Cambria Math" w:hAnsi="Cambria Math"/>
+                  <w:sz w:val="21"/>
+                  <w:szCs w:val="21"/>
+                  <w:lang w:eastAsia="zh-CN"/>
+                </w:rPr>
+                <m:t>R</m:t>
+              </m:r>
+              <m:d>
+                <m:dPr>
+                  <m:ctrlPr>
+                    <w:rPr>
+                      <w:rFonts w:ascii="Cambria Math" w:hAnsi="Cambria Math"/>
+                      <w:i/>
+                      <w:sz w:val="21"/>
+                      <w:szCs w:val="21"/>
+                      <w:lang w:eastAsia="zh-CN"/>
+                    </w:rPr>
+                  </m:ctrlPr>
+                </m:dPr>
+                <m:e>
+                  <m:sSub>
+                    <m:sSubPr>
+                      <m:ctrlPr>
+                        <w:rPr>
+                          <w:rFonts w:ascii="Cambria Math" w:hAnsi="Cambria Math"/>
+                          <w:i/>
+                          <w:sz w:val="21"/>
+                          <w:szCs w:val="21"/>
+                          <w:lang w:eastAsia="zh-CN"/>
+                        </w:rPr>
+                      </m:ctrlPr>
+                    </m:sSubPr>
+                    <m:e>
+                      <m:r>
+                        <w:rPr>
+                          <w:rFonts w:ascii="Cambria Math" w:hAnsi="Cambria Math"/>
+                          <w:sz w:val="21"/>
+                          <w:szCs w:val="21"/>
+                          <w:lang w:eastAsia="zh-CN"/>
+                        </w:rPr>
+                        <m:t>c</m:t>
+                      </m:r>
+                    </m:e>
+                    <m:sub>
+                      <m:r>
+                        <w:rPr>
+                          <w:rFonts w:ascii="Cambria Math" w:hAnsi="Cambria Math"/>
+                          <w:sz w:val="21"/>
+                          <w:szCs w:val="21"/>
+                          <w:lang w:eastAsia="zh-CN"/>
+                        </w:rPr>
+                        <m:t>i</m:t>
+                      </m:r>
+                    </m:sub>
+                  </m:sSub>
+                  <m:r>
+                    <w:rPr>
+                      <w:rFonts w:ascii="Cambria Math" w:hAnsi="Cambria Math"/>
+                      <w:sz w:val="21"/>
+                      <w:szCs w:val="21"/>
+                      <w:lang w:eastAsia="zh-CN"/>
+                    </w:rPr>
+                    <m:t xml:space="preserve"> </m:t>
+                  </m:r>
+                </m:e>
+                <m:e>
+                  <m:r>
+                    <m:rPr>
+                      <m:sty m:val="bi"/>
+                    </m:rPr>
+                    <w:rPr>
+                      <w:rFonts w:ascii="Cambria Math" w:hAnsi="Cambria Math"/>
+                      <w:sz w:val="21"/>
+                      <w:szCs w:val="21"/>
+                      <w:lang w:eastAsia="zh-CN"/>
+                    </w:rPr>
+                    <m:t xml:space="preserve"> </m:t>
+                  </m:r>
+                  <m:r>
+                    <m:rPr>
+                      <m:sty m:val="bi"/>
+                    </m:rPr>
+                    <w:rPr>
+                      <w:rFonts w:ascii="Cambria Math" w:hAnsi="Cambria Math"/>
+                      <w:sz w:val="21"/>
+                      <w:szCs w:val="21"/>
+                      <w:lang w:eastAsia="zh-CN"/>
+                    </w:rPr>
+                    <m:t>x</m:t>
+                  </m:r>
+                </m:e>
+              </m:d>
+              <m:r>
+                <w:rPr>
+                  <w:rFonts w:ascii="Cambria Math" w:hAnsi="Cambria Math"/>
+                  <w:sz w:val="21"/>
+                  <w:szCs w:val="21"/>
+                  <w:lang w:eastAsia="zh-CN"/>
+                </w:rPr>
+                <m:t>=</m:t>
+              </m:r>
+              <m:nary>
+                <m:naryPr>
+                  <m:chr m:val="∑"/>
+                  <m:limLoc m:val="undOvr"/>
+                  <m:ctrlPr>
+                    <w:rPr>
+                      <w:rFonts w:ascii="Cambria Math" w:hAnsi="Cambria Math"/>
+                      <w:i/>
+                      <w:sz w:val="21"/>
+                      <w:szCs w:val="21"/>
+                      <w:lang w:eastAsia="zh-CN"/>
+                    </w:rPr>
+                  </m:ctrlPr>
+                </m:naryPr>
+                <m:sub>
+                  <m:r>
+                    <w:rPr>
+                      <w:rFonts w:ascii="Cambria Math" w:hAnsi="Cambria Math"/>
+                      <w:sz w:val="21"/>
+                      <w:szCs w:val="21"/>
+                      <w:lang w:eastAsia="zh-CN"/>
+                    </w:rPr>
+                    <m:t>j=1</m:t>
+                  </m:r>
+                </m:sub>
+                <m:sup>
+                  <m:r>
+                    <w:rPr>
+                      <w:rFonts w:ascii="Cambria Math" w:hAnsi="Cambria Math"/>
+                      <w:sz w:val="21"/>
+                      <w:szCs w:val="21"/>
+                      <w:lang w:eastAsia="zh-CN"/>
+                    </w:rPr>
+                    <m:t>N</m:t>
+                  </m:r>
+                </m:sup>
+                <m:e>
+                  <m:sSub>
+                    <m:sSubPr>
+                      <m:ctrlPr>
+                        <w:rPr>
+                          <w:rFonts w:ascii="Cambria Math" w:hAnsi="Cambria Math"/>
+                          <w:i/>
+                          <w:sz w:val="21"/>
+                          <w:szCs w:val="21"/>
+                          <w:lang w:eastAsia="zh-CN"/>
+                        </w:rPr>
+                      </m:ctrlPr>
+                    </m:sSubPr>
+                    <m:e>
+                      <m:r>
+                        <w:rPr>
+                          <w:rFonts w:ascii="Cambria Math" w:hAnsi="Cambria Math"/>
+                          <w:sz w:val="21"/>
+                          <w:szCs w:val="21"/>
+                          <w:lang w:eastAsia="zh-CN"/>
+                        </w:rPr>
+                        <m:t>λ</m:t>
+                      </m:r>
+                    </m:e>
+                    <m:sub>
+                      <m:r>
+                        <w:rPr>
+                          <w:rFonts w:ascii="Cambria Math" w:hAnsi="Cambria Math"/>
+                          <w:sz w:val="21"/>
+                          <w:szCs w:val="21"/>
+                          <w:lang w:eastAsia="zh-CN"/>
+                        </w:rPr>
+                        <m:t>ij</m:t>
+                      </m:r>
+                    </m:sub>
+                  </m:sSub>
+                </m:e>
+              </m:nary>
+              <m:r>
+                <w:rPr>
+                  <w:rFonts w:ascii="Cambria Math" w:hAnsi="Cambria Math"/>
+                  <w:sz w:val="21"/>
+                  <w:szCs w:val="21"/>
+                  <w:lang w:eastAsia="zh-CN"/>
+                </w:rPr>
+                <m:t>P</m:t>
+              </m:r>
+              <m:d>
+                <m:dPr>
+                  <m:ctrlPr>
+                    <w:rPr>
+                      <w:rFonts w:ascii="Cambria Math" w:hAnsi="Cambria Math"/>
+                      <w:i/>
+                      <w:sz w:val="21"/>
+                      <w:szCs w:val="21"/>
+                      <w:lang w:eastAsia="zh-CN"/>
+                    </w:rPr>
+                  </m:ctrlPr>
+                </m:dPr>
+                <m:e>
+                  <m:sSub>
+                    <m:sSubPr>
+                      <m:ctrlPr>
+                        <w:rPr>
+                          <w:rFonts w:ascii="Cambria Math" w:hAnsi="Cambria Math"/>
+                          <w:i/>
+                          <w:sz w:val="21"/>
+                          <w:szCs w:val="21"/>
+                          <w:lang w:eastAsia="zh-CN"/>
+                        </w:rPr>
+                      </m:ctrlPr>
+                    </m:sSubPr>
+                    <m:e>
+                      <m:r>
+                        <w:rPr>
+                          <w:rFonts w:ascii="Cambria Math" w:hAnsi="Cambria Math" w:hint="eastAsia"/>
+                          <w:sz w:val="21"/>
+                          <w:szCs w:val="21"/>
+                          <w:lang w:eastAsia="zh-CN"/>
+                        </w:rPr>
+                        <m:t>c</m:t>
+                      </m:r>
+                      <m:ctrlPr>
+                        <w:rPr>
+                          <w:rFonts w:ascii="Cambria Math" w:hAnsi="Cambria Math"/>
+                          <w:sz w:val="21"/>
+                          <w:szCs w:val="21"/>
+                          <w:lang w:eastAsia="zh-CN"/>
+                        </w:rPr>
+                      </m:ctrlPr>
+                    </m:e>
+                    <m:sub>
+                      <m:r>
+                        <w:rPr>
+                          <w:rFonts w:ascii="Cambria Math" w:hAnsi="Cambria Math"/>
+                          <w:sz w:val="21"/>
+                          <w:szCs w:val="21"/>
+                          <w:lang w:eastAsia="zh-CN"/>
+                        </w:rPr>
+                        <m:t>i</m:t>
+                      </m:r>
+                    </m:sub>
+                  </m:sSub>
+                  <m:r>
+                    <w:rPr>
+                      <w:rFonts w:ascii="Cambria Math" w:hAnsi="Cambria Math"/>
+                      <w:sz w:val="21"/>
+                      <w:szCs w:val="21"/>
+                      <w:lang w:eastAsia="zh-CN"/>
+                    </w:rPr>
+                    <m:t xml:space="preserve"> </m:t>
+                  </m:r>
+                </m:e>
+                <m:e>
+                  <m:r>
+                    <m:rPr>
+                      <m:sty m:val="bi"/>
+                    </m:rPr>
+                    <w:rPr>
+                      <w:rFonts w:ascii="Cambria Math" w:hAnsi="Cambria Math"/>
+                      <w:sz w:val="21"/>
+                      <w:szCs w:val="21"/>
+                      <w:lang w:eastAsia="zh-CN"/>
+                    </w:rPr>
+                    <m:t xml:space="preserve"> </m:t>
+                  </m:r>
+                  <m:r>
+                    <m:rPr>
+                      <m:sty m:val="bi"/>
+                    </m:rPr>
+                    <w:rPr>
+                      <w:rFonts w:ascii="Cambria Math" w:hAnsi="Cambria Math"/>
+                      <w:sz w:val="21"/>
+                      <w:szCs w:val="21"/>
+                      <w:lang w:eastAsia="zh-CN"/>
+                    </w:rPr>
+                    <m:t>x</m:t>
+                  </m:r>
+                </m:e>
+              </m:d>
+              <m:r>
+                <w:rPr>
+                  <w:rFonts w:ascii="Cambria Math" w:hAnsi="Cambria Math"/>
+                  <w:sz w:val="21"/>
+                  <w:szCs w:val="21"/>
+                  <w:lang w:eastAsia="zh-CN"/>
+                </w:rPr>
+                <m:t xml:space="preserve"> .</m:t>
+              </m:r>
+              <m:r>
+                <w:rPr>
+                  <w:rFonts w:ascii="Cambria Math" w:hAnsi="Cambria Math"/>
+                  <w:sz w:val="21"/>
+                  <w:szCs w:val="21"/>
+                  <w:lang w:eastAsia="zh-CN"/>
+                </w:rPr>
+                <m:t>#</m:t>
+              </m:r>
+              <m:d>
+                <m:dPr>
+                  <m:ctrlPr>
+                    <w:rPr>
+                      <w:rFonts w:ascii="Cambria Math" w:hAnsi="Cambria Math"/>
+                      <w:i/>
+                      <w:sz w:val="21"/>
+                      <w:szCs w:val="21"/>
+                      <w:lang w:eastAsia="zh-CN"/>
+                    </w:rPr>
+                  </m:ctrlPr>
+                </m:dPr>
+                <m:e>
+                  <m:r>
+                    <w:rPr>
+                      <w:rFonts w:ascii="Cambria Math" w:hAnsi="Cambria Math"/>
+                      <w:sz w:val="21"/>
+                      <w:szCs w:val="21"/>
+                      <w:lang w:eastAsia="zh-CN"/>
+                    </w:rPr>
+                    <m:t>3.3</m:t>
+                  </m:r>
+                  <m:r>
+                    <w:rPr>
+                      <w:rFonts w:ascii="Cambria Math" w:hAnsi="Cambria Math"/>
+                      <w:sz w:val="21"/>
+                      <w:szCs w:val="21"/>
+                      <w:lang w:eastAsia="zh-CN"/>
+                    </w:rPr>
+                    <m:t>2</m:t>
+                  </m:r>
+                </m:e>
+              </m:d>
+            </m:e>
+          </m:eqArr>
+        </m:oMath>
+      </m:oMathPara>
+    </w:p>
+    <w:p>
+      <w:pPr>
+        <w:pStyle w:val="a0"/>
+        <w:ind w:firstLineChars="0" w:firstLine="0"/>
+        <w:rPr>
+          <w:sz w:val="21"/>
+          <w:szCs w:val="21"/>
+          <w:lang w:eastAsia="zh-CN"/>
+        </w:rPr>
+      </w:pPr>
+      <w:r>
+        <w:rPr>
+          <w:rFonts w:hint="eastAsia"/>
+          <w:sz w:val="21"/>
+          <w:szCs w:val="21"/>
+          <w:lang w:eastAsia="zh-CN"/>
+        </w:rPr>
+        <w:t>我们希望找到一个判定准则</w:t>
+      </w:r>
+      <m:oMath>
+        <m:r>
+          <m:rPr>
+            <m:sty m:val="p"/>
+          </m:rPr>
+          <w:rPr>
+            <w:rFonts w:ascii="Cambria Math" w:hAnsi="Cambria Math"/>
+            <w:sz w:val="21"/>
+            <w:szCs w:val="21"/>
+            <w:lang w:eastAsia="zh-CN"/>
+          </w:rPr>
+          <m:t xml:space="preserve"> </m:t>
+        </m:r>
+        <m:r>
+          <w:rPr>
+            <w:rFonts w:ascii="Cambria Math" w:hAnsi="Cambria Math"/>
+            <w:sz w:val="21"/>
+            <w:szCs w:val="21"/>
+            <w:lang w:eastAsia="zh-CN"/>
+          </w:rPr>
+          <m:t xml:space="preserve">h : </m:t>
+        </m:r>
+        <m:r>
+          <m:rPr>
+            <m:scr m:val="script"/>
+          </m:rPr>
+          <w:rPr>
+            <w:rFonts w:ascii="Cambria Math" w:hAnsi="Cambria Math"/>
+            <w:sz w:val="21"/>
+            <w:szCs w:val="21"/>
+            <w:lang w:eastAsia="zh-CN"/>
+          </w:rPr>
+          <m:t>X⟼Y</m:t>
+        </m:r>
+        <m:r>
+          <m:rPr>
+            <m:sty m:val="p"/>
+          </m:rPr>
+          <w:rPr>
+            <w:rFonts w:ascii="Cambria Math" w:hAnsi="Cambria Math"/>
+            <w:sz w:val="21"/>
+            <w:szCs w:val="21"/>
+            <w:lang w:eastAsia="zh-CN"/>
+          </w:rPr>
+          <m:t xml:space="preserve"> </m:t>
+        </m:r>
+      </m:oMath>
+      <w:r>
+        <w:rPr>
+          <w:rFonts w:hint="eastAsia"/>
+          <w:sz w:val="21"/>
+          <w:szCs w:val="21"/>
+          <w:lang w:eastAsia="zh-CN"/>
+        </w:rPr>
+        <w:t>以最小</w:t>
+      </w:r>
+      <w:proofErr w:type="gramStart"/>
+      <w:r>
+        <w:rPr>
+          <w:rFonts w:hint="eastAsia"/>
+          <w:sz w:val="21"/>
+          <w:szCs w:val="21"/>
+          <w:lang w:eastAsia="zh-CN"/>
+        </w:rPr>
+        <w:t>化总体</w:t>
+      </w:r>
+      <w:proofErr w:type="gramEnd"/>
+      <w:r>
+        <w:rPr>
+          <w:rFonts w:hint="eastAsia"/>
+          <w:sz w:val="21"/>
+          <w:szCs w:val="21"/>
+          <w:lang w:eastAsia="zh-CN"/>
+        </w:rPr>
+        <w:t>风险</w:t>
+      </w:r>
+    </w:p>
+    <w:p>
+      <w:pPr>
+        <w:pStyle w:val="a0"/>
+        <w:spacing w:line="360" w:lineRule="auto"/>
+        <w:ind w:firstLineChars="0" w:firstLine="0"/>
+        <w:rPr>
+          <w:sz w:val="21"/>
+          <w:szCs w:val="21"/>
+          <w:lang w:eastAsia="zh-CN"/>
+        </w:rPr>
+      </w:pPr>
+      <m:oMathPara>
+        <m:oMath>
+          <m:eqArr>
+            <m:eqArrPr>
+              <m:maxDist m:val="1"/>
+              <m:ctrlPr>
+                <w:rPr>
+                  <w:rFonts w:ascii="Cambria Math" w:hAnsi="Cambria Math"/>
+                  <w:i/>
+                  <w:sz w:val="21"/>
+                  <w:szCs w:val="21"/>
+                  <w:lang w:eastAsia="zh-CN"/>
+                </w:rPr>
+              </m:ctrlPr>
+            </m:eqArrPr>
+            <m:e>
+              <m:r>
+                <w:rPr>
+                  <w:rFonts w:ascii="Cambria Math" w:hAnsi="Cambria Math"/>
+                  <w:sz w:val="21"/>
+                  <w:szCs w:val="21"/>
+                  <w:lang w:eastAsia="zh-CN"/>
+                </w:rPr>
+                <m:t>R</m:t>
+              </m:r>
+              <m:d>
+                <m:dPr>
+                  <m:ctrlPr>
+                    <w:rPr>
+                      <w:rFonts w:ascii="Cambria Math" w:hAnsi="Cambria Math"/>
+                      <w:i/>
+                      <w:sz w:val="21"/>
+                      <w:szCs w:val="21"/>
+                      <w:lang w:eastAsia="zh-CN"/>
+                    </w:rPr>
+                  </m:ctrlPr>
+                </m:dPr>
+                <m:e>
+                  <m:r>
+                    <w:rPr>
+                      <w:rFonts w:ascii="Cambria Math" w:hAnsi="Cambria Math"/>
+                      <w:sz w:val="21"/>
+                      <w:szCs w:val="21"/>
+                      <w:lang w:eastAsia="zh-CN"/>
+                    </w:rPr>
+                    <m:t>h</m:t>
+                  </m:r>
+                </m:e>
+              </m:d>
+              <m:r>
+                <w:rPr>
+                  <w:rFonts w:ascii="Cambria Math" w:hAnsi="Cambria Math"/>
+                  <w:sz w:val="21"/>
+                  <w:szCs w:val="21"/>
+                  <w:lang w:eastAsia="zh-CN"/>
+                </w:rPr>
+                <m:t>=</m:t>
+              </m:r>
+              <m:sSub>
+                <m:sSubPr>
+                  <m:ctrlPr>
+                    <w:rPr>
+                      <w:rFonts w:ascii="Cambria Math" w:hAnsi="Cambria Math"/>
+                      <w:i/>
+                      <w:sz w:val="21"/>
+                      <w:szCs w:val="21"/>
+                      <w:lang w:eastAsia="zh-CN"/>
+                    </w:rPr>
+                  </m:ctrlPr>
+                </m:sSubPr>
+                <m:e>
+                  <m:r>
+                    <m:rPr>
+                      <m:scr m:val="double-struck"/>
+                    </m:rPr>
+                    <w:rPr>
+                      <w:rFonts w:ascii="Cambria Math" w:hAnsi="Cambria Math"/>
+                      <w:sz w:val="21"/>
+                      <w:szCs w:val="21"/>
+                      <w:lang w:eastAsia="zh-CN"/>
+                    </w:rPr>
+                    <m:t>E</m:t>
+                  </m:r>
+                </m:e>
+                <m:sub>
+                  <m:r>
+                    <w:rPr>
+                      <w:rFonts w:ascii="Cambria Math" w:hAnsi="Cambria Math"/>
+                      <w:sz w:val="21"/>
+                      <w:szCs w:val="21"/>
+                      <w:lang w:eastAsia="zh-CN"/>
+                    </w:rPr>
+                    <m:t>x</m:t>
+                  </m:r>
+                </m:sub>
+              </m:sSub>
+              <m:d>
+                <m:dPr>
+                  <m:begChr m:val="["/>
+                  <m:endChr m:val="]"/>
+                  <m:ctrlPr>
+                    <w:rPr>
+                      <w:rFonts w:ascii="Cambria Math" w:hAnsi="Cambria Math"/>
+                      <w:i/>
+                      <w:sz w:val="21"/>
+                      <w:szCs w:val="21"/>
+                      <w:lang w:eastAsia="zh-CN"/>
+                    </w:rPr>
+                  </m:ctrlPr>
+                </m:dPr>
+                <m:e>
+                  <m:r>
+                    <w:rPr>
+                      <w:rFonts w:ascii="Cambria Math" w:hAnsi="Cambria Math"/>
+                      <w:sz w:val="21"/>
+                      <w:szCs w:val="21"/>
+                      <w:lang w:eastAsia="zh-CN"/>
+                    </w:rPr>
+                    <m:t>R</m:t>
+                  </m:r>
+                  <m:d>
+                    <m:dPr>
+                      <m:ctrlPr>
+                        <w:rPr>
+                          <w:rFonts w:ascii="Cambria Math" w:hAnsi="Cambria Math"/>
+                          <w:i/>
+                          <w:sz w:val="21"/>
+                          <w:szCs w:val="21"/>
+                          <w:lang w:eastAsia="zh-CN"/>
+                        </w:rPr>
+                      </m:ctrlPr>
+                    </m:dPr>
+                    <m:e>
+                      <m:r>
+                        <w:rPr>
+                          <w:rFonts w:ascii="Cambria Math" w:hAnsi="Cambria Math"/>
+                          <w:sz w:val="21"/>
+                          <w:szCs w:val="21"/>
+                          <w:lang w:eastAsia="zh-CN"/>
+                        </w:rPr>
+                        <m:t>h</m:t>
+                      </m:r>
+                      <m:d>
+                        <m:dPr>
+                          <m:ctrlPr>
+                            <w:rPr>
+                              <w:rFonts w:ascii="Cambria Math" w:hAnsi="Cambria Math"/>
+                              <w:i/>
+                              <w:sz w:val="21"/>
+                              <w:szCs w:val="21"/>
+                              <w:lang w:eastAsia="zh-CN"/>
+                            </w:rPr>
+                          </m:ctrlPr>
+                        </m:dPr>
+                        <m:e>
+                          <m:r>
+                            <m:rPr>
+                              <m:sty m:val="bi"/>
+                            </m:rPr>
+                            <w:rPr>
+                              <w:rFonts w:ascii="Cambria Math" w:hAnsi="Cambria Math"/>
+                              <w:sz w:val="21"/>
+                              <w:szCs w:val="21"/>
+                              <w:lang w:eastAsia="zh-CN"/>
+                            </w:rPr>
+                            <m:t>x</m:t>
+                          </m:r>
+                        </m:e>
+                      </m:d>
+                      <m:r>
+                        <w:rPr>
+                          <w:rFonts w:ascii="Cambria Math" w:hAnsi="Cambria Math"/>
+                          <w:sz w:val="21"/>
+                          <w:szCs w:val="21"/>
+                          <w:lang w:eastAsia="zh-CN"/>
+                        </w:rPr>
+                        <m:t xml:space="preserve"> </m:t>
+                      </m:r>
+                    </m:e>
+                    <m:e>
+                      <m:r>
+                        <m:rPr>
+                          <m:sty m:val="bi"/>
+                        </m:rPr>
+                        <w:rPr>
+                          <w:rFonts w:ascii="Cambria Math" w:hAnsi="Cambria Math"/>
+                          <w:sz w:val="21"/>
+                          <w:szCs w:val="21"/>
+                          <w:lang w:eastAsia="zh-CN"/>
+                        </w:rPr>
+                        <m:t xml:space="preserve"> </m:t>
+                      </m:r>
+                      <m:r>
+                        <m:rPr>
+                          <m:sty m:val="bi"/>
+                        </m:rPr>
+                        <w:rPr>
+                          <w:rFonts w:ascii="Cambria Math" w:hAnsi="Cambria Math"/>
+                          <w:sz w:val="21"/>
+                          <w:szCs w:val="21"/>
+                          <w:lang w:eastAsia="zh-CN"/>
+                        </w:rPr>
+                        <m:t>x</m:t>
+                      </m:r>
+                    </m:e>
+                  </m:d>
+                </m:e>
+              </m:d>
+              <m:r>
+                <w:rPr>
+                  <w:rFonts w:ascii="Cambria Math" w:hAnsi="Cambria Math"/>
+                  <w:sz w:val="21"/>
+                  <w:szCs w:val="21"/>
+                  <w:lang w:eastAsia="zh-CN"/>
+                </w:rPr>
+                <m:t xml:space="preserve"> .#</m:t>
+              </m:r>
+              <m:d>
+                <m:dPr>
+                  <m:ctrlPr>
+                    <w:rPr>
+                      <w:rFonts w:ascii="Cambria Math" w:hAnsi="Cambria Math"/>
+                      <w:i/>
+                      <w:sz w:val="21"/>
+                      <w:szCs w:val="21"/>
+                      <w:lang w:eastAsia="zh-CN"/>
+                    </w:rPr>
+                  </m:ctrlPr>
+                </m:dPr>
+                <m:e>
+                  <m:r>
+                    <w:rPr>
+                      <w:rFonts w:ascii="Cambria Math" w:hAnsi="Cambria Math"/>
+                      <w:sz w:val="21"/>
+                      <w:szCs w:val="21"/>
+                      <w:lang w:eastAsia="zh-CN"/>
+                    </w:rPr>
+                    <m:t>3.3</m:t>
+                  </m:r>
+                  <m:r>
+                    <w:rPr>
+                      <w:rFonts w:ascii="Cambria Math" w:hAnsi="Cambria Math"/>
+                      <w:sz w:val="21"/>
+                      <w:szCs w:val="21"/>
+                      <w:lang w:eastAsia="zh-CN"/>
+                    </w:rPr>
+                    <m:t>3</m:t>
+                  </m:r>
+                </m:e>
+              </m:d>
+            </m:e>
+          </m:eqArr>
+        </m:oMath>
+      </m:oMathPara>
+    </w:p>
+    <w:p>
+      <w:pPr>
+        <w:pStyle w:val="a0"/>
+        <w:ind w:firstLineChars="0" w:firstLine="0"/>
+        <w:rPr>
+          <w:sz w:val="21"/>
+          <w:szCs w:val="21"/>
+          <w:lang w:eastAsia="zh-CN"/>
+        </w:rPr>
+      </w:pPr>
+      <w:r>
+        <w:rPr>
+          <w:rFonts w:hint="eastAsia"/>
+          <w:sz w:val="21"/>
+          <w:szCs w:val="21"/>
+          <w:lang w:eastAsia="zh-CN"/>
+        </w:rPr>
+        <w:t>由此定义贝叶斯判定准则：对每个样本</w:t>
+      </w:r>
+      <m:oMath>
+        <m:r>
+          <m:rPr>
+            <m:sty m:val="p"/>
+          </m:rPr>
+          <w:rPr>
+            <w:rFonts w:ascii="Cambria Math" w:hAnsi="Cambria Math"/>
+            <w:sz w:val="21"/>
+            <w:szCs w:val="21"/>
+            <w:lang w:eastAsia="zh-CN"/>
+          </w:rPr>
+          <m:t xml:space="preserve"> </m:t>
+        </m:r>
+        <m:r>
+          <m:rPr>
+            <m:sty m:val="bi"/>
+          </m:rPr>
+          <w:rPr>
+            <w:rFonts w:ascii="Cambria Math" w:hAnsi="Cambria Math"/>
+            <w:sz w:val="21"/>
+            <w:szCs w:val="21"/>
+            <w:lang w:eastAsia="zh-CN"/>
+          </w:rPr>
+          <m:t>x</m:t>
+        </m:r>
+        <m:r>
+          <m:rPr>
+            <m:sty m:val="bi"/>
+          </m:rPr>
+          <w:rPr>
+            <w:rFonts w:ascii="Cambria Math" w:hAnsi="Cambria Math"/>
+            <w:sz w:val="21"/>
+            <w:szCs w:val="21"/>
+            <w:lang w:eastAsia="zh-CN"/>
+          </w:rPr>
+          <m:t xml:space="preserve"> </m:t>
+        </m:r>
+      </m:oMath>
+      <w:r>
+        <w:rPr>
+          <w:rFonts w:hint="eastAsia"/>
+          <w:sz w:val="21"/>
+          <w:szCs w:val="21"/>
+          <w:lang w:eastAsia="zh-CN"/>
+        </w:rPr>
+        <w:t>，选择可以使条件风险</w:t>
+      </w:r>
+      <m:oMath>
+        <m:r>
+          <m:rPr>
+            <m:sty m:val="p"/>
+          </m:rPr>
+          <w:rPr>
+            <w:rFonts w:ascii="Cambria Math" w:hAnsi="Cambria Math"/>
+            <w:sz w:val="21"/>
+            <w:szCs w:val="21"/>
+            <w:lang w:eastAsia="zh-CN"/>
+          </w:rPr>
+          <m:t xml:space="preserve"> </m:t>
+        </m:r>
+        <m:r>
+          <w:rPr>
+            <w:rFonts w:ascii="Cambria Math" w:hAnsi="Cambria Math"/>
+            <w:sz w:val="21"/>
+            <w:szCs w:val="21"/>
+            <w:lang w:eastAsia="zh-CN"/>
+          </w:rPr>
+          <m:t>R</m:t>
+        </m:r>
+        <m:d>
+          <m:dPr>
+            <m:ctrlPr>
+              <w:rPr>
+                <w:rFonts w:ascii="Cambria Math" w:hAnsi="Cambria Math"/>
+                <w:i/>
+                <w:sz w:val="21"/>
+                <w:szCs w:val="21"/>
+                <w:lang w:eastAsia="zh-CN"/>
+              </w:rPr>
+            </m:ctrlPr>
+          </m:dPr>
+          <m:e>
+            <m:sSub>
+              <m:sSubPr>
+                <m:ctrlPr>
+                  <w:rPr>
+                    <w:rFonts w:ascii="Cambria Math" w:hAnsi="Cambria Math"/>
+                    <w:i/>
+                    <w:sz w:val="21"/>
+                    <w:szCs w:val="21"/>
+                    <w:lang w:eastAsia="zh-CN"/>
+                  </w:rPr>
+                </m:ctrlPr>
+              </m:sSubPr>
+              <m:e>
+                <m:r>
+                  <w:rPr>
+                    <w:rFonts w:ascii="Cambria Math" w:hAnsi="Cambria Math"/>
+                    <w:sz w:val="21"/>
+                    <w:szCs w:val="21"/>
+                    <w:lang w:eastAsia="zh-CN"/>
+                  </w:rPr>
+                  <m:t>c</m:t>
+                </m:r>
+              </m:e>
+              <m:sub>
+                <m:r>
+                  <w:rPr>
+                    <w:rFonts w:ascii="Cambria Math" w:hAnsi="Cambria Math"/>
+                    <w:sz w:val="21"/>
+                    <w:szCs w:val="21"/>
+                    <w:lang w:eastAsia="zh-CN"/>
+                  </w:rPr>
+                  <m:t>i</m:t>
+                </m:r>
+              </m:sub>
+            </m:sSub>
+          </m:e>
+          <m:e>
+            <m:r>
+              <m:rPr>
+                <m:sty m:val="bi"/>
+              </m:rPr>
+              <w:rPr>
+                <w:rFonts w:ascii="Cambria Math" w:hAnsi="Cambria Math"/>
+                <w:sz w:val="21"/>
+                <w:szCs w:val="21"/>
+                <w:lang w:eastAsia="zh-CN"/>
+              </w:rPr>
+              <m:t>x</m:t>
+            </m:r>
+          </m:e>
+        </m:d>
+        <m:r>
+          <m:rPr>
+            <m:sty m:val="p"/>
+          </m:rPr>
+          <w:rPr>
+            <w:rFonts w:ascii="Cambria Math" w:hAnsi="Cambria Math"/>
+            <w:sz w:val="21"/>
+            <w:szCs w:val="21"/>
+            <w:lang w:eastAsia="zh-CN"/>
+          </w:rPr>
+          <m:t xml:space="preserve"> </m:t>
+        </m:r>
+      </m:oMath>
+      <w:r>
+        <w:rPr>
+          <w:rFonts w:hint="eastAsia"/>
+          <w:sz w:val="21"/>
+          <w:szCs w:val="21"/>
+          <w:lang w:eastAsia="zh-CN"/>
+        </w:rPr>
+        <w:t>最小的类别标记，即可最小</w:t>
+      </w:r>
+      <w:proofErr w:type="gramStart"/>
+      <w:r>
+        <w:rPr>
+          <w:rFonts w:hint="eastAsia"/>
+          <w:sz w:val="21"/>
+          <w:szCs w:val="21"/>
+          <w:lang w:eastAsia="zh-CN"/>
+        </w:rPr>
+        <w:t>化总体</w:t>
+      </w:r>
+      <w:proofErr w:type="gramEnd"/>
+      <w:r>
+        <w:rPr>
+          <w:rFonts w:hint="eastAsia"/>
+          <w:sz w:val="21"/>
+          <w:szCs w:val="21"/>
+          <w:lang w:eastAsia="zh-CN"/>
+        </w:rPr>
+        <w:t>风险，称该判别准则</w:t>
+      </w:r>
+      <m:oMath>
+        <m:sSup>
+          <m:sSupPr>
+            <m:ctrlPr>
+              <w:rPr>
+                <w:rFonts w:ascii="Cambria Math" w:hAnsi="Cambria Math"/>
+                <w:i/>
+                <w:sz w:val="21"/>
+                <w:szCs w:val="21"/>
+                <w:lang w:eastAsia="zh-CN"/>
+              </w:rPr>
+            </m:ctrlPr>
+          </m:sSupPr>
+          <m:e>
+            <m:r>
+              <w:rPr>
+                <w:rFonts w:ascii="Cambria Math" w:hAnsi="Cambria Math"/>
+                <w:sz w:val="21"/>
+                <w:szCs w:val="21"/>
+                <w:lang w:eastAsia="zh-CN"/>
+              </w:rPr>
+              <m:t xml:space="preserve"> </m:t>
+            </m:r>
+            <m:r>
+              <w:rPr>
+                <w:rFonts w:ascii="Cambria Math" w:hAnsi="Cambria Math"/>
+                <w:sz w:val="21"/>
+                <w:szCs w:val="21"/>
+                <w:lang w:eastAsia="zh-CN"/>
+              </w:rPr>
+              <m:t>h</m:t>
+            </m:r>
+          </m:e>
+          <m:sup>
+            <m:r>
+              <w:rPr>
+                <w:rFonts w:ascii="Cambria Math" w:hAnsi="Cambria Math"/>
+                <w:sz w:val="21"/>
+                <w:szCs w:val="21"/>
+                <w:lang w:eastAsia="zh-CN"/>
+              </w:rPr>
+              <m:t>*</m:t>
+            </m:r>
+          </m:sup>
+        </m:sSup>
+        <m:r>
+          <w:rPr>
+            <w:rFonts w:ascii="Cambria Math" w:hAnsi="Cambria Math"/>
+            <w:sz w:val="21"/>
+            <w:szCs w:val="21"/>
+            <w:lang w:eastAsia="zh-CN"/>
+          </w:rPr>
+          <m:t xml:space="preserve"> </m:t>
+        </m:r>
+      </m:oMath>
+      <w:r>
+        <w:rPr>
+          <w:rFonts w:hint="eastAsia"/>
+          <w:sz w:val="21"/>
+          <w:szCs w:val="21"/>
+          <w:lang w:eastAsia="zh-CN"/>
+        </w:rPr>
+        <w:t>为贝叶斯最优分类器</w:t>
+      </w:r>
+    </w:p>
+    <w:p>
+      <w:pPr>
+        <w:pStyle w:val="a0"/>
+        <w:spacing w:line="480" w:lineRule="auto"/>
+        <w:ind w:firstLineChars="0" w:firstLine="0"/>
+        <w:rPr>
+          <w:sz w:val="21"/>
+          <w:szCs w:val="21"/>
+          <w:lang w:eastAsia="zh-CN"/>
+        </w:rPr>
+      </w:pPr>
+      <m:oMathPara>
+        <m:oMath>
+          <m:eqArr>
+            <m:eqArrPr>
+              <m:maxDist m:val="1"/>
+              <m:ctrlPr>
+                <w:rPr>
+                  <w:rFonts w:ascii="Cambria Math" w:hAnsi="Cambria Math"/>
+                  <w:sz w:val="21"/>
+                  <w:szCs w:val="21"/>
+                  <w:lang w:eastAsia="zh-CN"/>
+                </w:rPr>
+              </m:ctrlPr>
+            </m:eqArrPr>
+            <m:e>
+              <m:sSup>
+                <m:sSupPr>
+                  <m:ctrlPr>
+                    <w:rPr>
+                      <w:rFonts w:ascii="Cambria Math" w:hAnsi="Cambria Math"/>
+                      <w:i/>
+                      <w:sz w:val="21"/>
+                      <w:szCs w:val="21"/>
+                      <w:lang w:eastAsia="zh-CN"/>
+                    </w:rPr>
+                  </m:ctrlPr>
+                </m:sSupPr>
+                <m:e>
+                  <m:r>
+                    <w:rPr>
+                      <w:rFonts w:ascii="Cambria Math" w:hAnsi="Cambria Math"/>
+                      <w:sz w:val="21"/>
+                      <w:szCs w:val="21"/>
+                      <w:lang w:eastAsia="zh-CN"/>
+                    </w:rPr>
+                    <m:t>h</m:t>
+                  </m:r>
+                </m:e>
+                <m:sup>
+                  <m:r>
+                    <w:rPr>
+                      <w:rFonts w:ascii="Cambria Math" w:hAnsi="Cambria Math"/>
+                      <w:sz w:val="21"/>
+                      <w:szCs w:val="21"/>
+                      <w:lang w:eastAsia="zh-CN"/>
+                    </w:rPr>
+                    <m:t>*</m:t>
+                  </m:r>
+                </m:sup>
+              </m:sSup>
+              <m:d>
+                <m:dPr>
+                  <m:ctrlPr>
+                    <w:rPr>
+                      <w:rFonts w:ascii="Cambria Math" w:hAnsi="Cambria Math"/>
+                      <w:i/>
+                      <w:sz w:val="21"/>
+                      <w:szCs w:val="21"/>
+                      <w:lang w:eastAsia="zh-CN"/>
+                    </w:rPr>
+                  </m:ctrlPr>
+                </m:dPr>
+                <m:e>
+                  <m:r>
+                    <m:rPr>
+                      <m:sty m:val="bi"/>
+                    </m:rPr>
+                    <w:rPr>
+                      <w:rFonts w:ascii="Cambria Math" w:hAnsi="Cambria Math"/>
+                      <w:sz w:val="21"/>
+                      <w:szCs w:val="21"/>
+                      <w:lang w:eastAsia="zh-CN"/>
+                    </w:rPr>
+                    <m:t>x</m:t>
+                  </m:r>
+                </m:e>
+              </m:d>
+              <m:r>
+                <w:rPr>
+                  <w:rFonts w:ascii="Cambria Math" w:hAnsi="Cambria Math"/>
+                  <w:sz w:val="21"/>
+                  <w:szCs w:val="21"/>
+                  <w:lang w:eastAsia="zh-CN"/>
+                </w:rPr>
+                <m:t>=</m:t>
+              </m:r>
+              <m:func>
+                <m:funcPr>
+                  <m:ctrlPr>
+                    <w:rPr>
+                      <w:rFonts w:ascii="Cambria Math" w:hAnsi="Cambria Math"/>
+                      <w:i/>
+                      <w:sz w:val="21"/>
+                      <w:szCs w:val="21"/>
+                      <w:lang w:eastAsia="zh-CN"/>
+                    </w:rPr>
+                  </m:ctrlPr>
+                </m:funcPr>
+                <m:fName>
+                  <m:limLow>
+                    <m:limLowPr>
+                      <m:ctrlPr>
+                        <w:rPr>
+                          <w:rFonts w:ascii="Cambria Math" w:hAnsi="Cambria Math"/>
+                          <w:i/>
+                          <w:sz w:val="21"/>
+                          <w:szCs w:val="21"/>
+                          <w:lang w:eastAsia="zh-CN"/>
+                        </w:rPr>
+                      </m:ctrlPr>
+                    </m:limLowPr>
+                    <m:e>
+                      <m:r>
+                        <m:rPr>
+                          <m:sty m:val="p"/>
+                        </m:rPr>
+                        <w:rPr>
+                          <w:rFonts w:ascii="Cambria Math" w:hAnsi="Cambria Math"/>
+                          <w:szCs w:val="21"/>
+                        </w:rPr>
+                        <m:t xml:space="preserve">arg </m:t>
+                      </m:r>
+                      <m:r>
+                        <m:rPr>
+                          <m:sty m:val="p"/>
+                        </m:rPr>
+                        <w:rPr>
+                          <w:rFonts w:ascii="Cambria Math" w:hAnsi="Cambria Math"/>
+                          <w:szCs w:val="21"/>
+                        </w:rPr>
+                        <m:t>min</m:t>
+                      </m:r>
+                    </m:e>
+                    <m:lim>
+                      <m:r>
+                        <w:rPr>
+                          <w:rFonts w:ascii="Cambria Math" w:hAnsi="Cambria Math"/>
+                          <w:sz w:val="21"/>
+                          <w:szCs w:val="21"/>
+                          <w:lang w:eastAsia="zh-CN"/>
+                        </w:rPr>
+                        <m:t>c∈</m:t>
+                      </m:r>
+                      <m:r>
+                        <m:rPr>
+                          <m:scr m:val="script"/>
+                        </m:rPr>
+                        <w:rPr>
+                          <w:rFonts w:ascii="Cambria Math" w:hAnsi="Cambria Math"/>
+                          <w:sz w:val="21"/>
+                          <w:szCs w:val="21"/>
+                          <w:lang w:eastAsia="zh-CN"/>
+                        </w:rPr>
+                        <m:t>Y</m:t>
+                      </m:r>
+                    </m:lim>
+                  </m:limLow>
+                </m:fName>
+                <m:e>
+                  <m:r>
+                    <w:rPr>
+                      <w:rFonts w:ascii="Cambria Math" w:hAnsi="Cambria Math"/>
+                      <w:sz w:val="21"/>
+                      <w:szCs w:val="21"/>
+                      <w:lang w:eastAsia="zh-CN"/>
+                    </w:rPr>
+                    <m:t>R</m:t>
+                  </m:r>
+                  <m:d>
+                    <m:dPr>
+                      <m:ctrlPr>
+                        <w:rPr>
+                          <w:rFonts w:ascii="Cambria Math" w:hAnsi="Cambria Math"/>
+                          <w:i/>
+                          <w:sz w:val="21"/>
+                          <w:szCs w:val="21"/>
+                          <w:lang w:eastAsia="zh-CN"/>
+                        </w:rPr>
+                      </m:ctrlPr>
+                    </m:dPr>
+                    <m:e>
+                      <m:r>
+                        <w:rPr>
+                          <w:rFonts w:ascii="Cambria Math" w:hAnsi="Cambria Math"/>
+                          <w:sz w:val="21"/>
+                          <w:szCs w:val="21"/>
+                          <w:lang w:eastAsia="zh-CN"/>
+                        </w:rPr>
+                        <m:t>c</m:t>
+                      </m:r>
+                      <m:r>
+                        <w:rPr>
+                          <w:rFonts w:ascii="Cambria Math" w:hAnsi="Cambria Math"/>
+                          <w:sz w:val="21"/>
+                          <w:szCs w:val="21"/>
+                          <w:lang w:eastAsia="zh-CN"/>
+                        </w:rPr>
+                        <m:t xml:space="preserve"> </m:t>
+                      </m:r>
+                    </m:e>
+                    <m:e>
+                      <m:r>
+                        <m:rPr>
+                          <m:sty m:val="bi"/>
+                        </m:rPr>
+                        <w:rPr>
+                          <w:rFonts w:ascii="Cambria Math" w:hAnsi="Cambria Math"/>
+                          <w:sz w:val="21"/>
+                          <w:szCs w:val="21"/>
+                          <w:lang w:eastAsia="zh-CN"/>
+                        </w:rPr>
+                        <m:t xml:space="preserve"> </m:t>
+                      </m:r>
+                      <m:r>
+                        <m:rPr>
+                          <m:sty m:val="bi"/>
+                        </m:rPr>
+                        <w:rPr>
+                          <w:rFonts w:ascii="Cambria Math" w:hAnsi="Cambria Math"/>
+                          <w:sz w:val="21"/>
+                          <w:szCs w:val="21"/>
+                          <w:lang w:eastAsia="zh-CN"/>
+                        </w:rPr>
+                        <m:t>x</m:t>
+                      </m:r>
+                    </m:e>
+                  </m:d>
+                </m:e>
+              </m:func>
+              <m:r>
+                <w:rPr>
+                  <w:rFonts w:ascii="Cambria Math" w:hAnsi="Cambria Math"/>
+                  <w:sz w:val="21"/>
+                  <w:szCs w:val="21"/>
+                  <w:lang w:eastAsia="zh-CN"/>
+                </w:rPr>
+                <m:t xml:space="preserve"> .</m:t>
+              </m:r>
+              <m:r>
+                <w:rPr>
+                  <w:rFonts w:ascii="Cambria Math" w:hAnsi="Cambria Math"/>
+                  <w:sz w:val="21"/>
+                  <w:szCs w:val="21"/>
+                  <w:lang w:eastAsia="zh-CN"/>
+                </w:rPr>
+                <m:t>#</m:t>
+              </m:r>
+              <m:d>
+                <m:dPr>
+                  <m:ctrlPr>
+                    <w:rPr>
+                      <w:rFonts w:ascii="Cambria Math" w:hAnsi="Cambria Math"/>
+                      <w:sz w:val="21"/>
+                      <w:szCs w:val="21"/>
+                      <w:lang w:eastAsia="zh-CN"/>
+                    </w:rPr>
+                  </m:ctrlPr>
+                </m:dPr>
+                <m:e>
+                  <m:r>
+                    <m:rPr>
+                      <m:sty m:val="p"/>
+                    </m:rPr>
+                    <w:rPr>
+                      <w:rFonts w:ascii="Cambria Math" w:hAnsi="Cambria Math"/>
+                      <w:sz w:val="21"/>
+                      <w:szCs w:val="21"/>
+                      <w:lang w:eastAsia="zh-CN"/>
+                    </w:rPr>
+                    <m:t>3.3</m:t>
+                  </m:r>
+                  <m:r>
+                    <m:rPr>
+                      <m:sty m:val="p"/>
+                    </m:rPr>
+                    <w:rPr>
+                      <w:rFonts w:ascii="Cambria Math" w:hAnsi="Cambria Math"/>
+                      <w:sz w:val="21"/>
+                      <w:szCs w:val="21"/>
+                      <w:lang w:eastAsia="zh-CN"/>
+                    </w:rPr>
+                    <m:t>4</m:t>
+                  </m:r>
+                </m:e>
+              </m:d>
+              <m:ctrlPr>
+                <w:rPr>
+                  <w:rFonts w:ascii="Cambria Math" w:hAnsi="Cambria Math"/>
+                  <w:i/>
+                  <w:sz w:val="21"/>
+                  <w:szCs w:val="21"/>
+                  <w:lang w:eastAsia="zh-CN"/>
+                </w:rPr>
+              </m:ctrlPr>
+            </m:e>
+          </m:eqArr>
+        </m:oMath>
+      </m:oMathPara>
+    </w:p>
+    <w:p>
+      <w:pPr>
+        <w:pStyle w:val="a0"/>
+        <w:ind w:firstLine="420"/>
+        <w:rPr>
+          <w:sz w:val="21"/>
+          <w:szCs w:val="21"/>
+          <w:lang w:eastAsia="zh-CN"/>
+        </w:rPr>
+      </w:pPr>
+      <w:r>
+        <w:rPr>
+          <w:rFonts w:hint="eastAsia"/>
+          <w:sz w:val="21"/>
+          <w:szCs w:val="21"/>
+          <w:lang w:eastAsia="zh-CN"/>
+        </w:rPr>
+        <w:t>若分类的最优目标为最小化分类错误率，则判别损失</w:t>
+      </w:r>
+      <m:oMath>
+        <m:r>
+          <m:rPr>
+            <m:sty m:val="p"/>
+          </m:rPr>
+          <w:rPr>
+            <w:rFonts w:ascii="Cambria Math" w:hAnsi="Cambria Math"/>
+            <w:sz w:val="21"/>
+            <w:szCs w:val="21"/>
+            <w:lang w:eastAsia="zh-CN"/>
+          </w:rPr>
+          <m:t xml:space="preserve"> </m:t>
+        </m:r>
+        <m:sSub>
+          <m:sSubPr>
+            <m:ctrlPr>
+              <w:rPr>
+                <w:rFonts w:ascii="Cambria Math" w:hAnsi="Cambria Math"/>
+                <w:i/>
+                <w:sz w:val="21"/>
+                <w:szCs w:val="21"/>
+                <w:lang w:eastAsia="zh-CN"/>
+              </w:rPr>
+            </m:ctrlPr>
+          </m:sSubPr>
+          <m:e>
+            <m:r>
+              <w:rPr>
+                <w:rFonts w:ascii="Cambria Math" w:hAnsi="Cambria Math"/>
+                <w:sz w:val="21"/>
+                <w:szCs w:val="21"/>
+                <w:lang w:eastAsia="zh-CN"/>
+              </w:rPr>
+              <m:t>λ</m:t>
+            </m:r>
+            <m:ctrlPr>
+              <w:rPr>
+                <w:rFonts w:ascii="Cambria Math" w:hAnsi="Cambria Math"/>
+                <w:sz w:val="21"/>
+                <w:szCs w:val="21"/>
+                <w:lang w:eastAsia="zh-CN"/>
+              </w:rPr>
+            </m:ctrlPr>
+          </m:e>
+          <m:sub>
+            <m:r>
+              <w:rPr>
+                <w:rFonts w:ascii="Cambria Math" w:hAnsi="Cambria Math"/>
+                <w:sz w:val="21"/>
+                <w:szCs w:val="21"/>
+                <w:lang w:eastAsia="zh-CN"/>
+              </w:rPr>
+              <m:t>ij</m:t>
+            </m:r>
+          </m:sub>
+        </m:sSub>
+        <m:r>
+          <w:rPr>
+            <w:rFonts w:ascii="Cambria Math" w:hAnsi="Cambria Math"/>
+            <w:sz w:val="21"/>
+            <w:szCs w:val="21"/>
+            <w:lang w:eastAsia="zh-CN"/>
+          </w:rPr>
+          <m:t xml:space="preserve"> </m:t>
+        </m:r>
+      </m:oMath>
+      <w:r>
+        <w:rPr>
+          <w:rFonts w:hint="eastAsia"/>
+          <w:sz w:val="21"/>
+          <w:szCs w:val="21"/>
+          <w:lang w:eastAsia="zh-CN"/>
+        </w:rPr>
+        <w:t>可写作</w:t>
+      </w:r>
+    </w:p>
+    <w:p>
+      <w:pPr>
+        <w:pStyle w:val="a0"/>
+        <w:spacing w:line="600" w:lineRule="auto"/>
+        <w:ind w:firstLineChars="0" w:firstLine="0"/>
+        <w:rPr>
+          <w:sz w:val="21"/>
+          <w:szCs w:val="21"/>
+          <w:lang w:eastAsia="zh-CN"/>
+        </w:rPr>
+      </w:pPr>
+      <m:oMathPara>
+        <m:oMath>
+          <m:eqArr>
+            <m:eqArrPr>
+              <m:maxDist m:val="1"/>
+              <m:ctrlPr>
+                <w:rPr>
+                  <w:rFonts w:ascii="Cambria Math" w:hAnsi="Cambria Math"/>
+                  <w:sz w:val="21"/>
+                  <w:szCs w:val="21"/>
+                  <w:lang w:eastAsia="zh-CN"/>
+                </w:rPr>
+              </m:ctrlPr>
+            </m:eqArrPr>
+            <m:e>
+              <m:sSub>
+                <m:sSubPr>
+                  <m:ctrlPr>
+                    <w:rPr>
+                      <w:rFonts w:ascii="Cambria Math" w:hAnsi="Cambria Math"/>
+                      <w:sz w:val="21"/>
+                      <w:szCs w:val="21"/>
+                      <w:lang w:eastAsia="zh-CN"/>
+                    </w:rPr>
+                  </m:ctrlPr>
+                </m:sSubPr>
+                <m:e>
+                  <m:r>
+                    <w:rPr>
+                      <w:rFonts w:ascii="Cambria Math" w:hAnsi="Cambria Math"/>
+                      <w:sz w:val="21"/>
+                      <w:szCs w:val="21"/>
+                      <w:lang w:eastAsia="zh-CN"/>
+                    </w:rPr>
+                    <m:t>λ</m:t>
+                  </m:r>
+                  <m:ctrlPr>
+                    <w:rPr>
+                      <w:rFonts w:ascii="Cambria Math" w:hAnsi="Cambria Math"/>
+                      <w:i/>
+                      <w:sz w:val="21"/>
+                      <w:szCs w:val="21"/>
+                      <w:lang w:eastAsia="zh-CN"/>
+                    </w:rPr>
+                  </m:ctrlPr>
+                </m:e>
+                <m:sub>
+                  <m:r>
+                    <w:rPr>
+                      <w:rFonts w:ascii="Cambria Math" w:hAnsi="Cambria Math"/>
+                      <w:sz w:val="21"/>
+                      <w:szCs w:val="21"/>
+                      <w:lang w:eastAsia="zh-CN"/>
+                    </w:rPr>
+                    <m:t>ij</m:t>
+                  </m:r>
+                </m:sub>
+              </m:sSub>
+              <m:r>
+                <w:rPr>
+                  <w:rFonts w:ascii="Cambria Math" w:hAnsi="Cambria Math"/>
+                  <w:sz w:val="21"/>
+                  <w:szCs w:val="21"/>
+                  <w:lang w:eastAsia="zh-CN"/>
+                </w:rPr>
+                <m:t>=</m:t>
+              </m:r>
+              <m:d>
+                <m:dPr>
+                  <m:begChr m:val="{"/>
+                  <m:endChr m:val=""/>
+                  <m:ctrlPr>
+                    <w:rPr>
+                      <w:rFonts w:ascii="Cambria Math" w:hAnsi="Cambria Math"/>
+                      <w:i/>
+                      <w:sz w:val="21"/>
+                      <w:szCs w:val="21"/>
+                      <w:lang w:eastAsia="zh-CN"/>
+                    </w:rPr>
+                  </m:ctrlPr>
+                </m:dPr>
+                <m:e>
+                  <m:eqArr>
+                    <m:eqArrPr>
+                      <m:ctrlPr>
+                        <w:rPr>
+                          <w:rFonts w:ascii="Cambria Math" w:hAnsi="Cambria Math"/>
+                          <w:i/>
+                          <w:sz w:val="21"/>
+                          <w:szCs w:val="21"/>
+                          <w:lang w:eastAsia="zh-CN"/>
+                        </w:rPr>
+                      </m:ctrlPr>
+                    </m:eqArrPr>
+                    <m:e>
+                      <m:r>
+                        <w:rPr>
+                          <w:rFonts w:ascii="Cambria Math" w:hAnsi="Cambria Math"/>
+                          <w:sz w:val="21"/>
+                          <w:szCs w:val="21"/>
+                          <w:lang w:eastAsia="zh-CN"/>
+                        </w:rPr>
+                        <m:t xml:space="preserve">&amp;0,   </m:t>
+                      </m:r>
+                      <m:r>
+                        <m:rPr>
+                          <m:sty m:val="p"/>
+                        </m:rPr>
+                        <w:rPr>
+                          <w:rFonts w:ascii="Cambria Math" w:hAnsi="Cambria Math"/>
+                          <w:sz w:val="21"/>
+                          <w:szCs w:val="21"/>
+                          <w:lang w:eastAsia="zh-CN"/>
+                        </w:rPr>
+                        <m:t xml:space="preserve">if  </m:t>
+                      </m:r>
+                      <m:r>
+                        <w:rPr>
+                          <w:rFonts w:ascii="Cambria Math" w:hAnsi="Cambria Math"/>
+                          <w:sz w:val="21"/>
+                          <w:szCs w:val="21"/>
+                          <w:lang w:eastAsia="zh-CN"/>
+                        </w:rPr>
+                        <m:t>i=j ;</m:t>
+                      </m:r>
+                    </m:e>
+                    <m:e>
+                      <m:r>
+                        <w:rPr>
+                          <w:rFonts w:ascii="Cambria Math" w:hAnsi="Cambria Math"/>
+                          <w:sz w:val="21"/>
+                          <w:szCs w:val="21"/>
+                          <w:lang w:eastAsia="zh-CN"/>
+                        </w:rPr>
+                        <m:t xml:space="preserve">&amp;1,   </m:t>
+                      </m:r>
+                      <m:r>
+                        <m:rPr>
+                          <m:sty m:val="p"/>
+                        </m:rPr>
+                        <w:rPr>
+                          <w:rFonts w:ascii="Cambria Math" w:hAnsi="Cambria Math"/>
+                          <w:sz w:val="21"/>
+                          <w:szCs w:val="21"/>
+                          <w:lang w:eastAsia="zh-CN"/>
+                        </w:rPr>
+                        <m:t>otherwise .</m:t>
+                      </m:r>
+                    </m:e>
+                  </m:eqArr>
+                </m:e>
+              </m:d>
+              <m:r>
+                <w:rPr>
+                  <w:rFonts w:ascii="Cambria Math" w:hAnsi="Cambria Math"/>
+                  <w:sz w:val="21"/>
+                  <w:szCs w:val="21"/>
+                  <w:lang w:eastAsia="zh-CN"/>
+                </w:rPr>
+                <m:t>#</m:t>
+              </m:r>
+              <m:d>
+                <m:dPr>
+                  <m:ctrlPr>
+                    <w:rPr>
+                      <w:rFonts w:ascii="Cambria Math" w:hAnsi="Cambria Math"/>
+                      <w:sz w:val="21"/>
+                      <w:szCs w:val="21"/>
+                      <w:lang w:eastAsia="zh-CN"/>
+                    </w:rPr>
+                  </m:ctrlPr>
+                </m:dPr>
+                <m:e>
+                  <m:r>
+                    <m:rPr>
+                      <m:sty m:val="p"/>
+                    </m:rPr>
+                    <w:rPr>
+                      <w:rFonts w:ascii="Cambria Math" w:hAnsi="Cambria Math"/>
+                      <w:sz w:val="21"/>
+                      <w:szCs w:val="21"/>
+                      <w:lang w:eastAsia="zh-CN"/>
+                    </w:rPr>
+                    <m:t>3.3</m:t>
+                  </m:r>
+                  <m:r>
+                    <m:rPr>
+                      <m:sty m:val="p"/>
+                    </m:rPr>
+                    <w:rPr>
+                      <w:rFonts w:ascii="Cambria Math" w:hAnsi="Cambria Math"/>
+                      <w:sz w:val="21"/>
+                      <w:szCs w:val="21"/>
+                      <w:lang w:eastAsia="zh-CN"/>
+                    </w:rPr>
+                    <m:t>5</m:t>
+                  </m:r>
+                </m:e>
+              </m:d>
+              <m:ctrlPr>
+                <w:rPr>
+                  <w:rFonts w:ascii="Cambria Math" w:hAnsi="Cambria Math"/>
+                  <w:i/>
+                  <w:sz w:val="21"/>
+                  <w:szCs w:val="21"/>
+                  <w:lang w:eastAsia="zh-CN"/>
+                </w:rPr>
+              </m:ctrlPr>
+            </m:e>
+          </m:eqArr>
+        </m:oMath>
+      </m:oMathPara>
+    </w:p>
+    <w:p>
+      <w:pPr>
+        <w:pStyle w:val="a0"/>
+        <w:ind w:firstLineChars="0" w:firstLine="0"/>
+        <w:rPr>
+          <w:sz w:val="21"/>
+          <w:szCs w:val="21"/>
+          <w:lang w:eastAsia="zh-CN"/>
+        </w:rPr>
+      </w:pPr>
+      <w:r>
+        <w:rPr>
+          <w:rFonts w:hint="eastAsia"/>
+          <w:sz w:val="21"/>
+          <w:szCs w:val="21"/>
+          <w:lang w:eastAsia="zh-CN"/>
+        </w:rPr>
+        <w:t>此时条件风险</w:t>
+      </w:r>
+    </w:p>
+    <w:p>
+      <w:pPr>
+        <w:pStyle w:val="a0"/>
+        <w:spacing w:line="360" w:lineRule="auto"/>
+        <w:ind w:firstLineChars="0" w:firstLine="0"/>
+        <w:rPr>
+          <w:sz w:val="21"/>
+          <w:szCs w:val="21"/>
+          <w:lang w:eastAsia="zh-CN"/>
+        </w:rPr>
+      </w:pPr>
+      <m:oMathPara>
+        <m:oMath>
+          <m:eqArr>
+            <m:eqArrPr>
+              <m:maxDist m:val="1"/>
+              <m:ctrlPr>
+                <w:rPr>
+                  <w:rFonts w:ascii="Cambria Math" w:hAnsi="Cambria Math"/>
+                  <w:sz w:val="21"/>
+                  <w:szCs w:val="21"/>
+                  <w:lang w:eastAsia="zh-CN"/>
+                </w:rPr>
+              </m:ctrlPr>
+            </m:eqArrPr>
+            <m:e>
+              <m:r>
+                <w:rPr>
+                  <w:rFonts w:ascii="Cambria Math" w:hAnsi="Cambria Math"/>
+                  <w:sz w:val="21"/>
+                  <w:szCs w:val="21"/>
+                  <w:lang w:eastAsia="zh-CN"/>
+                </w:rPr>
+                <m:t>R</m:t>
+              </m:r>
+              <m:d>
+                <m:dPr>
+                  <m:ctrlPr>
+                    <w:rPr>
+                      <w:rFonts w:ascii="Cambria Math" w:hAnsi="Cambria Math"/>
+                      <w:i/>
+                      <w:sz w:val="21"/>
+                      <w:szCs w:val="21"/>
+                      <w:lang w:eastAsia="zh-CN"/>
+                    </w:rPr>
+                  </m:ctrlPr>
+                </m:dPr>
+                <m:e>
+                  <m:r>
+                    <w:rPr>
+                      <w:rFonts w:ascii="Cambria Math" w:hAnsi="Cambria Math"/>
+                      <w:sz w:val="21"/>
+                      <w:szCs w:val="21"/>
+                      <w:lang w:eastAsia="zh-CN"/>
+                    </w:rPr>
+                    <m:t>c</m:t>
+                  </m:r>
+                </m:e>
+                <m:e>
+                  <m:r>
+                    <m:rPr>
+                      <m:sty m:val="bi"/>
+                    </m:rPr>
+                    <w:rPr>
+                      <w:rFonts w:ascii="Cambria Math" w:hAnsi="Cambria Math"/>
+                      <w:sz w:val="21"/>
+                      <w:szCs w:val="21"/>
+                      <w:lang w:eastAsia="zh-CN"/>
+                    </w:rPr>
+                    <m:t>x</m:t>
+                  </m:r>
+                </m:e>
+              </m:d>
+              <m:r>
+                <w:rPr>
+                  <w:rFonts w:ascii="Cambria Math" w:hAnsi="Cambria Math" w:hint="eastAsia"/>
+                  <w:sz w:val="21"/>
+                  <w:szCs w:val="21"/>
+                  <w:lang w:eastAsia="zh-CN"/>
+                </w:rPr>
+                <m:t>=</m:t>
+              </m:r>
+              <m:r>
+                <w:rPr>
+                  <w:rFonts w:ascii="Cambria Math" w:hAnsi="Cambria Math"/>
+                  <w:sz w:val="21"/>
+                  <w:szCs w:val="21"/>
+                  <w:lang w:eastAsia="zh-CN"/>
+                </w:rPr>
+                <m:t>1-P</m:t>
+              </m:r>
+              <m:d>
+                <m:dPr>
+                  <m:ctrlPr>
+                    <w:rPr>
+                      <w:rFonts w:ascii="Cambria Math" w:hAnsi="Cambria Math"/>
+                      <w:i/>
+                      <w:sz w:val="21"/>
+                      <w:szCs w:val="21"/>
+                      <w:lang w:eastAsia="zh-CN"/>
+                    </w:rPr>
+                  </m:ctrlPr>
+                </m:dPr>
+                <m:e>
+                  <m:r>
+                    <w:rPr>
+                      <w:rFonts w:ascii="Cambria Math" w:hAnsi="Cambria Math"/>
+                      <w:sz w:val="21"/>
+                      <w:szCs w:val="21"/>
+                      <w:lang w:eastAsia="zh-CN"/>
+                    </w:rPr>
+                    <m:t>c</m:t>
+                  </m:r>
+                  <m:r>
+                    <w:rPr>
+                      <w:rFonts w:ascii="Cambria Math" w:hAnsi="Cambria Math"/>
+                      <w:sz w:val="21"/>
+                      <w:szCs w:val="21"/>
+                      <w:lang w:eastAsia="zh-CN"/>
+                    </w:rPr>
+                    <m:t xml:space="preserve"> </m:t>
+                  </m:r>
+                </m:e>
+                <m:e>
+                  <m:r>
+                    <m:rPr>
+                      <m:sty m:val="bi"/>
+                    </m:rPr>
+                    <w:rPr>
+                      <w:rFonts w:ascii="Cambria Math" w:hAnsi="Cambria Math"/>
+                      <w:sz w:val="21"/>
+                      <w:szCs w:val="21"/>
+                      <w:lang w:eastAsia="zh-CN"/>
+                    </w:rPr>
+                    <m:t xml:space="preserve"> </m:t>
+                  </m:r>
+                  <m:r>
+                    <m:rPr>
+                      <m:sty m:val="bi"/>
+                    </m:rPr>
+                    <w:rPr>
+                      <w:rFonts w:ascii="Cambria Math" w:hAnsi="Cambria Math"/>
+                      <w:sz w:val="21"/>
+                      <w:szCs w:val="21"/>
+                      <w:lang w:eastAsia="zh-CN"/>
+                    </w:rPr>
+                    <m:t>x</m:t>
+                  </m:r>
+                </m:e>
+              </m:d>
+              <m:r>
+                <w:rPr>
+                  <w:rFonts w:ascii="Cambria Math" w:hAnsi="Cambria Math"/>
+                  <w:sz w:val="21"/>
+                  <w:szCs w:val="21"/>
+                  <w:lang w:eastAsia="zh-CN"/>
+                </w:rPr>
+                <m:t xml:space="preserve"> .#</m:t>
+              </m:r>
+              <m:d>
+                <m:dPr>
+                  <m:ctrlPr>
+                    <w:rPr>
+                      <w:rFonts w:ascii="Cambria Math" w:hAnsi="Cambria Math"/>
+                      <w:sz w:val="21"/>
+                      <w:szCs w:val="21"/>
+                      <w:lang w:eastAsia="zh-CN"/>
+                    </w:rPr>
+                  </m:ctrlPr>
+                </m:dPr>
+                <m:e>
+                  <m:r>
+                    <m:rPr>
+                      <m:sty m:val="p"/>
+                    </m:rPr>
+                    <w:rPr>
+                      <w:rFonts w:ascii="Cambria Math" w:hAnsi="Cambria Math"/>
+                      <w:sz w:val="21"/>
+                      <w:szCs w:val="21"/>
+                      <w:lang w:eastAsia="zh-CN"/>
+                    </w:rPr>
+                    <m:t>3.3</m:t>
+                  </m:r>
+                  <m:r>
+                    <m:rPr>
+                      <m:sty m:val="p"/>
+                    </m:rPr>
+                    <w:rPr>
+                      <w:rFonts w:ascii="Cambria Math" w:hAnsi="Cambria Math"/>
+                      <w:sz w:val="21"/>
+                      <w:szCs w:val="21"/>
+                      <w:lang w:eastAsia="zh-CN"/>
+                    </w:rPr>
+                    <m:t>6</m:t>
+                  </m:r>
+                </m:e>
+              </m:d>
+              <m:ctrlPr>
+                <w:rPr>
+                  <w:rFonts w:ascii="Cambria Math" w:hAnsi="Cambria Math"/>
+                  <w:i/>
+                  <w:sz w:val="21"/>
+                  <w:szCs w:val="21"/>
+                  <w:lang w:eastAsia="zh-CN"/>
+                </w:rPr>
+              </m:ctrlPr>
+            </m:e>
+          </m:eqArr>
+        </m:oMath>
+      </m:oMathPara>
+    </w:p>
+    <w:p>
+      <w:pPr>
+        <w:pStyle w:val="a0"/>
+        <w:ind w:firstLineChars="0" w:firstLine="0"/>
+        <w:rPr>
+          <w:sz w:val="21"/>
+          <w:szCs w:val="21"/>
+          <w:lang w:eastAsia="zh-CN"/>
+        </w:rPr>
+      </w:pPr>
+      <w:r>
+        <w:rPr>
+          <w:rFonts w:hint="eastAsia"/>
+          <w:sz w:val="21"/>
+          <w:szCs w:val="21"/>
+          <w:lang w:eastAsia="zh-CN"/>
+        </w:rPr>
+        <w:t>最小化分类错误率的贝叶斯最优分类器为</w:t>
+      </w:r>
+    </w:p>
+    <w:p>
+      <w:pPr>
+        <w:pStyle w:val="a0"/>
+        <w:spacing w:line="480" w:lineRule="auto"/>
+        <w:ind w:firstLineChars="0" w:firstLine="0"/>
+        <w:rPr>
+          <w:sz w:val="21"/>
+          <w:szCs w:val="21"/>
+          <w:lang w:eastAsia="zh-CN"/>
+        </w:rPr>
+      </w:pPr>
+      <m:oMathPara>
+        <m:oMath>
+          <m:eqArr>
+            <m:eqArrPr>
+              <m:maxDist m:val="1"/>
+              <m:ctrlPr>
+                <w:rPr>
+                  <w:rFonts w:ascii="Cambria Math" w:hAnsi="Cambria Math"/>
+                  <w:sz w:val="21"/>
+                  <w:szCs w:val="21"/>
+                  <w:lang w:eastAsia="zh-CN"/>
+                </w:rPr>
+              </m:ctrlPr>
+            </m:eqArrPr>
+            <m:e>
+              <m:sSup>
+                <m:sSupPr>
+                  <m:ctrlPr>
+                    <w:rPr>
+                      <w:rFonts w:ascii="Cambria Math" w:hAnsi="Cambria Math"/>
+                      <w:i/>
+                      <w:sz w:val="21"/>
+                      <w:szCs w:val="21"/>
+                      <w:lang w:eastAsia="zh-CN"/>
+                    </w:rPr>
+                  </m:ctrlPr>
+                </m:sSupPr>
+                <m:e>
+                  <m:r>
+                    <w:rPr>
+                      <w:rFonts w:ascii="Cambria Math" w:hAnsi="Cambria Math"/>
+                      <w:sz w:val="21"/>
+                      <w:szCs w:val="21"/>
+                      <w:lang w:eastAsia="zh-CN"/>
+                    </w:rPr>
+                    <m:t>h</m:t>
+                  </m:r>
+                </m:e>
+                <m:sup>
+                  <m:r>
+                    <w:rPr>
+                      <w:rFonts w:ascii="Cambria Math" w:hAnsi="Cambria Math"/>
+                      <w:sz w:val="21"/>
+                      <w:szCs w:val="21"/>
+                      <w:lang w:eastAsia="zh-CN"/>
+                    </w:rPr>
+                    <m:t>*</m:t>
+                  </m:r>
+                </m:sup>
+              </m:sSup>
+              <m:d>
+                <m:dPr>
+                  <m:ctrlPr>
+                    <w:rPr>
+                      <w:rFonts w:ascii="Cambria Math" w:hAnsi="Cambria Math"/>
+                      <w:i/>
+                      <w:sz w:val="21"/>
+                      <w:szCs w:val="21"/>
+                      <w:lang w:eastAsia="zh-CN"/>
+                    </w:rPr>
+                  </m:ctrlPr>
+                </m:dPr>
+                <m:e>
+                  <m:r>
+                    <m:rPr>
+                      <m:sty m:val="bi"/>
+                    </m:rPr>
+                    <w:rPr>
+                      <w:rFonts w:ascii="Cambria Math" w:hAnsi="Cambria Math"/>
+                      <w:sz w:val="21"/>
+                      <w:szCs w:val="21"/>
+                      <w:lang w:eastAsia="zh-CN"/>
+                    </w:rPr>
+                    <m:t>x</m:t>
+                  </m:r>
+                </m:e>
+              </m:d>
+              <m:r>
+                <w:rPr>
+                  <w:rFonts w:ascii="Cambria Math" w:hAnsi="Cambria Math"/>
+                  <w:sz w:val="21"/>
+                  <w:szCs w:val="21"/>
+                  <w:lang w:eastAsia="zh-CN"/>
+                </w:rPr>
+                <m:t>=</m:t>
+              </m:r>
+              <m:func>
+                <m:funcPr>
+                  <m:ctrlPr>
+                    <w:rPr>
+                      <w:rFonts w:ascii="Cambria Math" w:hAnsi="Cambria Math"/>
+                      <w:i/>
+                      <w:sz w:val="21"/>
+                      <w:szCs w:val="21"/>
+                      <w:lang w:eastAsia="zh-CN"/>
+                    </w:rPr>
+                  </m:ctrlPr>
+                </m:funcPr>
+                <m:fName>
+                  <m:limLow>
+                    <m:limLowPr>
+                      <m:ctrlPr>
+                        <w:rPr>
+                          <w:rFonts w:ascii="Cambria Math" w:hAnsi="Cambria Math"/>
+                          <w:i/>
+                          <w:sz w:val="21"/>
+                          <w:szCs w:val="21"/>
+                          <w:lang w:eastAsia="zh-CN"/>
+                        </w:rPr>
+                      </m:ctrlPr>
+                    </m:limLowPr>
+                    <m:e>
+                      <m:r>
+                        <m:rPr>
+                          <m:sty m:val="p"/>
+                        </m:rPr>
+                        <w:rPr>
+                          <w:rFonts w:ascii="Cambria Math" w:hAnsi="Cambria Math"/>
+                          <w:szCs w:val="21"/>
+                        </w:rPr>
+                        <m:t xml:space="preserve">arg </m:t>
+                      </m:r>
+                      <m:r>
+                        <m:rPr>
+                          <m:sty m:val="p"/>
+                        </m:rPr>
+                        <w:rPr>
+                          <w:rFonts w:ascii="Cambria Math" w:hAnsi="Cambria Math"/>
+                          <w:szCs w:val="21"/>
+                        </w:rPr>
+                        <m:t>m</m:t>
+                      </m:r>
+                      <m:r>
+                        <m:rPr>
+                          <m:sty m:val="p"/>
+                        </m:rPr>
+                        <w:rPr>
+                          <w:rFonts w:ascii="Cambria Math" w:hAnsi="Cambria Math" w:hint="eastAsia"/>
+                          <w:szCs w:val="21"/>
+                          <w:lang w:eastAsia="zh-CN"/>
+                        </w:rPr>
+                        <m:t>ax</m:t>
+                      </m:r>
+                    </m:e>
+                    <m:lim>
+                      <m:r>
+                        <w:rPr>
+                          <w:rFonts w:ascii="Cambria Math" w:hAnsi="Cambria Math"/>
+                          <w:sz w:val="21"/>
+                          <w:szCs w:val="21"/>
+                          <w:lang w:eastAsia="zh-CN"/>
+                        </w:rPr>
+                        <m:t>c∈</m:t>
+                      </m:r>
+                      <m:r>
+                        <m:rPr>
+                          <m:scr m:val="script"/>
+                        </m:rPr>
+                        <w:rPr>
+                          <w:rFonts w:ascii="Cambria Math" w:hAnsi="Cambria Math"/>
+                          <w:sz w:val="21"/>
+                          <w:szCs w:val="21"/>
+                          <w:lang w:eastAsia="zh-CN"/>
+                        </w:rPr>
+                        <m:t>Y</m:t>
+                      </m:r>
+                    </m:lim>
+                  </m:limLow>
+                </m:fName>
+                <m:e>
+                  <m:r>
+                    <w:rPr>
+                      <w:rFonts w:ascii="Cambria Math" w:hAnsi="Cambria Math"/>
+                      <w:sz w:val="21"/>
+                      <w:szCs w:val="21"/>
+                      <w:lang w:eastAsia="zh-CN"/>
+                    </w:rPr>
+                    <m:t>P</m:t>
+                  </m:r>
+                  <m:d>
+                    <m:dPr>
+                      <m:ctrlPr>
+                        <w:rPr>
+                          <w:rFonts w:ascii="Cambria Math" w:hAnsi="Cambria Math"/>
+                          <w:i/>
+                          <w:sz w:val="21"/>
+                          <w:szCs w:val="21"/>
+                          <w:lang w:eastAsia="zh-CN"/>
+                        </w:rPr>
+                      </m:ctrlPr>
+                    </m:dPr>
+                    <m:e>
+                      <m:r>
+                        <w:rPr>
+                          <w:rFonts w:ascii="Cambria Math" w:hAnsi="Cambria Math"/>
+                          <w:sz w:val="21"/>
+                          <w:szCs w:val="21"/>
+                          <w:lang w:eastAsia="zh-CN"/>
+                        </w:rPr>
+                        <m:t>c</m:t>
+                      </m:r>
+                      <m:r>
+                        <w:rPr>
+                          <w:rFonts w:ascii="Cambria Math" w:hAnsi="Cambria Math"/>
+                          <w:sz w:val="21"/>
+                          <w:szCs w:val="21"/>
+                          <w:lang w:eastAsia="zh-CN"/>
+                        </w:rPr>
+                        <m:t xml:space="preserve"> </m:t>
+                      </m:r>
+                    </m:e>
+                    <m:e>
+                      <m:r>
+                        <m:rPr>
+                          <m:sty m:val="bi"/>
+                        </m:rPr>
+                        <w:rPr>
+                          <w:rFonts w:ascii="Cambria Math" w:hAnsi="Cambria Math"/>
+                          <w:sz w:val="21"/>
+                          <w:szCs w:val="21"/>
+                          <w:lang w:eastAsia="zh-CN"/>
+                        </w:rPr>
+                        <m:t xml:space="preserve"> </m:t>
+                      </m:r>
+                      <m:r>
+                        <m:rPr>
+                          <m:sty m:val="bi"/>
+                        </m:rPr>
+                        <w:rPr>
+                          <w:rFonts w:ascii="Cambria Math" w:hAnsi="Cambria Math"/>
+                          <w:sz w:val="21"/>
+                          <w:szCs w:val="21"/>
+                          <w:lang w:eastAsia="zh-CN"/>
+                        </w:rPr>
+                        <m:t>x</m:t>
+                      </m:r>
+                    </m:e>
+                  </m:d>
+                </m:e>
+              </m:func>
+              <m:r>
+                <w:rPr>
+                  <w:rFonts w:ascii="Cambria Math" w:hAnsi="Cambria Math"/>
+                  <w:sz w:val="21"/>
+                  <w:szCs w:val="21"/>
+                  <w:lang w:eastAsia="zh-CN"/>
+                </w:rPr>
+                <m:t xml:space="preserve"> .</m:t>
+              </m:r>
+              <m:r>
+                <w:rPr>
+                  <w:rFonts w:ascii="Cambria Math" w:hAnsi="Cambria Math"/>
+                  <w:sz w:val="21"/>
+                  <w:szCs w:val="21"/>
+                  <w:lang w:eastAsia="zh-CN"/>
+                </w:rPr>
+                <m:t>#</m:t>
+              </m:r>
+              <m:d>
+                <m:dPr>
+                  <m:ctrlPr>
+                    <w:rPr>
+                      <w:rFonts w:ascii="Cambria Math" w:hAnsi="Cambria Math"/>
+                      <w:sz w:val="21"/>
+                      <w:szCs w:val="21"/>
+                      <w:lang w:eastAsia="zh-CN"/>
+                    </w:rPr>
+                  </m:ctrlPr>
+                </m:dPr>
+                <m:e>
+                  <m:r>
+                    <m:rPr>
+                      <m:sty m:val="p"/>
+                    </m:rPr>
+                    <w:rPr>
+                      <w:rFonts w:ascii="Cambria Math" w:hAnsi="Cambria Math"/>
+                      <w:sz w:val="21"/>
+                      <w:szCs w:val="21"/>
+                      <w:lang w:eastAsia="zh-CN"/>
+                    </w:rPr>
+                    <m:t>3.3</m:t>
+                  </m:r>
+                  <m:r>
+                    <m:rPr>
+                      <m:sty m:val="p"/>
+                    </m:rPr>
+                    <w:rPr>
+                      <w:rFonts w:ascii="Cambria Math" w:hAnsi="Cambria Math"/>
+                      <w:sz w:val="21"/>
+                      <w:szCs w:val="21"/>
+                      <w:lang w:eastAsia="zh-CN"/>
+                    </w:rPr>
+                    <m:t>7</m:t>
+                  </m:r>
+                </m:e>
+              </m:d>
+              <m:ctrlPr>
+                <w:rPr>
+                  <w:rFonts w:ascii="Cambria Math" w:hAnsi="Cambria Math"/>
+                  <w:i/>
+                  <w:sz w:val="21"/>
+                  <w:szCs w:val="21"/>
+                  <w:lang w:eastAsia="zh-CN"/>
+                </w:rPr>
+              </m:ctrlPr>
+            </m:e>
+          </m:eqArr>
+        </m:oMath>
+      </m:oMathPara>
+    </w:p>
+    <w:p>
+      <w:pPr>
+        <w:pStyle w:val="a0"/>
+        <w:ind w:firstLineChars="0" w:firstLine="0"/>
+        <w:rPr>
+          <w:sz w:val="21"/>
+          <w:szCs w:val="21"/>
+          <w:lang w:eastAsia="zh-CN"/>
+        </w:rPr>
+      </w:pPr>
+      <w:r>
+        <w:rPr>
+          <w:rFonts w:hint="eastAsia"/>
+          <w:sz w:val="21"/>
+          <w:szCs w:val="21"/>
+          <w:lang w:eastAsia="zh-CN"/>
+        </w:rPr>
+        <w:t>由贝叶斯定理知，</w:t>
+      </w:r>
+      <m:oMath>
+        <m:r>
+          <w:rPr>
+            <w:rFonts w:ascii="Cambria Math" w:hAnsi="Cambria Math"/>
+            <w:sz w:val="21"/>
+            <w:szCs w:val="21"/>
+            <w:lang w:eastAsia="zh-CN"/>
+          </w:rPr>
+          <m:t>P</m:t>
+        </m:r>
+        <m:d>
+          <m:dPr>
+            <m:ctrlPr>
+              <w:rPr>
+                <w:rFonts w:ascii="Cambria Math" w:hAnsi="Cambria Math"/>
+                <w:i/>
+                <w:sz w:val="21"/>
+                <w:szCs w:val="21"/>
+                <w:lang w:eastAsia="zh-CN"/>
+              </w:rPr>
+            </m:ctrlPr>
+          </m:dPr>
+          <m:e>
+            <m:r>
+              <w:rPr>
+                <w:rFonts w:ascii="Cambria Math" w:hAnsi="Cambria Math"/>
+                <w:sz w:val="21"/>
+                <w:szCs w:val="21"/>
+                <w:lang w:eastAsia="zh-CN"/>
+              </w:rPr>
+              <m:t>c</m:t>
+            </m:r>
+            <m:r>
+              <w:rPr>
+                <w:rFonts w:ascii="Cambria Math" w:hAnsi="Cambria Math"/>
+                <w:sz w:val="21"/>
+                <w:szCs w:val="21"/>
+                <w:lang w:eastAsia="zh-CN"/>
+              </w:rPr>
+              <m:t xml:space="preserve"> </m:t>
+            </m:r>
+          </m:e>
+          <m:e>
+            <m:r>
+              <m:rPr>
+                <m:sty m:val="bi"/>
+              </m:rPr>
+              <w:rPr>
+                <w:rFonts w:ascii="Cambria Math" w:hAnsi="Cambria Math"/>
+                <w:sz w:val="21"/>
+                <w:szCs w:val="21"/>
+                <w:lang w:eastAsia="zh-CN"/>
+              </w:rPr>
+              <m:t xml:space="preserve"> </m:t>
+            </m:r>
+            <m:r>
+              <m:rPr>
+                <m:sty m:val="bi"/>
+              </m:rPr>
+              <w:rPr>
+                <w:rFonts w:ascii="Cambria Math" w:hAnsi="Cambria Math"/>
+                <w:sz w:val="21"/>
+                <w:szCs w:val="21"/>
+                <w:lang w:eastAsia="zh-CN"/>
+              </w:rPr>
+              <m:t>x</m:t>
+            </m:r>
+          </m:e>
+        </m:d>
+        <m:r>
+          <m:rPr>
+            <m:sty m:val="p"/>
+          </m:rPr>
+          <w:rPr>
+            <w:rFonts w:ascii="Cambria Math" w:hAnsi="Cambria Math"/>
+            <w:sz w:val="21"/>
+            <w:szCs w:val="21"/>
+            <w:lang w:eastAsia="zh-CN"/>
+          </w:rPr>
+          <m:t xml:space="preserve"> </m:t>
+        </m:r>
+      </m:oMath>
+      <w:r>
+        <w:rPr>
+          <w:rFonts w:hint="eastAsia"/>
+          <w:sz w:val="21"/>
+          <w:szCs w:val="21"/>
+          <w:lang w:eastAsia="zh-CN"/>
+        </w:rPr>
+        <w:t>可写作</w:t>
+      </w:r>
+    </w:p>
+    <w:p>
+      <w:pPr>
+        <w:pStyle w:val="a0"/>
+        <w:spacing w:line="600" w:lineRule="auto"/>
+        <w:ind w:firstLineChars="0" w:firstLine="0"/>
+        <w:rPr>
+          <w:sz w:val="21"/>
+          <w:szCs w:val="21"/>
+          <w:lang w:eastAsia="zh-CN"/>
+        </w:rPr>
+      </w:pPr>
+      <m:oMathPara>
+        <m:oMath>
+          <m:eqArr>
+            <m:eqArrPr>
+              <m:maxDist m:val="1"/>
+              <m:ctrlPr>
+                <w:rPr>
+                  <w:rFonts w:ascii="Cambria Math" w:hAnsi="Cambria Math"/>
+                  <w:sz w:val="21"/>
+                  <w:szCs w:val="21"/>
+                  <w:lang w:eastAsia="zh-CN"/>
+                </w:rPr>
+              </m:ctrlPr>
+            </m:eqArrPr>
+            <m:e>
+              <m:r>
+                <w:rPr>
+                  <w:rFonts w:ascii="Cambria Math" w:hAnsi="Cambria Math"/>
+                  <w:sz w:val="21"/>
+                  <w:szCs w:val="21"/>
+                  <w:lang w:eastAsia="zh-CN"/>
+                </w:rPr>
+                <m:t>P</m:t>
+              </m:r>
+              <m:d>
+                <m:dPr>
+                  <m:ctrlPr>
+                    <w:rPr>
+                      <w:rFonts w:ascii="Cambria Math" w:hAnsi="Cambria Math"/>
+                      <w:i/>
+                      <w:sz w:val="21"/>
+                      <w:szCs w:val="21"/>
+                      <w:lang w:eastAsia="zh-CN"/>
+                    </w:rPr>
+                  </m:ctrlPr>
+                </m:dPr>
+                <m:e>
+                  <m:r>
+                    <w:rPr>
+                      <w:rFonts w:ascii="Cambria Math" w:hAnsi="Cambria Math"/>
+                      <w:sz w:val="21"/>
+                      <w:szCs w:val="21"/>
+                      <w:lang w:eastAsia="zh-CN"/>
+                    </w:rPr>
+                    <m:t>c</m:t>
+                  </m:r>
+                  <m:r>
+                    <w:rPr>
+                      <w:rFonts w:ascii="Cambria Math" w:hAnsi="Cambria Math"/>
+                      <w:sz w:val="21"/>
+                      <w:szCs w:val="21"/>
+                      <w:lang w:eastAsia="zh-CN"/>
+                    </w:rPr>
+                    <m:t xml:space="preserve"> </m:t>
+                  </m:r>
+                </m:e>
+                <m:e>
+                  <m:r>
+                    <m:rPr>
+                      <m:sty m:val="bi"/>
+                    </m:rPr>
+                    <w:rPr>
+                      <w:rFonts w:ascii="Cambria Math" w:hAnsi="Cambria Math"/>
+                      <w:sz w:val="21"/>
+                      <w:szCs w:val="21"/>
+                      <w:lang w:eastAsia="zh-CN"/>
+                    </w:rPr>
+                    <m:t xml:space="preserve"> </m:t>
+                  </m:r>
+                  <m:r>
+                    <m:rPr>
+                      <m:sty m:val="bi"/>
+                    </m:rPr>
+                    <w:rPr>
+                      <w:rFonts w:ascii="Cambria Math" w:hAnsi="Cambria Math"/>
+                      <w:sz w:val="21"/>
+                      <w:szCs w:val="21"/>
+                      <w:lang w:eastAsia="zh-CN"/>
+                    </w:rPr>
+                    <m:t>x</m:t>
+                  </m:r>
+                </m:e>
+              </m:d>
+              <m:r>
+                <m:rPr>
+                  <m:sty m:val="p"/>
+                </m:rPr>
+                <w:rPr>
+                  <w:rFonts w:ascii="Cambria Math" w:hAnsi="Cambria Math" w:hint="eastAsia"/>
+                  <w:sz w:val="21"/>
+                  <w:szCs w:val="21"/>
+                  <w:lang w:eastAsia="zh-CN"/>
+                </w:rPr>
+                <m:t>=</m:t>
+              </m:r>
+              <m:f>
+                <m:fPr>
+                  <m:ctrlPr>
+                    <w:rPr>
+                      <w:rFonts w:ascii="Cambria Math" w:hAnsi="Cambria Math"/>
+                      <w:i/>
+                      <w:sz w:val="21"/>
+                      <w:szCs w:val="21"/>
+                      <w:lang w:eastAsia="zh-CN"/>
+                    </w:rPr>
+                  </m:ctrlPr>
+                </m:fPr>
+                <m:num>
+                  <m:r>
+                    <w:rPr>
+                      <w:rFonts w:ascii="Cambria Math" w:hAnsi="Cambria Math"/>
+                      <w:sz w:val="21"/>
+                      <w:szCs w:val="21"/>
+                      <w:lang w:eastAsia="zh-CN"/>
+                    </w:rPr>
+                    <m:t>P</m:t>
+                  </m:r>
+                  <m:d>
+                    <m:dPr>
+                      <m:ctrlPr>
+                        <w:rPr>
+                          <w:rFonts w:ascii="Cambria Math" w:hAnsi="Cambria Math"/>
+                          <w:i/>
+                          <w:sz w:val="21"/>
+                          <w:szCs w:val="21"/>
+                          <w:lang w:eastAsia="zh-CN"/>
+                        </w:rPr>
+                      </m:ctrlPr>
+                    </m:dPr>
+                    <m:e>
+                      <m:r>
+                        <w:rPr>
+                          <w:rFonts w:ascii="Cambria Math" w:hAnsi="Cambria Math"/>
+                          <w:sz w:val="21"/>
+                          <w:szCs w:val="21"/>
+                          <w:lang w:eastAsia="zh-CN"/>
+                        </w:rPr>
+                        <m:t>c</m:t>
+                      </m:r>
+                    </m:e>
+                  </m:d>
+                  <m:r>
+                    <w:rPr>
+                      <w:rFonts w:ascii="Cambria Math" w:hAnsi="Cambria Math"/>
+                      <w:sz w:val="21"/>
+                      <w:szCs w:val="21"/>
+                      <w:lang w:eastAsia="zh-CN"/>
+                    </w:rPr>
+                    <m:t xml:space="preserve"> </m:t>
+                  </m:r>
+                  <m:r>
+                    <w:rPr>
+                      <w:rFonts w:ascii="Cambria Math" w:hAnsi="Cambria Math"/>
+                      <w:sz w:val="21"/>
+                      <w:szCs w:val="21"/>
+                      <w:lang w:eastAsia="zh-CN"/>
+                    </w:rPr>
+                    <m:t>P</m:t>
+                  </m:r>
+                  <m:d>
+                    <m:dPr>
+                      <m:ctrlPr>
+                        <w:rPr>
+                          <w:rFonts w:ascii="Cambria Math" w:hAnsi="Cambria Math"/>
+                          <w:i/>
+                          <w:sz w:val="21"/>
+                          <w:szCs w:val="21"/>
+                          <w:lang w:eastAsia="zh-CN"/>
+                        </w:rPr>
+                      </m:ctrlPr>
+                    </m:dPr>
+                    <m:e>
+                      <m:r>
+                        <m:rPr>
+                          <m:sty m:val="bi"/>
+                        </m:rPr>
+                        <w:rPr>
+                          <w:rFonts w:ascii="Cambria Math" w:hAnsi="Cambria Math"/>
+                          <w:sz w:val="21"/>
+                          <w:szCs w:val="21"/>
+                          <w:lang w:eastAsia="zh-CN"/>
+                        </w:rPr>
+                        <m:t xml:space="preserve">x </m:t>
+                      </m:r>
+                    </m:e>
+                    <m:e>
+                      <m:r>
+                        <w:rPr>
+                          <w:rFonts w:ascii="Cambria Math" w:hAnsi="Cambria Math"/>
+                          <w:sz w:val="21"/>
+                          <w:szCs w:val="21"/>
+                          <w:lang w:eastAsia="zh-CN"/>
+                        </w:rPr>
+                        <m:t xml:space="preserve"> c</m:t>
+                      </m:r>
+                    </m:e>
+                  </m:d>
+                </m:num>
+                <m:den>
+                  <m:r>
+                    <w:rPr>
+                      <w:rFonts w:ascii="Cambria Math" w:hAnsi="Cambria Math"/>
+                      <w:sz w:val="21"/>
+                      <w:szCs w:val="21"/>
+                      <w:lang w:eastAsia="zh-CN"/>
+                    </w:rPr>
+                    <m:t>P</m:t>
+                  </m:r>
+                  <m:d>
+                    <m:dPr>
+                      <m:ctrlPr>
+                        <w:rPr>
+                          <w:rFonts w:ascii="Cambria Math" w:hAnsi="Cambria Math"/>
+                          <w:i/>
+                          <w:sz w:val="21"/>
+                          <w:szCs w:val="21"/>
+                          <w:lang w:eastAsia="zh-CN"/>
+                        </w:rPr>
+                      </m:ctrlPr>
+                    </m:dPr>
+                    <m:e>
+                      <m:r>
+                        <m:rPr>
+                          <m:sty m:val="bi"/>
+                        </m:rPr>
+                        <w:rPr>
+                          <w:rFonts w:ascii="Cambria Math" w:hAnsi="Cambria Math"/>
+                          <w:sz w:val="21"/>
+                          <w:szCs w:val="21"/>
+                          <w:lang w:eastAsia="zh-CN"/>
+                        </w:rPr>
+                        <m:t>x</m:t>
+                      </m:r>
+                    </m:e>
+                  </m:d>
+                </m:den>
+              </m:f>
+              <m:r>
+                <w:rPr>
+                  <w:rFonts w:ascii="Cambria Math" w:hAnsi="Cambria Math"/>
+                  <w:sz w:val="21"/>
+                  <w:szCs w:val="21"/>
+                  <w:lang w:eastAsia="zh-CN"/>
+                </w:rPr>
+                <m:t xml:space="preserve"> .</m:t>
+              </m:r>
+              <m:r>
+                <w:rPr>
+                  <w:rFonts w:ascii="Cambria Math" w:hAnsi="Cambria Math"/>
+                  <w:sz w:val="21"/>
+                  <w:szCs w:val="21"/>
+                  <w:lang w:eastAsia="zh-CN"/>
+                </w:rPr>
+                <m:t>#</m:t>
+              </m:r>
+              <m:d>
+                <m:dPr>
+                  <m:ctrlPr>
+                    <w:rPr>
+                      <w:rFonts w:ascii="Cambria Math" w:hAnsi="Cambria Math"/>
+                      <w:sz w:val="21"/>
+                      <w:szCs w:val="21"/>
+                      <w:lang w:eastAsia="zh-CN"/>
+                    </w:rPr>
+                  </m:ctrlPr>
+                </m:dPr>
+                <m:e>
+                  <m:r>
+                    <m:rPr>
+                      <m:sty m:val="p"/>
+                    </m:rPr>
+                    <w:rPr>
+                      <w:rFonts w:ascii="Cambria Math" w:hAnsi="Cambria Math"/>
+                      <w:sz w:val="21"/>
+                      <w:szCs w:val="21"/>
+                      <w:lang w:eastAsia="zh-CN"/>
+                    </w:rPr>
+                    <m:t>3.3</m:t>
+                  </m:r>
+                  <m:r>
+                    <m:rPr>
+                      <m:sty m:val="p"/>
+                    </m:rPr>
+                    <w:rPr>
+                      <w:rFonts w:ascii="Cambria Math" w:hAnsi="Cambria Math"/>
+                      <w:sz w:val="21"/>
+                      <w:szCs w:val="21"/>
+                      <w:lang w:eastAsia="zh-CN"/>
+                    </w:rPr>
+                    <m:t>8</m:t>
+                  </m:r>
+                </m:e>
+              </m:d>
+              <m:ctrlPr>
+                <w:rPr>
+                  <w:rFonts w:ascii="Cambria Math" w:hAnsi="Cambria Math"/>
+                  <w:i/>
+                  <w:sz w:val="21"/>
+                  <w:szCs w:val="21"/>
+                  <w:lang w:eastAsia="zh-CN"/>
+                </w:rPr>
+              </m:ctrlPr>
+            </m:e>
+          </m:eqArr>
+        </m:oMath>
+      </m:oMathPara>
+    </w:p>
+    <w:p>
+      <w:pPr>
+        <w:pStyle w:val="a0"/>
+        <w:ind w:firstLineChars="0" w:firstLine="0"/>
+        <w:rPr>
+          <w:sz w:val="21"/>
+          <w:szCs w:val="21"/>
+          <w:lang w:eastAsia="zh-CN"/>
+        </w:rPr>
+      </w:pPr>
+      <w:r>
+        <w:rPr>
+          <w:rFonts w:hint="eastAsia"/>
+          <w:sz w:val="21"/>
+          <w:szCs w:val="21"/>
+          <w:lang w:eastAsia="zh-CN"/>
+        </w:rPr>
+        <w:t>基于贝叶斯公式估计后验概率</w:t>
+      </w:r>
+      <m:oMath>
+        <m:r>
+          <m:rPr>
+            <m:sty m:val="p"/>
+          </m:rPr>
+          <w:rPr>
+            <w:rFonts w:ascii="Cambria Math" w:hAnsi="Cambria Math"/>
+            <w:sz w:val="21"/>
+            <w:szCs w:val="21"/>
+            <w:lang w:eastAsia="zh-CN"/>
+          </w:rPr>
+          <m:t xml:space="preserve"> </m:t>
+        </m:r>
+        <m:r>
+          <w:rPr>
+            <w:rFonts w:ascii="Cambria Math" w:hAnsi="Cambria Math"/>
+            <w:sz w:val="21"/>
+            <w:szCs w:val="21"/>
+            <w:lang w:eastAsia="zh-CN"/>
+          </w:rPr>
+          <m:t>P</m:t>
+        </m:r>
+        <m:d>
+          <m:dPr>
+            <m:ctrlPr>
+              <w:rPr>
+                <w:rFonts w:ascii="Cambria Math" w:hAnsi="Cambria Math"/>
+                <w:i/>
+                <w:sz w:val="21"/>
+                <w:szCs w:val="21"/>
+                <w:lang w:eastAsia="zh-CN"/>
+              </w:rPr>
+            </m:ctrlPr>
+          </m:dPr>
+          <m:e>
+            <m:r>
+              <w:rPr>
+                <w:rFonts w:ascii="Cambria Math" w:hAnsi="Cambria Math"/>
+                <w:sz w:val="21"/>
+                <w:szCs w:val="21"/>
+                <w:lang w:eastAsia="zh-CN"/>
+              </w:rPr>
+              <m:t xml:space="preserve">c </m:t>
+            </m:r>
+          </m:e>
+          <m:e>
+            <m:r>
+              <m:rPr>
+                <m:sty m:val="bi"/>
+              </m:rPr>
+              <w:rPr>
+                <w:rFonts w:ascii="Cambria Math" w:hAnsi="Cambria Math"/>
+                <w:sz w:val="21"/>
+                <w:szCs w:val="21"/>
+                <w:lang w:eastAsia="zh-CN"/>
+              </w:rPr>
+              <m:t xml:space="preserve"> x</m:t>
+            </m:r>
+          </m:e>
+        </m:d>
+        <m:r>
+          <w:rPr>
+            <w:rFonts w:ascii="Cambria Math" w:hAnsi="Cambria Math"/>
+            <w:sz w:val="21"/>
+            <w:szCs w:val="21"/>
+            <w:lang w:eastAsia="zh-CN"/>
+          </w:rPr>
+          <m:t xml:space="preserve"> </m:t>
+        </m:r>
+      </m:oMath>
+      <w:r>
+        <w:rPr>
+          <w:rFonts w:hint="eastAsia"/>
+          <w:sz w:val="21"/>
+          <w:szCs w:val="21"/>
+          <w:lang w:eastAsia="zh-CN"/>
+        </w:rPr>
+        <w:t>有一大难点</w:t>
+      </w:r>
+      <w:r>
+        <w:rPr>
+          <w:rFonts w:hint="eastAsia"/>
+          <w:sz w:val="21"/>
+          <w:szCs w:val="21"/>
+          <w:lang w:eastAsia="zh-CN"/>
+        </w:rPr>
+        <w:lastRenderedPageBreak/>
+        <w:t>为类条件概率</w:t>
+      </w:r>
+      <m:oMath>
+        <m:r>
+          <m:rPr>
+            <m:sty m:val="p"/>
+          </m:rPr>
+          <w:rPr>
+            <w:rFonts w:ascii="Cambria Math" w:hAnsi="Cambria Math"/>
+            <w:sz w:val="21"/>
+            <w:szCs w:val="21"/>
+            <w:lang w:eastAsia="zh-CN"/>
+          </w:rPr>
+          <m:t xml:space="preserve"> </m:t>
+        </m:r>
+        <m:r>
+          <w:rPr>
+            <w:rFonts w:ascii="Cambria Math" w:hAnsi="Cambria Math"/>
+            <w:sz w:val="21"/>
+            <w:szCs w:val="21"/>
+            <w:lang w:eastAsia="zh-CN"/>
+          </w:rPr>
+          <m:t>P</m:t>
+        </m:r>
+        <m:d>
+          <m:dPr>
+            <m:ctrlPr>
+              <w:rPr>
+                <w:rFonts w:ascii="Cambria Math" w:hAnsi="Cambria Math"/>
+                <w:i/>
+                <w:sz w:val="21"/>
+                <w:szCs w:val="21"/>
+                <w:lang w:eastAsia="zh-CN"/>
+              </w:rPr>
+            </m:ctrlPr>
+          </m:dPr>
+          <m:e>
+            <m:r>
+              <m:rPr>
+                <m:sty m:val="bi"/>
+              </m:rPr>
+              <w:rPr>
+                <w:rFonts w:ascii="Cambria Math" w:hAnsi="Cambria Math"/>
+                <w:sz w:val="21"/>
+                <w:szCs w:val="21"/>
+                <w:lang w:eastAsia="zh-CN"/>
+              </w:rPr>
+              <m:t xml:space="preserve">x </m:t>
+            </m:r>
+          </m:e>
+          <m:e>
+            <m:r>
+              <w:rPr>
+                <w:rFonts w:ascii="Cambria Math" w:hAnsi="Cambria Math"/>
+                <w:sz w:val="21"/>
+                <w:szCs w:val="21"/>
+                <w:lang w:eastAsia="zh-CN"/>
+              </w:rPr>
+              <m:t xml:space="preserve"> c</m:t>
+            </m:r>
+          </m:e>
+        </m:d>
+        <m:r>
+          <w:rPr>
+            <w:rFonts w:ascii="Cambria Math" w:hAnsi="Cambria Math"/>
+            <w:sz w:val="21"/>
+            <w:szCs w:val="21"/>
+            <w:lang w:eastAsia="zh-CN"/>
+          </w:rPr>
+          <m:t xml:space="preserve"> </m:t>
+        </m:r>
+      </m:oMath>
+      <w:r>
+        <w:rPr>
+          <w:rFonts w:hint="eastAsia"/>
+          <w:sz w:val="21"/>
+          <w:szCs w:val="21"/>
+          <w:lang w:eastAsia="zh-CN"/>
+        </w:rPr>
+        <w:t>是所有属性上的联合概率，难以从有限的样本中直接估计，故提出“属性条件独立性假设”，即对已知类别，假设所有属性相互独立，式</w:t>
+      </w:r>
+      <w:r>
+        <w:rPr>
+          <w:rFonts w:hint="eastAsia"/>
+          <w:sz w:val="21"/>
+          <w:szCs w:val="21"/>
+          <w:lang w:eastAsia="zh-CN"/>
+        </w:rPr>
+        <w:t>(</w:t>
+      </w:r>
+      <w:r>
+        <w:rPr>
+          <w:sz w:val="21"/>
+          <w:szCs w:val="21"/>
+          <w:lang w:eastAsia="zh-CN"/>
+        </w:rPr>
+        <w:t>3.3</w:t>
+      </w:r>
+      <w:r>
+        <w:rPr>
+          <w:sz w:val="21"/>
+          <w:szCs w:val="21"/>
+          <w:lang w:eastAsia="zh-CN"/>
+        </w:rPr>
+        <w:t>8</w:t>
+      </w:r>
+      <w:r>
+        <w:rPr>
+          <w:sz w:val="21"/>
+          <w:szCs w:val="21"/>
+          <w:lang w:eastAsia="zh-CN"/>
+        </w:rPr>
+        <w:t>)</w:t>
+      </w:r>
+      <w:r>
+        <w:rPr>
+          <w:rFonts w:hint="eastAsia"/>
+          <w:sz w:val="21"/>
+          <w:szCs w:val="21"/>
+          <w:lang w:eastAsia="zh-CN"/>
+        </w:rPr>
+        <w:t>可写作</w:t>
+      </w:r>
+    </w:p>
+    <w:p>
+      <w:pPr>
+        <w:pStyle w:val="a0"/>
+        <w:spacing w:line="600" w:lineRule="auto"/>
+        <w:ind w:firstLineChars="0" w:firstLine="0"/>
+        <w:rPr>
+          <w:sz w:val="21"/>
+          <w:szCs w:val="21"/>
+          <w:lang w:eastAsia="zh-CN"/>
+        </w:rPr>
+      </w:pPr>
+      <m:oMathPara>
+        <m:oMath>
+          <m:eqArr>
+            <m:eqArrPr>
+              <m:maxDist m:val="1"/>
+              <m:ctrlPr>
+                <w:rPr>
+                  <w:rFonts w:ascii="Cambria Math" w:hAnsi="Cambria Math"/>
+                  <w:sz w:val="21"/>
+                  <w:szCs w:val="21"/>
+                  <w:lang w:eastAsia="zh-CN"/>
+                </w:rPr>
+              </m:ctrlPr>
+            </m:eqArrPr>
+            <m:e>
+              <m:r>
+                <w:rPr>
+                  <w:rFonts w:ascii="Cambria Math" w:hAnsi="Cambria Math"/>
+                  <w:sz w:val="21"/>
+                  <w:szCs w:val="21"/>
+                  <w:lang w:eastAsia="zh-CN"/>
+                </w:rPr>
+                <m:t>P</m:t>
+              </m:r>
+              <m:d>
+                <m:dPr>
+                  <m:ctrlPr>
+                    <w:rPr>
+                      <w:rFonts w:ascii="Cambria Math" w:hAnsi="Cambria Math"/>
+                      <w:i/>
+                      <w:sz w:val="21"/>
+                      <w:szCs w:val="21"/>
+                      <w:lang w:eastAsia="zh-CN"/>
+                    </w:rPr>
+                  </m:ctrlPr>
+                </m:dPr>
+                <m:e>
+                  <m:r>
+                    <w:rPr>
+                      <w:rFonts w:ascii="Cambria Math" w:hAnsi="Cambria Math"/>
+                      <w:sz w:val="21"/>
+                      <w:szCs w:val="21"/>
+                      <w:lang w:eastAsia="zh-CN"/>
+                    </w:rPr>
+                    <m:t xml:space="preserve">c </m:t>
+                  </m:r>
+                </m:e>
+                <m:e>
+                  <m:r>
+                    <m:rPr>
+                      <m:sty m:val="bi"/>
+                    </m:rPr>
+                    <w:rPr>
+                      <w:rFonts w:ascii="Cambria Math" w:hAnsi="Cambria Math"/>
+                      <w:sz w:val="21"/>
+                      <w:szCs w:val="21"/>
+                      <w:lang w:eastAsia="zh-CN"/>
+                    </w:rPr>
+                    <m:t xml:space="preserve"> x</m:t>
+                  </m:r>
+                </m:e>
+              </m:d>
+              <m:r>
+                <m:rPr>
+                  <m:sty m:val="p"/>
+                </m:rPr>
+                <w:rPr>
+                  <w:rFonts w:ascii="Cambria Math" w:hAnsi="Cambria Math" w:hint="eastAsia"/>
+                  <w:sz w:val="21"/>
+                  <w:szCs w:val="21"/>
+                  <w:lang w:eastAsia="zh-CN"/>
+                </w:rPr>
+                <m:t>=</m:t>
+              </m:r>
+              <m:f>
+                <m:fPr>
+                  <m:ctrlPr>
+                    <w:rPr>
+                      <w:rFonts w:ascii="Cambria Math" w:hAnsi="Cambria Math"/>
+                      <w:i/>
+                      <w:sz w:val="21"/>
+                      <w:szCs w:val="21"/>
+                      <w:lang w:eastAsia="zh-CN"/>
+                    </w:rPr>
+                  </m:ctrlPr>
+                </m:fPr>
+                <m:num>
+                  <m:r>
+                    <w:rPr>
+                      <w:rFonts w:ascii="Cambria Math" w:hAnsi="Cambria Math"/>
+                      <w:sz w:val="21"/>
+                      <w:szCs w:val="21"/>
+                      <w:lang w:eastAsia="zh-CN"/>
+                    </w:rPr>
+                    <m:t>P</m:t>
+                  </m:r>
+                  <m:d>
+                    <m:dPr>
+                      <m:ctrlPr>
+                        <w:rPr>
+                          <w:rFonts w:ascii="Cambria Math" w:hAnsi="Cambria Math"/>
+                          <w:i/>
+                          <w:sz w:val="21"/>
+                          <w:szCs w:val="21"/>
+                          <w:lang w:eastAsia="zh-CN"/>
+                        </w:rPr>
+                      </m:ctrlPr>
+                    </m:dPr>
+                    <m:e>
+                      <m:r>
+                        <w:rPr>
+                          <w:rFonts w:ascii="Cambria Math" w:hAnsi="Cambria Math"/>
+                          <w:sz w:val="21"/>
+                          <w:szCs w:val="21"/>
+                          <w:lang w:eastAsia="zh-CN"/>
+                        </w:rPr>
+                        <m:t>c</m:t>
+                      </m:r>
+                    </m:e>
+                  </m:d>
+                  <m:r>
+                    <w:rPr>
+                      <w:rFonts w:ascii="Cambria Math" w:hAnsi="Cambria Math"/>
+                      <w:sz w:val="21"/>
+                      <w:szCs w:val="21"/>
+                      <w:lang w:eastAsia="zh-CN"/>
+                    </w:rPr>
+                    <m:t xml:space="preserve"> P</m:t>
+                  </m:r>
+                  <m:d>
+                    <m:dPr>
+                      <m:ctrlPr>
+                        <w:rPr>
+                          <w:rFonts w:ascii="Cambria Math" w:hAnsi="Cambria Math"/>
+                          <w:i/>
+                          <w:sz w:val="21"/>
+                          <w:szCs w:val="21"/>
+                          <w:lang w:eastAsia="zh-CN"/>
+                        </w:rPr>
+                      </m:ctrlPr>
+                    </m:dPr>
+                    <m:e>
+                      <m:r>
+                        <m:rPr>
+                          <m:sty m:val="bi"/>
+                        </m:rPr>
+                        <w:rPr>
+                          <w:rFonts w:ascii="Cambria Math" w:hAnsi="Cambria Math"/>
+                          <w:sz w:val="21"/>
+                          <w:szCs w:val="21"/>
+                          <w:lang w:eastAsia="zh-CN"/>
+                        </w:rPr>
+                        <m:t xml:space="preserve">x </m:t>
+                      </m:r>
+                    </m:e>
+                    <m:e>
+                      <m:r>
+                        <w:rPr>
+                          <w:rFonts w:ascii="Cambria Math" w:hAnsi="Cambria Math"/>
+                          <w:sz w:val="21"/>
+                          <w:szCs w:val="21"/>
+                          <w:lang w:eastAsia="zh-CN"/>
+                        </w:rPr>
+                        <m:t xml:space="preserve"> c</m:t>
+                      </m:r>
+                    </m:e>
+                  </m:d>
+                </m:num>
+                <m:den>
+                  <m:r>
+                    <w:rPr>
+                      <w:rFonts w:ascii="Cambria Math" w:hAnsi="Cambria Math"/>
+                      <w:sz w:val="21"/>
+                      <w:szCs w:val="21"/>
+                      <w:lang w:eastAsia="zh-CN"/>
+                    </w:rPr>
+                    <m:t>P</m:t>
+                  </m:r>
+                  <m:d>
+                    <m:dPr>
+                      <m:ctrlPr>
+                        <w:rPr>
+                          <w:rFonts w:ascii="Cambria Math" w:hAnsi="Cambria Math"/>
+                          <w:i/>
+                          <w:sz w:val="21"/>
+                          <w:szCs w:val="21"/>
+                          <w:lang w:eastAsia="zh-CN"/>
+                        </w:rPr>
+                      </m:ctrlPr>
+                    </m:dPr>
+                    <m:e>
+                      <m:r>
+                        <m:rPr>
+                          <m:sty m:val="bi"/>
+                        </m:rPr>
+                        <w:rPr>
+                          <w:rFonts w:ascii="Cambria Math" w:hAnsi="Cambria Math"/>
+                          <w:sz w:val="21"/>
+                          <w:szCs w:val="21"/>
+                          <w:lang w:eastAsia="zh-CN"/>
+                        </w:rPr>
+                        <m:t>x</m:t>
+                      </m:r>
+                    </m:e>
+                  </m:d>
+                </m:den>
+              </m:f>
+              <m:r>
+                <w:rPr>
+                  <w:rFonts w:ascii="Cambria Math" w:hAnsi="Cambria Math"/>
+                  <w:sz w:val="21"/>
+                  <w:szCs w:val="21"/>
+                  <w:lang w:eastAsia="zh-CN"/>
+                </w:rPr>
+                <m:t>=</m:t>
+              </m:r>
+              <m:f>
+                <m:fPr>
+                  <m:ctrlPr>
+                    <w:rPr>
+                      <w:rFonts w:ascii="Cambria Math" w:hAnsi="Cambria Math"/>
+                      <w:i/>
+                      <w:sz w:val="21"/>
+                      <w:szCs w:val="21"/>
+                      <w:lang w:eastAsia="zh-CN"/>
+                    </w:rPr>
+                  </m:ctrlPr>
+                </m:fPr>
+                <m:num>
+                  <m:r>
+                    <w:rPr>
+                      <w:rFonts w:ascii="Cambria Math" w:hAnsi="Cambria Math"/>
+                      <w:sz w:val="21"/>
+                      <w:szCs w:val="21"/>
+                      <w:lang w:eastAsia="zh-CN"/>
+                    </w:rPr>
+                    <m:t>P</m:t>
+                  </m:r>
+                  <m:d>
+                    <m:dPr>
+                      <m:ctrlPr>
+                        <w:rPr>
+                          <w:rFonts w:ascii="Cambria Math" w:hAnsi="Cambria Math"/>
+                          <w:i/>
+                          <w:sz w:val="21"/>
+                          <w:szCs w:val="21"/>
+                          <w:lang w:eastAsia="zh-CN"/>
+                        </w:rPr>
+                      </m:ctrlPr>
+                    </m:dPr>
+                    <m:e>
+                      <m:r>
+                        <w:rPr>
+                          <w:rFonts w:ascii="Cambria Math" w:hAnsi="Cambria Math"/>
+                          <w:sz w:val="21"/>
+                          <w:szCs w:val="21"/>
+                          <w:lang w:eastAsia="zh-CN"/>
+                        </w:rPr>
+                        <m:t>c</m:t>
+                      </m:r>
+                    </m:e>
+                  </m:d>
+                </m:num>
+                <m:den>
+                  <m:r>
+                    <w:rPr>
+                      <w:rFonts w:ascii="Cambria Math" w:hAnsi="Cambria Math"/>
+                      <w:sz w:val="21"/>
+                      <w:szCs w:val="21"/>
+                      <w:lang w:eastAsia="zh-CN"/>
+                    </w:rPr>
+                    <m:t>P</m:t>
+                  </m:r>
+                  <m:d>
+                    <m:dPr>
+                      <m:ctrlPr>
+                        <w:rPr>
+                          <w:rFonts w:ascii="Cambria Math" w:hAnsi="Cambria Math"/>
+                          <w:i/>
+                          <w:sz w:val="21"/>
+                          <w:szCs w:val="21"/>
+                          <w:lang w:eastAsia="zh-CN"/>
+                        </w:rPr>
+                      </m:ctrlPr>
+                    </m:dPr>
+                    <m:e>
+                      <m:r>
+                        <m:rPr>
+                          <m:sty m:val="bi"/>
+                        </m:rPr>
+                        <w:rPr>
+                          <w:rFonts w:ascii="Cambria Math" w:hAnsi="Cambria Math"/>
+                          <w:sz w:val="21"/>
+                          <w:szCs w:val="21"/>
+                          <w:lang w:eastAsia="zh-CN"/>
+                        </w:rPr>
+                        <m:t>x</m:t>
+                      </m:r>
+                    </m:e>
+                  </m:d>
+                </m:den>
+              </m:f>
+              <m:nary>
+                <m:naryPr>
+                  <m:chr m:val="∏"/>
+                  <m:limLoc m:val="undOvr"/>
+                  <m:ctrlPr>
+                    <w:rPr>
+                      <w:rFonts w:ascii="Cambria Math" w:hAnsi="Cambria Math"/>
+                      <w:i/>
+                      <w:sz w:val="21"/>
+                      <w:szCs w:val="21"/>
+                      <w:lang w:eastAsia="zh-CN"/>
+                    </w:rPr>
+                  </m:ctrlPr>
+                </m:naryPr>
+                <m:sub>
+                  <m:r>
+                    <w:rPr>
+                      <w:rFonts w:ascii="Cambria Math" w:hAnsi="Cambria Math"/>
+                      <w:sz w:val="21"/>
+                      <w:szCs w:val="21"/>
+                      <w:lang w:eastAsia="zh-CN"/>
+                    </w:rPr>
+                    <m:t>i=1</m:t>
+                  </m:r>
+                </m:sub>
+                <m:sup>
+                  <m:r>
+                    <w:rPr>
+                      <w:rFonts w:ascii="Cambria Math" w:hAnsi="Cambria Math"/>
+                      <w:sz w:val="21"/>
+                      <w:szCs w:val="21"/>
+                      <w:lang w:eastAsia="zh-CN"/>
+                    </w:rPr>
+                    <m:t>d</m:t>
+                  </m:r>
+                </m:sup>
+                <m:e>
+                  <m:r>
+                    <w:rPr>
+                      <w:rFonts w:ascii="Cambria Math" w:hAnsi="Cambria Math"/>
+                      <w:sz w:val="21"/>
+                      <w:szCs w:val="21"/>
+                      <w:lang w:eastAsia="zh-CN"/>
+                    </w:rPr>
+                    <m:t>P</m:t>
+                  </m:r>
+                  <m:d>
+                    <m:dPr>
+                      <m:ctrlPr>
+                        <w:rPr>
+                          <w:rFonts w:ascii="Cambria Math" w:hAnsi="Cambria Math"/>
+                          <w:i/>
+                          <w:sz w:val="21"/>
+                          <w:szCs w:val="21"/>
+                          <w:lang w:eastAsia="zh-CN"/>
+                        </w:rPr>
+                      </m:ctrlPr>
+                    </m:dPr>
+                    <m:e>
+                      <m:sSub>
+                        <m:sSubPr>
+                          <m:ctrlPr>
+                            <w:rPr>
+                              <w:rFonts w:ascii="Cambria Math" w:hAnsi="Cambria Math"/>
+                              <w:i/>
+                              <w:sz w:val="21"/>
+                              <w:szCs w:val="21"/>
+                              <w:lang w:eastAsia="zh-CN"/>
+                            </w:rPr>
+                          </m:ctrlPr>
+                        </m:sSubPr>
+                        <m:e>
+                          <m:r>
+                            <w:rPr>
+                              <w:rFonts w:ascii="Cambria Math" w:hAnsi="Cambria Math"/>
+                              <w:sz w:val="21"/>
+                              <w:szCs w:val="21"/>
+                              <w:lang w:eastAsia="zh-CN"/>
+                            </w:rPr>
+                            <m:t>x</m:t>
+                          </m:r>
+                        </m:e>
+                        <m:sub>
+                          <m:r>
+                            <w:rPr>
+                              <w:rFonts w:ascii="Cambria Math" w:hAnsi="Cambria Math"/>
+                              <w:sz w:val="21"/>
+                              <w:szCs w:val="21"/>
+                              <w:lang w:eastAsia="zh-CN"/>
+                            </w:rPr>
+                            <m:t>i</m:t>
+                          </m:r>
+                        </m:sub>
+                      </m:sSub>
+                      <m:r>
+                        <m:rPr>
+                          <m:sty m:val="bi"/>
+                        </m:rPr>
+                        <w:rPr>
+                          <w:rFonts w:ascii="Cambria Math" w:hAnsi="Cambria Math"/>
+                          <w:sz w:val="21"/>
+                          <w:szCs w:val="21"/>
+                          <w:lang w:eastAsia="zh-CN"/>
+                        </w:rPr>
+                        <m:t xml:space="preserve"> </m:t>
+                      </m:r>
+                    </m:e>
+                    <m:e>
+                      <m:r>
+                        <w:rPr>
+                          <w:rFonts w:ascii="Cambria Math" w:hAnsi="Cambria Math"/>
+                          <w:sz w:val="21"/>
+                          <w:szCs w:val="21"/>
+                          <w:lang w:eastAsia="zh-CN"/>
+                        </w:rPr>
+                        <m:t xml:space="preserve"> c</m:t>
+                      </m:r>
+                    </m:e>
+                  </m:d>
+                </m:e>
+              </m:nary>
+              <m:r>
+                <w:rPr>
+                  <w:rFonts w:ascii="Cambria Math" w:hAnsi="Cambria Math"/>
+                  <w:sz w:val="21"/>
+                  <w:szCs w:val="21"/>
+                  <w:lang w:eastAsia="zh-CN"/>
+                </w:rPr>
+                <m:t xml:space="preserve"> .</m:t>
+              </m:r>
+              <m:r>
+                <w:rPr>
+                  <w:rFonts w:ascii="Cambria Math" w:hAnsi="Cambria Math"/>
+                  <w:sz w:val="21"/>
+                  <w:szCs w:val="21"/>
+                  <w:lang w:eastAsia="zh-CN"/>
+                </w:rPr>
+                <m:t>#</m:t>
+              </m:r>
+              <m:d>
+                <m:dPr>
+                  <m:ctrlPr>
+                    <w:rPr>
+                      <w:rFonts w:ascii="Cambria Math" w:hAnsi="Cambria Math"/>
+                      <w:sz w:val="21"/>
+                      <w:szCs w:val="21"/>
+                      <w:lang w:eastAsia="zh-CN"/>
+                    </w:rPr>
+                  </m:ctrlPr>
+                </m:dPr>
+                <m:e>
+                  <m:r>
+                    <m:rPr>
+                      <m:sty m:val="p"/>
+                    </m:rPr>
+                    <w:rPr>
+                      <w:rFonts w:ascii="Cambria Math" w:hAnsi="Cambria Math"/>
+                      <w:sz w:val="21"/>
+                      <w:szCs w:val="21"/>
+                      <w:lang w:eastAsia="zh-CN"/>
+                    </w:rPr>
+                    <m:t>3.3</m:t>
+                  </m:r>
+                  <m:r>
+                    <m:rPr>
+                      <m:sty m:val="p"/>
+                    </m:rPr>
+                    <w:rPr>
+                      <w:rFonts w:ascii="Cambria Math" w:hAnsi="Cambria Math"/>
+                      <w:sz w:val="21"/>
+                      <w:szCs w:val="21"/>
+                      <w:lang w:eastAsia="zh-CN"/>
+                    </w:rPr>
+                    <m:t>9</m:t>
+                  </m:r>
+                </m:e>
+              </m:d>
+              <m:ctrlPr>
+                <w:rPr>
+                  <w:rFonts w:ascii="Cambria Math" w:hAnsi="Cambria Math"/>
+                  <w:i/>
+                  <w:sz w:val="21"/>
+                  <w:szCs w:val="21"/>
+                  <w:lang w:eastAsia="zh-CN"/>
+                </w:rPr>
+              </m:ctrlPr>
+            </m:e>
+          </m:eqArr>
+        </m:oMath>
+      </m:oMathPara>
+    </w:p>
+    <w:p>
+      <w:pPr>
+        <w:pStyle w:val="a0"/>
+        <w:ind w:firstLineChars="0" w:firstLine="0"/>
+        <w:rPr>
+          <w:sz w:val="21"/>
+          <w:szCs w:val="21"/>
+          <w:lang w:eastAsia="zh-CN"/>
+        </w:rPr>
+      </w:pPr>
+      <w:r>
+        <w:rPr>
+          <w:rFonts w:hint="eastAsia"/>
+          <w:sz w:val="21"/>
+          <w:szCs w:val="21"/>
+          <w:lang w:eastAsia="zh-CN"/>
+        </w:rPr>
+        <w:t>其中</w:t>
+      </w:r>
+      <w:r>
+        <w:rPr>
+          <w:rFonts w:hint="eastAsia"/>
+          <w:i/>
+          <w:sz w:val="21"/>
+          <w:szCs w:val="21"/>
+          <w:lang w:eastAsia="zh-CN"/>
+        </w:rPr>
+        <w:t>d</w:t>
+      </w:r>
+      <w:r>
+        <w:rPr>
+          <w:rFonts w:hint="eastAsia"/>
+          <w:sz w:val="21"/>
+          <w:szCs w:val="21"/>
+          <w:lang w:eastAsia="zh-CN"/>
+        </w:rPr>
+        <w:t>为属性数目，</w:t>
+      </w:r>
+      <m:oMath>
+        <m:sSub>
+          <m:sSubPr>
+            <m:ctrlPr>
+              <w:rPr>
+                <w:rFonts w:ascii="Cambria Math" w:hAnsi="Cambria Math"/>
+                <w:i/>
+                <w:sz w:val="21"/>
+                <w:szCs w:val="21"/>
+                <w:lang w:eastAsia="zh-CN"/>
+              </w:rPr>
+            </m:ctrlPr>
+          </m:sSubPr>
+          <m:e>
+            <m:r>
+              <w:rPr>
+                <w:rFonts w:ascii="Cambria Math" w:hAnsi="Cambria Math"/>
+                <w:sz w:val="21"/>
+                <w:szCs w:val="21"/>
+                <w:lang w:eastAsia="zh-CN"/>
+              </w:rPr>
+              <m:t>x</m:t>
+            </m:r>
+          </m:e>
+          <m:sub>
+            <m:r>
+              <w:rPr>
+                <w:rFonts w:ascii="Cambria Math" w:hAnsi="Cambria Math"/>
+                <w:sz w:val="21"/>
+                <w:szCs w:val="21"/>
+                <w:lang w:eastAsia="zh-CN"/>
+              </w:rPr>
+              <m:t>i</m:t>
+            </m:r>
+          </m:sub>
+        </m:sSub>
+        <m:r>
+          <w:rPr>
+            <w:rFonts w:ascii="Cambria Math" w:hAnsi="Cambria Math"/>
+            <w:sz w:val="21"/>
+            <w:szCs w:val="21"/>
+            <w:lang w:eastAsia="zh-CN"/>
+          </w:rPr>
+          <m:t xml:space="preserve"> </m:t>
+        </m:r>
+      </m:oMath>
+      <w:r>
+        <w:rPr>
+          <w:rFonts w:hint="eastAsia"/>
+          <w:sz w:val="21"/>
+          <w:szCs w:val="21"/>
+          <w:lang w:eastAsia="zh-CN"/>
+        </w:rPr>
+        <w:t>为</w:t>
+      </w:r>
+      <m:oMath>
+        <m:r>
+          <m:rPr>
+            <m:sty m:val="p"/>
+          </m:rPr>
+          <w:rPr>
+            <w:rFonts w:ascii="Cambria Math" w:hAnsi="Cambria Math"/>
+            <w:sz w:val="21"/>
+            <w:szCs w:val="21"/>
+            <w:lang w:eastAsia="zh-CN"/>
+          </w:rPr>
+          <m:t xml:space="preserve"> </m:t>
+        </m:r>
+        <m:r>
+          <m:rPr>
+            <m:sty m:val="bi"/>
+          </m:rPr>
+          <w:rPr>
+            <w:rFonts w:ascii="Cambria Math" w:hAnsi="Cambria Math"/>
+            <w:sz w:val="21"/>
+            <w:szCs w:val="21"/>
+            <w:lang w:eastAsia="zh-CN"/>
+          </w:rPr>
+          <m:t>x</m:t>
+        </m:r>
+        <m:r>
+          <m:rPr>
+            <m:sty m:val="bi"/>
+          </m:rPr>
+          <w:rPr>
+            <w:rFonts w:ascii="Cambria Math" w:hAnsi="Cambria Math"/>
+            <w:sz w:val="21"/>
+            <w:szCs w:val="21"/>
+            <w:lang w:eastAsia="zh-CN"/>
+          </w:rPr>
+          <m:t xml:space="preserve"> </m:t>
+        </m:r>
+      </m:oMath>
+      <w:r>
+        <w:rPr>
+          <w:rFonts w:hint="eastAsia"/>
+          <w:sz w:val="21"/>
+          <w:szCs w:val="21"/>
+          <w:lang w:eastAsia="zh-CN"/>
+        </w:rPr>
+        <w:t>在第</w:t>
+      </w:r>
+      <w:proofErr w:type="spellStart"/>
+      <w:r>
+        <w:rPr>
+          <w:i/>
+          <w:sz w:val="21"/>
+          <w:szCs w:val="21"/>
+          <w:lang w:eastAsia="zh-CN"/>
+        </w:rPr>
+        <w:t>i</w:t>
+      </w:r>
+      <w:proofErr w:type="spellEnd"/>
+      <w:proofErr w:type="gramStart"/>
+      <w:r>
+        <w:rPr>
+          <w:rFonts w:hint="eastAsia"/>
+          <w:sz w:val="21"/>
+          <w:szCs w:val="21"/>
+          <w:lang w:eastAsia="zh-CN"/>
+        </w:rPr>
+        <w:t>个</w:t>
+      </w:r>
+      <w:proofErr w:type="gramEnd"/>
+      <w:r>
+        <w:rPr>
+          <w:rFonts w:hint="eastAsia"/>
+          <w:sz w:val="21"/>
+          <w:szCs w:val="21"/>
+          <w:lang w:eastAsia="zh-CN"/>
+        </w:rPr>
+        <w:t>属性上的取值。</w:t>
+      </w:r>
+    </w:p>
+    <w:p>
+      <w:pPr>
+        <w:pStyle w:val="a0"/>
+        <w:ind w:firstLine="420"/>
+        <w:rPr>
+          <w:sz w:val="21"/>
+          <w:szCs w:val="21"/>
+          <w:lang w:eastAsia="zh-CN"/>
+        </w:rPr>
+      </w:pPr>
+      <w:r>
+        <w:rPr>
+          <w:rFonts w:hint="eastAsia"/>
+          <w:sz w:val="21"/>
+          <w:szCs w:val="21"/>
+          <w:lang w:eastAsia="zh-CN"/>
+        </w:rPr>
+        <w:t>对所有类别来说</w:t>
+      </w:r>
+      <m:oMath>
+        <m:r>
+          <m:rPr>
+            <m:sty m:val="p"/>
+          </m:rPr>
+          <w:rPr>
+            <w:rFonts w:ascii="Cambria Math" w:hAnsi="Cambria Math"/>
+            <w:sz w:val="21"/>
+            <w:szCs w:val="21"/>
+            <w:lang w:eastAsia="zh-CN"/>
+          </w:rPr>
+          <m:t xml:space="preserve"> </m:t>
+        </m:r>
+        <m:r>
+          <w:rPr>
+            <w:rFonts w:ascii="Cambria Math" w:hAnsi="Cambria Math"/>
+            <w:sz w:val="21"/>
+            <w:szCs w:val="21"/>
+            <w:lang w:eastAsia="zh-CN"/>
+          </w:rPr>
+          <m:t>P</m:t>
+        </m:r>
+        <m:d>
+          <m:dPr>
+            <m:ctrlPr>
+              <w:rPr>
+                <w:rFonts w:ascii="Cambria Math" w:hAnsi="Cambria Math"/>
+                <w:i/>
+                <w:sz w:val="21"/>
+                <w:szCs w:val="21"/>
+                <w:lang w:eastAsia="zh-CN"/>
+              </w:rPr>
+            </m:ctrlPr>
+          </m:dPr>
+          <m:e>
+            <m:r>
+              <m:rPr>
+                <m:sty m:val="bi"/>
+              </m:rPr>
+              <w:rPr>
+                <w:rFonts w:ascii="Cambria Math" w:hAnsi="Cambria Math"/>
+                <w:sz w:val="21"/>
+                <w:szCs w:val="21"/>
+                <w:lang w:eastAsia="zh-CN"/>
+              </w:rPr>
+              <m:t>x</m:t>
+            </m:r>
+          </m:e>
+        </m:d>
+        <m:r>
+          <m:rPr>
+            <m:sty m:val="p"/>
+          </m:rPr>
+          <w:rPr>
+            <w:rFonts w:ascii="Cambria Math" w:hAnsi="Cambria Math"/>
+            <w:sz w:val="21"/>
+            <w:szCs w:val="21"/>
+            <w:lang w:eastAsia="zh-CN"/>
+          </w:rPr>
+          <m:t xml:space="preserve"> </m:t>
+        </m:r>
+      </m:oMath>
+      <w:r>
+        <w:rPr>
+          <w:rFonts w:hint="eastAsia"/>
+          <w:sz w:val="21"/>
+          <w:szCs w:val="21"/>
+          <w:lang w:eastAsia="zh-CN"/>
+        </w:rPr>
+        <w:t>相同，则贝叶斯最优分类器可写作</w:t>
+      </w:r>
+    </w:p>
+    <w:p>
+      <w:pPr>
+        <w:pStyle w:val="a0"/>
+        <w:spacing w:line="480" w:lineRule="auto"/>
+        <w:ind w:firstLineChars="0" w:firstLine="0"/>
+        <w:rPr>
+          <w:sz w:val="21"/>
+          <w:szCs w:val="21"/>
+          <w:lang w:eastAsia="zh-CN"/>
+        </w:rPr>
+      </w:pPr>
+      <m:oMathPara>
+        <m:oMath>
+          <m:eqArr>
+            <m:eqArrPr>
+              <m:maxDist m:val="1"/>
+              <m:ctrlPr>
+                <w:rPr>
+                  <w:rFonts w:ascii="Cambria Math" w:hAnsi="Cambria Math"/>
+                  <w:sz w:val="21"/>
+                  <w:szCs w:val="21"/>
+                  <w:lang w:eastAsia="zh-CN"/>
+                </w:rPr>
+              </m:ctrlPr>
+            </m:eqArrPr>
+            <m:e>
+              <m:sSub>
+                <m:sSubPr>
+                  <m:ctrlPr>
+                    <w:rPr>
+                      <w:rFonts w:ascii="Cambria Math" w:hAnsi="Cambria Math"/>
+                      <w:i/>
+                      <w:sz w:val="21"/>
+                      <w:szCs w:val="21"/>
+                      <w:lang w:eastAsia="zh-CN"/>
+                    </w:rPr>
+                  </m:ctrlPr>
+                </m:sSubPr>
+                <m:e>
+                  <m:r>
+                    <w:rPr>
+                      <w:rFonts w:ascii="Cambria Math" w:hAnsi="Cambria Math"/>
+                      <w:sz w:val="21"/>
+                      <w:szCs w:val="21"/>
+                      <w:lang w:eastAsia="zh-CN"/>
+                    </w:rPr>
+                    <m:t>h</m:t>
+                  </m:r>
+                </m:e>
+                <m:sub>
+                  <m:r>
+                    <w:rPr>
+                      <w:rFonts w:ascii="Cambria Math" w:hAnsi="Cambria Math"/>
+                      <w:sz w:val="21"/>
+                      <w:szCs w:val="21"/>
+                      <w:lang w:eastAsia="zh-CN"/>
+                    </w:rPr>
+                    <m:t>nb</m:t>
+                  </m:r>
+                </m:sub>
+              </m:sSub>
+              <m:d>
+                <m:dPr>
+                  <m:ctrlPr>
+                    <w:rPr>
+                      <w:rFonts w:ascii="Cambria Math" w:hAnsi="Cambria Math"/>
+                      <w:i/>
+                      <w:sz w:val="21"/>
+                      <w:szCs w:val="21"/>
+                      <w:lang w:eastAsia="zh-CN"/>
+                    </w:rPr>
+                  </m:ctrlPr>
+                </m:dPr>
+                <m:e>
+                  <m:r>
+                    <m:rPr>
+                      <m:sty m:val="bi"/>
+                    </m:rPr>
+                    <w:rPr>
+                      <w:rFonts w:ascii="Cambria Math" w:hAnsi="Cambria Math"/>
+                      <w:sz w:val="21"/>
+                      <w:szCs w:val="21"/>
+                      <w:lang w:eastAsia="zh-CN"/>
+                    </w:rPr>
+                    <m:t>x</m:t>
+                  </m:r>
+                </m:e>
+              </m:d>
+              <m:r>
+                <w:rPr>
+                  <w:rFonts w:ascii="Cambria Math" w:hAnsi="Cambria Math"/>
+                  <w:sz w:val="21"/>
+                  <w:szCs w:val="21"/>
+                  <w:lang w:eastAsia="zh-CN"/>
+                </w:rPr>
+                <m:t>=</m:t>
+              </m:r>
+              <m:func>
+                <m:funcPr>
+                  <m:ctrlPr>
+                    <w:rPr>
+                      <w:rFonts w:ascii="Cambria Math" w:hAnsi="Cambria Math"/>
+                      <w:i/>
+                      <w:sz w:val="21"/>
+                      <w:szCs w:val="21"/>
+                      <w:lang w:eastAsia="zh-CN"/>
+                    </w:rPr>
+                  </m:ctrlPr>
+                </m:funcPr>
+                <m:fName>
+                  <m:limLow>
+                    <m:limLowPr>
+                      <m:ctrlPr>
+                        <w:rPr>
+                          <w:rFonts w:ascii="Cambria Math" w:hAnsi="Cambria Math"/>
+                          <w:i/>
+                          <w:sz w:val="21"/>
+                          <w:szCs w:val="21"/>
+                          <w:lang w:eastAsia="zh-CN"/>
+                        </w:rPr>
+                      </m:ctrlPr>
+                    </m:limLowPr>
+                    <m:e>
+                      <m:r>
+                        <m:rPr>
+                          <m:sty m:val="p"/>
+                        </m:rPr>
+                        <w:rPr>
+                          <w:rFonts w:ascii="Cambria Math" w:hAnsi="Cambria Math"/>
+                          <w:szCs w:val="21"/>
+                        </w:rPr>
+                        <m:t xml:space="preserve">arg </m:t>
+                      </m:r>
+                      <m:r>
+                        <m:rPr>
+                          <m:sty m:val="p"/>
+                        </m:rPr>
+                        <w:rPr>
+                          <w:rFonts w:ascii="Cambria Math" w:hAnsi="Cambria Math"/>
+                          <w:szCs w:val="21"/>
+                        </w:rPr>
+                        <m:t>m</m:t>
+                      </m:r>
+                      <m:r>
+                        <m:rPr>
+                          <m:sty m:val="p"/>
+                        </m:rPr>
+                        <w:rPr>
+                          <w:rFonts w:ascii="Cambria Math" w:hAnsi="Cambria Math" w:hint="eastAsia"/>
+                          <w:szCs w:val="21"/>
+                          <w:lang w:eastAsia="zh-CN"/>
+                        </w:rPr>
+                        <m:t>ax</m:t>
+                      </m:r>
+                    </m:e>
+                    <m:lim>
+                      <m:r>
+                        <w:rPr>
+                          <w:rFonts w:ascii="Cambria Math" w:hAnsi="Cambria Math"/>
+                          <w:sz w:val="21"/>
+                          <w:szCs w:val="21"/>
+                          <w:lang w:eastAsia="zh-CN"/>
+                        </w:rPr>
+                        <m:t>c∈</m:t>
+                      </m:r>
+                      <m:r>
+                        <m:rPr>
+                          <m:scr m:val="script"/>
+                        </m:rPr>
+                        <w:rPr>
+                          <w:rFonts w:ascii="Cambria Math" w:hAnsi="Cambria Math"/>
+                          <w:sz w:val="21"/>
+                          <w:szCs w:val="21"/>
+                          <w:lang w:eastAsia="zh-CN"/>
+                        </w:rPr>
+                        <m:t>Y</m:t>
+                      </m:r>
+                    </m:lim>
+                  </m:limLow>
+                </m:fName>
+                <m:e>
+                  <m:r>
+                    <w:rPr>
+                      <w:rFonts w:ascii="Cambria Math" w:hAnsi="Cambria Math"/>
+                      <w:sz w:val="21"/>
+                      <w:szCs w:val="21"/>
+                      <w:lang w:eastAsia="zh-CN"/>
+                    </w:rPr>
+                    <m:t>P</m:t>
+                  </m:r>
+                  <m:d>
+                    <m:dPr>
+                      <m:ctrlPr>
+                        <w:rPr>
+                          <w:rFonts w:ascii="Cambria Math" w:hAnsi="Cambria Math"/>
+                          <w:i/>
+                          <w:sz w:val="21"/>
+                          <w:szCs w:val="21"/>
+                          <w:lang w:eastAsia="zh-CN"/>
+                        </w:rPr>
+                      </m:ctrlPr>
+                    </m:dPr>
+                    <m:e>
+                      <m:r>
+                        <w:rPr>
+                          <w:rFonts w:ascii="Cambria Math" w:hAnsi="Cambria Math"/>
+                          <w:sz w:val="21"/>
+                          <w:szCs w:val="21"/>
+                          <w:lang w:eastAsia="zh-CN"/>
+                        </w:rPr>
+                        <m:t>c</m:t>
+                      </m:r>
+                    </m:e>
+                  </m:d>
+                  <m:nary>
+                    <m:naryPr>
+                      <m:chr m:val="∏"/>
+                      <m:limLoc m:val="undOvr"/>
+                      <m:ctrlPr>
+                        <w:rPr>
+                          <w:rFonts w:ascii="Cambria Math" w:hAnsi="Cambria Math"/>
+                          <w:i/>
+                          <w:sz w:val="21"/>
+                          <w:szCs w:val="21"/>
+                          <w:lang w:eastAsia="zh-CN"/>
+                        </w:rPr>
+                      </m:ctrlPr>
+                    </m:naryPr>
+                    <m:sub>
+                      <m:r>
+                        <w:rPr>
+                          <w:rFonts w:ascii="Cambria Math" w:hAnsi="Cambria Math"/>
+                          <w:sz w:val="21"/>
+                          <w:szCs w:val="21"/>
+                          <w:lang w:eastAsia="zh-CN"/>
+                        </w:rPr>
+                        <m:t>i=1</m:t>
+                      </m:r>
+                    </m:sub>
+                    <m:sup>
+                      <m:r>
+                        <w:rPr>
+                          <w:rFonts w:ascii="Cambria Math" w:hAnsi="Cambria Math"/>
+                          <w:sz w:val="21"/>
+                          <w:szCs w:val="21"/>
+                          <w:lang w:eastAsia="zh-CN"/>
+                        </w:rPr>
+                        <m:t>d</m:t>
+                      </m:r>
+                    </m:sup>
+                    <m:e>
+                      <m:r>
+                        <w:rPr>
+                          <w:rFonts w:ascii="Cambria Math" w:hAnsi="Cambria Math"/>
+                          <w:sz w:val="21"/>
+                          <w:szCs w:val="21"/>
+                          <w:lang w:eastAsia="zh-CN"/>
+                        </w:rPr>
+                        <m:t>P</m:t>
+                      </m:r>
+                      <m:d>
+                        <m:dPr>
+                          <m:ctrlPr>
+                            <w:rPr>
+                              <w:rFonts w:ascii="Cambria Math" w:hAnsi="Cambria Math"/>
+                              <w:i/>
+                              <w:sz w:val="21"/>
+                              <w:szCs w:val="21"/>
+                              <w:lang w:eastAsia="zh-CN"/>
+                            </w:rPr>
+                          </m:ctrlPr>
+                        </m:dPr>
+                        <m:e>
+                          <m:sSub>
+                            <m:sSubPr>
+                              <m:ctrlPr>
+                                <w:rPr>
+                                  <w:rFonts w:ascii="Cambria Math" w:hAnsi="Cambria Math"/>
+                                  <w:i/>
+                                  <w:sz w:val="21"/>
+                                  <w:szCs w:val="21"/>
+                                  <w:lang w:eastAsia="zh-CN"/>
+                                </w:rPr>
+                              </m:ctrlPr>
+                            </m:sSubPr>
+                            <m:e>
+                              <m:r>
+                                <w:rPr>
+                                  <w:rFonts w:ascii="Cambria Math" w:hAnsi="Cambria Math"/>
+                                  <w:sz w:val="21"/>
+                                  <w:szCs w:val="21"/>
+                                  <w:lang w:eastAsia="zh-CN"/>
+                                </w:rPr>
+                                <m:t>x</m:t>
+                              </m:r>
+                            </m:e>
+                            <m:sub>
+                              <m:r>
+                                <w:rPr>
+                                  <w:rFonts w:ascii="Cambria Math" w:hAnsi="Cambria Math"/>
+                                  <w:sz w:val="21"/>
+                                  <w:szCs w:val="21"/>
+                                  <w:lang w:eastAsia="zh-CN"/>
+                                </w:rPr>
+                                <m:t>i</m:t>
+                              </m:r>
+                            </m:sub>
+                          </m:sSub>
+                          <m:r>
+                            <m:rPr>
+                              <m:sty m:val="bi"/>
+                            </m:rPr>
+                            <w:rPr>
+                              <w:rFonts w:ascii="Cambria Math" w:hAnsi="Cambria Math"/>
+                              <w:sz w:val="21"/>
+                              <w:szCs w:val="21"/>
+                              <w:lang w:eastAsia="zh-CN"/>
+                            </w:rPr>
+                            <m:t xml:space="preserve"> </m:t>
+                          </m:r>
+                        </m:e>
+                        <m:e>
+                          <m:r>
+                            <w:rPr>
+                              <w:rFonts w:ascii="Cambria Math" w:hAnsi="Cambria Math"/>
+                              <w:sz w:val="21"/>
+                              <w:szCs w:val="21"/>
+                              <w:lang w:eastAsia="zh-CN"/>
+                            </w:rPr>
+                            <m:t xml:space="preserve"> c</m:t>
+                          </m:r>
+                        </m:e>
+                      </m:d>
+                    </m:e>
+                  </m:nary>
+                </m:e>
+              </m:func>
+              <m:r>
+                <w:rPr>
+                  <w:rFonts w:ascii="Cambria Math" w:hAnsi="Cambria Math"/>
+                  <w:sz w:val="21"/>
+                  <w:szCs w:val="21"/>
+                  <w:lang w:eastAsia="zh-CN"/>
+                </w:rPr>
+                <m:t xml:space="preserve"> .#</m:t>
+              </m:r>
+              <m:d>
+                <m:dPr>
+                  <m:ctrlPr>
+                    <w:rPr>
+                      <w:rFonts w:ascii="Cambria Math" w:hAnsi="Cambria Math"/>
+                      <w:sz w:val="21"/>
+                      <w:szCs w:val="21"/>
+                      <w:lang w:eastAsia="zh-CN"/>
+                    </w:rPr>
+                  </m:ctrlPr>
+                </m:dPr>
+                <m:e>
+                  <m:r>
+                    <m:rPr>
+                      <m:sty m:val="p"/>
+                    </m:rPr>
+                    <w:rPr>
+                      <w:rFonts w:ascii="Cambria Math" w:hAnsi="Cambria Math"/>
+                      <w:sz w:val="21"/>
+                      <w:szCs w:val="21"/>
+                      <w:lang w:eastAsia="zh-CN"/>
+                    </w:rPr>
+                    <m:t>3.</m:t>
+                  </m:r>
+                  <m:r>
+                    <m:rPr>
+                      <m:sty m:val="p"/>
+                    </m:rPr>
+                    <w:rPr>
+                      <w:rFonts w:ascii="Cambria Math" w:hAnsi="Cambria Math"/>
+                      <w:sz w:val="21"/>
+                      <w:szCs w:val="21"/>
+                      <w:lang w:eastAsia="zh-CN"/>
+                    </w:rPr>
+                    <m:t>40</m:t>
+                  </m:r>
+                </m:e>
+              </m:d>
+              <m:ctrlPr>
+                <w:rPr>
+                  <w:rFonts w:ascii="Cambria Math" w:hAnsi="Cambria Math"/>
+                  <w:i/>
+                  <w:sz w:val="21"/>
+                  <w:szCs w:val="21"/>
+                  <w:lang w:eastAsia="zh-CN"/>
+                </w:rPr>
+              </m:ctrlPr>
+            </m:e>
+          </m:eqArr>
+        </m:oMath>
+      </m:oMathPara>
+    </w:p>
+    <w:p>
+      <w:pPr>
+        <w:pStyle w:val="a0"/>
+        <w:ind w:firstLine="420"/>
+        <w:rPr>
+          <w:sz w:val="21"/>
+          <w:szCs w:val="21"/>
+          <w:lang w:eastAsia="zh-CN"/>
+        </w:rPr>
+      </w:pPr>
+      <w:r>
+        <w:rPr>
+          <w:rFonts w:hint="eastAsia"/>
+          <w:sz w:val="21"/>
+          <w:szCs w:val="21"/>
+          <w:lang w:eastAsia="zh-CN"/>
+        </w:rPr>
+        <w:t>此即朴素贝叶斯分类器的表达式。因此，朴素贝叶斯分类器的训练过程需要基于训练集</w:t>
+      </w:r>
+      <w:r>
+        <w:rPr>
+          <w:i/>
+          <w:sz w:val="21"/>
+          <w:szCs w:val="21"/>
+          <w:lang w:eastAsia="zh-CN"/>
+        </w:rPr>
+        <w:t>D</w:t>
+      </w:r>
+      <w:r>
+        <w:rPr>
+          <w:rFonts w:hint="eastAsia"/>
+          <w:sz w:val="21"/>
+          <w:szCs w:val="21"/>
+          <w:lang w:eastAsia="zh-CN"/>
+        </w:rPr>
+        <w:t>来估计类先验概率</w:t>
+      </w:r>
+      <m:oMath>
+        <m:r>
+          <m:rPr>
+            <m:sty m:val="p"/>
+          </m:rPr>
+          <w:rPr>
+            <w:rFonts w:ascii="Cambria Math" w:hAnsi="Cambria Math"/>
+            <w:sz w:val="21"/>
+            <w:szCs w:val="21"/>
+            <w:lang w:eastAsia="zh-CN"/>
+          </w:rPr>
+          <m:t xml:space="preserve"> </m:t>
+        </m:r>
+        <m:r>
+          <w:rPr>
+            <w:rFonts w:ascii="Cambria Math" w:hAnsi="Cambria Math"/>
+            <w:sz w:val="21"/>
+            <w:szCs w:val="21"/>
+            <w:lang w:eastAsia="zh-CN"/>
+          </w:rPr>
+          <m:t>P</m:t>
+        </m:r>
+        <m:d>
+          <m:dPr>
+            <m:ctrlPr>
+              <w:rPr>
+                <w:rFonts w:ascii="Cambria Math" w:hAnsi="Cambria Math"/>
+                <w:i/>
+                <w:sz w:val="21"/>
+                <w:szCs w:val="21"/>
+                <w:lang w:eastAsia="zh-CN"/>
+              </w:rPr>
+            </m:ctrlPr>
+          </m:dPr>
+          <m:e>
+            <m:r>
+              <w:rPr>
+                <w:rFonts w:ascii="Cambria Math" w:hAnsi="Cambria Math"/>
+                <w:sz w:val="21"/>
+                <w:szCs w:val="21"/>
+                <w:lang w:eastAsia="zh-CN"/>
+              </w:rPr>
+              <m:t>c</m:t>
+            </m:r>
+          </m:e>
+        </m:d>
+      </m:oMath>
+      <w:r>
+        <w:rPr>
+          <w:rFonts w:hint="eastAsia"/>
+          <w:sz w:val="21"/>
+          <w:szCs w:val="21"/>
+          <w:lang w:eastAsia="zh-CN"/>
+        </w:rPr>
+        <w:t>，并为每个属性估计其条件概率</w:t>
+      </w:r>
+      <m:oMath>
+        <m:r>
+          <m:rPr>
+            <m:sty m:val="p"/>
+          </m:rPr>
+          <w:rPr>
+            <w:rFonts w:ascii="Cambria Math" w:hAnsi="Cambria Math"/>
+            <w:sz w:val="21"/>
+            <w:szCs w:val="21"/>
+            <w:lang w:eastAsia="zh-CN"/>
+          </w:rPr>
+          <m:t xml:space="preserve"> </m:t>
+        </m:r>
+        <m:r>
+          <w:rPr>
+            <w:rFonts w:ascii="Cambria Math" w:hAnsi="Cambria Math"/>
+            <w:sz w:val="21"/>
+            <w:szCs w:val="21"/>
+            <w:lang w:eastAsia="zh-CN"/>
+          </w:rPr>
+          <m:t>P</m:t>
+        </m:r>
+        <m:d>
+          <m:dPr>
+            <m:ctrlPr>
+              <w:rPr>
+                <w:rFonts w:ascii="Cambria Math" w:hAnsi="Cambria Math"/>
+                <w:i/>
+                <w:sz w:val="21"/>
+                <w:szCs w:val="21"/>
+                <w:lang w:eastAsia="zh-CN"/>
+              </w:rPr>
+            </m:ctrlPr>
+          </m:dPr>
+          <m:e>
+            <m:sSub>
+              <m:sSubPr>
+                <m:ctrlPr>
+                  <w:rPr>
+                    <w:rFonts w:ascii="Cambria Math" w:hAnsi="Cambria Math"/>
+                    <w:i/>
+                    <w:sz w:val="21"/>
+                    <w:szCs w:val="21"/>
+                    <w:lang w:eastAsia="zh-CN"/>
+                  </w:rPr>
+                </m:ctrlPr>
+              </m:sSubPr>
+              <m:e>
+                <m:r>
+                  <w:rPr>
+                    <w:rFonts w:ascii="Cambria Math" w:hAnsi="Cambria Math"/>
+                    <w:sz w:val="21"/>
+                    <w:szCs w:val="21"/>
+                    <w:lang w:eastAsia="zh-CN"/>
+                  </w:rPr>
+                  <m:t>x</m:t>
+                </m:r>
+              </m:e>
+              <m:sub>
+                <m:r>
+                  <w:rPr>
+                    <w:rFonts w:ascii="Cambria Math" w:hAnsi="Cambria Math"/>
+                    <w:sz w:val="21"/>
+                    <w:szCs w:val="21"/>
+                    <w:lang w:eastAsia="zh-CN"/>
+                  </w:rPr>
+                  <m:t>i</m:t>
+                </m:r>
+              </m:sub>
+            </m:sSub>
+            <m:r>
+              <m:rPr>
+                <m:sty m:val="bi"/>
+              </m:rPr>
+              <w:rPr>
+                <w:rFonts w:ascii="Cambria Math" w:hAnsi="Cambria Math"/>
+                <w:sz w:val="21"/>
+                <w:szCs w:val="21"/>
+                <w:lang w:eastAsia="zh-CN"/>
+              </w:rPr>
+              <m:t xml:space="preserve"> </m:t>
+            </m:r>
+          </m:e>
+          <m:e>
+            <m:r>
+              <w:rPr>
+                <w:rFonts w:ascii="Cambria Math" w:hAnsi="Cambria Math"/>
+                <w:sz w:val="21"/>
+                <w:szCs w:val="21"/>
+                <w:lang w:eastAsia="zh-CN"/>
+              </w:rPr>
+              <m:t xml:space="preserve"> c</m:t>
+            </m:r>
+          </m:e>
+        </m:d>
+      </m:oMath>
+      <w:r>
+        <w:rPr>
+          <w:rFonts w:hint="eastAsia"/>
+          <w:sz w:val="21"/>
+          <w:szCs w:val="21"/>
+          <w:lang w:eastAsia="zh-CN"/>
+        </w:rPr>
+        <w:t>。</w:t>
+      </w:r>
+    </w:p>
+    <w:p>
+      <w:pPr>
+        <w:pStyle w:val="a0"/>
+        <w:ind w:firstLine="420"/>
+        <w:rPr>
+          <w:sz w:val="21"/>
+          <w:szCs w:val="21"/>
+          <w:lang w:eastAsia="zh-CN"/>
+        </w:rPr>
+      </w:pPr>
+      <w:r>
+        <w:rPr>
+          <w:rFonts w:hint="eastAsia"/>
+          <w:sz w:val="21"/>
+          <w:szCs w:val="21"/>
+          <w:lang w:eastAsia="zh-CN"/>
+        </w:rPr>
+        <w:t>令</w:t>
+      </w:r>
+      <m:oMath>
+        <m:r>
+          <m:rPr>
+            <m:sty m:val="p"/>
+          </m:rPr>
+          <w:rPr>
+            <w:rFonts w:ascii="Cambria Math" w:hAnsi="Cambria Math"/>
+            <w:sz w:val="21"/>
+            <w:szCs w:val="21"/>
+            <w:lang w:eastAsia="zh-CN"/>
+          </w:rPr>
+          <m:t xml:space="preserve"> </m:t>
+        </m:r>
+        <m:sSub>
+          <m:sSubPr>
+            <m:ctrlPr>
+              <w:rPr>
+                <w:rFonts w:ascii="Cambria Math" w:hAnsi="Cambria Math"/>
+                <w:i/>
+                <w:sz w:val="21"/>
+                <w:szCs w:val="21"/>
+                <w:lang w:eastAsia="zh-CN"/>
+              </w:rPr>
+            </m:ctrlPr>
+          </m:sSubPr>
+          <m:e>
+            <m:r>
+              <w:rPr>
+                <w:rFonts w:ascii="Cambria Math" w:hAnsi="Cambria Math"/>
+                <w:sz w:val="21"/>
+                <w:szCs w:val="21"/>
+                <w:lang w:eastAsia="zh-CN"/>
+              </w:rPr>
+              <m:t>D</m:t>
+            </m:r>
+          </m:e>
+          <m:sub>
+            <m:r>
+              <w:rPr>
+                <w:rFonts w:ascii="Cambria Math" w:hAnsi="Cambria Math"/>
+                <w:sz w:val="21"/>
+                <w:szCs w:val="21"/>
+                <w:lang w:eastAsia="zh-CN"/>
+              </w:rPr>
+              <m:t>c</m:t>
+            </m:r>
+          </m:sub>
+        </m:sSub>
+        <m:r>
+          <w:rPr>
+            <w:rFonts w:ascii="Cambria Math" w:hAnsi="Cambria Math"/>
+            <w:sz w:val="21"/>
+            <w:szCs w:val="21"/>
+            <w:lang w:eastAsia="zh-CN"/>
+          </w:rPr>
+          <m:t xml:space="preserve"> </m:t>
+        </m:r>
+      </m:oMath>
+      <w:r>
+        <w:rPr>
+          <w:rFonts w:hint="eastAsia"/>
+          <w:sz w:val="21"/>
+          <w:szCs w:val="21"/>
+          <w:lang w:eastAsia="zh-CN"/>
+        </w:rPr>
+        <w:t>为训练集</w:t>
+      </w:r>
+      <m:oMath>
+        <m:r>
+          <m:rPr>
+            <m:sty m:val="p"/>
+          </m:rPr>
+          <w:rPr>
+            <w:rFonts w:ascii="Cambria Math" w:hAnsi="Cambria Math"/>
+            <w:sz w:val="21"/>
+            <w:szCs w:val="21"/>
+            <w:lang w:eastAsia="zh-CN"/>
+          </w:rPr>
+          <m:t xml:space="preserve"> </m:t>
+        </m:r>
+        <m:r>
+          <w:rPr>
+            <w:rFonts w:ascii="Cambria Math" w:hAnsi="Cambria Math"/>
+            <w:sz w:val="21"/>
+            <w:szCs w:val="21"/>
+            <w:lang w:eastAsia="zh-CN"/>
+          </w:rPr>
+          <m:t xml:space="preserve">D </m:t>
+        </m:r>
+      </m:oMath>
+      <w:r>
+        <w:rPr>
+          <w:rFonts w:hint="eastAsia"/>
+          <w:sz w:val="21"/>
+          <w:szCs w:val="21"/>
+          <w:lang w:eastAsia="zh-CN"/>
+        </w:rPr>
+        <w:t>中</w:t>
+      </w:r>
+      <w:r>
+        <w:rPr>
+          <w:rFonts w:hint="eastAsia"/>
+          <w:sz w:val="21"/>
+          <w:szCs w:val="21"/>
+          <w:lang w:eastAsia="zh-CN"/>
+        </w:rPr>
+        <w:t>类别为</w:t>
+      </w:r>
+      <w:r>
+        <w:rPr>
+          <w:rFonts w:hint="eastAsia"/>
+          <w:sz w:val="21"/>
+          <w:szCs w:val="21"/>
+          <w:lang w:eastAsia="zh-CN"/>
+        </w:rPr>
+        <w:t>第</w:t>
+      </w:r>
+      <m:oMath>
+        <m:r>
+          <m:rPr>
+            <m:sty m:val="p"/>
+          </m:rPr>
+          <w:rPr>
+            <w:rFonts w:ascii="Cambria Math" w:hAnsi="Cambria Math"/>
+            <w:sz w:val="21"/>
+            <w:szCs w:val="21"/>
+            <w:lang w:eastAsia="zh-CN"/>
+          </w:rPr>
+          <m:t xml:space="preserve"> </m:t>
+        </m:r>
+        <m:r>
+          <w:rPr>
+            <w:rFonts w:ascii="Cambria Math" w:hAnsi="Cambria Math"/>
+            <w:sz w:val="21"/>
+            <w:szCs w:val="21"/>
+            <w:lang w:eastAsia="zh-CN"/>
+          </w:rPr>
+          <m:t xml:space="preserve">c </m:t>
+        </m:r>
+      </m:oMath>
+      <w:r>
+        <w:rPr>
+          <w:rFonts w:hint="eastAsia"/>
+          <w:sz w:val="21"/>
+          <w:szCs w:val="21"/>
+          <w:lang w:eastAsia="zh-CN"/>
+        </w:rPr>
+        <w:t>类的全部样本，可估算出类先验概率</w:t>
+      </w:r>
+    </w:p>
+    <w:p>
+      <w:pPr>
+        <w:pStyle w:val="a0"/>
+        <w:ind w:firstLineChars="0" w:firstLine="0"/>
+        <w:rPr>
+          <w:sz w:val="21"/>
+          <w:szCs w:val="21"/>
+          <w:lang w:eastAsia="zh-CN"/>
+        </w:rPr>
+      </w:pPr>
+      <m:oMathPara>
+        <m:oMath>
+          <m:eqArr>
+            <m:eqArrPr>
+              <m:maxDist m:val="1"/>
+              <m:ctrlPr>
+                <w:rPr>
+                  <w:rFonts w:ascii="Cambria Math" w:hAnsi="Cambria Math"/>
+                  <w:i/>
+                  <w:sz w:val="21"/>
+                  <w:szCs w:val="21"/>
+                  <w:lang w:eastAsia="zh-CN"/>
+                </w:rPr>
+              </m:ctrlPr>
+            </m:eqArrPr>
+            <m:e>
+              <m:r>
+                <w:rPr>
+                  <w:rFonts w:ascii="Cambria Math" w:hAnsi="Cambria Math"/>
+                  <w:sz w:val="21"/>
+                  <w:szCs w:val="21"/>
+                  <w:lang w:eastAsia="zh-CN"/>
+                </w:rPr>
+                <m:t>P</m:t>
+              </m:r>
+              <m:d>
+                <m:dPr>
+                  <m:ctrlPr>
+                    <w:rPr>
+                      <w:rFonts w:ascii="Cambria Math" w:hAnsi="Cambria Math"/>
+                      <w:i/>
+                      <w:sz w:val="21"/>
+                      <w:szCs w:val="21"/>
+                      <w:lang w:eastAsia="zh-CN"/>
+                    </w:rPr>
+                  </m:ctrlPr>
+                </m:dPr>
+                <m:e>
+                  <m:r>
+                    <w:rPr>
+                      <w:rFonts w:ascii="Cambria Math" w:hAnsi="Cambria Math"/>
+                      <w:sz w:val="21"/>
+                      <w:szCs w:val="21"/>
+                      <w:lang w:eastAsia="zh-CN"/>
+                    </w:rPr>
+                    <m:t>c</m:t>
+                  </m:r>
+                </m:e>
+              </m:d>
+              <m:r>
+                <w:rPr>
+                  <w:rFonts w:ascii="Cambria Math" w:hAnsi="Cambria Math"/>
+                  <w:sz w:val="21"/>
+                  <w:szCs w:val="21"/>
+                  <w:lang w:eastAsia="zh-CN"/>
+                </w:rPr>
+                <m:t>=</m:t>
+              </m:r>
+              <m:f>
+                <m:fPr>
+                  <m:ctrlPr>
+                    <w:rPr>
+                      <w:rFonts w:ascii="Cambria Math" w:hAnsi="Cambria Math"/>
+                      <w:i/>
+                      <w:sz w:val="21"/>
+                      <w:szCs w:val="21"/>
+                      <w:lang w:eastAsia="zh-CN"/>
+                    </w:rPr>
+                  </m:ctrlPr>
+                </m:fPr>
+                <m:num>
+                  <m:d>
+                    <m:dPr>
+                      <m:begChr m:val="|"/>
+                      <m:endChr m:val="|"/>
+                      <m:ctrlPr>
+                        <w:rPr>
+                          <w:rFonts w:ascii="Cambria Math" w:hAnsi="Cambria Math"/>
+                          <w:i/>
+                          <w:sz w:val="21"/>
+                          <w:szCs w:val="21"/>
+                          <w:lang w:eastAsia="zh-CN"/>
+                        </w:rPr>
+                      </m:ctrlPr>
+                    </m:dPr>
+                    <m:e>
+                      <m:sSub>
+                        <m:sSubPr>
+                          <m:ctrlPr>
+                            <w:rPr>
+                              <w:rFonts w:ascii="Cambria Math" w:hAnsi="Cambria Math"/>
+                              <w:i/>
+                              <w:sz w:val="21"/>
+                              <w:szCs w:val="21"/>
+                              <w:lang w:eastAsia="zh-CN"/>
+                            </w:rPr>
+                          </m:ctrlPr>
+                        </m:sSubPr>
+                        <m:e>
+                          <m:r>
+                            <w:rPr>
+                              <w:rFonts w:ascii="Cambria Math" w:hAnsi="Cambria Math"/>
+                              <w:sz w:val="21"/>
+                              <w:szCs w:val="21"/>
+                              <w:lang w:eastAsia="zh-CN"/>
+                            </w:rPr>
+                            <m:t>D</m:t>
+                          </m:r>
+                        </m:e>
+                        <m:sub>
+                          <m:r>
+                            <w:rPr>
+                              <w:rFonts w:ascii="Cambria Math" w:hAnsi="Cambria Math"/>
+                              <w:sz w:val="21"/>
+                              <w:szCs w:val="21"/>
+                              <w:lang w:eastAsia="zh-CN"/>
+                            </w:rPr>
+                            <m:t>c</m:t>
+                          </m:r>
+                        </m:sub>
+                      </m:sSub>
+                    </m:e>
+                  </m:d>
+                </m:num>
+                <m:den>
+                  <m:d>
+                    <m:dPr>
+                      <m:begChr m:val="|"/>
+                      <m:endChr m:val="|"/>
+                      <m:ctrlPr>
+                        <w:rPr>
+                          <w:rFonts w:ascii="Cambria Math" w:hAnsi="Cambria Math"/>
+                          <w:i/>
+                          <w:sz w:val="21"/>
+                          <w:szCs w:val="21"/>
+                          <w:lang w:eastAsia="zh-CN"/>
+                        </w:rPr>
+                      </m:ctrlPr>
+                    </m:dPr>
+                    <m:e>
+                      <m:r>
+                        <w:rPr>
+                          <w:rFonts w:ascii="Cambria Math" w:hAnsi="Cambria Math"/>
+                          <w:sz w:val="21"/>
+                          <w:szCs w:val="21"/>
+                          <w:lang w:eastAsia="zh-CN"/>
+                        </w:rPr>
+                        <m:t>D</m:t>
+                      </m:r>
+                    </m:e>
+                  </m:d>
+                </m:den>
+              </m:f>
+              <m:r>
+                <w:rPr>
+                  <w:rFonts w:ascii="Cambria Math" w:hAnsi="Cambria Math"/>
+                  <w:sz w:val="21"/>
+                  <w:szCs w:val="21"/>
+                  <w:lang w:eastAsia="zh-CN"/>
+                </w:rPr>
+                <m:t xml:space="preserve"> .#</m:t>
+              </m:r>
+              <m:d>
+                <m:dPr>
+                  <m:ctrlPr>
+                    <w:rPr>
+                      <w:rFonts w:ascii="Cambria Math" w:hAnsi="Cambria Math"/>
+                      <w:i/>
+                      <w:sz w:val="21"/>
+                      <w:szCs w:val="21"/>
+                      <w:lang w:eastAsia="zh-CN"/>
+                    </w:rPr>
+                  </m:ctrlPr>
+                </m:dPr>
+                <m:e>
+                  <m:r>
+                    <w:rPr>
+                      <w:rFonts w:ascii="Cambria Math" w:hAnsi="Cambria Math"/>
+                      <w:sz w:val="21"/>
+                      <w:szCs w:val="21"/>
+                      <w:lang w:eastAsia="zh-CN"/>
+                    </w:rPr>
+                    <m:t>3.</m:t>
+                  </m:r>
+                  <m:r>
+                    <w:rPr>
+                      <w:rFonts w:ascii="Cambria Math" w:hAnsi="Cambria Math"/>
+                      <w:sz w:val="21"/>
+                      <w:szCs w:val="21"/>
+                      <w:lang w:eastAsia="zh-CN"/>
+                    </w:rPr>
+                    <m:t>41</m:t>
+                  </m:r>
+                </m:e>
+              </m:d>
+            </m:e>
+          </m:eqArr>
+        </m:oMath>
+      </m:oMathPara>
+    </w:p>
+    <w:p>
+      <w:pPr>
+        <w:pStyle w:val="a0"/>
+        <w:ind w:firstLine="420"/>
+        <w:rPr>
+          <w:sz w:val="21"/>
+          <w:szCs w:val="21"/>
+          <w:lang w:eastAsia="zh-CN"/>
+        </w:rPr>
+      </w:pPr>
+      <w:r>
+        <w:rPr>
+          <w:rFonts w:hint="eastAsia"/>
+          <w:sz w:val="21"/>
+          <w:szCs w:val="21"/>
+          <w:lang w:eastAsia="zh-CN"/>
+        </w:rPr>
+        <w:t>若属性</w:t>
+      </w:r>
+      <w:r>
+        <w:rPr>
+          <w:rFonts w:hint="eastAsia"/>
+          <w:sz w:val="21"/>
+          <w:szCs w:val="21"/>
+          <w:lang w:eastAsia="zh-CN"/>
+        </w:rPr>
+        <w:t>为离散属性，令</w:t>
+      </w:r>
+      <m:oMath>
+        <m:sSub>
+          <m:sSubPr>
+            <m:ctrlPr>
+              <w:rPr>
+                <w:rFonts w:ascii="Cambria Math" w:hAnsi="Cambria Math"/>
+                <w:i/>
+                <w:sz w:val="21"/>
+                <w:szCs w:val="21"/>
+                <w:lang w:eastAsia="zh-CN"/>
+              </w:rPr>
+            </m:ctrlPr>
+          </m:sSubPr>
+          <m:e>
+            <m:r>
+              <w:rPr>
+                <w:rFonts w:ascii="Cambria Math" w:hAnsi="Cambria Math"/>
+                <w:sz w:val="21"/>
+                <w:szCs w:val="21"/>
+                <w:lang w:eastAsia="zh-CN"/>
+              </w:rPr>
+              <m:t xml:space="preserve"> </m:t>
+            </m:r>
+            <m:r>
+              <w:rPr>
+                <w:rFonts w:ascii="Cambria Math" w:hAnsi="Cambria Math"/>
+                <w:sz w:val="21"/>
+                <w:szCs w:val="21"/>
+                <w:lang w:eastAsia="zh-CN"/>
+              </w:rPr>
+              <m:t>D</m:t>
+            </m:r>
+          </m:e>
+          <m:sub>
+            <m:r>
+              <w:rPr>
+                <w:rFonts w:ascii="Cambria Math" w:hAnsi="Cambria Math"/>
+                <w:sz w:val="21"/>
+                <w:szCs w:val="21"/>
+                <w:lang w:eastAsia="zh-CN"/>
+              </w:rPr>
+              <m:t>c</m:t>
+            </m:r>
+            <m:r>
+              <w:rPr>
+                <w:rFonts w:ascii="Cambria Math" w:hAnsi="Cambria Math"/>
+                <w:sz w:val="21"/>
+                <w:szCs w:val="21"/>
+                <w:lang w:eastAsia="zh-CN"/>
+              </w:rPr>
+              <m:t>,</m:t>
+            </m:r>
+            <m:sSub>
+              <m:sSubPr>
+                <m:ctrlPr>
+                  <w:rPr>
+                    <w:rFonts w:ascii="Cambria Math" w:hAnsi="Cambria Math"/>
+                    <w:i/>
+                    <w:sz w:val="21"/>
+                    <w:szCs w:val="21"/>
+                    <w:lang w:eastAsia="zh-CN"/>
+                  </w:rPr>
+                </m:ctrlPr>
+              </m:sSubPr>
+              <m:e>
+                <m:r>
+                  <w:rPr>
+                    <w:rFonts w:ascii="Cambria Math" w:hAnsi="Cambria Math"/>
+                    <w:sz w:val="21"/>
+                    <w:szCs w:val="21"/>
+                    <w:lang w:eastAsia="zh-CN"/>
+                  </w:rPr>
+                  <m:t>x</m:t>
+                </m:r>
+              </m:e>
+              <m:sub>
+                <m:r>
+                  <w:rPr>
+                    <w:rFonts w:ascii="Cambria Math" w:hAnsi="Cambria Math"/>
+                    <w:sz w:val="21"/>
+                    <w:szCs w:val="21"/>
+                    <w:lang w:eastAsia="zh-CN"/>
+                  </w:rPr>
+                  <m:t>i</m:t>
+                </m:r>
+              </m:sub>
+            </m:sSub>
+          </m:sub>
+        </m:sSub>
+        <m:r>
+          <w:rPr>
+            <w:rFonts w:ascii="Cambria Math" w:hAnsi="Cambria Math"/>
+            <w:sz w:val="21"/>
+            <w:szCs w:val="21"/>
+            <w:lang w:eastAsia="zh-CN"/>
+          </w:rPr>
+          <m:t xml:space="preserve"> </m:t>
+        </m:r>
+      </m:oMath>
+      <w:r>
+        <w:rPr>
+          <w:rFonts w:hint="eastAsia"/>
+          <w:sz w:val="21"/>
+          <w:szCs w:val="21"/>
+          <w:lang w:eastAsia="zh-CN"/>
+        </w:rPr>
+        <w:t>表示</w:t>
+      </w:r>
+      <m:oMath>
+        <m:r>
+          <m:rPr>
+            <m:sty m:val="p"/>
+          </m:rPr>
+          <w:rPr>
+            <w:rFonts w:ascii="Cambria Math" w:hAnsi="Cambria Math"/>
+            <w:sz w:val="21"/>
+            <w:szCs w:val="21"/>
+            <w:lang w:eastAsia="zh-CN"/>
+          </w:rPr>
+          <m:t xml:space="preserve"> </m:t>
+        </m:r>
+        <m:sSub>
+          <m:sSubPr>
+            <m:ctrlPr>
+              <w:rPr>
+                <w:rFonts w:ascii="Cambria Math" w:hAnsi="Cambria Math"/>
+                <w:i/>
+                <w:sz w:val="21"/>
+                <w:szCs w:val="21"/>
+                <w:lang w:eastAsia="zh-CN"/>
+              </w:rPr>
+            </m:ctrlPr>
+          </m:sSubPr>
+          <m:e>
+            <m:r>
+              <w:rPr>
+                <w:rFonts w:ascii="Cambria Math" w:hAnsi="Cambria Math"/>
+                <w:sz w:val="21"/>
+                <w:szCs w:val="21"/>
+                <w:lang w:eastAsia="zh-CN"/>
+              </w:rPr>
+              <m:t>D</m:t>
+            </m:r>
+          </m:e>
+          <m:sub>
+            <m:r>
+              <w:rPr>
+                <w:rFonts w:ascii="Cambria Math" w:hAnsi="Cambria Math"/>
+                <w:sz w:val="21"/>
+                <w:szCs w:val="21"/>
+                <w:lang w:eastAsia="zh-CN"/>
+              </w:rPr>
+              <m:t>c</m:t>
+            </m:r>
+          </m:sub>
+        </m:sSub>
+        <m:r>
+          <w:rPr>
+            <w:rFonts w:ascii="Cambria Math" w:hAnsi="Cambria Math"/>
+            <w:sz w:val="21"/>
+            <w:szCs w:val="21"/>
+            <w:lang w:eastAsia="zh-CN"/>
+          </w:rPr>
+          <m:t xml:space="preserve"> </m:t>
+        </m:r>
+      </m:oMath>
+      <w:r>
+        <w:rPr>
+          <w:rFonts w:hint="eastAsia"/>
+          <w:sz w:val="21"/>
+          <w:szCs w:val="21"/>
+          <w:lang w:eastAsia="zh-CN"/>
+        </w:rPr>
+        <w:t>中在第</w:t>
+      </w:r>
+      <w:proofErr w:type="spellStart"/>
+      <w:r>
+        <w:rPr>
+          <w:rFonts w:hint="eastAsia"/>
+          <w:i/>
+          <w:sz w:val="21"/>
+          <w:szCs w:val="21"/>
+          <w:lang w:eastAsia="zh-CN"/>
+        </w:rPr>
+        <w:t>i</w:t>
+      </w:r>
+      <w:proofErr w:type="spellEnd"/>
+      <w:proofErr w:type="gramStart"/>
+      <w:r>
+        <w:rPr>
+          <w:rFonts w:hint="eastAsia"/>
+          <w:sz w:val="21"/>
+          <w:szCs w:val="21"/>
+          <w:lang w:eastAsia="zh-CN"/>
+        </w:rPr>
+        <w:t>个</w:t>
+      </w:r>
+      <w:proofErr w:type="gramEnd"/>
+      <w:r>
+        <w:rPr>
+          <w:rFonts w:hint="eastAsia"/>
+          <w:sz w:val="21"/>
+          <w:szCs w:val="21"/>
+          <w:lang w:eastAsia="zh-CN"/>
+        </w:rPr>
+        <w:t>属性上的取值为</w:t>
+      </w:r>
+      <m:oMath>
+        <m:sSub>
+          <m:sSubPr>
+            <m:ctrlPr>
+              <w:rPr>
+                <w:rFonts w:ascii="Cambria Math" w:hAnsi="Cambria Math"/>
+                <w:i/>
+                <w:sz w:val="21"/>
+                <w:szCs w:val="21"/>
+                <w:lang w:eastAsia="zh-CN"/>
+              </w:rPr>
+            </m:ctrlPr>
+          </m:sSubPr>
+          <m:e>
+            <m:r>
+              <w:rPr>
+                <w:rFonts w:ascii="Cambria Math" w:hAnsi="Cambria Math"/>
+                <w:sz w:val="21"/>
+                <w:szCs w:val="21"/>
+                <w:lang w:eastAsia="zh-CN"/>
+              </w:rPr>
+              <m:t xml:space="preserve"> </m:t>
+            </m:r>
+            <m:r>
+              <w:rPr>
+                <w:rFonts w:ascii="Cambria Math" w:hAnsi="Cambria Math"/>
+                <w:sz w:val="21"/>
+                <w:szCs w:val="21"/>
+                <w:lang w:eastAsia="zh-CN"/>
+              </w:rPr>
+              <m:t>x</m:t>
+            </m:r>
+          </m:e>
+          <m:sub>
+            <m:r>
+              <w:rPr>
+                <w:rFonts w:ascii="Cambria Math" w:hAnsi="Cambria Math"/>
+                <w:sz w:val="21"/>
+                <w:szCs w:val="21"/>
+                <w:lang w:eastAsia="zh-CN"/>
+              </w:rPr>
+              <m:t>i</m:t>
+            </m:r>
+          </m:sub>
+        </m:sSub>
+        <m:r>
+          <w:rPr>
+            <w:rFonts w:ascii="Cambria Math" w:hAnsi="Cambria Math"/>
+            <w:sz w:val="21"/>
+            <w:szCs w:val="21"/>
+            <w:lang w:eastAsia="zh-CN"/>
+          </w:rPr>
+          <m:t xml:space="preserve"> </m:t>
+        </m:r>
+      </m:oMath>
+      <w:r>
+        <w:rPr>
+          <w:rFonts w:hint="eastAsia"/>
+          <w:sz w:val="21"/>
+          <w:szCs w:val="21"/>
+          <w:lang w:eastAsia="zh-CN"/>
+        </w:rPr>
+        <w:t>的样本组成的集合，则条件概率</w:t>
+      </w:r>
+      <m:oMath>
+        <m:r>
+          <w:rPr>
+            <w:rFonts w:ascii="Cambria Math" w:hAnsi="Cambria Math"/>
+            <w:sz w:val="21"/>
+            <w:szCs w:val="21"/>
+            <w:lang w:eastAsia="zh-CN"/>
+          </w:rPr>
+          <m:t>P</m:t>
+        </m:r>
+        <m:d>
+          <m:dPr>
+            <m:ctrlPr>
+              <w:rPr>
+                <w:rFonts w:ascii="Cambria Math" w:hAnsi="Cambria Math"/>
+                <w:i/>
+                <w:sz w:val="21"/>
+                <w:szCs w:val="21"/>
+                <w:lang w:eastAsia="zh-CN"/>
+              </w:rPr>
+            </m:ctrlPr>
+          </m:dPr>
+          <m:e>
+            <m:sSub>
+              <m:sSubPr>
+                <m:ctrlPr>
+                  <w:rPr>
+                    <w:rFonts w:ascii="Cambria Math" w:hAnsi="Cambria Math"/>
+                    <w:i/>
+                    <w:sz w:val="21"/>
+                    <w:szCs w:val="21"/>
+                    <w:lang w:eastAsia="zh-CN"/>
+                  </w:rPr>
+                </m:ctrlPr>
+              </m:sSubPr>
+              <m:e>
+                <m:r>
+                  <w:rPr>
+                    <w:rFonts w:ascii="Cambria Math" w:hAnsi="Cambria Math"/>
+                    <w:sz w:val="21"/>
+                    <w:szCs w:val="21"/>
+                    <w:lang w:eastAsia="zh-CN"/>
+                  </w:rPr>
+                  <m:t>x</m:t>
+                </m:r>
+              </m:e>
+              <m:sub>
+                <m:r>
+                  <w:rPr>
+                    <w:rFonts w:ascii="Cambria Math" w:hAnsi="Cambria Math"/>
+                    <w:sz w:val="21"/>
+                    <w:szCs w:val="21"/>
+                    <w:lang w:eastAsia="zh-CN"/>
+                  </w:rPr>
+                  <m:t>i</m:t>
+                </m:r>
+              </m:sub>
+            </m:sSub>
+            <m:r>
+              <m:rPr>
+                <m:sty m:val="bi"/>
+              </m:rPr>
+              <w:rPr>
+                <w:rFonts w:ascii="Cambria Math" w:hAnsi="Cambria Math"/>
+                <w:sz w:val="21"/>
+                <w:szCs w:val="21"/>
+                <w:lang w:eastAsia="zh-CN"/>
+              </w:rPr>
+              <m:t xml:space="preserve"> </m:t>
+            </m:r>
+          </m:e>
+          <m:e>
+            <m:r>
+              <w:rPr>
+                <w:rFonts w:ascii="Cambria Math" w:hAnsi="Cambria Math"/>
+                <w:sz w:val="21"/>
+                <w:szCs w:val="21"/>
+                <w:lang w:eastAsia="zh-CN"/>
+              </w:rPr>
+              <m:t xml:space="preserve"> c</m:t>
+            </m:r>
+          </m:e>
+        </m:d>
+        <m:r>
+          <m:rPr>
+            <m:sty m:val="p"/>
+          </m:rPr>
+          <w:rPr>
+            <w:rFonts w:ascii="Cambria Math" w:hAnsi="Cambria Math"/>
+            <w:sz w:val="21"/>
+            <w:szCs w:val="21"/>
+            <w:lang w:eastAsia="zh-CN"/>
+          </w:rPr>
+          <m:t xml:space="preserve"> </m:t>
+        </m:r>
+      </m:oMath>
+      <w:r>
+        <w:rPr>
+          <w:rFonts w:hint="eastAsia"/>
+          <w:sz w:val="21"/>
+          <w:szCs w:val="21"/>
+          <w:lang w:eastAsia="zh-CN"/>
+        </w:rPr>
+        <w:t>可估计为</w:t>
+      </w:r>
+    </w:p>
+    <w:p>
+      <w:pPr>
+        <w:pStyle w:val="a0"/>
+        <w:ind w:firstLineChars="0" w:firstLine="0"/>
+        <w:rPr>
+          <w:sz w:val="21"/>
+          <w:szCs w:val="21"/>
+          <w:lang w:eastAsia="zh-CN"/>
+        </w:rPr>
+      </w:pPr>
+      <m:oMathPara>
+        <m:oMath>
+          <m:eqArr>
+            <m:eqArrPr>
+              <m:maxDist m:val="1"/>
+              <m:ctrlPr>
+                <w:rPr>
+                  <w:rFonts w:ascii="Cambria Math" w:hAnsi="Cambria Math"/>
+                  <w:sz w:val="21"/>
+                  <w:szCs w:val="21"/>
+                  <w:lang w:eastAsia="zh-CN"/>
+                </w:rPr>
+              </m:ctrlPr>
+            </m:eqArrPr>
+            <m:e>
+              <m:r>
+                <w:rPr>
+                  <w:rFonts w:ascii="Cambria Math" w:hAnsi="Cambria Math"/>
+                  <w:sz w:val="21"/>
+                  <w:szCs w:val="21"/>
+                  <w:lang w:eastAsia="zh-CN"/>
+                </w:rPr>
+                <m:t>P</m:t>
+              </m:r>
+              <m:d>
+                <m:dPr>
+                  <m:ctrlPr>
+                    <w:rPr>
+                      <w:rFonts w:ascii="Cambria Math" w:hAnsi="Cambria Math"/>
+                      <w:i/>
+                      <w:sz w:val="21"/>
+                      <w:szCs w:val="21"/>
+                      <w:lang w:eastAsia="zh-CN"/>
+                    </w:rPr>
+                  </m:ctrlPr>
+                </m:dPr>
+                <m:e>
+                  <m:sSub>
+                    <m:sSubPr>
+                      <m:ctrlPr>
+                        <w:rPr>
+                          <w:rFonts w:ascii="Cambria Math" w:hAnsi="Cambria Math"/>
+                          <w:i/>
+                          <w:sz w:val="21"/>
+                          <w:szCs w:val="21"/>
+                          <w:lang w:eastAsia="zh-CN"/>
+                        </w:rPr>
+                      </m:ctrlPr>
+                    </m:sSubPr>
+                    <m:e>
+                      <m:r>
+                        <w:rPr>
+                          <w:rFonts w:ascii="Cambria Math" w:hAnsi="Cambria Math"/>
+                          <w:sz w:val="21"/>
+                          <w:szCs w:val="21"/>
+                          <w:lang w:eastAsia="zh-CN"/>
+                        </w:rPr>
+                        <m:t>x</m:t>
+                      </m:r>
+                    </m:e>
+                    <m:sub>
+                      <m:r>
+                        <w:rPr>
+                          <w:rFonts w:ascii="Cambria Math" w:hAnsi="Cambria Math"/>
+                          <w:sz w:val="21"/>
+                          <w:szCs w:val="21"/>
+                          <w:lang w:eastAsia="zh-CN"/>
+                        </w:rPr>
+                        <m:t>i</m:t>
+                      </m:r>
+                    </m:sub>
+                  </m:sSub>
+                  <m:r>
+                    <m:rPr>
+                      <m:sty m:val="bi"/>
+                    </m:rPr>
+                    <w:rPr>
+                      <w:rFonts w:ascii="Cambria Math" w:hAnsi="Cambria Math"/>
+                      <w:sz w:val="21"/>
+                      <w:szCs w:val="21"/>
+                      <w:lang w:eastAsia="zh-CN"/>
+                    </w:rPr>
+                    <m:t xml:space="preserve"> </m:t>
+                  </m:r>
+                </m:e>
+                <m:e>
+                  <m:r>
+                    <w:rPr>
+                      <w:rFonts w:ascii="Cambria Math" w:hAnsi="Cambria Math"/>
+                      <w:sz w:val="21"/>
+                      <w:szCs w:val="21"/>
+                      <w:lang w:eastAsia="zh-CN"/>
+                    </w:rPr>
+                    <m:t xml:space="preserve"> c</m:t>
+                  </m:r>
+                </m:e>
+              </m:d>
+              <m:r>
+                <w:rPr>
+                  <w:rFonts w:ascii="Cambria Math" w:hAnsi="Cambria Math" w:hint="eastAsia"/>
+                  <w:sz w:val="21"/>
+                  <w:szCs w:val="21"/>
+                  <w:lang w:eastAsia="zh-CN"/>
+                </w:rPr>
+                <m:t>=</m:t>
+              </m:r>
+              <m:f>
+                <m:fPr>
+                  <m:ctrlPr>
+                    <w:rPr>
+                      <w:rFonts w:ascii="Cambria Math" w:hAnsi="Cambria Math"/>
+                      <w:i/>
+                      <w:sz w:val="21"/>
+                      <w:szCs w:val="21"/>
+                      <w:lang w:eastAsia="zh-CN"/>
+                    </w:rPr>
+                  </m:ctrlPr>
+                </m:fPr>
+                <m:num>
+                  <m:d>
+                    <m:dPr>
+                      <m:begChr m:val="|"/>
+                      <m:endChr m:val="|"/>
+                      <m:ctrlPr>
+                        <w:rPr>
+                          <w:rFonts w:ascii="Cambria Math" w:hAnsi="Cambria Math"/>
+                          <w:i/>
+                          <w:sz w:val="21"/>
+                          <w:szCs w:val="21"/>
+                          <w:lang w:eastAsia="zh-CN"/>
+                        </w:rPr>
+                      </m:ctrlPr>
+                    </m:dPr>
+                    <m:e>
+                      <m:sSub>
+                        <m:sSubPr>
+                          <m:ctrlPr>
+                            <w:rPr>
+                              <w:rFonts w:ascii="Cambria Math" w:hAnsi="Cambria Math"/>
+                              <w:i/>
+                              <w:sz w:val="21"/>
+                              <w:szCs w:val="21"/>
+                              <w:lang w:eastAsia="zh-CN"/>
+                            </w:rPr>
+                          </m:ctrlPr>
+                        </m:sSubPr>
+                        <m:e>
+                          <m:r>
+                            <w:rPr>
+                              <w:rFonts w:ascii="Cambria Math" w:hAnsi="Cambria Math"/>
+                              <w:sz w:val="21"/>
+                              <w:szCs w:val="21"/>
+                              <w:lang w:eastAsia="zh-CN"/>
+                            </w:rPr>
+                            <m:t>D</m:t>
+                          </m:r>
+                        </m:e>
+                        <m:sub>
+                          <m:r>
+                            <w:rPr>
+                              <w:rFonts w:ascii="Cambria Math" w:hAnsi="Cambria Math"/>
+                              <w:sz w:val="21"/>
+                              <w:szCs w:val="21"/>
+                              <w:lang w:eastAsia="zh-CN"/>
+                            </w:rPr>
+                            <m:t>c,</m:t>
+                          </m:r>
+                          <m:sSub>
+                            <m:sSubPr>
+                              <m:ctrlPr>
+                                <w:rPr>
+                                  <w:rFonts w:ascii="Cambria Math" w:hAnsi="Cambria Math"/>
+                                  <w:i/>
+                                  <w:sz w:val="21"/>
+                                  <w:szCs w:val="21"/>
+                                  <w:lang w:eastAsia="zh-CN"/>
+                                </w:rPr>
+                              </m:ctrlPr>
+                            </m:sSubPr>
+                            <m:e>
+                              <m:r>
+                                <w:rPr>
+                                  <w:rFonts w:ascii="Cambria Math" w:hAnsi="Cambria Math"/>
+                                  <w:sz w:val="21"/>
+                                  <w:szCs w:val="21"/>
+                                  <w:lang w:eastAsia="zh-CN"/>
+                                </w:rPr>
+                                <m:t>x</m:t>
+                              </m:r>
+                            </m:e>
+                            <m:sub>
+                              <m:r>
+                                <w:rPr>
+                                  <w:rFonts w:ascii="Cambria Math" w:hAnsi="Cambria Math"/>
+                                  <w:sz w:val="21"/>
+                                  <w:szCs w:val="21"/>
+                                  <w:lang w:eastAsia="zh-CN"/>
+                                </w:rPr>
+                                <m:t>i</m:t>
+                              </m:r>
+                            </m:sub>
+                          </m:sSub>
+                        </m:sub>
+                      </m:sSub>
+                    </m:e>
+                  </m:d>
+                </m:num>
+                <m:den>
+                  <m:d>
+                    <m:dPr>
+                      <m:begChr m:val="|"/>
+                      <m:endChr m:val="|"/>
+                      <m:ctrlPr>
+                        <w:rPr>
+                          <w:rFonts w:ascii="Cambria Math" w:hAnsi="Cambria Math"/>
+                          <w:i/>
+                          <w:sz w:val="21"/>
+                          <w:szCs w:val="21"/>
+                          <w:lang w:eastAsia="zh-CN"/>
+                        </w:rPr>
+                      </m:ctrlPr>
+                    </m:dPr>
+                    <m:e>
+                      <m:sSub>
+                        <m:sSubPr>
+                          <m:ctrlPr>
+                            <w:rPr>
+                              <w:rFonts w:ascii="Cambria Math" w:hAnsi="Cambria Math"/>
+                              <w:i/>
+                              <w:sz w:val="21"/>
+                              <w:szCs w:val="21"/>
+                              <w:lang w:eastAsia="zh-CN"/>
+                            </w:rPr>
+                          </m:ctrlPr>
+                        </m:sSubPr>
+                        <m:e>
+                          <m:r>
+                            <w:rPr>
+                              <w:rFonts w:ascii="Cambria Math" w:hAnsi="Cambria Math"/>
+                              <w:sz w:val="21"/>
+                              <w:szCs w:val="21"/>
+                              <w:lang w:eastAsia="zh-CN"/>
+                            </w:rPr>
+                            <m:t>D</m:t>
+                          </m:r>
+                        </m:e>
+                        <m:sub>
+                          <m:r>
+                            <w:rPr>
+                              <w:rFonts w:ascii="Cambria Math" w:hAnsi="Cambria Math"/>
+                              <w:sz w:val="21"/>
+                              <w:szCs w:val="21"/>
+                              <w:lang w:eastAsia="zh-CN"/>
+                            </w:rPr>
+                            <m:t>c</m:t>
+                          </m:r>
+                        </m:sub>
+                      </m:sSub>
+                    </m:e>
+                  </m:d>
+                </m:den>
+              </m:f>
+              <m:r>
+                <w:rPr>
+                  <w:rFonts w:ascii="Cambria Math" w:hAnsi="Cambria Math"/>
+                  <w:sz w:val="21"/>
+                  <w:szCs w:val="21"/>
+                  <w:lang w:eastAsia="zh-CN"/>
+                </w:rPr>
+                <m:t xml:space="preserve"> .</m:t>
+              </m:r>
+              <m:r>
+                <w:rPr>
+                  <w:rFonts w:ascii="Cambria Math" w:hAnsi="Cambria Math"/>
+                  <w:sz w:val="21"/>
+                  <w:szCs w:val="21"/>
+                  <w:lang w:eastAsia="zh-CN"/>
+                </w:rPr>
+                <m:t>#</m:t>
+              </m:r>
+              <m:d>
+                <m:dPr>
+                  <m:ctrlPr>
+                    <w:rPr>
+                      <w:rFonts w:ascii="Cambria Math" w:hAnsi="Cambria Math"/>
+                      <w:sz w:val="21"/>
+                      <w:szCs w:val="21"/>
+                      <w:lang w:eastAsia="zh-CN"/>
+                    </w:rPr>
+                  </m:ctrlPr>
+                </m:dPr>
+                <m:e>
+                  <m:r>
+                    <m:rPr>
+                      <m:sty m:val="p"/>
+                    </m:rPr>
+                    <w:rPr>
+                      <w:rFonts w:ascii="Cambria Math" w:hAnsi="Cambria Math"/>
+                      <w:sz w:val="21"/>
+                      <w:szCs w:val="21"/>
+                      <w:lang w:eastAsia="zh-CN"/>
+                    </w:rPr>
+                    <m:t>3.4</m:t>
+                  </m:r>
+                  <m:r>
+                    <m:rPr>
+                      <m:sty m:val="p"/>
+                    </m:rPr>
+                    <w:rPr>
+                      <w:rFonts w:ascii="Cambria Math" w:hAnsi="Cambria Math"/>
+                      <w:sz w:val="21"/>
+                      <w:szCs w:val="21"/>
+                      <w:lang w:eastAsia="zh-CN"/>
+                    </w:rPr>
+                    <m:t>2</m:t>
+                  </m:r>
+                </m:e>
+              </m:d>
+              <m:ctrlPr>
+                <w:rPr>
+                  <w:rFonts w:ascii="Cambria Math" w:hAnsi="Cambria Math"/>
+                  <w:i/>
+                  <w:sz w:val="21"/>
+                  <w:szCs w:val="21"/>
+                  <w:lang w:eastAsia="zh-CN"/>
+                </w:rPr>
+              </m:ctrlPr>
+            </m:e>
+          </m:eqArr>
+        </m:oMath>
+      </m:oMathPara>
+    </w:p>
+    <w:p>
+      <w:pPr>
+        <w:pStyle w:val="a0"/>
+        <w:ind w:firstLine="420"/>
+        <w:rPr>
+          <w:sz w:val="21"/>
+          <w:szCs w:val="21"/>
+          <w:lang w:eastAsia="zh-CN"/>
+        </w:rPr>
+      </w:pPr>
+      <w:r>
+        <w:rPr>
+          <w:rFonts w:hint="eastAsia"/>
+          <w:sz w:val="21"/>
+          <w:szCs w:val="21"/>
+          <w:lang w:eastAsia="zh-CN"/>
+        </w:rPr>
+        <w:t>对于连续属性，可假设服从正态分布，即假定</w:t>
+      </w:r>
+      <m:oMath>
+        <m:r>
+          <w:rPr>
+            <w:rFonts w:ascii="Cambria Math" w:hAnsi="Cambria Math"/>
+            <w:sz w:val="21"/>
+            <w:szCs w:val="21"/>
+            <w:lang w:eastAsia="zh-CN"/>
+          </w:rPr>
+          <m:t>p</m:t>
+        </m:r>
+        <m:d>
+          <m:dPr>
+            <m:ctrlPr>
+              <w:rPr>
+                <w:rFonts w:ascii="Cambria Math" w:hAnsi="Cambria Math"/>
+                <w:i/>
+                <w:sz w:val="21"/>
+                <w:szCs w:val="21"/>
+                <w:lang w:eastAsia="zh-CN"/>
+              </w:rPr>
+            </m:ctrlPr>
+          </m:dPr>
+          <m:e>
+            <m:sSub>
+              <m:sSubPr>
+                <m:ctrlPr>
+                  <w:rPr>
+                    <w:rFonts w:ascii="Cambria Math" w:hAnsi="Cambria Math"/>
+                    <w:i/>
+                    <w:sz w:val="21"/>
+                    <w:szCs w:val="21"/>
+                    <w:lang w:eastAsia="zh-CN"/>
+                  </w:rPr>
+                </m:ctrlPr>
+              </m:sSubPr>
+              <m:e>
+                <m:r>
+                  <w:rPr>
+                    <w:rFonts w:ascii="Cambria Math" w:hAnsi="Cambria Math"/>
+                    <w:sz w:val="21"/>
+                    <w:szCs w:val="21"/>
+                    <w:lang w:eastAsia="zh-CN"/>
+                  </w:rPr>
+                  <m:t>x</m:t>
+                </m:r>
+              </m:e>
+              <m:sub>
+                <m:r>
+                  <w:rPr>
+                    <w:rFonts w:ascii="Cambria Math" w:hAnsi="Cambria Math"/>
+                    <w:sz w:val="21"/>
+                    <w:szCs w:val="21"/>
+                    <w:lang w:eastAsia="zh-CN"/>
+                  </w:rPr>
+                  <m:t>i</m:t>
+                </m:r>
+              </m:sub>
+            </m:sSub>
+            <m:r>
+              <m:rPr>
+                <m:sty m:val="bi"/>
+              </m:rPr>
+              <w:rPr>
+                <w:rFonts w:ascii="Cambria Math" w:hAnsi="Cambria Math"/>
+                <w:sz w:val="21"/>
+                <w:szCs w:val="21"/>
+                <w:lang w:eastAsia="zh-CN"/>
+              </w:rPr>
+              <m:t xml:space="preserve"> </m:t>
+            </m:r>
+          </m:e>
+          <m:e>
+            <m:r>
+              <w:rPr>
+                <w:rFonts w:ascii="Cambria Math" w:hAnsi="Cambria Math"/>
+                <w:sz w:val="21"/>
+                <w:szCs w:val="21"/>
+                <w:lang w:eastAsia="zh-CN"/>
+              </w:rPr>
+              <m:t xml:space="preserve"> c</m:t>
+            </m:r>
+          </m:e>
+        </m:d>
+        <m:r>
+          <m:rPr>
+            <m:scr m:val="script"/>
+          </m:rPr>
+          <w:rPr>
+            <w:rFonts w:ascii="Cambria Math" w:hAnsi="Cambria Math"/>
+            <w:sz w:val="21"/>
+            <w:szCs w:val="21"/>
+            <w:lang w:eastAsia="zh-CN"/>
+          </w:rPr>
+          <m:t>~N</m:t>
+        </m:r>
+        <m:d>
+          <m:dPr>
+            <m:ctrlPr>
+              <w:rPr>
+                <w:rFonts w:ascii="Cambria Math" w:hAnsi="Cambria Math"/>
+                <w:i/>
+                <w:sz w:val="21"/>
+                <w:szCs w:val="21"/>
+                <w:lang w:eastAsia="zh-CN"/>
+              </w:rPr>
+            </m:ctrlPr>
+          </m:dPr>
+          <m:e>
+            <m:sSub>
+              <m:sSubPr>
+                <m:ctrlPr>
+                  <w:rPr>
+                    <w:rFonts w:ascii="Cambria Math" w:hAnsi="Cambria Math"/>
+                    <w:i/>
+                    <w:sz w:val="21"/>
+                    <w:szCs w:val="21"/>
+                    <w:lang w:eastAsia="zh-CN"/>
+                  </w:rPr>
+                </m:ctrlPr>
+              </m:sSubPr>
+              <m:e>
+                <m:r>
+                  <w:rPr>
+                    <w:rFonts w:ascii="Cambria Math" w:hAnsi="Cambria Math"/>
+                    <w:sz w:val="21"/>
+                    <w:szCs w:val="21"/>
+                    <w:lang w:eastAsia="zh-CN"/>
+                  </w:rPr>
+                  <m:t>μ</m:t>
+                </m:r>
+              </m:e>
+              <m:sub>
+                <m:r>
+                  <w:rPr>
+                    <w:rFonts w:ascii="Cambria Math" w:hAnsi="Cambria Math"/>
+                    <w:sz w:val="21"/>
+                    <w:szCs w:val="21"/>
+                    <w:lang w:eastAsia="zh-CN"/>
+                  </w:rPr>
+                  <m:t>c,i</m:t>
+                </m:r>
+              </m:sub>
+            </m:sSub>
+            <m:r>
+              <w:rPr>
+                <w:rFonts w:ascii="Cambria Math" w:hAnsi="Cambria Math"/>
+                <w:sz w:val="21"/>
+                <w:szCs w:val="21"/>
+                <w:lang w:eastAsia="zh-CN"/>
+              </w:rPr>
+              <m:t>,</m:t>
+            </m:r>
+            <m:sSubSup>
+              <m:sSubSupPr>
+                <m:ctrlPr>
+                  <w:rPr>
+                    <w:rFonts w:ascii="Cambria Math" w:hAnsi="Cambria Math"/>
+                    <w:i/>
+                    <w:sz w:val="21"/>
+                    <w:szCs w:val="21"/>
+                    <w:lang w:eastAsia="zh-CN"/>
+                  </w:rPr>
+                </m:ctrlPr>
+              </m:sSubSupPr>
+              <m:e>
+                <m:r>
+                  <w:rPr>
+                    <w:rFonts w:ascii="Cambria Math" w:hAnsi="Cambria Math"/>
+                    <w:sz w:val="21"/>
+                    <w:szCs w:val="21"/>
+                    <w:lang w:eastAsia="zh-CN"/>
+                  </w:rPr>
+                  <m:t>σ</m:t>
+                </m:r>
+              </m:e>
+              <m:sub>
+                <m:r>
+                  <w:rPr>
+                    <w:rFonts w:ascii="Cambria Math" w:hAnsi="Cambria Math"/>
+                    <w:sz w:val="21"/>
+                    <w:szCs w:val="21"/>
+                    <w:lang w:eastAsia="zh-CN"/>
+                  </w:rPr>
+                  <m:t>c,i</m:t>
+                </m:r>
+              </m:sub>
+              <m:sup>
+                <m:r>
+                  <w:rPr>
+                    <w:rFonts w:ascii="Cambria Math" w:hAnsi="Cambria Math"/>
+                    <w:sz w:val="21"/>
+                    <w:szCs w:val="21"/>
+                    <w:lang w:eastAsia="zh-CN"/>
+                  </w:rPr>
+                  <m:t>2</m:t>
+                </m:r>
+              </m:sup>
+            </m:sSubSup>
+          </m:e>
+        </m:d>
+      </m:oMath>
+      <w:r>
+        <w:rPr>
+          <w:rFonts w:hint="eastAsia"/>
+          <w:sz w:val="21"/>
+          <w:szCs w:val="21"/>
+          <w:lang w:eastAsia="zh-CN"/>
+        </w:rPr>
+        <w:t>，</w:t>
+      </w:r>
+      <m:oMath>
+        <m:sSub>
+          <m:sSubPr>
+            <m:ctrlPr>
+              <w:rPr>
+                <w:rFonts w:ascii="Cambria Math" w:hAnsi="Cambria Math"/>
+                <w:i/>
+                <w:sz w:val="21"/>
+                <w:szCs w:val="21"/>
+                <w:lang w:eastAsia="zh-CN"/>
+              </w:rPr>
+            </m:ctrlPr>
+          </m:sSubPr>
+          <m:e>
+            <m:r>
+              <w:rPr>
+                <w:rFonts w:ascii="Cambria Math" w:hAnsi="Cambria Math"/>
+                <w:sz w:val="21"/>
+                <w:szCs w:val="21"/>
+                <w:lang w:eastAsia="zh-CN"/>
+              </w:rPr>
+              <m:t>μ</m:t>
+            </m:r>
+          </m:e>
+          <m:sub>
+            <m:r>
+              <w:rPr>
+                <w:rFonts w:ascii="Cambria Math" w:hAnsi="Cambria Math"/>
+                <w:sz w:val="21"/>
+                <w:szCs w:val="21"/>
+                <w:lang w:eastAsia="zh-CN"/>
+              </w:rPr>
+              <m:t>c,i</m:t>
+            </m:r>
+          </m:sub>
+        </m:sSub>
+        <m:r>
+          <m:rPr>
+            <m:sty m:val="p"/>
+          </m:rPr>
+          <w:rPr>
+            <w:rFonts w:ascii="Cambria Math" w:hAnsi="Cambria Math"/>
+            <w:sz w:val="21"/>
+            <w:szCs w:val="21"/>
+            <w:lang w:eastAsia="zh-CN"/>
+          </w:rPr>
+          <m:t xml:space="preserve"> </m:t>
+        </m:r>
+      </m:oMath>
+      <w:r>
+        <w:rPr>
+          <w:rFonts w:hint="eastAsia"/>
+          <w:sz w:val="21"/>
+          <w:szCs w:val="21"/>
+          <w:lang w:eastAsia="zh-CN"/>
+        </w:rPr>
+        <w:t>和</w:t>
+      </w:r>
+      <m:oMath>
+        <m:r>
+          <w:rPr>
+            <w:rFonts w:ascii="Cambria Math" w:hAnsi="Cambria Math"/>
+            <w:sz w:val="21"/>
+            <w:szCs w:val="21"/>
+            <w:lang w:eastAsia="zh-CN"/>
+          </w:rPr>
+          <m:t xml:space="preserve"> </m:t>
+        </m:r>
+        <m:sSubSup>
+          <m:sSubSupPr>
+            <m:ctrlPr>
+              <w:rPr>
+                <w:rFonts w:ascii="Cambria Math" w:hAnsi="Cambria Math"/>
+                <w:i/>
+                <w:sz w:val="21"/>
+                <w:szCs w:val="21"/>
+                <w:lang w:eastAsia="zh-CN"/>
+              </w:rPr>
+            </m:ctrlPr>
+          </m:sSubSupPr>
+          <m:e>
+            <m:r>
+              <w:rPr>
+                <w:rFonts w:ascii="Cambria Math" w:hAnsi="Cambria Math"/>
+                <w:sz w:val="21"/>
+                <w:szCs w:val="21"/>
+                <w:lang w:eastAsia="zh-CN"/>
+              </w:rPr>
+              <m:t>σ</m:t>
+            </m:r>
+          </m:e>
+          <m:sub>
+            <m:r>
+              <w:rPr>
+                <w:rFonts w:ascii="Cambria Math" w:hAnsi="Cambria Math"/>
+                <w:sz w:val="21"/>
+                <w:szCs w:val="21"/>
+                <w:lang w:eastAsia="zh-CN"/>
+              </w:rPr>
+              <m:t>c,i</m:t>
+            </m:r>
+          </m:sub>
+          <m:sup>
+            <m:r>
+              <w:rPr>
+                <w:rFonts w:ascii="Cambria Math" w:hAnsi="Cambria Math"/>
+                <w:sz w:val="21"/>
+                <w:szCs w:val="21"/>
+                <w:lang w:eastAsia="zh-CN"/>
+              </w:rPr>
+              <m:t>2</m:t>
+            </m:r>
+          </m:sup>
+        </m:sSubSup>
+        <m:r>
+          <m:rPr>
+            <m:sty m:val="p"/>
+          </m:rPr>
+          <w:rPr>
+            <w:rFonts w:ascii="Cambria Math" w:hAnsi="Cambria Math"/>
+            <w:sz w:val="21"/>
+            <w:szCs w:val="21"/>
+            <w:lang w:eastAsia="zh-CN"/>
+          </w:rPr>
+          <m:t xml:space="preserve"> </m:t>
+        </m:r>
+      </m:oMath>
+      <w:r>
+        <w:rPr>
+          <w:rFonts w:hint="eastAsia"/>
+          <w:sz w:val="21"/>
+          <w:szCs w:val="21"/>
+          <w:lang w:eastAsia="zh-CN"/>
+        </w:rPr>
+        <w:t>分别为</w:t>
+      </w:r>
+      <w:r>
+        <w:rPr>
+          <w:rFonts w:hint="eastAsia"/>
+          <w:i/>
+          <w:sz w:val="21"/>
+          <w:szCs w:val="21"/>
+          <w:lang w:eastAsia="zh-CN"/>
+        </w:rPr>
+        <w:t>c</w:t>
+      </w:r>
+      <w:r>
+        <w:rPr>
+          <w:rFonts w:hint="eastAsia"/>
+          <w:sz w:val="21"/>
+          <w:szCs w:val="21"/>
+          <w:lang w:eastAsia="zh-CN"/>
+        </w:rPr>
+        <w:t>类样本在第</w:t>
+      </w:r>
+      <w:proofErr w:type="spellStart"/>
+      <w:r>
+        <w:rPr>
+          <w:rFonts w:hint="eastAsia"/>
+          <w:i/>
+          <w:sz w:val="21"/>
+          <w:szCs w:val="21"/>
+          <w:lang w:eastAsia="zh-CN"/>
+        </w:rPr>
+        <w:t>i</w:t>
+      </w:r>
+      <w:proofErr w:type="spellEnd"/>
+      <w:proofErr w:type="gramStart"/>
+      <w:r>
+        <w:rPr>
+          <w:rFonts w:hint="eastAsia"/>
+          <w:sz w:val="21"/>
+          <w:szCs w:val="21"/>
+          <w:lang w:eastAsia="zh-CN"/>
+        </w:rPr>
+        <w:t>个</w:t>
+      </w:r>
+      <w:proofErr w:type="gramEnd"/>
+      <w:r>
+        <w:rPr>
+          <w:rFonts w:hint="eastAsia"/>
+          <w:sz w:val="21"/>
+          <w:szCs w:val="21"/>
+          <w:lang w:eastAsia="zh-CN"/>
+        </w:rPr>
+        <w:t>属性上取值的均值与方差，条件概率密度</w:t>
+      </w:r>
+      <m:oMath>
+        <m:r>
+          <m:rPr>
+            <m:sty m:val="p"/>
+          </m:rPr>
+          <w:rPr>
+            <w:rFonts w:ascii="Cambria Math" w:hAnsi="Cambria Math"/>
+            <w:sz w:val="21"/>
+            <w:szCs w:val="21"/>
+            <w:lang w:eastAsia="zh-CN"/>
+          </w:rPr>
+          <m:t xml:space="preserve"> </m:t>
+        </m:r>
+        <m:r>
+          <w:rPr>
+            <w:rFonts w:ascii="Cambria Math" w:hAnsi="Cambria Math"/>
+            <w:sz w:val="21"/>
+            <w:szCs w:val="21"/>
+            <w:lang w:eastAsia="zh-CN"/>
+          </w:rPr>
+          <m:t>p</m:t>
+        </m:r>
+        <m:d>
+          <m:dPr>
+            <m:ctrlPr>
+              <w:rPr>
+                <w:rFonts w:ascii="Cambria Math" w:hAnsi="Cambria Math"/>
+                <w:i/>
+                <w:sz w:val="21"/>
+                <w:szCs w:val="21"/>
+                <w:lang w:eastAsia="zh-CN"/>
+              </w:rPr>
+            </m:ctrlPr>
+          </m:dPr>
+          <m:e>
+            <m:sSub>
+              <m:sSubPr>
+                <m:ctrlPr>
+                  <w:rPr>
+                    <w:rFonts w:ascii="Cambria Math" w:hAnsi="Cambria Math"/>
+                    <w:i/>
+                    <w:sz w:val="21"/>
+                    <w:szCs w:val="21"/>
+                    <w:lang w:eastAsia="zh-CN"/>
+                  </w:rPr>
+                </m:ctrlPr>
+              </m:sSubPr>
+              <m:e>
+                <m:r>
+                  <w:rPr>
+                    <w:rFonts w:ascii="Cambria Math" w:hAnsi="Cambria Math"/>
+                    <w:sz w:val="21"/>
+                    <w:szCs w:val="21"/>
+                    <w:lang w:eastAsia="zh-CN"/>
+                  </w:rPr>
+                  <m:t>x</m:t>
+                </m:r>
+              </m:e>
+              <m:sub>
+                <m:r>
+                  <w:rPr>
+                    <w:rFonts w:ascii="Cambria Math" w:hAnsi="Cambria Math"/>
+                    <w:sz w:val="21"/>
+                    <w:szCs w:val="21"/>
+                    <w:lang w:eastAsia="zh-CN"/>
+                  </w:rPr>
+                  <m:t>i</m:t>
+                </m:r>
+              </m:sub>
+            </m:sSub>
+            <m:r>
+              <m:rPr>
+                <m:sty m:val="bi"/>
+              </m:rPr>
+              <w:rPr>
+                <w:rFonts w:ascii="Cambria Math" w:hAnsi="Cambria Math"/>
+                <w:sz w:val="21"/>
+                <w:szCs w:val="21"/>
+                <w:lang w:eastAsia="zh-CN"/>
+              </w:rPr>
+              <m:t xml:space="preserve"> </m:t>
+            </m:r>
+          </m:e>
+          <m:e>
+            <m:r>
+              <w:rPr>
+                <w:rFonts w:ascii="Cambria Math" w:hAnsi="Cambria Math"/>
+                <w:sz w:val="21"/>
+                <w:szCs w:val="21"/>
+                <w:lang w:eastAsia="zh-CN"/>
+              </w:rPr>
+              <m:t xml:space="preserve"> c</m:t>
+            </m:r>
+          </m:e>
+        </m:d>
+        <m:r>
+          <w:rPr>
+            <w:rFonts w:ascii="Cambria Math" w:hAnsi="Cambria Math"/>
+            <w:sz w:val="21"/>
+            <w:szCs w:val="21"/>
+            <w:lang w:eastAsia="zh-CN"/>
+          </w:rPr>
+          <m:t xml:space="preserve"> </m:t>
+        </m:r>
+      </m:oMath>
+      <w:r>
+        <w:rPr>
+          <w:rFonts w:hint="eastAsia"/>
+          <w:sz w:val="21"/>
+          <w:szCs w:val="21"/>
+          <w:lang w:eastAsia="zh-CN"/>
+        </w:rPr>
+        <w:t>可估计为</w:t>
+      </w:r>
+    </w:p>
+    <w:p>
+      <w:pPr>
+        <w:pStyle w:val="a0"/>
+        <w:ind w:firstLineChars="0" w:firstLine="0"/>
+        <w:rPr>
+          <w:rFonts w:hint="eastAsia"/>
+          <w:sz w:val="21"/>
+          <w:szCs w:val="21"/>
+          <w:lang w:eastAsia="zh-CN"/>
+        </w:rPr>
+      </w:pPr>
+      <m:oMathPara>
+        <m:oMath>
+          <m:eqArr>
+            <m:eqArrPr>
+              <m:maxDist m:val="1"/>
+              <m:ctrlPr>
+                <w:rPr>
+                  <w:rFonts w:ascii="Cambria Math" w:hAnsi="Cambria Math"/>
+                  <w:i/>
+                  <w:sz w:val="21"/>
+                  <w:szCs w:val="21"/>
+                  <w:lang w:eastAsia="zh-CN"/>
+                </w:rPr>
+              </m:ctrlPr>
+            </m:eqArrPr>
+            <m:e>
+              <m:r>
+                <w:rPr>
+                  <w:rFonts w:ascii="Cambria Math" w:hAnsi="Cambria Math"/>
+                  <w:sz w:val="21"/>
+                  <w:szCs w:val="21"/>
+                  <w:lang w:eastAsia="zh-CN"/>
+                </w:rPr>
+                <m:t>p</m:t>
+              </m:r>
+              <m:d>
+                <m:dPr>
+                  <m:ctrlPr>
+                    <w:rPr>
+                      <w:rFonts w:ascii="Cambria Math" w:hAnsi="Cambria Math"/>
+                      <w:i/>
+                      <w:sz w:val="21"/>
+                      <w:szCs w:val="21"/>
+                      <w:lang w:eastAsia="zh-CN"/>
+                    </w:rPr>
+                  </m:ctrlPr>
+                </m:dPr>
+                <m:e>
+                  <m:sSub>
+                    <m:sSubPr>
+                      <m:ctrlPr>
+                        <w:rPr>
+                          <w:rFonts w:ascii="Cambria Math" w:hAnsi="Cambria Math"/>
+                          <w:i/>
+                          <w:sz w:val="21"/>
+                          <w:szCs w:val="21"/>
+                          <w:lang w:eastAsia="zh-CN"/>
+                        </w:rPr>
+                      </m:ctrlPr>
+                    </m:sSubPr>
+                    <m:e>
+                      <m:r>
+                        <w:rPr>
+                          <w:rFonts w:ascii="Cambria Math" w:hAnsi="Cambria Math"/>
+                          <w:sz w:val="21"/>
+                          <w:szCs w:val="21"/>
+                          <w:lang w:eastAsia="zh-CN"/>
+                        </w:rPr>
+                        <m:t>x</m:t>
+                      </m:r>
+                    </m:e>
+                    <m:sub>
+                      <m:r>
+                        <w:rPr>
+                          <w:rFonts w:ascii="Cambria Math" w:hAnsi="Cambria Math"/>
+                          <w:sz w:val="21"/>
+                          <w:szCs w:val="21"/>
+                          <w:lang w:eastAsia="zh-CN"/>
+                        </w:rPr>
+                        <m:t>i</m:t>
+                      </m:r>
+                    </m:sub>
+                  </m:sSub>
+                  <m:r>
+                    <m:rPr>
+                      <m:sty m:val="bi"/>
+                    </m:rPr>
+                    <w:rPr>
+                      <w:rFonts w:ascii="Cambria Math" w:hAnsi="Cambria Math"/>
+                      <w:sz w:val="21"/>
+                      <w:szCs w:val="21"/>
+                      <w:lang w:eastAsia="zh-CN"/>
+                    </w:rPr>
+                    <m:t xml:space="preserve"> </m:t>
+                  </m:r>
+                </m:e>
+                <m:e>
+                  <m:r>
+                    <w:rPr>
+                      <w:rFonts w:ascii="Cambria Math" w:hAnsi="Cambria Math"/>
+                      <w:sz w:val="21"/>
+                      <w:szCs w:val="21"/>
+                      <w:lang w:eastAsia="zh-CN"/>
+                    </w:rPr>
+                    <m:t xml:space="preserve"> c</m:t>
+                  </m:r>
+                </m:e>
+              </m:d>
+              <m:r>
+                <w:rPr>
+                  <w:rFonts w:ascii="Cambria Math" w:hAnsi="Cambria Math" w:hint="eastAsia"/>
+                  <w:sz w:val="21"/>
+                  <w:szCs w:val="21"/>
+                  <w:lang w:eastAsia="zh-CN"/>
+                </w:rPr>
+                <m:t>=</m:t>
+              </m:r>
+              <m:f>
+                <m:fPr>
+                  <m:ctrlPr>
+                    <w:rPr>
+                      <w:rFonts w:ascii="Cambria Math" w:hAnsi="Cambria Math"/>
+                      <w:i/>
+                      <w:sz w:val="21"/>
+                      <w:szCs w:val="21"/>
+                      <w:lang w:eastAsia="zh-CN"/>
+                    </w:rPr>
+                  </m:ctrlPr>
+                </m:fPr>
+                <m:num>
+                  <m:r>
+                    <w:rPr>
+                      <w:rFonts w:ascii="Cambria Math" w:hAnsi="Cambria Math"/>
+                      <w:sz w:val="21"/>
+                      <w:szCs w:val="21"/>
+                      <w:lang w:eastAsia="zh-CN"/>
+                    </w:rPr>
+                    <m:t>1</m:t>
+                  </m:r>
+                </m:num>
+                <m:den>
+                  <m:rad>
+                    <m:radPr>
+                      <m:degHide m:val="1"/>
+                      <m:ctrlPr>
+                        <w:rPr>
+                          <w:rFonts w:ascii="Cambria Math" w:hAnsi="Cambria Math"/>
+                          <w:i/>
+                          <w:sz w:val="21"/>
+                          <w:szCs w:val="21"/>
+                          <w:lang w:eastAsia="zh-CN"/>
+                        </w:rPr>
+                      </m:ctrlPr>
+                    </m:radPr>
+                    <m:deg/>
+                    <m:e>
+                      <m:r>
+                        <w:rPr>
+                          <w:rFonts w:ascii="Cambria Math" w:hAnsi="Cambria Math"/>
+                          <w:sz w:val="21"/>
+                          <w:szCs w:val="21"/>
+                          <w:lang w:eastAsia="zh-CN"/>
+                        </w:rPr>
+                        <m:t>2π</m:t>
+                      </m:r>
+                    </m:e>
+                  </m:rad>
+                  <m:sSub>
+                    <m:sSubPr>
+                      <m:ctrlPr>
+                        <w:rPr>
+                          <w:rFonts w:ascii="Cambria Math" w:hAnsi="Cambria Math"/>
+                          <w:i/>
+                          <w:sz w:val="21"/>
+                          <w:szCs w:val="21"/>
+                          <w:lang w:eastAsia="zh-CN"/>
+                        </w:rPr>
+                      </m:ctrlPr>
+                    </m:sSubPr>
+                    <m:e>
+                      <m:r>
+                        <w:rPr>
+                          <w:rFonts w:ascii="Cambria Math" w:hAnsi="Cambria Math"/>
+                          <w:sz w:val="21"/>
+                          <w:szCs w:val="21"/>
+                          <w:lang w:eastAsia="zh-CN"/>
+                        </w:rPr>
+                        <m:t>σ</m:t>
+                      </m:r>
+                    </m:e>
+                    <m:sub>
+                      <m:r>
+                        <w:rPr>
+                          <w:rFonts w:ascii="Cambria Math" w:hAnsi="Cambria Math"/>
+                          <w:sz w:val="21"/>
+                          <w:szCs w:val="21"/>
+                          <w:lang w:eastAsia="zh-CN"/>
+                        </w:rPr>
+                        <m:t>c,i</m:t>
+                      </m:r>
+                    </m:sub>
+                  </m:sSub>
+                </m:den>
+              </m:f>
+              <m:func>
+                <m:funcPr>
+                  <m:ctrlPr>
+                    <w:rPr>
+                      <w:rFonts w:ascii="Cambria Math" w:hAnsi="Cambria Math"/>
+                      <w:i/>
+                      <w:sz w:val="21"/>
+                      <w:szCs w:val="21"/>
+                      <w:lang w:eastAsia="zh-CN"/>
+                    </w:rPr>
+                  </m:ctrlPr>
+                </m:funcPr>
+                <m:fName>
+                  <m:r>
+                    <m:rPr>
+                      <m:sty m:val="p"/>
+                    </m:rPr>
+                    <w:rPr>
+                      <w:rFonts w:ascii="Cambria Math" w:hAnsi="Cambria Math"/>
+                      <w:sz w:val="21"/>
+                      <w:szCs w:val="21"/>
+                      <w:lang w:eastAsia="zh-CN"/>
+                    </w:rPr>
+                    <m:t>exp</m:t>
+                  </m:r>
+                </m:fName>
+                <m:e>
+                  <m:d>
+                    <m:dPr>
+                      <m:ctrlPr>
+                        <w:rPr>
+                          <w:rFonts w:ascii="Cambria Math" w:hAnsi="Cambria Math"/>
+                          <w:i/>
+                          <w:sz w:val="21"/>
+                          <w:szCs w:val="21"/>
+                          <w:lang w:eastAsia="zh-CN"/>
+                        </w:rPr>
+                      </m:ctrlPr>
+                    </m:dPr>
+                    <m:e>
+                      <m:r>
+                        <w:rPr>
+                          <w:rFonts w:ascii="Cambria Math" w:hAnsi="Cambria Math"/>
+                          <w:sz w:val="21"/>
+                          <w:szCs w:val="21"/>
+                          <w:lang w:eastAsia="zh-CN"/>
+                        </w:rPr>
+                        <m:t>-</m:t>
+                      </m:r>
+                      <m:f>
+                        <m:fPr>
+                          <m:ctrlPr>
+                            <w:rPr>
+                              <w:rFonts w:ascii="Cambria Math" w:hAnsi="Cambria Math"/>
+                              <w:i/>
+                              <w:sz w:val="21"/>
+                              <w:szCs w:val="21"/>
+                              <w:lang w:eastAsia="zh-CN"/>
+                            </w:rPr>
+                          </m:ctrlPr>
+                        </m:fPr>
+                        <m:num>
+                          <m:sSup>
+                            <m:sSupPr>
+                              <m:ctrlPr>
+                                <w:rPr>
+                                  <w:rFonts w:ascii="Cambria Math" w:hAnsi="Cambria Math"/>
+                                  <w:i/>
+                                  <w:sz w:val="21"/>
+                                  <w:szCs w:val="21"/>
+                                  <w:lang w:eastAsia="zh-CN"/>
+                                </w:rPr>
+                              </m:ctrlPr>
+                            </m:sSupPr>
+                            <m:e>
+                              <m:d>
+                                <m:dPr>
+                                  <m:ctrlPr>
+                                    <w:rPr>
+                                      <w:rFonts w:ascii="Cambria Math" w:hAnsi="Cambria Math"/>
+                                      <w:i/>
+                                      <w:sz w:val="21"/>
+                                      <w:szCs w:val="21"/>
+                                      <w:lang w:eastAsia="zh-CN"/>
+                                    </w:rPr>
+                                  </m:ctrlPr>
+                                </m:dPr>
+                                <m:e>
+                                  <m:sSub>
+                                    <m:sSubPr>
+                                      <m:ctrlPr>
+                                        <w:rPr>
+                                          <w:rFonts w:ascii="Cambria Math" w:hAnsi="Cambria Math"/>
+                                          <w:i/>
+                                          <w:sz w:val="21"/>
+                                          <w:szCs w:val="21"/>
+                                          <w:lang w:eastAsia="zh-CN"/>
+                                        </w:rPr>
+                                      </m:ctrlPr>
+                                    </m:sSubPr>
+                                    <m:e>
+                                      <m:r>
+                                        <w:rPr>
+                                          <w:rFonts w:ascii="Cambria Math" w:hAnsi="Cambria Math"/>
+                                          <w:sz w:val="21"/>
+                                          <w:szCs w:val="21"/>
+                                          <w:lang w:eastAsia="zh-CN"/>
+                                        </w:rPr>
+                                        <m:t>x</m:t>
+                                      </m:r>
+                                    </m:e>
+                                    <m:sub>
+                                      <m:r>
+                                        <w:rPr>
+                                          <w:rFonts w:ascii="Cambria Math" w:hAnsi="Cambria Math"/>
+                                          <w:sz w:val="21"/>
+                                          <w:szCs w:val="21"/>
+                                          <w:lang w:eastAsia="zh-CN"/>
+                                        </w:rPr>
+                                        <m:t>i</m:t>
+                                      </m:r>
+                                    </m:sub>
+                                  </m:sSub>
+                                  <m:r>
+                                    <w:rPr>
+                                      <w:rFonts w:ascii="Cambria Math" w:hAnsi="Cambria Math"/>
+                                      <w:sz w:val="21"/>
+                                      <w:szCs w:val="21"/>
+                                      <w:lang w:eastAsia="zh-CN"/>
+                                    </w:rPr>
+                                    <m:t>-</m:t>
+                                  </m:r>
+                                  <m:sSub>
+                                    <m:sSubPr>
+                                      <m:ctrlPr>
+                                        <w:rPr>
+                                          <w:rFonts w:ascii="Cambria Math" w:hAnsi="Cambria Math"/>
+                                          <w:i/>
+                                          <w:sz w:val="21"/>
+                                          <w:szCs w:val="21"/>
+                                          <w:lang w:eastAsia="zh-CN"/>
+                                        </w:rPr>
+                                      </m:ctrlPr>
+                                    </m:sSubPr>
+                                    <m:e>
+                                      <m:r>
+                                        <w:rPr>
+                                          <w:rFonts w:ascii="Cambria Math" w:hAnsi="Cambria Math"/>
+                                          <w:sz w:val="21"/>
+                                          <w:szCs w:val="21"/>
+                                          <w:lang w:eastAsia="zh-CN"/>
+                                        </w:rPr>
+                                        <m:t>μ</m:t>
+                                      </m:r>
+                                    </m:e>
+                                    <m:sub>
+                                      <m:r>
+                                        <w:rPr>
+                                          <w:rFonts w:ascii="Cambria Math" w:hAnsi="Cambria Math"/>
+                                          <w:sz w:val="21"/>
+                                          <w:szCs w:val="21"/>
+                                          <w:lang w:eastAsia="zh-CN"/>
+                                        </w:rPr>
+                                        <m:t>c,i</m:t>
+                                      </m:r>
+                                    </m:sub>
+                                  </m:sSub>
+                                </m:e>
+                              </m:d>
+                            </m:e>
+                            <m:sup>
+                              <m:r>
+                                <w:rPr>
+                                  <w:rFonts w:ascii="Cambria Math" w:hAnsi="Cambria Math"/>
+                                  <w:sz w:val="21"/>
+                                  <w:szCs w:val="21"/>
+                                  <w:lang w:eastAsia="zh-CN"/>
+                                </w:rPr>
+                                <m:t>2</m:t>
+                              </m:r>
+                            </m:sup>
+                          </m:sSup>
+                        </m:num>
+                        <m:den>
+                          <m:r>
+                            <w:rPr>
+                              <w:rFonts w:ascii="Cambria Math" w:hAnsi="Cambria Math"/>
+                              <w:sz w:val="21"/>
+                              <w:szCs w:val="21"/>
+                              <w:lang w:eastAsia="zh-CN"/>
+                            </w:rPr>
+                            <m:t>2</m:t>
+                          </m:r>
+                          <m:sSubSup>
+                            <m:sSubSupPr>
+                              <m:ctrlPr>
+                                <w:rPr>
+                                  <w:rFonts w:ascii="Cambria Math" w:hAnsi="Cambria Math"/>
+                                  <w:i/>
+                                  <w:sz w:val="21"/>
+                                  <w:szCs w:val="21"/>
+                                  <w:lang w:eastAsia="zh-CN"/>
+                                </w:rPr>
+                              </m:ctrlPr>
+                            </m:sSubSupPr>
+                            <m:e>
+                              <m:r>
+                                <w:rPr>
+                                  <w:rFonts w:ascii="Cambria Math" w:hAnsi="Cambria Math"/>
+                                  <w:sz w:val="21"/>
+                                  <w:szCs w:val="21"/>
+                                  <w:lang w:eastAsia="zh-CN"/>
+                                </w:rPr>
+                                <m:t>σ</m:t>
+                              </m:r>
+                            </m:e>
+                            <m:sub>
+                              <m:r>
+                                <w:rPr>
+                                  <w:rFonts w:ascii="Cambria Math" w:hAnsi="Cambria Math"/>
+                                  <w:sz w:val="21"/>
+                                  <w:szCs w:val="21"/>
+                                  <w:lang w:eastAsia="zh-CN"/>
+                                </w:rPr>
+                                <m:t>c,i</m:t>
+                              </m:r>
+                            </m:sub>
+                            <m:sup>
+                              <m:r>
+                                <w:rPr>
+                                  <w:rFonts w:ascii="Cambria Math" w:hAnsi="Cambria Math"/>
+                                  <w:sz w:val="21"/>
+                                  <w:szCs w:val="21"/>
+                                  <w:lang w:eastAsia="zh-CN"/>
+                                </w:rPr>
+                                <m:t>2</m:t>
+                              </m:r>
+                            </m:sup>
+                          </m:sSubSup>
+                        </m:den>
+                      </m:f>
+                    </m:e>
+                  </m:d>
+                </m:e>
+              </m:func>
+              <m:r>
+                <w:rPr>
+                  <w:rFonts w:ascii="Cambria Math" w:hAnsi="Cambria Math"/>
+                  <w:sz w:val="21"/>
+                  <w:szCs w:val="21"/>
+                  <w:lang w:eastAsia="zh-CN"/>
+                </w:rPr>
+                <m:t xml:space="preserve"> .#</m:t>
+              </m:r>
+              <m:d>
+                <m:dPr>
+                  <m:ctrlPr>
+                    <w:rPr>
+                      <w:rFonts w:ascii="Cambria Math" w:hAnsi="Cambria Math"/>
+                      <w:i/>
+                      <w:sz w:val="21"/>
+                      <w:szCs w:val="21"/>
+                      <w:lang w:eastAsia="zh-CN"/>
+                    </w:rPr>
+                  </m:ctrlPr>
+                </m:dPr>
+                <m:e>
+                  <m:r>
+                    <w:rPr>
+                      <w:rFonts w:ascii="Cambria Math" w:hAnsi="Cambria Math"/>
+                      <w:sz w:val="21"/>
+                      <w:szCs w:val="21"/>
+                      <w:lang w:eastAsia="zh-CN"/>
+                    </w:rPr>
+                    <m:t>3.43</m:t>
+                  </m:r>
+                  <w:bookmarkStart w:id="2" w:name="_GoBack"/>
+                  <w:bookmarkEnd w:id="2"/>
+                </m:e>
+              </m:d>
+            </m:e>
+          </m:eqArr>
+        </m:oMath>
+      </m:oMathPara>
     </w:p>
     <w:p>
       <w:pPr>
         <w:pStyle w:val="2"/>
-        <w:tabs>
-          <w:tab w:val="num" w:pos="360"/>
-        </w:tabs>
       </w:pPr>
       <w:r>
         <w:rPr>
@@ -29686,9 +37295,6 @@
     <w:p>
       <w:pPr>
         <w:pStyle w:val="2"/>
-        <w:tabs>
-          <w:tab w:val="num" w:pos="360"/>
-        </w:tabs>
       </w:pPr>
       <w:r>
         <w:t>BP</w:t>
@@ -29697,9 +37303,6 @@
     <w:p>
       <w:pPr>
         <w:pStyle w:val="2"/>
-        <w:tabs>
-          <w:tab w:val="num" w:pos="360"/>
-        </w:tabs>
       </w:pPr>
       <w:r>
         <w:rPr>
@@ -30538,6 +38141,9 @@
   <w:num w:numId="4">
     <w:abstractNumId w:val="3"/>
   </w:num>
+  <w:num w:numId="5">
+    <w:abstractNumId w:val="0"/>
+  </w:num>
 </w:numbering>
 </file>
 
@@ -30983,7 +38589,6 @@
         <w:numId w:val="1"/>
       </w:numPr>
       <w:tabs>
-        <w:tab w:val="left" w:pos="360"/>
         <w:tab w:val="left" w:pos="414"/>
       </w:tabs>
       <w:autoSpaceDE w:val="0"/>
@@ -32339,7 +39944,7 @@
 </file>
 
 <file path=customXml/itemProps1.xml><?xml version="1.0" encoding="utf-8"?>
-<ds:datastoreItem xmlns:ds="http://schemas.openxmlformats.org/officeDocument/2006/customXml" ds:itemID="{8E5B321D-03A4-4355-8410-62062867000C}">
+<ds:datastoreItem xmlns:ds="http://schemas.openxmlformats.org/officeDocument/2006/customXml" ds:itemID="{B9748A7A-8BD0-4A2A-BDED-0DC6105D92C0}">
   <ds:schemaRefs>
     <ds:schemaRef ds:uri="http://schemas.openxmlformats.org/officeDocument/2006/bibliography"/>
   </ds:schemaRefs>

--- a/常用算法/常用算法.docx
+++ b/常用算法/常用算法.docx
@@ -676,6 +676,7 @@
               <w:spacing w:line="240" w:lineRule="exact"/>
               <w:ind w:firstLineChars="0" w:firstLine="0"/>
               <w:rPr>
+                <w:rFonts w:hint="eastAsia"/>
                 <w:szCs w:val="18"/>
                 <w:lang w:eastAsia="zh-CN"/>
               </w:rPr>
@@ -1017,14 +1018,6 @@
                   </m:d>
                 </m:e>
               </m:d>
-              <m:r>
-                <w:rPr>
-                  <w:rFonts w:ascii="Cambria Math" w:hAnsi="Cambria Math"/>
-                  <w:szCs w:val="18"/>
-                  <w:lang w:eastAsia="zh-CN"/>
-                </w:rPr>
-                <m:t>;</m:t>
-              </m:r>
             </m:oMath>
           </w:p>
           <w:p>
@@ -1033,6 +1026,7 @@
               <w:spacing w:line="240" w:lineRule="exact"/>
               <w:ind w:firstLineChars="300" w:firstLine="540"/>
               <w:rPr>
+                <w:rFonts w:hint="eastAsia"/>
                 <w:szCs w:val="18"/>
                 <w:lang w:eastAsia="zh-CN"/>
               </w:rPr>
@@ -1203,14 +1197,6 @@
                   </m:sSub>
                 </m:e>
               </m:d>
-              <m:r>
-                <w:rPr>
-                  <w:rFonts w:ascii="Cambria Math" w:hAnsi="Cambria Math"/>
-                  <w:szCs w:val="18"/>
-                  <w:lang w:eastAsia="zh-CN"/>
-                </w:rPr>
-                <m:t>.</m:t>
-              </m:r>
             </m:oMath>
           </w:p>
           <w:p>
@@ -1934,14 +1920,6 @@
                 </m:sub>
               </m:sSub>
             </m:oMath>
-            <w:r>
-              <w:rPr>
-                <w:rFonts w:hint="eastAsia"/>
-                <w:szCs w:val="18"/>
-                <w:lang w:eastAsia="zh-CN"/>
-              </w:rPr>
-              <w:t>；</w:t>
-            </w:r>
           </w:p>
           <w:p>
             <w:pPr>
@@ -2383,7 +2361,7 @@
                 <w:szCs w:val="18"/>
                 <w:lang w:eastAsia="zh-CN"/>
               </w:rPr>
-              <w:t>的样本子集；</w:t>
+              <w:t>的样本子集</w:t>
             </w:r>
           </w:p>
           <w:p>
@@ -2886,6 +2864,9 @@
                 <m:t>})</m:t>
               </m:r>
               <m:r>
+                <m:rPr>
+                  <m:sty m:val="p"/>
+                </m:rPr>
                 <w:rPr>
                   <w:rFonts w:ascii="Cambria Math" w:hAnsi="Cambria Math" w:hint="eastAsia"/>
                   <w:szCs w:val="18"/>
@@ -5227,16 +5208,7 @@
                   <w:szCs w:val="21"/>
                   <w:lang w:eastAsia="zh-CN"/>
                 </w:rPr>
-                <m:t xml:space="preserve"> .</m:t>
-              </m:r>
-              <m:r>
-                <w:rPr>
-                  <w:rFonts w:ascii="Cambria Math" w:hAnsi="Cambria Math"/>
-                  <w:sz w:val="21"/>
-                  <w:szCs w:val="21"/>
-                  <w:lang w:eastAsia="zh-CN"/>
-                </w:rPr>
-                <m:t>#</m:t>
+                <m:t xml:space="preserve"> .#</m:t>
               </m:r>
               <m:d>
                 <m:dPr>
@@ -5688,16 +5660,7 @@
                   <w:szCs w:val="21"/>
                   <w:lang w:eastAsia="zh-CN"/>
                 </w:rPr>
-                <m:t xml:space="preserve"> .</m:t>
-              </m:r>
-              <m:r>
-                <w:rPr>
-                  <w:rFonts w:ascii="Cambria Math" w:hAnsi="Cambria Math"/>
-                  <w:sz w:val="21"/>
-                  <w:szCs w:val="21"/>
-                  <w:lang w:eastAsia="zh-CN"/>
-                </w:rPr>
-                <m:t>#</m:t>
+                <m:t xml:space="preserve"> .#</m:t>
               </m:r>
               <m:d>
                 <m:dPr>
@@ -5721,19 +5684,7 @@
                       <w:szCs w:val="21"/>
                       <w:lang w:eastAsia="zh-CN"/>
                     </w:rPr>
-                    <m:t>3.</m:t>
-                  </m:r>
-                  <m:r>
-                    <m:rPr>
-                      <m:sty m:val="p"/>
-                    </m:rPr>
-                    <w:rPr>
-                      <w:rFonts w:ascii="Cambria Math" w:hAnsi="Cambria Math"/>
-                      <w:sz w:val="21"/>
-                      <w:szCs w:val="21"/>
-                      <w:lang w:eastAsia="zh-CN"/>
-                    </w:rPr>
-                    <m:t>4</m:t>
+                    <m:t>3.4</m:t>
                   </m:r>
                 </m:e>
               </m:d>
@@ -6596,16 +6547,7 @@
                   <w:szCs w:val="21"/>
                   <w:lang w:eastAsia="zh-CN"/>
                 </w:rPr>
-                <m:t xml:space="preserve"> .</m:t>
-              </m:r>
-              <m:r>
-                <w:rPr>
-                  <w:rFonts w:ascii="Cambria Math" w:hAnsi="Cambria Math"/>
-                  <w:sz w:val="21"/>
-                  <w:szCs w:val="21"/>
-                  <w:lang w:eastAsia="zh-CN"/>
-                </w:rPr>
-                <m:t>#</m:t>
+                <m:t xml:space="preserve"> .#</m:t>
               </m:r>
               <m:d>
                 <m:dPr>
@@ -6630,19 +6572,7 @@
                       <w:szCs w:val="21"/>
                       <w:lang w:eastAsia="zh-CN"/>
                     </w:rPr>
-                    <m:t>3.</m:t>
-                  </m:r>
-                  <m:r>
-                    <m:rPr>
-                      <m:sty m:val="p"/>
-                    </m:rPr>
-                    <w:rPr>
-                      <w:rFonts w:ascii="Cambria Math" w:hAnsi="Cambria Math"/>
-                      <w:sz w:val="21"/>
-                      <w:szCs w:val="21"/>
-                      <w:lang w:eastAsia="zh-CN"/>
-                    </w:rPr>
-                    <m:t>5</m:t>
+                    <m:t>3.5</m:t>
                   </m:r>
                 </m:e>
               </m:d>
@@ -6905,16 +6835,7 @@
                   <w:szCs w:val="21"/>
                   <w:lang w:eastAsia="zh-CN"/>
                 </w:rPr>
-                <m:t xml:space="preserve"> .</m:t>
-              </m:r>
-              <m:r>
-                <w:rPr>
-                  <w:rFonts w:ascii="Cambria Math" w:hAnsi="Cambria Math"/>
-                  <w:sz w:val="21"/>
-                  <w:szCs w:val="21"/>
-                  <w:lang w:eastAsia="zh-CN"/>
-                </w:rPr>
-                <m:t>#</m:t>
+                <m:t xml:space="preserve"> .#</m:t>
               </m:r>
               <m:d>
                 <m:dPr>
@@ -6937,16 +6858,7 @@
                       <w:szCs w:val="21"/>
                       <w:lang w:eastAsia="zh-CN"/>
                     </w:rPr>
-                    <m:t>3.</m:t>
-                  </m:r>
-                  <m:r>
-                    <w:rPr>
-                      <w:rFonts w:ascii="Cambria Math"/>
-                      <w:sz w:val="21"/>
-                      <w:szCs w:val="21"/>
-                      <w:lang w:eastAsia="zh-CN"/>
-                    </w:rPr>
-                    <m:t>6</m:t>
+                    <m:t>3.6</m:t>
                   </m:r>
                 </m:e>
               </m:d>
@@ -7216,16 +7128,7 @@
                   <w:szCs w:val="21"/>
                   <w:lang w:eastAsia="zh-CN"/>
                 </w:rPr>
-                <m:t xml:space="preserve"> .</m:t>
-              </m:r>
-              <m:r>
-                <w:rPr>
-                  <w:rFonts w:ascii="Cambria Math" w:hAnsi="Cambria Math"/>
-                  <w:sz w:val="21"/>
-                  <w:szCs w:val="21"/>
-                  <w:lang w:eastAsia="zh-CN"/>
-                </w:rPr>
-                <m:t>#</m:t>
+                <m:t xml:space="preserve"> .#</m:t>
               </m:r>
               <m:d>
                 <m:dPr>
@@ -7250,19 +7153,7 @@
                       <w:szCs w:val="21"/>
                       <w:lang w:eastAsia="zh-CN"/>
                     </w:rPr>
-                    <m:t>3.</m:t>
-                  </m:r>
-                  <m:r>
-                    <m:rPr>
-                      <m:sty m:val="p"/>
-                    </m:rPr>
-                    <w:rPr>
-                      <w:rFonts w:ascii="Cambria Math" w:hAnsi="Cambria Math"/>
-                      <w:sz w:val="21"/>
-                      <w:szCs w:val="21"/>
-                      <w:lang w:eastAsia="zh-CN"/>
-                    </w:rPr>
-                    <m:t>7</m:t>
+                    <m:t>3.7</m:t>
                   </m:r>
                 </m:e>
               </m:d>
@@ -7578,16 +7469,7 @@
                   <w:szCs w:val="21"/>
                   <w:lang w:eastAsia="zh-CN"/>
                 </w:rPr>
-                <m:t xml:space="preserve"> .</m:t>
-              </m:r>
-              <m:r>
-                <w:rPr>
-                  <w:rFonts w:ascii="Cambria Math" w:hAnsi="Cambria Math"/>
-                  <w:sz w:val="21"/>
-                  <w:szCs w:val="21"/>
-                  <w:lang w:eastAsia="zh-CN"/>
-                </w:rPr>
-                <m:t>#</m:t>
+                <m:t xml:space="preserve"> .#</m:t>
               </m:r>
               <m:d>
                 <m:dPr>
@@ -7612,19 +7494,7 @@
                       <w:szCs w:val="21"/>
                       <w:lang w:eastAsia="zh-CN"/>
                     </w:rPr>
-                    <m:t>3.</m:t>
-                  </m:r>
-                  <m:r>
-                    <m:rPr>
-                      <m:sty m:val="p"/>
-                    </m:rPr>
-                    <w:rPr>
-                      <w:rFonts w:ascii="Cambria Math" w:hAnsi="Cambria Math"/>
-                      <w:sz w:val="21"/>
-                      <w:szCs w:val="21"/>
-                      <w:lang w:eastAsia="zh-CN"/>
-                    </w:rPr>
-                    <m:t>8</m:t>
+                    <m:t>3.8</m:t>
                   </m:r>
                 </m:e>
               </m:d>
@@ -8357,19 +8227,7 @@
                   <w:szCs w:val="21"/>
                   <w:lang w:eastAsia="zh-CN"/>
                 </w:rPr>
-                <m:t xml:space="preserve"> .</m:t>
-              </m:r>
-              <m:r>
-                <m:rPr>
-                  <m:sty m:val="p"/>
-                </m:rPr>
-                <w:rPr>
-                  <w:rFonts w:ascii="Cambria Math" w:hAnsi="Cambria Math"/>
-                  <w:sz w:val="21"/>
-                  <w:szCs w:val="21"/>
-                  <w:lang w:eastAsia="zh-CN"/>
-                </w:rPr>
-                <m:t>#</m:t>
+                <m:t xml:space="preserve"> .#</m:t>
               </m:r>
               <m:d>
                 <m:dPr>
@@ -8394,19 +8252,7 @@
                       <w:szCs w:val="21"/>
                       <w:lang w:eastAsia="zh-CN"/>
                     </w:rPr>
-                    <m:t>3.</m:t>
-                  </m:r>
-                  <m:r>
-                    <m:rPr>
-                      <m:sty m:val="p"/>
-                    </m:rPr>
-                    <w:rPr>
-                      <w:rFonts w:ascii="Cambria Math" w:hAnsi="Cambria Math"/>
-                      <w:sz w:val="21"/>
-                      <w:szCs w:val="21"/>
-                      <w:lang w:eastAsia="zh-CN"/>
-                    </w:rPr>
-                    <m:t>9</m:t>
+                    <m:t>3.9</m:t>
                   </m:r>
                 </m:e>
               </m:d>
@@ -9510,19 +9356,7 @@
                   <w:szCs w:val="21"/>
                   <w:lang w:eastAsia="zh-CN"/>
                 </w:rPr>
-                <m:t xml:space="preserve"> .</m:t>
-              </m:r>
-              <m:r>
-                <m:rPr>
-                  <m:sty m:val="p"/>
-                </m:rPr>
-                <w:rPr>
-                  <w:rFonts w:ascii="Cambria Math" w:hAnsi="Cambria Math"/>
-                  <w:sz w:val="21"/>
-                  <w:szCs w:val="21"/>
-                  <w:lang w:eastAsia="zh-CN"/>
-                </w:rPr>
-                <m:t>#</m:t>
+                <m:t xml:space="preserve"> .#</m:t>
               </m:r>
               <m:d>
                 <m:dPr>
@@ -9547,19 +9381,7 @@
                       <w:szCs w:val="21"/>
                       <w:lang w:eastAsia="zh-CN"/>
                     </w:rPr>
-                    <m:t>3.</m:t>
-                  </m:r>
-                  <m:r>
-                    <m:rPr>
-                      <m:sty m:val="p"/>
-                    </m:rPr>
-                    <w:rPr>
-                      <w:rFonts w:ascii="Cambria Math" w:hAnsi="Cambria Math"/>
-                      <w:sz w:val="21"/>
-                      <w:szCs w:val="21"/>
-                      <w:lang w:eastAsia="zh-CN"/>
-                    </w:rPr>
-                    <m:t>10</m:t>
+                    <m:t>3.10</m:t>
                   </m:r>
                 </m:e>
               </m:d>
@@ -10120,16 +9942,7 @@
                   <w:szCs w:val="21"/>
                   <w:lang w:eastAsia="zh-CN"/>
                 </w:rPr>
-                <m:t xml:space="preserve"> .</m:t>
-              </m:r>
-              <m:r>
-                <w:rPr>
-                  <w:rFonts w:ascii="Cambria Math" w:hAnsi="Cambria Math"/>
-                  <w:sz w:val="21"/>
-                  <w:szCs w:val="21"/>
-                  <w:lang w:eastAsia="zh-CN"/>
-                </w:rPr>
-                <m:t>#</m:t>
+                <m:t xml:space="preserve"> .#</m:t>
               </m:r>
               <m:d>
                 <m:dPr>
@@ -10152,16 +9965,7 @@
                       <w:szCs w:val="21"/>
                       <w:lang w:eastAsia="zh-CN"/>
                     </w:rPr>
-                    <m:t>3.1</m:t>
-                  </m:r>
-                  <m:r>
-                    <w:rPr>
-                      <w:rFonts w:ascii="Cambria Math" w:hAnsi="Cambria Math"/>
-                      <w:sz w:val="21"/>
-                      <w:szCs w:val="21"/>
-                      <w:lang w:eastAsia="zh-CN"/>
-                    </w:rPr>
-                    <m:t>1</m:t>
+                    <m:t>3.11</m:t>
                   </m:r>
                 </m:e>
               </m:d>
@@ -11125,19 +10929,7 @@
                       <w:szCs w:val="21"/>
                       <w:lang w:eastAsia="zh-CN"/>
                     </w:rPr>
-                    <m:t>3.1</m:t>
-                  </m:r>
-                  <m:r>
-                    <m:rPr>
-                      <m:sty m:val="p"/>
-                    </m:rPr>
-                    <w:rPr>
-                      <w:rFonts w:ascii="Cambria Math" w:hAnsi="Cambria Math"/>
-                      <w:sz w:val="21"/>
-                      <w:szCs w:val="21"/>
-                      <w:lang w:eastAsia="zh-CN"/>
-                    </w:rPr>
-                    <m:t>2</m:t>
+                    <m:t>3.12</m:t>
                   </m:r>
                 </m:e>
               </m:d>
@@ -11564,16 +11356,7 @@
                       <w:szCs w:val="21"/>
                       <w:lang w:eastAsia="zh-CN"/>
                     </w:rPr>
-                    <m:t>3.1</m:t>
-                  </m:r>
-                  <m:r>
-                    <w:rPr>
-                      <w:rFonts w:ascii="Cambria Math" w:hAnsi="Cambria Math"/>
-                      <w:sz w:val="21"/>
-                      <w:szCs w:val="21"/>
-                      <w:lang w:eastAsia="zh-CN"/>
-                    </w:rPr>
-                    <m:t>3</m:t>
+                    <m:t>3.13</m:t>
                   </m:r>
                 </m:e>
               </m:d>
@@ -12074,16 +11857,7 @@
                       <w:szCs w:val="21"/>
                       <w:lang w:eastAsia="zh-CN"/>
                     </w:rPr>
-                    <m:t>3.1</m:t>
-                  </m:r>
-                  <m:r>
-                    <w:rPr>
-                      <w:rFonts w:ascii="Cambria Math" w:hAnsi="Cambria Math"/>
-                      <w:sz w:val="21"/>
-                      <w:szCs w:val="21"/>
-                      <w:lang w:eastAsia="zh-CN"/>
-                    </w:rPr>
-                    <m:t>4</m:t>
+                    <m:t>3.14</m:t>
                   </m:r>
                 </m:e>
               </m:d>
@@ -12238,6 +12012,7 @@
               <w:spacing w:line="240" w:lineRule="exact"/>
               <w:ind w:firstLineChars="0" w:firstLine="0"/>
               <w:rPr>
+                <w:rFonts w:hint="eastAsia"/>
                 <w:szCs w:val="18"/>
                 <w:lang w:eastAsia="zh-CN"/>
               </w:rPr>
@@ -12434,14 +12209,6 @@
                   </m:sSub>
                 </m:e>
               </m:d>
-              <m:r>
-                <w:rPr>
-                  <w:rFonts w:ascii="Cambria Math" w:hAnsi="Cambria Math"/>
-                  <w:szCs w:val="18"/>
-                  <w:lang w:eastAsia="zh-CN"/>
-                </w:rPr>
-                <m:t>;</m:t>
-              </m:r>
             </m:oMath>
           </w:p>
           <w:p>
@@ -13735,14 +13502,6 @@
                 </m:sub>
               </m:sSub>
             </m:oMath>
-            <w:r>
-              <w:rPr>
-                <w:rFonts w:hint="eastAsia"/>
-                <w:szCs w:val="18"/>
-                <w:lang w:eastAsia="zh-CN"/>
-              </w:rPr>
-              <w:t>;</w:t>
-            </w:r>
           </w:p>
           <w:p>
             <w:pPr>
@@ -14472,14 +14231,6 @@
                 </m:e>
               </m:nary>
             </m:oMath>
-            <w:r>
-              <w:rPr>
-                <w:rFonts w:hint="eastAsia"/>
-                <w:szCs w:val="18"/>
-                <w:lang w:eastAsia="zh-CN"/>
-              </w:rPr>
-              <w:t>;</w:t>
-            </w:r>
           </w:p>
           <w:p>
             <w:pPr>
@@ -17990,15 +17741,7 @@
                   <w:sz w:val="21"/>
                   <w:lang w:eastAsia="zh-CN"/>
                 </w:rPr>
-                <m:t>=0</m:t>
-              </m:r>
-              <m:r>
-                <w:rPr>
-                  <w:rFonts w:ascii="Cambria Math" w:hAnsi="Cambria Math"/>
-                  <w:sz w:val="21"/>
-                  <w:lang w:eastAsia="zh-CN"/>
-                </w:rPr>
-                <m:t xml:space="preserve"> .</m:t>
+                <m:t>=0 .</m:t>
               </m:r>
               <m:r>
                 <m:rPr>
@@ -18031,18 +17774,7 @@
                       <w:sz w:val="21"/>
                       <w:lang w:eastAsia="zh-CN"/>
                     </w:rPr>
-                    <m:t>3.1</m:t>
-                  </m:r>
-                  <m:r>
-                    <m:rPr>
-                      <m:sty m:val="p"/>
-                    </m:rPr>
-                    <w:rPr>
-                      <w:rFonts w:ascii="Cambria Math" w:hAnsi="Cambria Math"/>
-                      <w:sz w:val="21"/>
-                      <w:lang w:eastAsia="zh-CN"/>
-                    </w:rPr>
-                    <m:t>5</m:t>
+                    <m:t>3.15</m:t>
                   </m:r>
                 </m:e>
               </m:d>
@@ -18499,15 +18231,7 @@
                   <w:sz w:val="21"/>
                   <w:lang w:eastAsia="zh-CN"/>
                 </w:rPr>
-                <m:t xml:space="preserve"> .</m:t>
-              </m:r>
-              <m:r>
-                <w:rPr>
-                  <w:rFonts w:ascii="Cambria Math" w:hAnsi="Cambria Math"/>
-                  <w:sz w:val="21"/>
-                  <w:lang w:eastAsia="zh-CN"/>
-                </w:rPr>
-                <m:t>#</m:t>
+                <m:t xml:space="preserve"> .#</m:t>
               </m:r>
               <m:d>
                 <m:dPr>
@@ -18529,18 +18253,7 @@
                       <w:sz w:val="21"/>
                       <w:lang w:eastAsia="zh-CN"/>
                     </w:rPr>
-                    <m:t>3.1</m:t>
-                  </m:r>
-                  <m:r>
-                    <m:rPr>
-                      <m:sty m:val="p"/>
-                    </m:rPr>
-                    <w:rPr>
-                      <w:rFonts w:ascii="Cambria Math" w:hAnsi="Cambria Math"/>
-                      <w:sz w:val="21"/>
-                      <w:lang w:eastAsia="zh-CN"/>
-                    </w:rPr>
-                    <m:t>6</m:t>
+                    <m:t>3.16</m:t>
                   </m:r>
                 </m:e>
               </m:d>
@@ -19008,15 +18721,7 @@
                       <w:sz w:val="21"/>
                       <w:lang w:eastAsia="zh-CN"/>
                     </w:rPr>
-                    <m:t>3.1</m:t>
-                  </m:r>
-                  <m:r>
-                    <w:rPr>
-                      <w:rFonts w:ascii="Cambria Math" w:hAnsi="Cambria Math"/>
-                      <w:sz w:val="21"/>
-                      <w:lang w:eastAsia="zh-CN"/>
-                    </w:rPr>
-                    <m:t>7</m:t>
+                    <m:t>3.17</m:t>
                   </m:r>
                 </m:e>
               </m:d>
@@ -19239,15 +18944,7 @@
                       <w:sz w:val="21"/>
                       <w:lang w:eastAsia="zh-CN"/>
                     </w:rPr>
-                    <m:t>3.1</m:t>
-                  </m:r>
-                  <m:r>
-                    <w:rPr>
-                      <w:rFonts w:ascii="Cambria Math" w:hAnsi="Cambria Math"/>
-                      <w:sz w:val="21"/>
-                      <w:lang w:eastAsia="zh-CN"/>
-                    </w:rPr>
-                    <m:t>8</m:t>
+                    <m:t>3.18</m:t>
                   </m:r>
                 </m:e>
               </m:d>
@@ -19634,23 +19331,7 @@
                       <w:sz w:val="21"/>
                       <w:lang w:eastAsia="zh-CN"/>
                     </w:rPr>
-                    <m:t>≥1,   i=1,2,…,m</m:t>
-                  </m:r>
-                  <m:r>
-                    <w:rPr>
-                      <w:rFonts w:ascii="Cambria Math" w:hAnsi="Cambria Math"/>
-                      <w:sz w:val="21"/>
-                      <w:lang w:eastAsia="zh-CN"/>
-                    </w:rPr>
-                    <m:t xml:space="preserve"> </m:t>
-                  </m:r>
-                  <m:r>
-                    <w:rPr>
-                      <w:rFonts w:ascii="Cambria Math" w:hAnsi="Cambria Math"/>
-                      <w:sz w:val="21"/>
-                      <w:lang w:eastAsia="zh-CN"/>
-                    </w:rPr>
-                    <m:t>.</m:t>
+                    <m:t>≥1,   i=1,2,…,m .</m:t>
                   </m:r>
                 </m:e>
               </m:eqArr>
@@ -19680,15 +19361,7 @@
                       <w:sz w:val="21"/>
                       <w:lang w:eastAsia="zh-CN"/>
                     </w:rPr>
-                    <m:t>3.1</m:t>
-                  </m:r>
-                  <m:r>
-                    <w:rPr>
-                      <w:rFonts w:ascii="Cambria Math" w:hAnsi="Cambria Math"/>
-                      <w:sz w:val="21"/>
-                      <w:lang w:eastAsia="zh-CN"/>
-                    </w:rPr>
-                    <m:t>9</m:t>
+                    <m:t>3.19</m:t>
                   </m:r>
                 </m:e>
               </m:d>
@@ -19943,15 +19616,7 @@
                       <w:sz w:val="21"/>
                       <w:lang w:eastAsia="zh-CN"/>
                     </w:rPr>
-                    <m:t>3.</m:t>
-                  </m:r>
-                  <m:r>
-                    <w:rPr>
-                      <w:rFonts w:ascii="Cambria Math" w:hAnsi="Cambria Math"/>
-                      <w:sz w:val="21"/>
-                      <w:lang w:eastAsia="zh-CN"/>
-                    </w:rPr>
-                    <m:t>20</m:t>
+                    <m:t>3.20</m:t>
                   </m:r>
                 </m:e>
               </m:d>
@@ -20623,15 +20288,7 @@
                       <w:sz w:val="21"/>
                       <w:lang w:eastAsia="zh-CN"/>
                     </w:rPr>
-                    <m:t>3.</m:t>
-                  </m:r>
-                  <m:r>
-                    <w:rPr>
-                      <w:rFonts w:ascii="Cambria Math" w:hAnsi="Cambria Math"/>
-                      <w:sz w:val="21"/>
-                      <w:lang w:eastAsia="zh-CN"/>
-                    </w:rPr>
-                    <m:t>21</m:t>
+                    <m:t>3.21</m:t>
                   </m:r>
                 </m:e>
               </m:d>
@@ -21276,15 +20933,7 @@
                       <w:sz w:val="21"/>
                       <w:lang w:eastAsia="zh-CN"/>
                     </w:rPr>
-                    <m:t>3.2</m:t>
-                  </m:r>
-                  <m:r>
-                    <w:rPr>
-                      <w:rFonts w:ascii="Cambria Math" w:hAnsi="Cambria Math"/>
-                      <w:sz w:val="21"/>
-                      <w:lang w:eastAsia="zh-CN"/>
-                    </w:rPr>
-                    <m:t>2</m:t>
+                    <m:t>3.22</m:t>
                   </m:r>
                 </m:e>
               </m:d>
@@ -21424,39 +21073,7 @@
                   <w:sz w:val="21"/>
                   <w:lang w:eastAsia="zh-CN"/>
                 </w:rPr>
-                <m:t xml:space="preserve"> </m:t>
-              </m:r>
-              <m:r>
-                <w:rPr>
-                  <w:rFonts w:ascii="Cambria Math" w:hAnsi="Cambria Math"/>
-                  <w:sz w:val="21"/>
-                  <w:lang w:eastAsia="zh-CN"/>
-                </w:rPr>
-                <m:t>.</m:t>
-              </m:r>
-              <m:r>
-                <w:rPr>
-                  <w:rFonts w:ascii="Cambria Math" w:hAnsi="Cambria Math"/>
-                  <w:sz w:val="21"/>
-                  <w:lang w:eastAsia="zh-CN"/>
-                </w:rPr>
-                <m:t xml:space="preserve">    </m:t>
-              </m:r>
-              <m:r>
-                <w:rPr>
-                  <w:rFonts w:ascii="Cambria Math" w:hAnsi="Cambria Math"/>
-                  <w:sz w:val="21"/>
-                  <w:lang w:eastAsia="zh-CN"/>
-                </w:rPr>
-                <m:t xml:space="preserve"> </m:t>
-              </m:r>
-              <m:r>
-                <w:rPr>
-                  <w:rFonts w:ascii="Cambria Math" w:hAnsi="Cambria Math"/>
-                  <w:sz w:val="21"/>
-                  <w:lang w:eastAsia="zh-CN"/>
-                </w:rPr>
-                <m:t>#</m:t>
+                <m:t xml:space="preserve"> .     #</m:t>
               </m:r>
               <m:d>
                 <m:dPr>
@@ -21478,18 +21095,7 @@
                       <w:sz w:val="21"/>
                       <w:lang w:eastAsia="zh-CN"/>
                     </w:rPr>
-                    <m:t>3.2</m:t>
-                  </m:r>
-                  <m:r>
-                    <m:rPr>
-                      <m:sty m:val="p"/>
-                    </m:rPr>
-                    <w:rPr>
-                      <w:rFonts w:ascii="Cambria Math" w:hAnsi="Cambria Math"/>
-                      <w:sz w:val="21"/>
-                      <w:lang w:eastAsia="zh-CN"/>
-                    </w:rPr>
-                    <m:t>3</m:t>
+                    <m:t>3.23</m:t>
                   </m:r>
                 </m:e>
               </m:d>
@@ -22173,15 +21779,7 @@
                       <w:sz w:val="21"/>
                       <w:lang w:eastAsia="zh-CN"/>
                     </w:rPr>
-                    <m:t>3.2</m:t>
-                  </m:r>
-                  <m:r>
-                    <w:rPr>
-                      <w:rFonts w:ascii="Cambria Math" w:hAnsi="Cambria Math"/>
-                      <w:sz w:val="21"/>
-                      <w:lang w:eastAsia="zh-CN"/>
-                    </w:rPr>
-                    <m:t>4</m:t>
+                    <m:t>3.24</m:t>
                   </m:r>
                 </m:e>
               </m:d>
@@ -22880,15 +22478,7 @@
                       <w:sz w:val="21"/>
                       <w:lang w:eastAsia="zh-CN"/>
                     </w:rPr>
-                    <m:t>3.2</m:t>
-                  </m:r>
-                  <m:r>
-                    <w:rPr>
-                      <w:rFonts w:ascii="Cambria Math" w:hAnsi="Cambria Math"/>
-                      <w:sz w:val="21"/>
-                      <w:lang w:eastAsia="zh-CN"/>
-                    </w:rPr>
-                    <m:t>5</m:t>
+                    <m:t>3.25</m:t>
                   </m:r>
                 </m:e>
               </m:d>
@@ -24168,18 +23758,7 @@
                       <w:sz w:val="21"/>
                       <w:lang w:eastAsia="zh-CN"/>
                     </w:rPr>
-                    <m:t>3.2</m:t>
-                  </m:r>
-                  <m:r>
-                    <m:rPr>
-                      <m:sty m:val="p"/>
-                    </m:rPr>
-                    <w:rPr>
-                      <w:rFonts w:ascii="Cambria Math" w:hAnsi="Cambria Math"/>
-                      <w:sz w:val="21"/>
-                      <w:lang w:eastAsia="zh-CN"/>
-                    </w:rPr>
-                    <m:t>6</m:t>
+                    <m:t>3.26</m:t>
                   </m:r>
                 </m:e>
               </m:d>
@@ -24516,15 +24095,7 @@
                       <w:sz w:val="21"/>
                       <w:lang w:eastAsia="zh-CN"/>
                     </w:rPr>
-                    <m:t>3.2</m:t>
-                  </m:r>
-                  <m:r>
-                    <w:rPr>
-                      <w:rFonts w:ascii="Cambria Math" w:hAnsi="Cambria Math"/>
-                      <w:sz w:val="21"/>
-                      <w:lang w:eastAsia="zh-CN"/>
-                    </w:rPr>
-                    <m:t>7</m:t>
+                    <m:t>3.27</m:t>
                   </m:r>
                 </m:e>
               </m:d>
@@ -25360,15 +24931,7 @@
                       <w:sz w:val="21"/>
                       <w:lang w:eastAsia="zh-CN"/>
                     </w:rPr>
-                    <m:t>3.2</m:t>
-                  </m:r>
-                  <m:r>
-                    <w:rPr>
-                      <w:rFonts w:ascii="Cambria Math" w:hAnsi="Cambria Math"/>
-                      <w:sz w:val="21"/>
-                      <w:lang w:eastAsia="zh-CN"/>
-                    </w:rPr>
-                    <m:t>8</m:t>
+                    <m:t>3.28</m:t>
                   </m:r>
                 </m:e>
               </m:d>
@@ -25948,7 +25511,7 @@
           <w:sz w:val="21"/>
           <w:lang w:eastAsia="zh-CN"/>
         </w:rPr>
-        <w:t>到特征</w:t>
+        <w:t>到特</w:t>
       </w:r>
       <w:proofErr w:type="gramEnd"/>
       <w:r>
@@ -25957,7 +25520,7 @@
           <w:sz w:val="21"/>
           <w:lang w:eastAsia="zh-CN"/>
         </w:rPr>
-        <w:t>空间后的内积，有时直接计算很困难，可设想一个函数：</w:t>
+        <w:t>征空间后的内积，有时直接计算很困难，可设想一个函数：</w:t>
       </w:r>
     </w:p>
     <w:p>
@@ -26457,18 +26020,7 @@
                       <w:sz w:val="21"/>
                       <w:lang w:eastAsia="zh-CN"/>
                     </w:rPr>
-                    <m:t>3.2</m:t>
-                  </m:r>
-                  <m:r>
-                    <m:rPr>
-                      <m:sty m:val="p"/>
-                    </m:rPr>
-                    <w:rPr>
-                      <w:rFonts w:ascii="Cambria Math" w:hAnsi="Cambria Math"/>
-                      <w:sz w:val="21"/>
-                      <w:lang w:eastAsia="zh-CN"/>
-                    </w:rPr>
-                    <m:t>9</m:t>
+                    <m:t>3.29</m:t>
                   </m:r>
                   <m:ctrlPr>
                     <w:rPr>
@@ -27094,15 +26646,7 @@
                       <w:sz w:val="21"/>
                       <w:lang w:eastAsia="zh-CN"/>
                     </w:rPr>
-                    <m:t>3.</m:t>
-                  </m:r>
-                  <m:r>
-                    <w:rPr>
-                      <w:rFonts w:ascii="Cambria Math" w:hAnsi="Cambria Math"/>
-                      <w:sz w:val="21"/>
-                      <w:lang w:eastAsia="zh-CN"/>
-                    </w:rPr>
-                    <m:t>30</m:t>
+                    <m:t>3.30</m:t>
                   </m:r>
                 </m:e>
               </m:d>
@@ -28040,25 +27584,7 @@
                   <w:szCs w:val="21"/>
                   <w:lang w:eastAsia="zh-CN"/>
                 </w:rPr>
-                <m:t xml:space="preserve"> .#(3.</m:t>
-              </m:r>
-              <m:r>
-                <w:rPr>
-                  <w:rFonts w:ascii="Cambria Math" w:hAnsi="Cambria Math"/>
-                  <w:sz w:val="21"/>
-                  <w:szCs w:val="21"/>
-                  <w:lang w:eastAsia="zh-CN"/>
-                </w:rPr>
-                <m:t>31</m:t>
-              </m:r>
-              <m:r>
-                <w:rPr>
-                  <w:rFonts w:ascii="Cambria Math" w:hAnsi="Cambria Math"/>
-                  <w:sz w:val="21"/>
-                  <w:szCs w:val="21"/>
-                  <w:lang w:eastAsia="zh-CN"/>
-                </w:rPr>
-                <m:t>)</m:t>
+                <m:t xml:space="preserve"> .#(3.31)</m:t>
               </m:r>
             </m:e>
           </m:eqArr>
@@ -30093,7 +29619,6 @@
         <w:pStyle w:val="a0"/>
         <w:ind w:firstLine="420"/>
         <w:rPr>
-          <w:rFonts w:hint="eastAsia"/>
           <w:sz w:val="21"/>
           <w:szCs w:val="21"/>
           <w:lang w:eastAsia="zh-CN"/>
@@ -30182,7 +29707,7 @@
           <w:szCs w:val="21"/>
           <w:lang w:eastAsia="zh-CN"/>
         </w:rPr>
-        <w:t>分类</w:t>
+        <w:t>分</w:t>
       </w:r>
       <w:proofErr w:type="gramEnd"/>
       <w:r>
@@ -30192,6 +29717,15 @@
           <w:szCs w:val="21"/>
           <w:lang w:eastAsia="zh-CN"/>
         </w:rPr>
+        <w:t>类</w:t>
+      </w:r>
+      <w:r>
+        <w:rPr>
+          <w:rFonts w:hint="eastAsia"/>
+          <w:sz w:val="21"/>
+          <w:szCs w:val="21"/>
+          <w:lang w:eastAsia="zh-CN"/>
+        </w:rPr>
         <w:t>，即</w:t>
       </w:r>
       <w:r>
@@ -30204,18 +29738,6 @@
         <w:t>记作</w:t>
       </w:r>
       <m:oMath>
-        <m:r>
-          <m:rPr>
-            <m:sty m:val="p"/>
-          </m:rPr>
-          <w:rPr>
-            <w:rFonts w:ascii="Cambria Math" w:hAnsi="Cambria Math"/>
-            <w:sz w:val="21"/>
-            <w:szCs w:val="21"/>
-            <w:lang w:eastAsia="zh-CN"/>
-          </w:rPr>
-          <m:t xml:space="preserve"> </m:t>
-        </m:r>
         <m:r>
           <m:rPr>
             <m:scr m:val="script"/>
@@ -30227,7 +29749,7 @@
             <w:szCs w:val="21"/>
             <w:lang w:eastAsia="zh-CN"/>
           </w:rPr>
-          <m:t>Y</m:t>
+          <m:t xml:space="preserve"> Y</m:t>
         </m:r>
         <m:r>
           <m:rPr>
@@ -30720,19 +30242,7 @@
                 <w:szCs w:val="21"/>
                 <w:lang w:eastAsia="zh-CN"/>
               </w:rPr>
-              <m:t xml:space="preserve"> </m:t>
-            </m:r>
-            <m:r>
-              <m:rPr>
-                <m:sty m:val="bi"/>
-              </m:rPr>
-              <w:rPr>
-                <w:rFonts w:ascii="Cambria Math" w:hAnsi="Cambria Math"/>
-                <w:sz w:val="21"/>
-                <w:szCs w:val="21"/>
-                <w:lang w:eastAsia="zh-CN"/>
-              </w:rPr>
-              <m:t>x</m:t>
+              <m:t xml:space="preserve"> x</m:t>
             </m:r>
           </m:e>
         </m:d>
@@ -30900,19 +30410,7 @@
             <w:szCs w:val="21"/>
             <w:lang w:eastAsia="zh-CN"/>
           </w:rPr>
-          <m:t>x</m:t>
-        </m:r>
-        <m:r>
-          <m:rPr>
-            <m:sty m:val="bi"/>
-          </m:rPr>
-          <w:rPr>
-            <w:rFonts w:ascii="Cambria Math" w:hAnsi="Cambria Math"/>
-            <w:sz w:val="21"/>
-            <w:szCs w:val="21"/>
-            <w:lang w:eastAsia="zh-CN"/>
-          </w:rPr>
-          <m:t xml:space="preserve"> </m:t>
+          <m:t xml:space="preserve">x </m:t>
         </m:r>
       </m:oMath>
       <w:r>
@@ -31029,19 +30527,7 @@
                       <w:szCs w:val="21"/>
                       <w:lang w:eastAsia="zh-CN"/>
                     </w:rPr>
-                    <m:t xml:space="preserve"> </m:t>
-                  </m:r>
-                  <m:r>
-                    <m:rPr>
-                      <m:sty m:val="bi"/>
-                    </m:rPr>
-                    <w:rPr>
-                      <w:rFonts w:ascii="Cambria Math" w:hAnsi="Cambria Math"/>
-                      <w:sz w:val="21"/>
-                      <w:szCs w:val="21"/>
-                      <w:lang w:eastAsia="zh-CN"/>
-                    </w:rPr>
-                    <m:t>x</m:t>
+                    <m:t xml:space="preserve"> x</m:t>
                   </m:r>
                 </m:e>
               </m:d>
@@ -31214,19 +30700,7 @@
                       <w:szCs w:val="21"/>
                       <w:lang w:eastAsia="zh-CN"/>
                     </w:rPr>
-                    <m:t xml:space="preserve"> </m:t>
-                  </m:r>
-                  <m:r>
-                    <m:rPr>
-                      <m:sty m:val="bi"/>
-                    </m:rPr>
-                    <w:rPr>
-                      <w:rFonts w:ascii="Cambria Math" w:hAnsi="Cambria Math"/>
-                      <w:sz w:val="21"/>
-                      <w:szCs w:val="21"/>
-                      <w:lang w:eastAsia="zh-CN"/>
-                    </w:rPr>
-                    <m:t>x</m:t>
+                    <m:t xml:space="preserve"> x</m:t>
                   </m:r>
                 </m:e>
               </m:d>
@@ -31237,16 +30711,7 @@
                   <w:szCs w:val="21"/>
                   <w:lang w:eastAsia="zh-CN"/>
                 </w:rPr>
-                <m:t xml:space="preserve"> .</m:t>
-              </m:r>
-              <m:r>
-                <w:rPr>
-                  <w:rFonts w:ascii="Cambria Math" w:hAnsi="Cambria Math"/>
-                  <w:sz w:val="21"/>
-                  <w:szCs w:val="21"/>
-                  <w:lang w:eastAsia="zh-CN"/>
-                </w:rPr>
-                <m:t>#</m:t>
+                <m:t xml:space="preserve"> .#</m:t>
               </m:r>
               <m:d>
                 <m:dPr>
@@ -31268,16 +30733,7 @@
                       <w:szCs w:val="21"/>
                       <w:lang w:eastAsia="zh-CN"/>
                     </w:rPr>
-                    <m:t>3.3</m:t>
-                  </m:r>
-                  <m:r>
-                    <w:rPr>
-                      <w:rFonts w:ascii="Cambria Math" w:hAnsi="Cambria Math"/>
-                      <w:sz w:val="21"/>
-                      <w:szCs w:val="21"/>
-                      <w:lang w:eastAsia="zh-CN"/>
-                    </w:rPr>
-                    <m:t>2</m:t>
+                    <m:t>3.32</m:t>
                   </m:r>
                 </m:e>
               </m:d>
@@ -31583,19 +31039,7 @@
                           <w:szCs w:val="21"/>
                           <w:lang w:eastAsia="zh-CN"/>
                         </w:rPr>
-                        <m:t xml:space="preserve"> </m:t>
-                      </m:r>
-                      <m:r>
-                        <m:rPr>
-                          <m:sty m:val="bi"/>
-                        </m:rPr>
-                        <w:rPr>
-                          <w:rFonts w:ascii="Cambria Math" w:hAnsi="Cambria Math"/>
-                          <w:sz w:val="21"/>
-                          <w:szCs w:val="21"/>
-                          <w:lang w:eastAsia="zh-CN"/>
-                        </w:rPr>
-                        <m:t>x</m:t>
+                        <m:t xml:space="preserve"> x</m:t>
                       </m:r>
                     </m:e>
                   </m:d>
@@ -31630,16 +31074,7 @@
                       <w:szCs w:val="21"/>
                       <w:lang w:eastAsia="zh-CN"/>
                     </w:rPr>
-                    <m:t>3.3</m:t>
-                  </m:r>
-                  <m:r>
-                    <w:rPr>
-                      <w:rFonts w:ascii="Cambria Math" w:hAnsi="Cambria Math"/>
-                      <w:sz w:val="21"/>
-                      <w:szCs w:val="21"/>
-                      <w:lang w:eastAsia="zh-CN"/>
-                    </w:rPr>
-                    <m:t>3</m:t>
+                    <m:t>3.33</m:t>
                   </m:r>
                 </m:e>
               </m:d>
@@ -31690,19 +31125,7 @@
             <w:szCs w:val="21"/>
             <w:lang w:eastAsia="zh-CN"/>
           </w:rPr>
-          <m:t>x</m:t>
-        </m:r>
-        <m:r>
-          <m:rPr>
-            <m:sty m:val="bi"/>
-          </m:rPr>
-          <w:rPr>
-            <w:rFonts w:ascii="Cambria Math" w:hAnsi="Cambria Math"/>
-            <w:sz w:val="21"/>
-            <w:szCs w:val="21"/>
-            <w:lang w:eastAsia="zh-CN"/>
-          </w:rPr>
-          <m:t xml:space="preserve"> </m:t>
+          <m:t xml:space="preserve">x </m:t>
         </m:r>
       </m:oMath>
       <w:r>
@@ -31863,16 +31286,7 @@
                 <w:szCs w:val="21"/>
                 <w:lang w:eastAsia="zh-CN"/>
               </w:rPr>
-              <m:t xml:space="preserve"> </m:t>
-            </m:r>
-            <m:r>
-              <w:rPr>
-                <w:rFonts w:ascii="Cambria Math" w:hAnsi="Cambria Math"/>
-                <w:sz w:val="21"/>
-                <w:szCs w:val="21"/>
-                <w:lang w:eastAsia="zh-CN"/>
-              </w:rPr>
-              <m:t>h</m:t>
+              <m:t xml:space="preserve"> h</m:t>
             </m:r>
           </m:e>
           <m:sup>
@@ -32038,17 +31452,7 @@
                           <w:rFonts w:ascii="Cambria Math" w:hAnsi="Cambria Math"/>
                           <w:szCs w:val="21"/>
                         </w:rPr>
-                        <m:t xml:space="preserve">arg </m:t>
-                      </m:r>
-                      <m:r>
-                        <m:rPr>
-                          <m:sty m:val="p"/>
-                        </m:rPr>
-                        <w:rPr>
-                          <w:rFonts w:ascii="Cambria Math" w:hAnsi="Cambria Math"/>
-                          <w:szCs w:val="21"/>
-                        </w:rPr>
-                        <m:t>min</m:t>
+                        <m:t>arg min</m:t>
                       </m:r>
                     </m:e>
                     <m:lim>
@@ -32106,16 +31510,7 @@
                           <w:szCs w:val="21"/>
                           <w:lang w:eastAsia="zh-CN"/>
                         </w:rPr>
-                        <m:t>c</m:t>
-                      </m:r>
-                      <m:r>
-                        <w:rPr>
-                          <w:rFonts w:ascii="Cambria Math" w:hAnsi="Cambria Math"/>
-                          <w:sz w:val="21"/>
-                          <w:szCs w:val="21"/>
-                          <w:lang w:eastAsia="zh-CN"/>
-                        </w:rPr>
-                        <m:t xml:space="preserve"> </m:t>
+                        <m:t xml:space="preserve">c </m:t>
                       </m:r>
                     </m:e>
                     <m:e>
@@ -32129,19 +31524,7 @@
                           <w:szCs w:val="21"/>
                           <w:lang w:eastAsia="zh-CN"/>
                         </w:rPr>
-                        <m:t xml:space="preserve"> </m:t>
-                      </m:r>
-                      <m:r>
-                        <m:rPr>
-                          <m:sty m:val="bi"/>
-                        </m:rPr>
-                        <w:rPr>
-                          <w:rFonts w:ascii="Cambria Math" w:hAnsi="Cambria Math"/>
-                          <w:sz w:val="21"/>
-                          <w:szCs w:val="21"/>
-                          <w:lang w:eastAsia="zh-CN"/>
-                        </w:rPr>
-                        <m:t>x</m:t>
+                        <m:t xml:space="preserve"> x</m:t>
                       </m:r>
                     </m:e>
                   </m:d>
@@ -32154,16 +31537,7 @@
                   <w:szCs w:val="21"/>
                   <w:lang w:eastAsia="zh-CN"/>
                 </w:rPr>
-                <m:t xml:space="preserve"> .</m:t>
-              </m:r>
-              <m:r>
-                <w:rPr>
-                  <w:rFonts w:ascii="Cambria Math" w:hAnsi="Cambria Math"/>
-                  <w:sz w:val="21"/>
-                  <w:szCs w:val="21"/>
-                  <w:lang w:eastAsia="zh-CN"/>
-                </w:rPr>
-                <m:t>#</m:t>
+                <m:t xml:space="preserve"> .#</m:t>
               </m:r>
               <m:d>
                 <m:dPr>
@@ -32187,19 +31561,7 @@
                       <w:szCs w:val="21"/>
                       <w:lang w:eastAsia="zh-CN"/>
                     </w:rPr>
-                    <m:t>3.3</m:t>
-                  </m:r>
-                  <m:r>
-                    <m:rPr>
-                      <m:sty m:val="p"/>
-                    </m:rPr>
-                    <w:rPr>
-                      <w:rFonts w:ascii="Cambria Math" w:hAnsi="Cambria Math"/>
-                      <w:sz w:val="21"/>
-                      <w:szCs w:val="21"/>
-                      <w:lang w:eastAsia="zh-CN"/>
-                    </w:rPr>
-                    <m:t>4</m:t>
+                    <m:t>3.34</m:t>
                   </m:r>
                 </m:e>
               </m:d>
@@ -32506,19 +31868,7 @@
                       <w:szCs w:val="21"/>
                       <w:lang w:eastAsia="zh-CN"/>
                     </w:rPr>
-                    <m:t>3.3</m:t>
-                  </m:r>
-                  <m:r>
-                    <m:rPr>
-                      <m:sty m:val="p"/>
-                    </m:rPr>
-                    <w:rPr>
-                      <w:rFonts w:ascii="Cambria Math" w:hAnsi="Cambria Math"/>
-                      <w:sz w:val="21"/>
-                      <w:szCs w:val="21"/>
-                      <w:lang w:eastAsia="zh-CN"/>
-                    </w:rPr>
-                    <m:t>5</m:t>
+                    <m:t>3.35</m:t>
                   </m:r>
                 </m:e>
               </m:d>
@@ -32667,16 +32017,7 @@
                       <w:szCs w:val="21"/>
                       <w:lang w:eastAsia="zh-CN"/>
                     </w:rPr>
-                    <m:t>c</m:t>
-                  </m:r>
-                  <m:r>
-                    <w:rPr>
-                      <w:rFonts w:ascii="Cambria Math" w:hAnsi="Cambria Math"/>
-                      <w:sz w:val="21"/>
-                      <w:szCs w:val="21"/>
-                      <w:lang w:eastAsia="zh-CN"/>
-                    </w:rPr>
-                    <m:t xml:space="preserve"> </m:t>
+                    <m:t xml:space="preserve">c </m:t>
                   </m:r>
                 </m:e>
                 <m:e>
@@ -32690,19 +32031,7 @@
                       <w:szCs w:val="21"/>
                       <w:lang w:eastAsia="zh-CN"/>
                     </w:rPr>
-                    <m:t xml:space="preserve"> </m:t>
-                  </m:r>
-                  <m:r>
-                    <m:rPr>
-                      <m:sty m:val="bi"/>
-                    </m:rPr>
-                    <w:rPr>
-                      <w:rFonts w:ascii="Cambria Math" w:hAnsi="Cambria Math"/>
-                      <w:sz w:val="21"/>
-                      <w:szCs w:val="21"/>
-                      <w:lang w:eastAsia="zh-CN"/>
-                    </w:rPr>
-                    <m:t>x</m:t>
+                    <m:t xml:space="preserve"> x</m:t>
                   </m:r>
                 </m:e>
               </m:d>
@@ -32737,19 +32066,7 @@
                       <w:szCs w:val="21"/>
                       <w:lang w:eastAsia="zh-CN"/>
                     </w:rPr>
-                    <m:t>3.3</m:t>
-                  </m:r>
-                  <m:r>
-                    <m:rPr>
-                      <m:sty m:val="p"/>
-                    </m:rPr>
-                    <w:rPr>
-                      <w:rFonts w:ascii="Cambria Math" w:hAnsi="Cambria Math"/>
-                      <w:sz w:val="21"/>
-                      <w:szCs w:val="21"/>
-                      <w:lang w:eastAsia="zh-CN"/>
-                    </w:rPr>
-                    <m:t>6</m:t>
+                    <m:t>3.36</m:t>
                   </m:r>
                 </m:e>
               </m:d>
@@ -32918,17 +32235,7 @@
                           <w:rFonts w:ascii="Cambria Math" w:hAnsi="Cambria Math"/>
                           <w:szCs w:val="21"/>
                         </w:rPr>
-                        <m:t xml:space="preserve">arg </m:t>
-                      </m:r>
-                      <m:r>
-                        <m:rPr>
-                          <m:sty m:val="p"/>
-                        </m:rPr>
-                        <w:rPr>
-                          <w:rFonts w:ascii="Cambria Math" w:hAnsi="Cambria Math"/>
-                          <w:szCs w:val="21"/>
-                        </w:rPr>
-                        <m:t>m</m:t>
+                        <m:t>arg m</m:t>
                       </m:r>
                       <m:r>
                         <m:rPr>
@@ -32997,16 +32304,7 @@
                           <w:szCs w:val="21"/>
                           <w:lang w:eastAsia="zh-CN"/>
                         </w:rPr>
-                        <m:t>c</m:t>
-                      </m:r>
-                      <m:r>
-                        <w:rPr>
-                          <w:rFonts w:ascii="Cambria Math" w:hAnsi="Cambria Math"/>
-                          <w:sz w:val="21"/>
-                          <w:szCs w:val="21"/>
-                          <w:lang w:eastAsia="zh-CN"/>
-                        </w:rPr>
-                        <m:t xml:space="preserve"> </m:t>
+                        <m:t xml:space="preserve">c </m:t>
                       </m:r>
                     </m:e>
                     <m:e>
@@ -33020,19 +32318,7 @@
                           <w:szCs w:val="21"/>
                           <w:lang w:eastAsia="zh-CN"/>
                         </w:rPr>
-                        <m:t xml:space="preserve"> </m:t>
-                      </m:r>
-                      <m:r>
-                        <m:rPr>
-                          <m:sty m:val="bi"/>
-                        </m:rPr>
-                        <w:rPr>
-                          <w:rFonts w:ascii="Cambria Math" w:hAnsi="Cambria Math"/>
-                          <w:sz w:val="21"/>
-                          <w:szCs w:val="21"/>
-                          <w:lang w:eastAsia="zh-CN"/>
-                        </w:rPr>
-                        <m:t>x</m:t>
+                        <m:t xml:space="preserve"> x</m:t>
                       </m:r>
                     </m:e>
                   </m:d>
@@ -33045,16 +32331,7 @@
                   <w:szCs w:val="21"/>
                   <w:lang w:eastAsia="zh-CN"/>
                 </w:rPr>
-                <m:t xml:space="preserve"> .</m:t>
-              </m:r>
-              <m:r>
-                <w:rPr>
-                  <w:rFonts w:ascii="Cambria Math" w:hAnsi="Cambria Math"/>
-                  <w:sz w:val="21"/>
-                  <w:szCs w:val="21"/>
-                  <w:lang w:eastAsia="zh-CN"/>
-                </w:rPr>
-                <m:t>#</m:t>
+                <m:t xml:space="preserve"> .#</m:t>
               </m:r>
               <m:d>
                 <m:dPr>
@@ -33078,19 +32355,7 @@
                       <w:szCs w:val="21"/>
                       <w:lang w:eastAsia="zh-CN"/>
                     </w:rPr>
-                    <m:t>3.3</m:t>
-                  </m:r>
-                  <m:r>
-                    <m:rPr>
-                      <m:sty m:val="p"/>
-                    </m:rPr>
-                    <w:rPr>
-                      <w:rFonts w:ascii="Cambria Math" w:hAnsi="Cambria Math"/>
-                      <w:sz w:val="21"/>
-                      <w:szCs w:val="21"/>
-                      <w:lang w:eastAsia="zh-CN"/>
-                    </w:rPr>
-                    <m:t>7</m:t>
+                    <m:t>3.37</m:t>
                   </m:r>
                 </m:e>
               </m:d>
@@ -33157,16 +32422,7 @@
                 <w:szCs w:val="21"/>
                 <w:lang w:eastAsia="zh-CN"/>
               </w:rPr>
-              <m:t>c</m:t>
-            </m:r>
-            <m:r>
-              <w:rPr>
-                <w:rFonts w:ascii="Cambria Math" w:hAnsi="Cambria Math"/>
-                <w:sz w:val="21"/>
-                <w:szCs w:val="21"/>
-                <w:lang w:eastAsia="zh-CN"/>
-              </w:rPr>
-              <m:t xml:space="preserve"> </m:t>
+              <m:t xml:space="preserve">c </m:t>
             </m:r>
           </m:e>
           <m:e>
@@ -33180,19 +32436,7 @@
                 <w:szCs w:val="21"/>
                 <w:lang w:eastAsia="zh-CN"/>
               </w:rPr>
-              <m:t xml:space="preserve"> </m:t>
-            </m:r>
-            <m:r>
-              <m:rPr>
-                <m:sty m:val="bi"/>
-              </m:rPr>
-              <w:rPr>
-                <w:rFonts w:ascii="Cambria Math" w:hAnsi="Cambria Math"/>
-                <w:sz w:val="21"/>
-                <w:szCs w:val="21"/>
-                <w:lang w:eastAsia="zh-CN"/>
-              </w:rPr>
-              <m:t>x</m:t>
+              <m:t xml:space="preserve"> x</m:t>
             </m:r>
           </m:e>
         </m:d>
@@ -33274,16 +32518,7 @@
                       <w:szCs w:val="21"/>
                       <w:lang w:eastAsia="zh-CN"/>
                     </w:rPr>
-                    <m:t>c</m:t>
-                  </m:r>
-                  <m:r>
-                    <w:rPr>
-                      <w:rFonts w:ascii="Cambria Math" w:hAnsi="Cambria Math"/>
-                      <w:sz w:val="21"/>
-                      <w:szCs w:val="21"/>
-                      <w:lang w:eastAsia="zh-CN"/>
-                    </w:rPr>
-                    <m:t xml:space="preserve"> </m:t>
+                    <m:t xml:space="preserve">c </m:t>
                   </m:r>
                 </m:e>
                 <m:e>
@@ -33297,19 +32532,7 @@
                       <w:szCs w:val="21"/>
                       <w:lang w:eastAsia="zh-CN"/>
                     </w:rPr>
-                    <m:t xml:space="preserve"> </m:t>
-                  </m:r>
-                  <m:r>
-                    <m:rPr>
-                      <m:sty m:val="bi"/>
-                    </m:rPr>
-                    <w:rPr>
-                      <w:rFonts w:ascii="Cambria Math" w:hAnsi="Cambria Math"/>
-                      <w:sz w:val="21"/>
-                      <w:szCs w:val="21"/>
-                      <w:lang w:eastAsia="zh-CN"/>
-                    </w:rPr>
-                    <m:t>x</m:t>
+                    <m:t xml:space="preserve"> x</m:t>
                   </m:r>
                 </m:e>
               </m:d>
@@ -33378,16 +32601,7 @@
                       <w:szCs w:val="21"/>
                       <w:lang w:eastAsia="zh-CN"/>
                     </w:rPr>
-                    <m:t xml:space="preserve"> </m:t>
-                  </m:r>
-                  <m:r>
-                    <w:rPr>
-                      <w:rFonts w:ascii="Cambria Math" w:hAnsi="Cambria Math"/>
-                      <w:sz w:val="21"/>
-                      <w:szCs w:val="21"/>
-                      <w:lang w:eastAsia="zh-CN"/>
-                    </w:rPr>
-                    <m:t>P</m:t>
+                    <m:t xml:space="preserve"> P</m:t>
                   </m:r>
                   <m:d>
                     <m:dPr>
@@ -33474,16 +32688,7 @@
                   <w:szCs w:val="21"/>
                   <w:lang w:eastAsia="zh-CN"/>
                 </w:rPr>
-                <m:t xml:space="preserve"> .</m:t>
-              </m:r>
-              <m:r>
-                <w:rPr>
-                  <w:rFonts w:ascii="Cambria Math" w:hAnsi="Cambria Math"/>
-                  <w:sz w:val="21"/>
-                  <w:szCs w:val="21"/>
-                  <w:lang w:eastAsia="zh-CN"/>
-                </w:rPr>
-                <m:t>#</m:t>
+                <m:t xml:space="preserve"> .#</m:t>
               </m:r>
               <m:d>
                 <m:dPr>
@@ -33507,19 +32712,7 @@
                       <w:szCs w:val="21"/>
                       <w:lang w:eastAsia="zh-CN"/>
                     </w:rPr>
-                    <m:t>3.3</m:t>
-                  </m:r>
-                  <m:r>
-                    <m:rPr>
-                      <m:sty m:val="p"/>
-                    </m:rPr>
-                    <w:rPr>
-                      <w:rFonts w:ascii="Cambria Math" w:hAnsi="Cambria Math"/>
-                      <w:sz w:val="21"/>
-                      <w:szCs w:val="21"/>
-                      <w:lang w:eastAsia="zh-CN"/>
-                    </w:rPr>
-                    <m:t>8</m:t>
+                    <m:t>3.38</m:t>
                   </m:r>
                 </m:e>
               </m:d>
@@ -34208,16 +33401,7 @@
                   <w:szCs w:val="21"/>
                   <w:lang w:eastAsia="zh-CN"/>
                 </w:rPr>
-                <m:t xml:space="preserve"> .</m:t>
-              </m:r>
-              <m:r>
-                <w:rPr>
-                  <w:rFonts w:ascii="Cambria Math" w:hAnsi="Cambria Math"/>
-                  <w:sz w:val="21"/>
-                  <w:szCs w:val="21"/>
-                  <w:lang w:eastAsia="zh-CN"/>
-                </w:rPr>
-                <m:t>#</m:t>
+                <m:t xml:space="preserve"> .#</m:t>
               </m:r>
               <m:d>
                 <m:dPr>
@@ -34241,19 +33425,7 @@
                       <w:szCs w:val="21"/>
                       <w:lang w:eastAsia="zh-CN"/>
                     </w:rPr>
-                    <m:t>3.3</m:t>
-                  </m:r>
-                  <m:r>
-                    <m:rPr>
-                      <m:sty m:val="p"/>
-                    </m:rPr>
-                    <w:rPr>
-                      <w:rFonts w:ascii="Cambria Math" w:hAnsi="Cambria Math"/>
-                      <w:sz w:val="21"/>
-                      <w:szCs w:val="21"/>
-                      <w:lang w:eastAsia="zh-CN"/>
-                    </w:rPr>
-                    <m:t>9</m:t>
+                    <m:t>3.39</m:t>
                   </m:r>
                 </m:e>
               </m:d>
@@ -34387,19 +33559,7 @@
             <w:szCs w:val="21"/>
             <w:lang w:eastAsia="zh-CN"/>
           </w:rPr>
-          <m:t>x</m:t>
-        </m:r>
-        <m:r>
-          <m:rPr>
-            <m:sty m:val="bi"/>
-          </m:rPr>
-          <w:rPr>
-            <w:rFonts w:ascii="Cambria Math" w:hAnsi="Cambria Math"/>
-            <w:sz w:val="21"/>
-            <w:szCs w:val="21"/>
-            <w:lang w:eastAsia="zh-CN"/>
-          </w:rPr>
-          <m:t xml:space="preserve"> </m:t>
+          <m:t xml:space="preserve">x </m:t>
         </m:r>
       </m:oMath>
       <w:r>
@@ -34665,17 +33825,7 @@
                           <w:rFonts w:ascii="Cambria Math" w:hAnsi="Cambria Math"/>
                           <w:szCs w:val="21"/>
                         </w:rPr>
-                        <m:t xml:space="preserve">arg </m:t>
-                      </m:r>
-                      <m:r>
-                        <m:rPr>
-                          <m:sty m:val="p"/>
-                        </m:rPr>
-                        <w:rPr>
-                          <w:rFonts w:ascii="Cambria Math" w:hAnsi="Cambria Math"/>
-                          <w:szCs w:val="21"/>
-                        </w:rPr>
-                        <m:t>m</m:t>
+                        <m:t>arg m</m:t>
                       </m:r>
                       <m:r>
                         <m:rPr>
@@ -34902,19 +34052,7 @@
                       <w:szCs w:val="21"/>
                       <w:lang w:eastAsia="zh-CN"/>
                     </w:rPr>
-                    <m:t>3.</m:t>
-                  </m:r>
-                  <m:r>
-                    <m:rPr>
-                      <m:sty m:val="p"/>
-                    </m:rPr>
-                    <w:rPr>
-                      <w:rFonts w:ascii="Cambria Math" w:hAnsi="Cambria Math"/>
-                      <w:sz w:val="21"/>
-                      <w:szCs w:val="21"/>
-                      <w:lang w:eastAsia="zh-CN"/>
-                    </w:rPr>
-                    <m:t>40</m:t>
+                    <m:t>3.40</m:t>
                   </m:r>
                 </m:e>
               </m:d>
@@ -35492,16 +34630,7 @@
                       <w:szCs w:val="21"/>
                       <w:lang w:eastAsia="zh-CN"/>
                     </w:rPr>
-                    <m:t>3.</m:t>
-                  </m:r>
-                  <m:r>
-                    <w:rPr>
-                      <w:rFonts w:ascii="Cambria Math" w:hAnsi="Cambria Math"/>
-                      <w:sz w:val="21"/>
-                      <w:szCs w:val="21"/>
-                      <w:lang w:eastAsia="zh-CN"/>
-                    </w:rPr>
-                    <m:t>41</m:t>
+                    <m:t>3.41</m:t>
                   </m:r>
                 </m:e>
               </m:d>
@@ -35559,16 +34688,7 @@
                 <w:szCs w:val="21"/>
                 <w:lang w:eastAsia="zh-CN"/>
               </w:rPr>
-              <m:t xml:space="preserve"> </m:t>
-            </m:r>
-            <m:r>
-              <w:rPr>
-                <w:rFonts w:ascii="Cambria Math" w:hAnsi="Cambria Math"/>
-                <w:sz w:val="21"/>
-                <w:szCs w:val="21"/>
-                <w:lang w:eastAsia="zh-CN"/>
-              </w:rPr>
-              <m:t>D</m:t>
+              <m:t xml:space="preserve"> D</m:t>
             </m:r>
           </m:e>
           <m:sub>
@@ -35579,16 +34699,7 @@
                 <w:szCs w:val="21"/>
                 <w:lang w:eastAsia="zh-CN"/>
               </w:rPr>
-              <m:t>c</m:t>
-            </m:r>
-            <m:r>
-              <w:rPr>
-                <w:rFonts w:ascii="Cambria Math" w:hAnsi="Cambria Math"/>
-                <w:sz w:val="21"/>
-                <w:szCs w:val="21"/>
-                <w:lang w:eastAsia="zh-CN"/>
-              </w:rPr>
-              <m:t>,</m:t>
+              <m:t>c,</m:t>
             </m:r>
             <m:sSub>
               <m:sSubPr>
@@ -35766,16 +34877,7 @@
                 <w:szCs w:val="21"/>
                 <w:lang w:eastAsia="zh-CN"/>
               </w:rPr>
-              <m:t xml:space="preserve"> </m:t>
-            </m:r>
-            <m:r>
-              <w:rPr>
-                <w:rFonts w:ascii="Cambria Math" w:hAnsi="Cambria Math"/>
-                <w:sz w:val="21"/>
-                <w:szCs w:val="21"/>
-                <w:lang w:eastAsia="zh-CN"/>
-              </w:rPr>
-              <m:t>x</m:t>
+              <m:t xml:space="preserve"> x</m:t>
             </m:r>
           </m:e>
           <m:sub>
@@ -36194,16 +35296,7 @@
                   <w:szCs w:val="21"/>
                   <w:lang w:eastAsia="zh-CN"/>
                 </w:rPr>
-                <m:t xml:space="preserve"> .</m:t>
-              </m:r>
-              <m:r>
-                <w:rPr>
-                  <w:rFonts w:ascii="Cambria Math" w:hAnsi="Cambria Math"/>
-                  <w:sz w:val="21"/>
-                  <w:szCs w:val="21"/>
-                  <w:lang w:eastAsia="zh-CN"/>
-                </w:rPr>
-                <m:t>#</m:t>
+                <m:t xml:space="preserve"> .#</m:t>
               </m:r>
               <m:d>
                 <m:dPr>
@@ -36227,19 +35320,7 @@
                       <w:szCs w:val="21"/>
                       <w:lang w:eastAsia="zh-CN"/>
                     </w:rPr>
-                    <m:t>3.4</m:t>
-                  </m:r>
-                  <m:r>
-                    <m:rPr>
-                      <m:sty m:val="p"/>
-                    </m:rPr>
-                    <w:rPr>
-                      <w:rFonts w:ascii="Cambria Math" w:hAnsi="Cambria Math"/>
-                      <w:sz w:val="21"/>
-                      <w:szCs w:val="21"/>
-                      <w:lang w:eastAsia="zh-CN"/>
-                    </w:rPr>
-                    <m:t>2</m:t>
+                    <m:t>3.42</m:t>
                   </m:r>
                 </m:e>
               </m:d>
@@ -36793,7 +35874,6 @@
         <w:pStyle w:val="a0"/>
         <w:ind w:firstLineChars="0" w:firstLine="0"/>
         <w:rPr>
-          <w:rFonts w:hint="eastAsia"/>
           <w:sz w:val="21"/>
           <w:szCs w:val="21"/>
           <w:lang w:eastAsia="zh-CN"/>
@@ -37269,8 +36349,6 @@
                     </w:rPr>
                     <m:t>3.43</m:t>
                   </m:r>
-                  <w:bookmarkStart w:id="2" w:name="_GoBack"/>
-                  <w:bookmarkEnd w:id="2"/>
                 </m:e>
               </m:d>
             </m:e>
@@ -37283,28 +36361,5517 @@
         <w:pStyle w:val="2"/>
       </w:pPr>
       <w:r>
-        <w:rPr>
-          <w:rFonts w:hint="eastAsia"/>
-        </w:rPr>
-        <w:t>E</w:t>
-      </w:r>
-      <w:r>
+        <w:t>BP</w:t>
+      </w:r>
+    </w:p>
+    <w:p>
+      <w:pPr>
+        <w:pStyle w:val="a0"/>
+        <w:ind w:firstLine="420"/>
+        <w:rPr>
+          <w:sz w:val="21"/>
+          <w:szCs w:val="21"/>
+          <w:lang w:eastAsia="zh-CN"/>
+        </w:rPr>
+      </w:pPr>
+      <w:proofErr w:type="gramStart"/>
+      <w:r>
+        <w:rPr>
+          <w:rFonts w:hint="eastAsia"/>
+          <w:sz w:val="21"/>
+          <w:szCs w:val="21"/>
+          <w:lang w:eastAsia="zh-CN"/>
+        </w:rPr>
+        <w:t>日前最</w:t>
+      </w:r>
+      <w:proofErr w:type="gramEnd"/>
+      <w:r>
+        <w:rPr>
+          <w:rFonts w:hint="eastAsia"/>
+          <w:sz w:val="21"/>
+          <w:szCs w:val="21"/>
+          <w:lang w:eastAsia="zh-CN"/>
+        </w:rPr>
+        <w:t>热门的机器学习研究领域为深度学习方向，其基础为神经网络算法。前文介绍到神经网络于二十世纪五十年代便诞生萌芽，而机器学习真正迈入“深度学习”时代源于</w:t>
+      </w:r>
+      <w:r>
+        <w:rPr>
+          <w:rFonts w:hint="eastAsia"/>
+          <w:sz w:val="21"/>
+          <w:szCs w:val="21"/>
+          <w:lang w:eastAsia="zh-CN"/>
+        </w:rPr>
+        <w:t>2</w:t>
+      </w:r>
+      <w:r>
+        <w:rPr>
+          <w:sz w:val="21"/>
+          <w:szCs w:val="21"/>
+          <w:lang w:eastAsia="zh-CN"/>
+        </w:rPr>
+        <w:t>006</w:t>
+      </w:r>
+      <w:r>
+        <w:rPr>
+          <w:rFonts w:hint="eastAsia"/>
+          <w:sz w:val="21"/>
+          <w:szCs w:val="21"/>
+          <w:lang w:eastAsia="zh-CN"/>
+        </w:rPr>
+        <w:t>年</w:t>
+      </w:r>
+      <w:r>
+        <w:rPr>
+          <w:rFonts w:hint="eastAsia"/>
+          <w:sz w:val="21"/>
+          <w:szCs w:val="21"/>
+          <w:lang w:eastAsia="zh-CN"/>
+        </w:rPr>
+        <w:t>Hinton</w:t>
+      </w:r>
+      <w:r>
+        <w:rPr>
+          <w:rFonts w:hint="eastAsia"/>
+          <w:sz w:val="21"/>
+          <w:szCs w:val="21"/>
+          <w:lang w:eastAsia="zh-CN"/>
+        </w:rPr>
+        <w:t>提出</w:t>
+      </w:r>
+      <w:r>
+        <w:rPr>
+          <w:rFonts w:hint="eastAsia"/>
+          <w:sz w:val="21"/>
+          <w:szCs w:val="21"/>
+          <w:lang w:eastAsia="zh-CN"/>
+        </w:rPr>
+        <w:t>并解决了训练过程的深度置信网络</w:t>
+      </w:r>
+      <w:r>
+        <w:rPr>
+          <w:rFonts w:hint="eastAsia"/>
+          <w:sz w:val="21"/>
+          <w:szCs w:val="21"/>
+          <w:lang w:eastAsia="zh-CN"/>
+        </w:rPr>
+        <w:t>(</w:t>
+      </w:r>
+      <w:r>
+        <w:rPr>
+          <w:sz w:val="21"/>
+          <w:szCs w:val="21"/>
+          <w:lang w:eastAsia="zh-CN"/>
+        </w:rPr>
+        <w:t>DBN)</w:t>
+      </w:r>
+      <w:r>
+        <w:rPr>
+          <w:rFonts w:hint="eastAsia"/>
+          <w:sz w:val="21"/>
+          <w:szCs w:val="21"/>
+          <w:lang w:eastAsia="zh-CN"/>
+        </w:rPr>
+        <w:t>，成名于</w:t>
+      </w:r>
+      <w:r>
+        <w:rPr>
+          <w:rFonts w:hint="eastAsia"/>
+          <w:sz w:val="21"/>
+          <w:szCs w:val="21"/>
+          <w:lang w:eastAsia="zh-CN"/>
+        </w:rPr>
+        <w:t>2</w:t>
+      </w:r>
+      <w:r>
+        <w:rPr>
+          <w:sz w:val="21"/>
+          <w:szCs w:val="21"/>
+          <w:lang w:eastAsia="zh-CN"/>
+        </w:rPr>
+        <w:t>012</w:t>
+      </w:r>
+      <w:r>
+        <w:rPr>
+          <w:rFonts w:hint="eastAsia"/>
+          <w:sz w:val="21"/>
+          <w:szCs w:val="21"/>
+          <w:lang w:eastAsia="zh-CN"/>
+        </w:rPr>
+        <w:t>年</w:t>
+      </w:r>
+      <w:r>
+        <w:rPr>
+          <w:rFonts w:hint="eastAsia"/>
+          <w:sz w:val="21"/>
+          <w:szCs w:val="21"/>
+          <w:lang w:eastAsia="zh-CN"/>
+        </w:rPr>
+        <w:t>ImageNet</w:t>
+      </w:r>
+      <w:r>
+        <w:rPr>
+          <w:rFonts w:hint="eastAsia"/>
+          <w:sz w:val="21"/>
+          <w:szCs w:val="21"/>
+          <w:lang w:eastAsia="zh-CN"/>
+        </w:rPr>
+        <w:t>比赛利用</w:t>
+      </w:r>
+      <w:proofErr w:type="spellStart"/>
+      <w:r>
+        <w:rPr>
+          <w:rFonts w:hint="eastAsia"/>
+          <w:sz w:val="21"/>
+          <w:szCs w:val="21"/>
+          <w:lang w:eastAsia="zh-CN"/>
+        </w:rPr>
+        <w:t>AlexNet</w:t>
+      </w:r>
+      <w:proofErr w:type="spellEnd"/>
+      <w:r>
+        <w:rPr>
+          <w:rFonts w:hint="eastAsia"/>
+          <w:sz w:val="21"/>
+          <w:szCs w:val="21"/>
+          <w:lang w:eastAsia="zh-CN"/>
+        </w:rPr>
+        <w:t>以高于第二名十几个百分点的准确率夺得冠军。</w:t>
+      </w:r>
+    </w:p>
+    <w:p>
+      <w:pPr>
+        <w:pStyle w:val="a0"/>
+        <w:ind w:firstLine="420"/>
+        <w:rPr>
+          <w:sz w:val="21"/>
+          <w:szCs w:val="21"/>
+          <w:lang w:eastAsia="zh-CN"/>
+        </w:rPr>
+      </w:pPr>
+      <w:r>
+        <w:rPr>
+          <w:rFonts w:hint="eastAsia"/>
+          <w:sz w:val="21"/>
+          <w:szCs w:val="21"/>
+          <w:lang w:eastAsia="zh-CN"/>
+        </w:rPr>
+        <w:t>首先介绍最基本的神经元模型</w:t>
+      </w:r>
+      <w:r>
+        <w:rPr>
+          <w:rFonts w:hint="eastAsia"/>
+          <w:sz w:val="21"/>
+          <w:szCs w:val="21"/>
+          <w:lang w:eastAsia="zh-CN"/>
+        </w:rPr>
+        <w:t>。考虑生物神经元，每个神经元与若干其他神经元连接，当它“兴奋”时则向其他神经元传递化学物质，并改变这些</w:t>
+      </w:r>
+      <w:r>
+        <w:rPr>
+          <w:rFonts w:hint="eastAsia"/>
+          <w:sz w:val="21"/>
+          <w:szCs w:val="21"/>
+          <w:lang w:eastAsia="zh-CN"/>
+        </w:rPr>
+        <w:t>神经元的电位，若某个神经元电位超过一定“阈值”，则被激活，即“兴奋”起来，向其他神经元传递信息。</w:t>
+      </w:r>
+      <w:r>
+        <w:rPr>
+          <w:rFonts w:hint="eastAsia"/>
+          <w:sz w:val="21"/>
+          <w:szCs w:val="21"/>
+          <w:lang w:eastAsia="zh-CN"/>
+        </w:rPr>
         <w:t>M</w:t>
       </w:r>
+      <w:r>
+        <w:rPr>
+          <w:sz w:val="21"/>
+          <w:szCs w:val="21"/>
+          <w:lang w:eastAsia="zh-CN"/>
+        </w:rPr>
+        <w:t>cCulloch</w:t>
+      </w:r>
+      <w:r>
+        <w:rPr>
+          <w:rFonts w:hint="eastAsia"/>
+          <w:sz w:val="21"/>
+          <w:szCs w:val="21"/>
+          <w:lang w:eastAsia="zh-CN"/>
+        </w:rPr>
+        <w:t>于</w:t>
+      </w:r>
+      <w:r>
+        <w:rPr>
+          <w:rFonts w:hint="eastAsia"/>
+          <w:sz w:val="21"/>
+          <w:szCs w:val="21"/>
+          <w:lang w:eastAsia="zh-CN"/>
+        </w:rPr>
+        <w:t>1</w:t>
+      </w:r>
+      <w:r>
+        <w:rPr>
+          <w:sz w:val="21"/>
+          <w:szCs w:val="21"/>
+          <w:lang w:eastAsia="zh-CN"/>
+        </w:rPr>
+        <w:t>943</w:t>
+      </w:r>
+      <w:r>
+        <w:rPr>
+          <w:rFonts w:hint="eastAsia"/>
+          <w:sz w:val="21"/>
+          <w:szCs w:val="21"/>
+          <w:lang w:eastAsia="zh-CN"/>
+        </w:rPr>
+        <w:t>年提出的</w:t>
+      </w:r>
+      <w:r>
+        <w:rPr>
+          <w:rFonts w:hint="eastAsia"/>
+          <w:sz w:val="21"/>
+          <w:szCs w:val="21"/>
+          <w:lang w:eastAsia="zh-CN"/>
+        </w:rPr>
+        <w:t>“</w:t>
+      </w:r>
+      <w:r>
+        <w:rPr>
+          <w:rFonts w:hint="eastAsia"/>
+          <w:sz w:val="21"/>
+          <w:szCs w:val="21"/>
+          <w:lang w:eastAsia="zh-CN"/>
+        </w:rPr>
+        <w:t>M</w:t>
+      </w:r>
+      <w:r>
+        <w:rPr>
+          <w:sz w:val="21"/>
+          <w:szCs w:val="21"/>
+          <w:lang w:eastAsia="zh-CN"/>
+        </w:rPr>
+        <w:t>-P</w:t>
+      </w:r>
+      <w:r>
+        <w:rPr>
+          <w:rFonts w:hint="eastAsia"/>
+          <w:sz w:val="21"/>
+          <w:szCs w:val="21"/>
+          <w:lang w:eastAsia="zh-CN"/>
+        </w:rPr>
+        <w:t>神经元模型”便是抽象</w:t>
+      </w:r>
+      <w:r>
+        <w:rPr>
+          <w:rFonts w:hint="eastAsia"/>
+          <w:sz w:val="21"/>
+          <w:szCs w:val="21"/>
+          <w:lang w:eastAsia="zh-CN"/>
+        </w:rPr>
+        <w:t>了</w:t>
+      </w:r>
+      <w:r>
+        <w:rPr>
+          <w:rFonts w:hint="eastAsia"/>
+          <w:sz w:val="21"/>
+          <w:szCs w:val="21"/>
+          <w:lang w:eastAsia="zh-CN"/>
+        </w:rPr>
+        <w:t>上述情形</w:t>
+      </w:r>
+      <w:r>
+        <w:rPr>
+          <w:rFonts w:hint="eastAsia"/>
+          <w:sz w:val="21"/>
+          <w:szCs w:val="21"/>
+          <w:lang w:eastAsia="zh-CN"/>
+        </w:rPr>
+        <w:t>，该模型中，神经元接受</w:t>
+      </w:r>
+      <w:r>
+        <w:rPr>
+          <w:i/>
+          <w:sz w:val="21"/>
+          <w:szCs w:val="21"/>
+          <w:lang w:eastAsia="zh-CN"/>
+        </w:rPr>
+        <w:t>n</w:t>
+      </w:r>
+      <w:proofErr w:type="gramStart"/>
+      <w:r>
+        <w:rPr>
+          <w:rFonts w:hint="eastAsia"/>
+          <w:sz w:val="21"/>
+          <w:szCs w:val="21"/>
+          <w:lang w:eastAsia="zh-CN"/>
+        </w:rPr>
+        <w:t>个</w:t>
+      </w:r>
+      <w:proofErr w:type="gramEnd"/>
+      <w:r>
+        <w:rPr>
+          <w:rFonts w:hint="eastAsia"/>
+          <w:sz w:val="21"/>
+          <w:szCs w:val="21"/>
+          <w:lang w:eastAsia="zh-CN"/>
+        </w:rPr>
+        <w:t>其他神经元传递来的信号，并采用加权和作为总输入值，若大于阈值则被激活并通过“激活函数”处理后输出。</w:t>
+      </w:r>
+    </w:p>
+    <w:p>
+      <w:pPr>
+        <w:pStyle w:val="a0"/>
+        <w:ind w:firstLineChars="0" w:firstLine="0"/>
+        <w:rPr>
+          <w:sz w:val="21"/>
+          <w:szCs w:val="21"/>
+          <w:lang w:eastAsia="zh-CN"/>
+        </w:rPr>
+      </w:pPr>
+      <w:r>
+        <w:rPr>
+          <w:noProof/>
+        </w:rPr>
+        <w:drawing>
+          <wp:inline distT="0" distB="0" distL="0" distR="0">
+            <wp:extent cx="2924810" cy="1816100"/>
+            <wp:effectExtent l="0" t="0" r="8890" b="0"/>
+            <wp:docPr id="9" name="图片 9"/>
+            <wp:cNvGraphicFramePr>
+              <a:graphicFrameLocks xmlns:a="http://schemas.openxmlformats.org/drawingml/2006/main" noChangeAspect="1"/>
+            </wp:cNvGraphicFramePr>
+            <a:graphic xmlns:a="http://schemas.openxmlformats.org/drawingml/2006/main">
+              <a:graphicData uri="http://schemas.openxmlformats.org/drawingml/2006/picture">
+                <pic:pic xmlns:pic="http://schemas.openxmlformats.org/drawingml/2006/picture">
+                  <pic:nvPicPr>
+                    <pic:cNvPr id="0" name="Picture 1"/>
+                    <pic:cNvPicPr>
+                      <a:picLocks noChangeAspect="1" noChangeArrowheads="1"/>
+                    </pic:cNvPicPr>
+                  </pic:nvPicPr>
+                  <pic:blipFill>
+                    <a:blip r:embed="rId17" cstate="print">
+                      <a:extLst>
+                        <a:ext uri="{28A0092B-C50C-407E-A947-70E740481C1C}">
+                          <a14:useLocalDpi xmlns:a14="http://schemas.microsoft.com/office/drawing/2010/main" val="0"/>
+                        </a:ext>
+                      </a:extLst>
+                    </a:blip>
+                    <a:srcRect/>
+                    <a:stretch>
+                      <a:fillRect/>
+                    </a:stretch>
+                  </pic:blipFill>
+                  <pic:spPr bwMode="auto">
+                    <a:xfrm>
+                      <a:off x="0" y="0"/>
+                      <a:ext cx="2924810" cy="1816100"/>
+                    </a:xfrm>
+                    <a:prstGeom prst="rect">
+                      <a:avLst/>
+                    </a:prstGeom>
+                    <a:noFill/>
+                    <a:ln>
+                      <a:noFill/>
+                    </a:ln>
+                  </pic:spPr>
+                </pic:pic>
+              </a:graphicData>
+            </a:graphic>
+          </wp:inline>
+        </w:drawing>
+      </w:r>
+    </w:p>
+    <w:p>
+      <w:pPr>
+        <w:pStyle w:val="a0"/>
+        <w:ind w:firstLineChars="0" w:firstLine="0"/>
+        <w:jc w:val="center"/>
+        <w:rPr>
+          <w:rFonts w:eastAsia="黑体"/>
+          <w:color w:val="000000"/>
+          <w:szCs w:val="18"/>
+          <w:lang w:eastAsia="zh-CN"/>
+        </w:rPr>
+      </w:pPr>
+      <w:r>
+        <w:rPr>
+          <w:rFonts w:ascii="黑体" w:eastAsia="黑体" w:hAnsi="黑体" w:hint="eastAsia"/>
+          <w:color w:val="000000"/>
+          <w:szCs w:val="18"/>
+          <w:lang w:eastAsia="zh-CN"/>
+        </w:rPr>
+        <w:t>图</w:t>
+      </w:r>
+      <w:r>
+        <w:rPr>
+          <w:rFonts w:ascii="黑体" w:eastAsia="黑体" w:hAnsi="黑体"/>
+          <w:color w:val="000000"/>
+          <w:szCs w:val="18"/>
+          <w:lang w:eastAsia="zh-CN"/>
+        </w:rPr>
+        <w:t>1</w:t>
+      </w:r>
+      <w:r>
+        <w:rPr>
+          <w:rFonts w:ascii="黑体" w:eastAsia="黑体" w:hAnsi="黑体"/>
+          <w:color w:val="000000"/>
+          <w:szCs w:val="18"/>
+          <w:lang w:eastAsia="zh-CN"/>
+        </w:rPr>
+        <w:t>4</w:t>
+      </w:r>
+      <w:r>
+        <w:rPr>
+          <w:rFonts w:ascii="黑体" w:eastAsia="黑体" w:hAnsi="黑体"/>
+          <w:color w:val="000000"/>
+          <w:szCs w:val="18"/>
+          <w:lang w:eastAsia="zh-CN"/>
+        </w:rPr>
+        <w:t xml:space="preserve"> </w:t>
+      </w:r>
+      <w:r>
+        <w:rPr>
+          <w:rFonts w:ascii="黑体" w:eastAsia="黑体" w:hAnsi="黑体" w:hint="eastAsia"/>
+          <w:color w:val="000000"/>
+          <w:szCs w:val="18"/>
+          <w:lang w:eastAsia="zh-CN"/>
+        </w:rPr>
+        <w:t>M</w:t>
+      </w:r>
+      <w:r>
+        <w:rPr>
+          <w:rFonts w:ascii="黑体" w:eastAsia="黑体" w:hAnsi="黑体"/>
+          <w:color w:val="000000"/>
+          <w:szCs w:val="18"/>
+          <w:lang w:eastAsia="zh-CN"/>
+        </w:rPr>
+        <w:t>-P</w:t>
+      </w:r>
+      <w:r>
+        <w:rPr>
+          <w:rFonts w:ascii="黑体" w:eastAsia="黑体" w:hAnsi="黑体" w:hint="eastAsia"/>
+          <w:color w:val="000000"/>
+          <w:szCs w:val="18"/>
+          <w:lang w:eastAsia="zh-CN"/>
+        </w:rPr>
+        <w:t>神经元模型</w:t>
+      </w:r>
+    </w:p>
+    <w:p>
+      <w:pPr>
+        <w:pStyle w:val="a0"/>
+        <w:ind w:firstLineChars="0" w:firstLine="0"/>
+        <w:jc w:val="center"/>
+        <w:rPr>
+          <w:rFonts w:ascii="黑体" w:eastAsia="黑体" w:hAnsi="黑体"/>
+          <w:color w:val="000000"/>
+          <w:szCs w:val="18"/>
+          <w:lang w:eastAsia="zh-CN"/>
+        </w:rPr>
+      </w:pPr>
+      <w:r>
+        <w:rPr>
+          <w:rFonts w:eastAsia="黑体"/>
+          <w:b/>
+          <w:color w:val="000000"/>
+          <w:szCs w:val="18"/>
+          <w:lang w:eastAsia="zh-CN"/>
+        </w:rPr>
+        <w:t>Fig.</w:t>
+      </w:r>
+      <w:proofErr w:type="gramStart"/>
+      <w:r>
+        <w:rPr>
+          <w:rFonts w:eastAsia="黑体"/>
+          <w:color w:val="000000"/>
+          <w:szCs w:val="18"/>
+          <w:lang w:eastAsia="zh-CN"/>
+        </w:rPr>
+        <w:t>1</w:t>
+      </w:r>
+      <w:r>
+        <w:rPr>
+          <w:rFonts w:eastAsia="黑体"/>
+          <w:color w:val="000000"/>
+          <w:szCs w:val="18"/>
+          <w:lang w:eastAsia="zh-CN"/>
+        </w:rPr>
+        <w:t>4</w:t>
+      </w:r>
+      <w:r>
+        <w:rPr>
+          <w:rFonts w:eastAsia="黑体"/>
+          <w:b/>
+          <w:color w:val="000000"/>
+          <w:szCs w:val="18"/>
+          <w:lang w:eastAsia="zh-CN"/>
+        </w:rPr>
+        <w:t xml:space="preserve">  </w:t>
+      </w:r>
+      <w:r>
+        <w:rPr>
+          <w:rFonts w:eastAsia="黑体" w:hint="eastAsia"/>
+          <w:b/>
+          <w:color w:val="000000"/>
+          <w:szCs w:val="18"/>
+          <w:lang w:eastAsia="zh-CN"/>
+        </w:rPr>
+        <w:t>M</w:t>
+      </w:r>
+      <w:proofErr w:type="gramEnd"/>
+      <w:r>
+        <w:rPr>
+          <w:rFonts w:eastAsia="黑体"/>
+          <w:b/>
+          <w:color w:val="000000"/>
+          <w:szCs w:val="18"/>
+          <w:lang w:eastAsia="zh-CN"/>
+        </w:rPr>
+        <w:t xml:space="preserve">-P </w:t>
+      </w:r>
+      <w:r>
+        <w:rPr>
+          <w:rFonts w:eastAsia="黑体"/>
+          <w:b/>
+          <w:color w:val="000000"/>
+          <w:szCs w:val="18"/>
+          <w:lang w:eastAsia="zh-CN"/>
+        </w:rPr>
+        <w:t>neuron model</w:t>
+      </w:r>
+    </w:p>
+    <w:p>
+      <w:pPr>
+        <w:pStyle w:val="a0"/>
+        <w:ind w:firstLine="420"/>
+        <w:rPr>
+          <w:sz w:val="21"/>
+          <w:szCs w:val="21"/>
+          <w:lang w:eastAsia="zh-CN"/>
+        </w:rPr>
+      </w:pPr>
+      <w:r>
+        <w:rPr>
+          <w:rFonts w:hint="eastAsia"/>
+          <w:sz w:val="21"/>
+          <w:szCs w:val="21"/>
+          <w:lang w:eastAsia="zh-CN"/>
+        </w:rPr>
+        <w:t>模型需给定激活函数，常用的有</w:t>
+      </w:r>
+      <w:r>
+        <w:rPr>
+          <w:rFonts w:hint="eastAsia"/>
+          <w:sz w:val="21"/>
+          <w:szCs w:val="21"/>
+          <w:lang w:eastAsia="zh-CN"/>
+        </w:rPr>
+        <w:t>Sigmoid</w:t>
+      </w:r>
+      <w:r>
+        <w:rPr>
+          <w:rFonts w:hint="eastAsia"/>
+          <w:sz w:val="21"/>
+          <w:szCs w:val="21"/>
+          <w:lang w:eastAsia="zh-CN"/>
+        </w:rPr>
+        <w:t>函数等，模型的训练过程就是调整模型内部参数，包括权值和阈值。</w:t>
+      </w:r>
+    </w:p>
+    <w:p>
+      <w:pPr>
+        <w:pStyle w:val="a0"/>
+        <w:ind w:firstLine="420"/>
+        <w:rPr>
+          <w:sz w:val="21"/>
+          <w:szCs w:val="21"/>
+          <w:lang w:eastAsia="zh-CN"/>
+        </w:rPr>
+      </w:pPr>
+      <w:r>
+        <w:rPr>
+          <w:rFonts w:hint="eastAsia"/>
+          <w:sz w:val="21"/>
+          <w:szCs w:val="21"/>
+          <w:lang w:eastAsia="zh-CN"/>
+        </w:rPr>
+        <w:t>进一步的，</w:t>
+      </w:r>
+      <w:r>
+        <w:rPr>
+          <w:rFonts w:hint="eastAsia"/>
+          <w:sz w:val="21"/>
+          <w:szCs w:val="21"/>
+          <w:lang w:eastAsia="zh-CN"/>
+        </w:rPr>
+        <w:t>将许多个这样的神经元按一定的层次结构连接起来，就得到了神经网络</w:t>
+      </w:r>
+    </w:p>
+    <w:p>
+      <w:pPr>
+        <w:pStyle w:val="a0"/>
+        <w:ind w:firstLine="420"/>
+        <w:rPr>
+          <w:sz w:val="21"/>
+          <w:szCs w:val="21"/>
+          <w:lang w:eastAsia="zh-CN"/>
+        </w:rPr>
+      </w:pPr>
+      <w:r>
+        <w:rPr>
+          <w:rFonts w:hint="eastAsia"/>
+          <w:sz w:val="21"/>
+          <w:szCs w:val="21"/>
+          <w:lang w:eastAsia="zh-CN"/>
+        </w:rPr>
+        <w:t>最简单的神经网络模型为感知机，可实现逻辑与、或、非运算。该模型由两层神经网络组成，输入层接收外界输入信号后传递给输出层，输出层为</w:t>
+      </w:r>
+      <w:r>
+        <w:rPr>
+          <w:rFonts w:hint="eastAsia"/>
+          <w:sz w:val="21"/>
+          <w:szCs w:val="21"/>
+          <w:lang w:eastAsia="zh-CN"/>
+        </w:rPr>
+        <w:t>M</w:t>
+      </w:r>
+      <w:r>
+        <w:rPr>
+          <w:sz w:val="21"/>
+          <w:szCs w:val="21"/>
+          <w:lang w:eastAsia="zh-CN"/>
+        </w:rPr>
+        <w:t>-P</w:t>
+      </w:r>
+      <w:r>
+        <w:rPr>
+          <w:rFonts w:hint="eastAsia"/>
+          <w:sz w:val="21"/>
+          <w:szCs w:val="21"/>
+          <w:lang w:eastAsia="zh-CN"/>
+        </w:rPr>
+        <w:t>神经元。对于</w:t>
+      </w:r>
+      <w:r>
+        <w:rPr>
+          <w:rFonts w:hint="eastAsia"/>
+          <w:sz w:val="21"/>
+          <w:szCs w:val="21"/>
+          <w:lang w:eastAsia="zh-CN"/>
+        </w:rPr>
+        <w:t>有</w:t>
+      </w:r>
+      <m:oMath>
+        <m:r>
+          <w:rPr>
+            <w:rFonts w:ascii="Cambria Math" w:hAnsi="Cambria Math"/>
+            <w:sz w:val="21"/>
+            <w:szCs w:val="21"/>
+            <w:lang w:eastAsia="zh-CN"/>
+          </w:rPr>
+          <m:t xml:space="preserve"> </m:t>
+        </m:r>
+        <m:r>
+          <w:rPr>
+            <w:rFonts w:ascii="Cambria Math" w:hAnsi="Cambria Math" w:hint="eastAsia"/>
+            <w:sz w:val="21"/>
+            <w:szCs w:val="21"/>
+            <w:lang w:eastAsia="zh-CN"/>
+          </w:rPr>
+          <m:t>n</m:t>
+        </m:r>
+        <m:r>
+          <w:rPr>
+            <w:rFonts w:ascii="Cambria Math" w:hAnsi="Cambria Math"/>
+            <w:sz w:val="21"/>
+            <w:szCs w:val="21"/>
+            <w:lang w:eastAsia="zh-CN"/>
+          </w:rPr>
+          <m:t xml:space="preserve"> </m:t>
+        </m:r>
+      </m:oMath>
+      <w:proofErr w:type="gramStart"/>
+      <w:r>
+        <w:rPr>
+          <w:rFonts w:hint="eastAsia"/>
+          <w:sz w:val="21"/>
+          <w:szCs w:val="21"/>
+          <w:lang w:eastAsia="zh-CN"/>
+        </w:rPr>
+        <w:t>个</w:t>
+      </w:r>
+      <w:proofErr w:type="gramEnd"/>
+      <w:r>
+        <w:rPr>
+          <w:rFonts w:hint="eastAsia"/>
+          <w:sz w:val="21"/>
+          <w:szCs w:val="21"/>
+          <w:lang w:eastAsia="zh-CN"/>
+        </w:rPr>
+        <w:t>输入</w:t>
+      </w:r>
+      <w:r>
+        <w:rPr>
+          <w:rFonts w:hint="eastAsia"/>
+          <w:sz w:val="21"/>
+          <w:szCs w:val="21"/>
+          <w:lang w:eastAsia="zh-CN"/>
+        </w:rPr>
+        <w:t>单输出的感知机，其输出可表示为</w:t>
+      </w:r>
+      <m:oMath>
+        <m:r>
+          <w:rPr>
+            <w:rFonts w:ascii="Cambria Math" w:hAnsi="Cambria Math"/>
+            <w:sz w:val="21"/>
+            <w:szCs w:val="21"/>
+            <w:lang w:eastAsia="zh-CN"/>
+          </w:rPr>
+          <m:t xml:space="preserve"> y=f</m:t>
+        </m:r>
+        <m:d>
+          <m:dPr>
+            <m:ctrlPr>
+              <w:rPr>
+                <w:rFonts w:ascii="Cambria Math" w:hAnsi="Cambria Math"/>
+                <w:i/>
+                <w:sz w:val="21"/>
+                <w:szCs w:val="21"/>
+                <w:lang w:eastAsia="zh-CN"/>
+              </w:rPr>
+            </m:ctrlPr>
+          </m:dPr>
+          <m:e>
+            <m:nary>
+              <m:naryPr>
+                <m:chr m:val="∑"/>
+                <m:limLoc m:val="undOvr"/>
+                <m:ctrlPr>
+                  <w:rPr>
+                    <w:rFonts w:ascii="Cambria Math" w:hAnsi="Cambria Math"/>
+                    <w:i/>
+                    <w:sz w:val="21"/>
+                    <w:szCs w:val="21"/>
+                    <w:lang w:eastAsia="zh-CN"/>
+                  </w:rPr>
+                </m:ctrlPr>
+              </m:naryPr>
+              <m:sub>
+                <m:r>
+                  <w:rPr>
+                    <w:rFonts w:ascii="Cambria Math" w:hAnsi="Cambria Math"/>
+                    <w:sz w:val="21"/>
+                    <w:szCs w:val="21"/>
+                    <w:lang w:eastAsia="zh-CN"/>
+                  </w:rPr>
+                  <m:t>i</m:t>
+                </m:r>
+              </m:sub>
+              <m:sup>
+                <m:r>
+                  <w:rPr>
+                    <w:rFonts w:ascii="Cambria Math" w:hAnsi="Cambria Math" w:hint="eastAsia"/>
+                    <w:sz w:val="21"/>
+                    <w:szCs w:val="21"/>
+                    <w:lang w:eastAsia="zh-CN"/>
+                  </w:rPr>
+                  <m:t>n</m:t>
+                </m:r>
+              </m:sup>
+              <m:e>
+                <m:sSub>
+                  <m:sSubPr>
+                    <m:ctrlPr>
+                      <w:rPr>
+                        <w:rFonts w:ascii="Cambria Math" w:hAnsi="Cambria Math"/>
+                        <w:i/>
+                        <w:sz w:val="21"/>
+                        <w:szCs w:val="21"/>
+                        <w:lang w:eastAsia="zh-CN"/>
+                      </w:rPr>
+                    </m:ctrlPr>
+                  </m:sSubPr>
+                  <m:e>
+                    <m:r>
+                      <w:rPr>
+                        <w:rFonts w:ascii="Cambria Math" w:hAnsi="Cambria Math"/>
+                        <w:sz w:val="21"/>
+                        <w:szCs w:val="21"/>
+                        <w:lang w:eastAsia="zh-CN"/>
+                      </w:rPr>
+                      <m:t>ω</m:t>
+                    </m:r>
+                  </m:e>
+                  <m:sub>
+                    <m:r>
+                      <w:rPr>
+                        <w:rFonts w:ascii="Cambria Math" w:hAnsi="Cambria Math"/>
+                        <w:sz w:val="21"/>
+                        <w:szCs w:val="21"/>
+                        <w:lang w:eastAsia="zh-CN"/>
+                      </w:rPr>
+                      <m:t>i</m:t>
+                    </m:r>
+                  </m:sub>
+                </m:sSub>
+                <m:sSub>
+                  <m:sSubPr>
+                    <m:ctrlPr>
+                      <w:rPr>
+                        <w:rFonts w:ascii="Cambria Math" w:hAnsi="Cambria Math"/>
+                        <w:i/>
+                        <w:sz w:val="21"/>
+                        <w:szCs w:val="21"/>
+                        <w:lang w:eastAsia="zh-CN"/>
+                      </w:rPr>
+                    </m:ctrlPr>
+                  </m:sSubPr>
+                  <m:e>
+                    <m:r>
+                      <w:rPr>
+                        <w:rFonts w:ascii="Cambria Math" w:hAnsi="Cambria Math"/>
+                        <w:sz w:val="21"/>
+                        <w:szCs w:val="21"/>
+                        <w:lang w:eastAsia="zh-CN"/>
+                      </w:rPr>
+                      <m:t>x</m:t>
+                    </m:r>
+                  </m:e>
+                  <m:sub>
+                    <m:r>
+                      <w:rPr>
+                        <w:rFonts w:ascii="Cambria Math" w:hAnsi="Cambria Math"/>
+                        <w:sz w:val="21"/>
+                        <w:szCs w:val="21"/>
+                        <w:lang w:eastAsia="zh-CN"/>
+                      </w:rPr>
+                      <m:t>i</m:t>
+                    </m:r>
+                  </m:sub>
+                </m:sSub>
+              </m:e>
+            </m:nary>
+            <m:r>
+              <w:rPr>
+                <w:rFonts w:ascii="Cambria Math" w:hAnsi="Cambria Math"/>
+                <w:sz w:val="21"/>
+                <w:szCs w:val="21"/>
+                <w:lang w:eastAsia="zh-CN"/>
+              </w:rPr>
+              <m:t>-θ</m:t>
+            </m:r>
+          </m:e>
+        </m:d>
+      </m:oMath>
+      <w:r>
+        <w:rPr>
+          <w:rFonts w:hint="eastAsia"/>
+          <w:sz w:val="21"/>
+          <w:szCs w:val="21"/>
+          <w:lang w:eastAsia="zh-CN"/>
+        </w:rPr>
+        <w:t>，可将阈值</w:t>
+      </w:r>
+      <m:oMath>
+        <m:r>
+          <m:rPr>
+            <m:sty m:val="p"/>
+          </m:rPr>
+          <w:rPr>
+            <w:rFonts w:ascii="Cambria Math" w:hAnsi="Cambria Math"/>
+            <w:sz w:val="21"/>
+            <w:szCs w:val="21"/>
+            <w:lang w:eastAsia="zh-CN"/>
+          </w:rPr>
+          <m:t xml:space="preserve"> </m:t>
+        </m:r>
+        <m:r>
+          <w:rPr>
+            <w:rFonts w:ascii="Cambria Math" w:hAnsi="Cambria Math"/>
+            <w:sz w:val="21"/>
+            <w:szCs w:val="21"/>
+            <w:lang w:eastAsia="zh-CN"/>
+          </w:rPr>
+          <m:t>θ</m:t>
+        </m:r>
+        <m:r>
+          <w:rPr>
+            <w:rFonts w:ascii="Cambria Math" w:hAnsi="Cambria Math"/>
+            <w:sz w:val="21"/>
+            <w:szCs w:val="21"/>
+            <w:lang w:eastAsia="zh-CN"/>
+          </w:rPr>
+          <m:t xml:space="preserve"> </m:t>
+        </m:r>
+      </m:oMath>
+      <w:r>
+        <w:rPr>
+          <w:rFonts w:hint="eastAsia"/>
+          <w:sz w:val="21"/>
+          <w:szCs w:val="21"/>
+          <w:lang w:eastAsia="zh-CN"/>
+        </w:rPr>
+        <w:t>视为输入固定为</w:t>
+      </w:r>
+      <m:oMath>
+        <m:r>
+          <m:rPr>
+            <m:sty m:val="p"/>
+          </m:rPr>
+          <w:rPr>
+            <w:rFonts w:ascii="Cambria Math" w:hAnsi="Cambria Math"/>
+            <w:sz w:val="21"/>
+            <w:szCs w:val="21"/>
+            <w:lang w:eastAsia="zh-CN"/>
+          </w:rPr>
+          <m:t xml:space="preserve"> </m:t>
+        </m:r>
+        <m:r>
+          <w:rPr>
+            <w:rFonts w:ascii="Cambria Math" w:hAnsi="Cambria Math"/>
+            <w:sz w:val="21"/>
+            <w:szCs w:val="21"/>
+            <w:lang w:eastAsia="zh-CN"/>
+          </w:rPr>
+          <m:t>-</m:t>
+        </m:r>
+        <m:r>
+          <w:rPr>
+            <w:rFonts w:ascii="Cambria Math" w:hAnsi="Cambria Math"/>
+            <w:sz w:val="21"/>
+            <w:szCs w:val="21"/>
+            <w:lang w:eastAsia="zh-CN"/>
+          </w:rPr>
+          <m:t xml:space="preserve">1.0 </m:t>
+        </m:r>
+      </m:oMath>
+      <w:r>
+        <w:rPr>
+          <w:rFonts w:hint="eastAsia"/>
+          <w:sz w:val="21"/>
+          <w:szCs w:val="21"/>
+          <w:lang w:eastAsia="zh-CN"/>
+        </w:rPr>
+        <w:t>的结点所对应的权重</w:t>
+      </w:r>
+      <m:oMath>
+        <m:r>
+          <m:rPr>
+            <m:sty m:val="p"/>
+          </m:rPr>
+          <w:rPr>
+            <w:rFonts w:ascii="Cambria Math" w:hAnsi="Cambria Math"/>
+            <w:sz w:val="21"/>
+            <w:szCs w:val="21"/>
+            <w:lang w:eastAsia="zh-CN"/>
+          </w:rPr>
+          <m:t xml:space="preserve"> </m:t>
+        </m:r>
+        <m:sSub>
+          <m:sSubPr>
+            <m:ctrlPr>
+              <w:rPr>
+                <w:rFonts w:ascii="Cambria Math" w:hAnsi="Cambria Math"/>
+                <w:i/>
+                <w:sz w:val="21"/>
+                <w:szCs w:val="21"/>
+                <w:lang w:eastAsia="zh-CN"/>
+              </w:rPr>
+            </m:ctrlPr>
+          </m:sSubPr>
+          <m:e>
+            <m:r>
+              <w:rPr>
+                <w:rFonts w:ascii="Cambria Math" w:hAnsi="Cambria Math"/>
+                <w:sz w:val="21"/>
+                <w:szCs w:val="21"/>
+                <w:lang w:eastAsia="zh-CN"/>
+              </w:rPr>
+              <m:t>ω</m:t>
+            </m:r>
+          </m:e>
+          <m:sub>
+            <m:r>
+              <w:rPr>
+                <w:rFonts w:ascii="Cambria Math" w:hAnsi="Cambria Math"/>
+                <w:sz w:val="21"/>
+                <w:szCs w:val="21"/>
+                <w:lang w:eastAsia="zh-CN"/>
+              </w:rPr>
+              <m:t>n+1</m:t>
+            </m:r>
+          </m:sub>
+        </m:sSub>
+      </m:oMath>
+      <w:r>
+        <w:rPr>
+          <w:rFonts w:hint="eastAsia"/>
+          <w:sz w:val="21"/>
+          <w:szCs w:val="21"/>
+          <w:lang w:eastAsia="zh-CN"/>
+        </w:rPr>
+        <w:t>。</w:t>
+      </w:r>
+    </w:p>
+    <w:p>
+      <w:pPr>
+        <w:pStyle w:val="a0"/>
+        <w:ind w:firstLine="420"/>
+        <w:rPr>
+          <w:sz w:val="21"/>
+          <w:szCs w:val="21"/>
+          <w:lang w:eastAsia="zh-CN"/>
+        </w:rPr>
+      </w:pPr>
+      <w:r>
+        <w:rPr>
+          <w:rFonts w:hint="eastAsia"/>
+          <w:sz w:val="21"/>
+          <w:szCs w:val="21"/>
+          <w:lang w:eastAsia="zh-CN"/>
+        </w:rPr>
+        <w:t>设激活函数为单位阶跃函数，</w:t>
+      </w:r>
+      <w:r>
+        <w:rPr>
+          <w:rFonts w:hint="eastAsia"/>
+          <w:sz w:val="21"/>
+          <w:szCs w:val="21"/>
+          <w:lang w:eastAsia="zh-CN"/>
+        </w:rPr>
+        <w:t>给</w:t>
+      </w:r>
+      <w:r>
+        <w:rPr>
+          <w:rFonts w:hint="eastAsia"/>
+          <w:sz w:val="21"/>
+          <w:szCs w:val="21"/>
+          <w:lang w:eastAsia="zh-CN"/>
+        </w:rPr>
+        <w:t>定训练样本</w:t>
+      </w:r>
+      <m:oMath>
+        <m:r>
+          <m:rPr>
+            <m:sty m:val="p"/>
+          </m:rPr>
+          <w:rPr>
+            <w:rFonts w:ascii="Cambria Math" w:hAnsi="Cambria Math"/>
+            <w:sz w:val="21"/>
+            <w:szCs w:val="21"/>
+            <w:lang w:eastAsia="zh-CN"/>
+          </w:rPr>
+          <m:t xml:space="preserve"> </m:t>
+        </m:r>
+        <m:d>
+          <m:dPr>
+            <m:ctrlPr>
+              <w:rPr>
+                <w:rFonts w:ascii="Cambria Math" w:hAnsi="Cambria Math"/>
+                <w:sz w:val="21"/>
+                <w:szCs w:val="21"/>
+                <w:lang w:eastAsia="zh-CN"/>
+              </w:rPr>
+            </m:ctrlPr>
+          </m:dPr>
+          <m:e>
+            <m:r>
+              <m:rPr>
+                <m:sty m:val="bi"/>
+              </m:rPr>
+              <w:rPr>
+                <w:rFonts w:ascii="Cambria Math" w:hAnsi="Cambria Math"/>
+                <w:sz w:val="21"/>
+                <w:szCs w:val="21"/>
+                <w:lang w:eastAsia="zh-CN"/>
+              </w:rPr>
+              <m:t>x</m:t>
+            </m:r>
+            <m:r>
+              <w:rPr>
+                <w:rFonts w:ascii="Cambria Math" w:hAnsi="Cambria Math"/>
+                <w:sz w:val="21"/>
+                <w:szCs w:val="21"/>
+                <w:lang w:eastAsia="zh-CN"/>
+              </w:rPr>
+              <m:t>,y</m:t>
+            </m:r>
+            <m:ctrlPr>
+              <w:rPr>
+                <w:rFonts w:ascii="Cambria Math" w:hAnsi="Cambria Math"/>
+                <w:i/>
+                <w:sz w:val="21"/>
+                <w:szCs w:val="21"/>
+                <w:lang w:eastAsia="zh-CN"/>
+              </w:rPr>
+            </m:ctrlPr>
+          </m:e>
+        </m:d>
+      </m:oMath>
+      <w:r>
+        <w:rPr>
+          <w:rFonts w:hint="eastAsia"/>
+          <w:sz w:val="21"/>
+          <w:szCs w:val="21"/>
+          <w:lang w:eastAsia="zh-CN"/>
+        </w:rPr>
+        <w:t>，</w:t>
+      </w:r>
+      <w:r>
+        <w:rPr>
+          <w:rFonts w:hint="eastAsia"/>
+          <w:sz w:val="21"/>
+          <w:szCs w:val="21"/>
+          <w:lang w:eastAsia="zh-CN"/>
+        </w:rPr>
+        <w:t>设其输出为</w:t>
+      </w:r>
+      <m:oMath>
+        <m:r>
+          <m:rPr>
+            <m:sty m:val="p"/>
+          </m:rPr>
+          <w:rPr>
+            <w:rFonts w:ascii="Cambria Math" w:hAnsi="Cambria Math"/>
+            <w:sz w:val="21"/>
+            <w:szCs w:val="21"/>
+            <w:lang w:eastAsia="zh-CN"/>
+          </w:rPr>
+          <m:t xml:space="preserve"> </m:t>
+        </m:r>
+        <m:acc>
+          <m:accPr>
+            <m:ctrlPr>
+              <w:rPr>
+                <w:rFonts w:ascii="Cambria Math" w:hAnsi="Cambria Math"/>
+                <w:sz w:val="21"/>
+                <w:szCs w:val="21"/>
+                <w:lang w:eastAsia="zh-CN"/>
+              </w:rPr>
+            </m:ctrlPr>
+          </m:accPr>
+          <m:e>
+            <m:r>
+              <w:rPr>
+                <w:rFonts w:ascii="Cambria Math" w:hAnsi="Cambria Math"/>
+                <w:sz w:val="21"/>
+                <w:szCs w:val="21"/>
+                <w:lang w:eastAsia="zh-CN"/>
+              </w:rPr>
+              <m:t>y</m:t>
+            </m:r>
+          </m:e>
+        </m:acc>
+        <m:r>
+          <w:rPr>
+            <w:rFonts w:ascii="Cambria Math" w:hAnsi="Cambria Math"/>
+            <w:sz w:val="21"/>
+            <w:szCs w:val="21"/>
+            <w:lang w:eastAsia="zh-CN"/>
+          </w:rPr>
+          <m:t xml:space="preserve"> </m:t>
+        </m:r>
+      </m:oMath>
+      <w:r>
+        <w:rPr>
+          <w:rFonts w:hint="eastAsia"/>
+          <w:sz w:val="21"/>
+          <w:szCs w:val="21"/>
+          <w:lang w:eastAsia="zh-CN"/>
+        </w:rPr>
+        <w:t>，则</w:t>
+      </w:r>
+      <w:r>
+        <w:rPr>
+          <w:rFonts w:hint="eastAsia"/>
+          <w:sz w:val="21"/>
+          <w:szCs w:val="21"/>
+          <w:lang w:eastAsia="zh-CN"/>
+        </w:rPr>
+        <w:t>感知机的权重可以如此调整：</w:t>
+      </w:r>
+    </w:p>
+    <w:p>
+      <w:pPr>
+        <w:pStyle w:val="a0"/>
+        <w:ind w:firstLineChars="0" w:firstLine="0"/>
+        <w:rPr>
+          <w:sz w:val="21"/>
+          <w:szCs w:val="21"/>
+          <w:lang w:eastAsia="zh-CN"/>
+        </w:rPr>
+      </w:pPr>
+      <m:oMathPara>
+        <m:oMath>
+          <m:eqArr>
+            <m:eqArrPr>
+              <m:maxDist m:val="1"/>
+              <m:ctrlPr>
+                <w:rPr>
+                  <w:rFonts w:ascii="Cambria Math" w:hAnsi="Cambria Math"/>
+                  <w:sz w:val="21"/>
+                  <w:szCs w:val="21"/>
+                  <w:lang w:eastAsia="zh-CN"/>
+                </w:rPr>
+              </m:ctrlPr>
+            </m:eqArrPr>
+            <m:e>
+              <m:sSub>
+                <m:sSubPr>
+                  <m:ctrlPr>
+                    <w:rPr>
+                      <w:rFonts w:ascii="Cambria Math" w:hAnsi="Cambria Math"/>
+                      <w:i/>
+                      <w:sz w:val="21"/>
+                      <w:szCs w:val="21"/>
+                      <w:lang w:eastAsia="zh-CN"/>
+                    </w:rPr>
+                  </m:ctrlPr>
+                </m:sSubPr>
+                <m:e>
+                  <m:r>
+                    <w:rPr>
+                      <w:rFonts w:ascii="Cambria Math" w:hAnsi="Cambria Math"/>
+                      <w:sz w:val="21"/>
+                      <w:szCs w:val="21"/>
+                      <w:lang w:eastAsia="zh-CN"/>
+                    </w:rPr>
+                    <m:t>ω</m:t>
+                  </m:r>
+                </m:e>
+                <m:sub>
+                  <m:r>
+                    <w:rPr>
+                      <w:rFonts w:ascii="Cambria Math" w:hAnsi="Cambria Math"/>
+                      <w:sz w:val="21"/>
+                      <w:szCs w:val="21"/>
+                      <w:lang w:eastAsia="zh-CN"/>
+                    </w:rPr>
+                    <m:t>i</m:t>
+                  </m:r>
+                </m:sub>
+              </m:sSub>
+              <m:r>
+                <w:rPr>
+                  <w:rFonts w:ascii="Cambria Math" w:hAnsi="Cambria Math"/>
+                  <w:sz w:val="21"/>
+                  <w:szCs w:val="21"/>
+                  <w:lang w:eastAsia="zh-CN"/>
+                </w:rPr>
+                <m:t>←</m:t>
+              </m:r>
+              <m:sSub>
+                <m:sSubPr>
+                  <m:ctrlPr>
+                    <w:rPr>
+                      <w:rFonts w:ascii="Cambria Math" w:hAnsi="Cambria Math"/>
+                      <w:i/>
+                      <w:sz w:val="21"/>
+                      <w:szCs w:val="21"/>
+                      <w:lang w:eastAsia="zh-CN"/>
+                    </w:rPr>
+                  </m:ctrlPr>
+                </m:sSubPr>
+                <m:e>
+                  <m:r>
+                    <w:rPr>
+                      <w:rFonts w:ascii="Cambria Math" w:hAnsi="Cambria Math"/>
+                      <w:sz w:val="21"/>
+                      <w:szCs w:val="21"/>
+                      <w:lang w:eastAsia="zh-CN"/>
+                    </w:rPr>
+                    <m:t>ω</m:t>
+                  </m:r>
+                </m:e>
+                <m:sub>
+                  <m:r>
+                    <w:rPr>
+                      <w:rFonts w:ascii="Cambria Math" w:hAnsi="Cambria Math"/>
+                      <w:sz w:val="21"/>
+                      <w:szCs w:val="21"/>
+                      <w:lang w:eastAsia="zh-CN"/>
+                    </w:rPr>
+                    <m:t>i</m:t>
+                  </m:r>
+                </m:sub>
+              </m:sSub>
+              <m:r>
+                <w:rPr>
+                  <w:rFonts w:ascii="微软雅黑" w:eastAsia="微软雅黑" w:hAnsi="微软雅黑" w:cs="微软雅黑" w:hint="eastAsia"/>
+                  <w:sz w:val="21"/>
+                  <w:szCs w:val="21"/>
+                  <w:lang w:eastAsia="zh-CN"/>
+                </w:rPr>
+                <m:t>-</m:t>
+              </m:r>
+              <m:r>
+                <w:rPr>
+                  <w:rFonts w:ascii="Cambria Math" w:hAnsi="Cambria Math"/>
+                  <w:sz w:val="21"/>
+                  <w:szCs w:val="21"/>
+                  <w:lang w:eastAsia="zh-CN"/>
+                </w:rPr>
+                <m:t>∆</m:t>
+              </m:r>
+              <m:sSub>
+                <m:sSubPr>
+                  <m:ctrlPr>
+                    <w:rPr>
+                      <w:rFonts w:ascii="Cambria Math" w:hAnsi="Cambria Math"/>
+                      <w:i/>
+                      <w:sz w:val="21"/>
+                      <w:szCs w:val="21"/>
+                      <w:lang w:eastAsia="zh-CN"/>
+                    </w:rPr>
+                  </m:ctrlPr>
+                </m:sSubPr>
+                <m:e>
+                  <m:r>
+                    <w:rPr>
+                      <w:rFonts w:ascii="Cambria Math" w:hAnsi="Cambria Math"/>
+                      <w:sz w:val="21"/>
+                      <w:szCs w:val="21"/>
+                      <w:lang w:eastAsia="zh-CN"/>
+                    </w:rPr>
+                    <m:t>ω</m:t>
+                  </m:r>
+                </m:e>
+                <m:sub>
+                  <m:r>
+                    <w:rPr>
+                      <w:rFonts w:ascii="Cambria Math" w:hAnsi="Cambria Math"/>
+                      <w:sz w:val="21"/>
+                      <w:szCs w:val="21"/>
+                      <w:lang w:eastAsia="zh-CN"/>
+                    </w:rPr>
+                    <m:t>i</m:t>
+                  </m:r>
+                </m:sub>
+              </m:sSub>
+              <m:r>
+                <w:rPr>
+                  <w:rFonts w:ascii="Cambria Math" w:hAnsi="Cambria Math"/>
+                  <w:sz w:val="21"/>
+                  <w:szCs w:val="21"/>
+                  <w:lang w:eastAsia="zh-CN"/>
+                </w:rPr>
+                <m:t xml:space="preserve"> #</m:t>
+              </m:r>
+              <m:d>
+                <m:dPr>
+                  <m:ctrlPr>
+                    <w:rPr>
+                      <w:rFonts w:ascii="Cambria Math" w:hAnsi="Cambria Math"/>
+                      <w:sz w:val="21"/>
+                      <w:szCs w:val="21"/>
+                      <w:lang w:eastAsia="zh-CN"/>
+                    </w:rPr>
+                  </m:ctrlPr>
+                </m:dPr>
+                <m:e>
+                  <m:r>
+                    <m:rPr>
+                      <m:sty m:val="p"/>
+                    </m:rPr>
+                    <w:rPr>
+                      <w:rFonts w:ascii="Cambria Math" w:hAnsi="Cambria Math"/>
+                      <w:sz w:val="21"/>
+                      <w:szCs w:val="21"/>
+                      <w:lang w:eastAsia="zh-CN"/>
+                    </w:rPr>
+                    <m:t>3.44</m:t>
+                  </m:r>
+                </m:e>
+              </m:d>
+              <m:ctrlPr>
+                <w:rPr>
+                  <w:rFonts w:ascii="Cambria Math" w:hAnsi="Cambria Math"/>
+                  <w:i/>
+                  <w:sz w:val="21"/>
+                  <w:szCs w:val="21"/>
+                  <w:lang w:eastAsia="zh-CN"/>
+                </w:rPr>
+              </m:ctrlPr>
+            </m:e>
+          </m:eqArr>
+        </m:oMath>
+      </m:oMathPara>
+    </w:p>
+    <w:p>
+      <w:pPr>
+        <w:pStyle w:val="a0"/>
+        <w:ind w:firstLineChars="0" w:firstLine="0"/>
+        <w:rPr>
+          <w:sz w:val="21"/>
+          <w:szCs w:val="21"/>
+          <w:lang w:eastAsia="zh-CN"/>
+        </w:rPr>
+      </w:pPr>
+      <m:oMathPara>
+        <m:oMath>
+          <m:eqArr>
+            <m:eqArrPr>
+              <m:maxDist m:val="1"/>
+              <m:ctrlPr>
+                <w:rPr>
+                  <w:rFonts w:ascii="Cambria Math" w:hAnsi="Cambria Math"/>
+                  <w:sz w:val="21"/>
+                  <w:szCs w:val="21"/>
+                  <w:lang w:eastAsia="zh-CN"/>
+                </w:rPr>
+              </m:ctrlPr>
+            </m:eqArrPr>
+            <m:e>
+              <m:r>
+                <w:rPr>
+                  <w:rFonts w:ascii="Cambria Math" w:hAnsi="Cambria Math"/>
+                  <w:sz w:val="21"/>
+                  <w:szCs w:val="21"/>
+                  <w:lang w:eastAsia="zh-CN"/>
+                </w:rPr>
+                <m:t>∆</m:t>
+              </m:r>
+              <m:sSub>
+                <m:sSubPr>
+                  <m:ctrlPr>
+                    <w:rPr>
+                      <w:rFonts w:ascii="Cambria Math" w:hAnsi="Cambria Math"/>
+                      <w:i/>
+                      <w:sz w:val="21"/>
+                      <w:szCs w:val="21"/>
+                      <w:lang w:eastAsia="zh-CN"/>
+                    </w:rPr>
+                  </m:ctrlPr>
+                </m:sSubPr>
+                <m:e>
+                  <m:r>
+                    <w:rPr>
+                      <w:rFonts w:ascii="Cambria Math" w:hAnsi="Cambria Math"/>
+                      <w:sz w:val="21"/>
+                      <w:szCs w:val="21"/>
+                      <w:lang w:eastAsia="zh-CN"/>
+                    </w:rPr>
+                    <m:t>ω</m:t>
+                  </m:r>
+                </m:e>
+                <m:sub>
+                  <m:r>
+                    <w:rPr>
+                      <w:rFonts w:ascii="Cambria Math" w:hAnsi="Cambria Math"/>
+                      <w:sz w:val="21"/>
+                      <w:szCs w:val="21"/>
+                      <w:lang w:eastAsia="zh-CN"/>
+                    </w:rPr>
+                    <m:t>i</m:t>
+                  </m:r>
+                </m:sub>
+              </m:sSub>
+              <m:r>
+                <w:rPr>
+                  <w:rFonts w:ascii="Cambria Math" w:hAnsi="Cambria Math"/>
+                  <w:sz w:val="21"/>
+                  <w:szCs w:val="21"/>
+                  <w:lang w:eastAsia="zh-CN"/>
+                </w:rPr>
+                <m:t>=η</m:t>
+              </m:r>
+              <m:d>
+                <m:dPr>
+                  <m:ctrlPr>
+                    <w:rPr>
+                      <w:rFonts w:ascii="Cambria Math" w:hAnsi="Cambria Math"/>
+                      <w:i/>
+                      <w:sz w:val="21"/>
+                      <w:szCs w:val="21"/>
+                      <w:lang w:eastAsia="zh-CN"/>
+                    </w:rPr>
+                  </m:ctrlPr>
+                </m:dPr>
+                <m:e>
+                  <m:acc>
+                    <m:accPr>
+                      <m:ctrlPr>
+                        <w:rPr>
+                          <w:rFonts w:ascii="Cambria Math" w:hAnsi="Cambria Math"/>
+                          <w:i/>
+                          <w:sz w:val="21"/>
+                          <w:szCs w:val="21"/>
+                          <w:lang w:eastAsia="zh-CN"/>
+                        </w:rPr>
+                      </m:ctrlPr>
+                    </m:accPr>
+                    <m:e>
+                      <m:r>
+                        <w:rPr>
+                          <w:rFonts w:ascii="Cambria Math" w:hAnsi="Cambria Math"/>
+                          <w:sz w:val="21"/>
+                          <w:szCs w:val="21"/>
+                          <w:lang w:eastAsia="zh-CN"/>
+                        </w:rPr>
+                        <m:t>y</m:t>
+                      </m:r>
+                    </m:e>
+                  </m:acc>
+                  <m:r>
+                    <w:rPr>
+                      <w:rFonts w:ascii="Cambria Math" w:hAnsi="Cambria Math"/>
+                      <w:sz w:val="21"/>
+                      <w:szCs w:val="21"/>
+                      <w:lang w:eastAsia="zh-CN"/>
+                    </w:rPr>
+                    <m:t>-</m:t>
+                  </m:r>
+                  <m:r>
+                    <w:rPr>
+                      <w:rFonts w:ascii="Cambria Math" w:hAnsi="Cambria Math"/>
+                      <w:sz w:val="21"/>
+                      <w:szCs w:val="21"/>
+                      <w:lang w:eastAsia="zh-CN"/>
+                    </w:rPr>
+                    <m:t>y</m:t>
+                  </m:r>
+                </m:e>
+              </m:d>
+              <m:sSub>
+                <m:sSubPr>
+                  <m:ctrlPr>
+                    <w:rPr>
+                      <w:rFonts w:ascii="Cambria Math" w:hAnsi="Cambria Math"/>
+                      <w:i/>
+                      <w:sz w:val="21"/>
+                      <w:szCs w:val="21"/>
+                      <w:lang w:eastAsia="zh-CN"/>
+                    </w:rPr>
+                  </m:ctrlPr>
+                </m:sSubPr>
+                <m:e>
+                  <m:r>
+                    <w:rPr>
+                      <w:rFonts w:ascii="Cambria Math" w:hAnsi="Cambria Math"/>
+                      <w:sz w:val="21"/>
+                      <w:szCs w:val="21"/>
+                      <w:lang w:eastAsia="zh-CN"/>
+                    </w:rPr>
+                    <m:t>x</m:t>
+                  </m:r>
+                </m:e>
+                <m:sub>
+                  <m:r>
+                    <w:rPr>
+                      <w:rFonts w:ascii="Cambria Math" w:hAnsi="Cambria Math"/>
+                      <w:sz w:val="21"/>
+                      <w:szCs w:val="21"/>
+                      <w:lang w:eastAsia="zh-CN"/>
+                    </w:rPr>
+                    <m:t>i</m:t>
+                  </m:r>
+                </m:sub>
+              </m:sSub>
+              <m:r>
+                <w:rPr>
+                  <w:rFonts w:ascii="Cambria Math" w:hAnsi="Cambria Math"/>
+                  <w:sz w:val="21"/>
+                  <w:szCs w:val="21"/>
+                  <w:lang w:eastAsia="zh-CN"/>
+                </w:rPr>
+                <m:t>#</m:t>
+              </m:r>
+              <m:d>
+                <m:dPr>
+                  <m:ctrlPr>
+                    <w:rPr>
+                      <w:rFonts w:ascii="Cambria Math" w:hAnsi="Cambria Math"/>
+                      <w:sz w:val="21"/>
+                      <w:szCs w:val="21"/>
+                      <w:lang w:eastAsia="zh-CN"/>
+                    </w:rPr>
+                  </m:ctrlPr>
+                </m:dPr>
+                <m:e>
+                  <m:r>
+                    <m:rPr>
+                      <m:sty m:val="p"/>
+                    </m:rPr>
+                    <w:rPr>
+                      <w:rFonts w:ascii="Cambria Math" w:hAnsi="Cambria Math"/>
+                      <w:sz w:val="21"/>
+                      <w:szCs w:val="21"/>
+                      <w:lang w:eastAsia="zh-CN"/>
+                    </w:rPr>
+                    <m:t>3.45</m:t>
+                  </m:r>
+                </m:e>
+              </m:d>
+              <m:ctrlPr>
+                <w:rPr>
+                  <w:rFonts w:ascii="Cambria Math" w:hAnsi="Cambria Math"/>
+                  <w:i/>
+                  <w:sz w:val="21"/>
+                  <w:szCs w:val="21"/>
+                  <w:lang w:eastAsia="zh-CN"/>
+                </w:rPr>
+              </m:ctrlPr>
+            </m:e>
+          </m:eqArr>
+        </m:oMath>
+      </m:oMathPara>
+    </w:p>
+    <w:p>
+      <w:pPr>
+        <w:pStyle w:val="a0"/>
+        <w:ind w:firstLineChars="0" w:firstLine="0"/>
+        <w:rPr>
+          <w:rFonts w:hint="eastAsia"/>
+          <w:sz w:val="21"/>
+          <w:szCs w:val="21"/>
+          <w:lang w:eastAsia="zh-CN"/>
+        </w:rPr>
+      </w:pPr>
+      <w:r>
+        <w:rPr>
+          <w:rFonts w:hint="eastAsia"/>
+          <w:sz w:val="21"/>
+          <w:szCs w:val="21"/>
+          <w:lang w:eastAsia="zh-CN"/>
+        </w:rPr>
+        <w:t>其中</w:t>
+      </w:r>
+      <m:oMath>
+        <m:r>
+          <m:rPr>
+            <m:sty m:val="p"/>
+          </m:rPr>
+          <w:rPr>
+            <w:rFonts w:ascii="Cambria Math" w:hAnsi="Cambria Math"/>
+            <w:sz w:val="21"/>
+            <w:szCs w:val="21"/>
+            <w:lang w:eastAsia="zh-CN"/>
+          </w:rPr>
+          <m:t xml:space="preserve"> </m:t>
+        </m:r>
+        <m:r>
+          <w:rPr>
+            <w:rFonts w:ascii="Cambria Math" w:hAnsi="Cambria Math"/>
+            <w:sz w:val="21"/>
+            <w:szCs w:val="21"/>
+            <w:lang w:eastAsia="zh-CN"/>
+          </w:rPr>
+          <m:t>η</m:t>
+        </m:r>
+        <m:r>
+          <w:rPr>
+            <w:rFonts w:ascii="Cambria Math" w:hAnsi="Cambria Math"/>
+            <w:sz w:val="21"/>
+            <w:szCs w:val="21"/>
+            <w:lang w:eastAsia="zh-CN"/>
+          </w:rPr>
+          <m:t>∈</m:t>
+        </m:r>
+        <m:d>
+          <m:dPr>
+            <m:ctrlPr>
+              <w:rPr>
+                <w:rFonts w:ascii="Cambria Math" w:hAnsi="Cambria Math"/>
+                <w:i/>
+                <w:sz w:val="21"/>
+                <w:szCs w:val="21"/>
+                <w:lang w:eastAsia="zh-CN"/>
+              </w:rPr>
+            </m:ctrlPr>
+          </m:dPr>
+          <m:e>
+            <m:r>
+              <w:rPr>
+                <w:rFonts w:ascii="Cambria Math" w:hAnsi="Cambria Math"/>
+                <w:sz w:val="21"/>
+                <w:szCs w:val="21"/>
+                <w:lang w:eastAsia="zh-CN"/>
+              </w:rPr>
+              <m:t>0,1</m:t>
+            </m:r>
+          </m:e>
+        </m:d>
+        <m:r>
+          <w:rPr>
+            <w:rFonts w:ascii="Cambria Math" w:hAnsi="Cambria Math"/>
+            <w:sz w:val="21"/>
+            <w:szCs w:val="21"/>
+            <w:lang w:eastAsia="zh-CN"/>
+          </w:rPr>
+          <m:t xml:space="preserve"> </m:t>
+        </m:r>
+      </m:oMath>
+      <w:r>
+        <w:rPr>
+          <w:rFonts w:hint="eastAsia"/>
+          <w:sz w:val="21"/>
+          <w:szCs w:val="21"/>
+          <w:lang w:eastAsia="zh-CN"/>
+        </w:rPr>
+        <w:t>称为</w:t>
+      </w:r>
+      <w:r>
+        <w:rPr>
+          <w:rFonts w:hint="eastAsia"/>
+          <w:sz w:val="21"/>
+          <w:szCs w:val="21"/>
+          <w:lang w:eastAsia="zh-CN"/>
+        </w:rPr>
+        <w:t>学习率，</w:t>
+      </w:r>
+      <m:oMath>
+        <m:d>
+          <m:dPr>
+            <m:ctrlPr>
+              <w:rPr>
+                <w:rFonts w:ascii="Cambria Math" w:hAnsi="Cambria Math"/>
+                <w:i/>
+                <w:sz w:val="21"/>
+                <w:szCs w:val="21"/>
+                <w:lang w:eastAsia="zh-CN"/>
+              </w:rPr>
+            </m:ctrlPr>
+          </m:dPr>
+          <m:e>
+            <m:acc>
+              <m:accPr>
+                <m:ctrlPr>
+                  <w:rPr>
+                    <w:rFonts w:ascii="Cambria Math" w:hAnsi="Cambria Math"/>
+                    <w:i/>
+                    <w:sz w:val="21"/>
+                    <w:szCs w:val="21"/>
+                    <w:lang w:eastAsia="zh-CN"/>
+                  </w:rPr>
+                </m:ctrlPr>
+              </m:accPr>
+              <m:e>
+                <m:r>
+                  <w:rPr>
+                    <w:rFonts w:ascii="Cambria Math" w:hAnsi="Cambria Math"/>
+                    <w:sz w:val="21"/>
+                    <w:szCs w:val="21"/>
+                    <w:lang w:eastAsia="zh-CN"/>
+                  </w:rPr>
+                  <m:t>y</m:t>
+                </m:r>
+              </m:e>
+            </m:acc>
+            <m:r>
+              <w:rPr>
+                <w:rFonts w:ascii="Cambria Math" w:hAnsi="Cambria Math"/>
+                <w:sz w:val="21"/>
+                <w:szCs w:val="21"/>
+                <w:lang w:eastAsia="zh-CN"/>
+              </w:rPr>
+              <m:t>-y</m:t>
+            </m:r>
+          </m:e>
+        </m:d>
+        <m:sSub>
+          <m:sSubPr>
+            <m:ctrlPr>
+              <w:rPr>
+                <w:rFonts w:ascii="Cambria Math" w:hAnsi="Cambria Math"/>
+                <w:i/>
+                <w:sz w:val="21"/>
+                <w:szCs w:val="21"/>
+                <w:lang w:eastAsia="zh-CN"/>
+              </w:rPr>
+            </m:ctrlPr>
+          </m:sSubPr>
+          <m:e>
+            <m:r>
+              <w:rPr>
+                <w:rFonts w:ascii="Cambria Math" w:hAnsi="Cambria Math"/>
+                <w:sz w:val="21"/>
+                <w:szCs w:val="21"/>
+                <w:lang w:eastAsia="zh-CN"/>
+              </w:rPr>
+              <m:t>x</m:t>
+            </m:r>
+          </m:e>
+          <m:sub>
+            <m:r>
+              <w:rPr>
+                <w:rFonts w:ascii="Cambria Math" w:hAnsi="Cambria Math"/>
+                <w:sz w:val="21"/>
+                <w:szCs w:val="21"/>
+                <w:lang w:eastAsia="zh-CN"/>
+              </w:rPr>
+              <m:t>i</m:t>
+            </m:r>
+          </m:sub>
+        </m:sSub>
+        <m:r>
+          <w:rPr>
+            <w:rFonts w:ascii="Cambria Math" w:hAnsi="Cambria Math"/>
+            <w:sz w:val="21"/>
+            <w:szCs w:val="21"/>
+            <w:lang w:eastAsia="zh-CN"/>
+          </w:rPr>
+          <m:t xml:space="preserve"> </m:t>
+        </m:r>
+      </m:oMath>
+      <w:r>
+        <w:rPr>
+          <w:rFonts w:hint="eastAsia"/>
+          <w:sz w:val="21"/>
+          <w:szCs w:val="21"/>
+          <w:lang w:eastAsia="zh-CN"/>
+        </w:rPr>
+        <w:t>实际是输出</w:t>
+      </w:r>
+      <m:oMath>
+        <m:r>
+          <m:rPr>
+            <m:sty m:val="p"/>
+          </m:rPr>
+          <w:rPr>
+            <w:rFonts w:ascii="Cambria Math" w:hAnsi="Cambria Math"/>
+            <w:sz w:val="21"/>
+            <w:szCs w:val="21"/>
+            <w:lang w:eastAsia="zh-CN"/>
+          </w:rPr>
+          <m:t xml:space="preserve"> </m:t>
+        </m:r>
+        <m:r>
+          <w:rPr>
+            <w:rFonts w:ascii="Cambria Math" w:hAnsi="Cambria Math"/>
+            <w:sz w:val="21"/>
+            <w:szCs w:val="21"/>
+            <w:lang w:eastAsia="zh-CN"/>
+          </w:rPr>
+          <m:t>y</m:t>
+        </m:r>
+      </m:oMath>
+      <w:r>
+        <w:rPr>
+          <w:rFonts w:hint="eastAsia"/>
+          <w:sz w:val="21"/>
+          <w:szCs w:val="21"/>
+          <w:lang w:eastAsia="zh-CN"/>
+        </w:rPr>
+        <w:t>关于参数</w:t>
+      </w:r>
+      <m:oMath>
+        <m:r>
+          <m:rPr>
+            <m:sty m:val="p"/>
+          </m:rPr>
+          <w:rPr>
+            <w:rFonts w:ascii="Cambria Math" w:hAnsi="Cambria Math"/>
+            <w:sz w:val="21"/>
+            <w:szCs w:val="21"/>
+            <w:lang w:eastAsia="zh-CN"/>
+          </w:rPr>
+          <m:t xml:space="preserve"> </m:t>
+        </m:r>
+        <m:sSub>
+          <m:sSubPr>
+            <m:ctrlPr>
+              <w:rPr>
+                <w:rFonts w:ascii="Cambria Math" w:hAnsi="Cambria Math"/>
+                <w:i/>
+                <w:sz w:val="21"/>
+                <w:szCs w:val="21"/>
+                <w:lang w:eastAsia="zh-CN"/>
+              </w:rPr>
+            </m:ctrlPr>
+          </m:sSubPr>
+          <m:e>
+            <m:r>
+              <w:rPr>
+                <w:rFonts w:ascii="Cambria Math" w:hAnsi="Cambria Math"/>
+                <w:sz w:val="21"/>
+                <w:szCs w:val="21"/>
+                <w:lang w:eastAsia="zh-CN"/>
+              </w:rPr>
+              <m:t>ω</m:t>
+            </m:r>
+          </m:e>
+          <m:sub>
+            <m:r>
+              <w:rPr>
+                <w:rFonts w:ascii="Cambria Math" w:hAnsi="Cambria Math"/>
+                <w:sz w:val="21"/>
+                <w:szCs w:val="21"/>
+                <w:lang w:eastAsia="zh-CN"/>
+              </w:rPr>
+              <m:t>i</m:t>
+            </m:r>
+          </m:sub>
+        </m:sSub>
+        <m:r>
+          <w:rPr>
+            <w:rFonts w:ascii="Cambria Math" w:hAnsi="Cambria Math"/>
+            <w:sz w:val="21"/>
+            <w:szCs w:val="21"/>
+            <w:lang w:eastAsia="zh-CN"/>
+          </w:rPr>
+          <m:t xml:space="preserve"> </m:t>
+        </m:r>
+      </m:oMath>
+      <w:r>
+        <w:rPr>
+          <w:rFonts w:hint="eastAsia"/>
+          <w:sz w:val="21"/>
+          <w:szCs w:val="21"/>
+          <w:lang w:eastAsia="zh-CN"/>
+        </w:rPr>
+        <w:t>的偏导数值</w:t>
+      </w:r>
+    </w:p>
+    <w:p>
+      <w:pPr>
+        <w:pStyle w:val="a0"/>
+        <w:ind w:firstLine="420"/>
+        <w:rPr>
+          <w:sz w:val="21"/>
+          <w:szCs w:val="21"/>
+          <w:lang w:eastAsia="zh-CN"/>
+        </w:rPr>
+      </w:pPr>
+      <w:r>
+        <w:rPr>
+          <w:rFonts w:hint="eastAsia"/>
+          <w:sz w:val="21"/>
+          <w:szCs w:val="21"/>
+          <w:lang w:eastAsia="zh-CN"/>
+        </w:rPr>
+        <w:t>对于大于两层的神经网络，规定第一层为输入层，最后一层为输出层，其余为隐含层</w:t>
+      </w:r>
+      <w:r>
+        <w:rPr>
+          <w:rFonts w:hint="eastAsia"/>
+          <w:sz w:val="21"/>
+          <w:szCs w:val="21"/>
+          <w:lang w:eastAsia="zh-CN"/>
+        </w:rPr>
+        <w:t>。称具有隐含层的网络为“多层网络”，利用多层网络学习便称为“深度学习”。</w:t>
+      </w:r>
+    </w:p>
+    <w:p>
+      <w:pPr>
+        <w:pStyle w:val="a0"/>
+        <w:ind w:firstLineChars="0" w:firstLine="0"/>
+        <w:rPr>
+          <w:sz w:val="21"/>
+          <w:szCs w:val="21"/>
+          <w:lang w:eastAsia="zh-CN"/>
+        </w:rPr>
+      </w:pPr>
+      <w:r>
+        <w:rPr>
+          <w:noProof/>
+        </w:rPr>
+        <w:lastRenderedPageBreak/>
+        <w:drawing>
+          <wp:inline distT="0" distB="0" distL="0" distR="0">
+            <wp:extent cx="2924810" cy="1644650"/>
+            <wp:effectExtent l="0" t="0" r="8890" b="0"/>
+            <wp:docPr id="12" name="图片 12"/>
+            <wp:cNvGraphicFramePr>
+              <a:graphicFrameLocks xmlns:a="http://schemas.openxmlformats.org/drawingml/2006/main" noChangeAspect="1"/>
+            </wp:cNvGraphicFramePr>
+            <a:graphic xmlns:a="http://schemas.openxmlformats.org/drawingml/2006/main">
+              <a:graphicData uri="http://schemas.openxmlformats.org/drawingml/2006/picture">
+                <pic:pic xmlns:pic="http://schemas.openxmlformats.org/drawingml/2006/picture">
+                  <pic:nvPicPr>
+                    <pic:cNvPr id="0" name="Picture 8"/>
+                    <pic:cNvPicPr>
+                      <a:picLocks noChangeAspect="1" noChangeArrowheads="1"/>
+                    </pic:cNvPicPr>
+                  </pic:nvPicPr>
+                  <pic:blipFill>
+                    <a:blip r:embed="rId18" cstate="print">
+                      <a:extLst>
+                        <a:ext uri="{28A0092B-C50C-407E-A947-70E740481C1C}">
+                          <a14:useLocalDpi xmlns:a14="http://schemas.microsoft.com/office/drawing/2010/main" val="0"/>
+                        </a:ext>
+                      </a:extLst>
+                    </a:blip>
+                    <a:srcRect/>
+                    <a:stretch>
+                      <a:fillRect/>
+                    </a:stretch>
+                  </pic:blipFill>
+                  <pic:spPr bwMode="auto">
+                    <a:xfrm>
+                      <a:off x="0" y="0"/>
+                      <a:ext cx="2924810" cy="1644650"/>
+                    </a:xfrm>
+                    <a:prstGeom prst="rect">
+                      <a:avLst/>
+                    </a:prstGeom>
+                    <a:noFill/>
+                    <a:ln>
+                      <a:noFill/>
+                    </a:ln>
+                  </pic:spPr>
+                </pic:pic>
+              </a:graphicData>
+            </a:graphic>
+          </wp:inline>
+        </w:drawing>
+      </w:r>
+    </w:p>
+    <w:p>
+      <w:pPr>
+        <w:pStyle w:val="a0"/>
+        <w:ind w:firstLineChars="0" w:firstLine="0"/>
+        <w:jc w:val="center"/>
+        <w:rPr>
+          <w:rFonts w:eastAsia="黑体"/>
+          <w:color w:val="000000"/>
+          <w:szCs w:val="18"/>
+          <w:lang w:eastAsia="zh-CN"/>
+        </w:rPr>
+      </w:pPr>
+      <w:r>
+        <w:rPr>
+          <w:rFonts w:ascii="黑体" w:eastAsia="黑体" w:hAnsi="黑体" w:hint="eastAsia"/>
+          <w:color w:val="000000"/>
+          <w:szCs w:val="18"/>
+          <w:lang w:eastAsia="zh-CN"/>
+        </w:rPr>
+        <w:t>图</w:t>
+      </w:r>
+      <w:r>
+        <w:rPr>
+          <w:rFonts w:ascii="黑体" w:eastAsia="黑体" w:hAnsi="黑体"/>
+          <w:color w:val="000000"/>
+          <w:szCs w:val="18"/>
+          <w:lang w:eastAsia="zh-CN"/>
+        </w:rPr>
+        <w:t>1</w:t>
+      </w:r>
+      <w:r>
+        <w:rPr>
+          <w:rFonts w:ascii="黑体" w:eastAsia="黑体" w:hAnsi="黑体"/>
+          <w:color w:val="000000"/>
+          <w:szCs w:val="18"/>
+          <w:lang w:eastAsia="zh-CN"/>
+        </w:rPr>
+        <w:t>5</w:t>
+      </w:r>
+      <w:r>
+        <w:rPr>
+          <w:rFonts w:ascii="黑体" w:eastAsia="黑体" w:hAnsi="黑体"/>
+          <w:color w:val="000000"/>
+          <w:szCs w:val="18"/>
+          <w:lang w:eastAsia="zh-CN"/>
+        </w:rPr>
+        <w:t xml:space="preserve"> </w:t>
+      </w:r>
+      <w:r>
+        <w:rPr>
+          <w:rFonts w:ascii="黑体" w:eastAsia="黑体" w:hAnsi="黑体" w:hint="eastAsia"/>
+          <w:color w:val="000000"/>
+          <w:szCs w:val="18"/>
+          <w:lang w:eastAsia="zh-CN"/>
+        </w:rPr>
+        <w:t>多层神经网络</w:t>
+      </w:r>
+    </w:p>
+    <w:p>
+      <w:pPr>
+        <w:pStyle w:val="a0"/>
+        <w:ind w:firstLineChars="0" w:firstLine="0"/>
+        <w:jc w:val="center"/>
+        <w:rPr>
+          <w:rFonts w:ascii="黑体" w:eastAsia="黑体" w:hAnsi="黑体" w:hint="eastAsia"/>
+          <w:color w:val="000000"/>
+          <w:szCs w:val="18"/>
+          <w:lang w:eastAsia="zh-CN"/>
+        </w:rPr>
+      </w:pPr>
+      <w:r>
+        <w:rPr>
+          <w:rFonts w:eastAsia="黑体"/>
+          <w:b/>
+          <w:color w:val="000000"/>
+          <w:szCs w:val="18"/>
+          <w:lang w:eastAsia="zh-CN"/>
+        </w:rPr>
+        <w:t>Fig.</w:t>
+      </w:r>
+      <w:proofErr w:type="gramStart"/>
+      <w:r>
+        <w:rPr>
+          <w:rFonts w:eastAsia="黑体"/>
+          <w:color w:val="000000"/>
+          <w:szCs w:val="18"/>
+          <w:lang w:eastAsia="zh-CN"/>
+        </w:rPr>
+        <w:t>1</w:t>
+      </w:r>
+      <w:r>
+        <w:rPr>
+          <w:rFonts w:eastAsia="黑体"/>
+          <w:color w:val="000000"/>
+          <w:szCs w:val="18"/>
+          <w:lang w:eastAsia="zh-CN"/>
+        </w:rPr>
+        <w:t>5</w:t>
+      </w:r>
+      <w:r>
+        <w:rPr>
+          <w:rFonts w:eastAsia="黑体"/>
+          <w:b/>
+          <w:color w:val="000000"/>
+          <w:szCs w:val="18"/>
+          <w:lang w:eastAsia="zh-CN"/>
+        </w:rPr>
+        <w:t xml:space="preserve">  </w:t>
+      </w:r>
+      <w:r>
+        <w:rPr>
+          <w:rFonts w:eastAsia="黑体" w:hint="eastAsia"/>
+          <w:b/>
+          <w:color w:val="000000"/>
+          <w:szCs w:val="18"/>
+          <w:lang w:eastAsia="zh-CN"/>
+        </w:rPr>
+        <w:t>M</w:t>
+      </w:r>
+      <w:r>
+        <w:rPr>
+          <w:rFonts w:eastAsia="黑体"/>
+          <w:b/>
+          <w:color w:val="000000"/>
+          <w:szCs w:val="18"/>
+          <w:lang w:eastAsia="zh-CN"/>
+        </w:rPr>
+        <w:t>ulti</w:t>
+      </w:r>
+      <w:proofErr w:type="gramEnd"/>
+      <w:r>
+        <w:rPr>
+          <w:rFonts w:eastAsia="黑体"/>
+          <w:b/>
+          <w:color w:val="000000"/>
+          <w:szCs w:val="18"/>
+          <w:lang w:eastAsia="zh-CN"/>
+        </w:rPr>
+        <w:t>-layer neural network</w:t>
+      </w:r>
+    </w:p>
+    <w:p>
+      <w:pPr>
+        <w:pStyle w:val="a0"/>
+        <w:ind w:firstLine="420"/>
+        <w:rPr>
+          <w:rFonts w:hint="eastAsia"/>
+          <w:sz w:val="21"/>
+          <w:szCs w:val="21"/>
+          <w:lang w:eastAsia="zh-CN"/>
+        </w:rPr>
+      </w:pPr>
+      <w:r>
+        <w:rPr>
+          <w:rFonts w:hint="eastAsia"/>
+          <w:sz w:val="21"/>
+          <w:szCs w:val="21"/>
+          <w:lang w:eastAsia="zh-CN"/>
+        </w:rPr>
+        <w:t>多层网络的学习能力要远强于单层感知机，而训练难度也</w:t>
+      </w:r>
+      <w:proofErr w:type="gramStart"/>
+      <w:r>
+        <w:rPr>
+          <w:rFonts w:hint="eastAsia"/>
+          <w:sz w:val="21"/>
+          <w:szCs w:val="21"/>
+          <w:lang w:eastAsia="zh-CN"/>
+        </w:rPr>
+        <w:t>远复杂</w:t>
+      </w:r>
+      <w:proofErr w:type="gramEnd"/>
+      <w:r>
+        <w:rPr>
+          <w:rFonts w:hint="eastAsia"/>
+          <w:sz w:val="21"/>
+          <w:szCs w:val="21"/>
+          <w:lang w:eastAsia="zh-CN"/>
+        </w:rPr>
+        <w:t>于单层感知机，直到误差</w:t>
+      </w:r>
+      <w:proofErr w:type="gramStart"/>
+      <w:r>
+        <w:rPr>
+          <w:rFonts w:hint="eastAsia"/>
+          <w:sz w:val="21"/>
+          <w:szCs w:val="21"/>
+          <w:lang w:eastAsia="zh-CN"/>
+        </w:rPr>
+        <w:t>逆传播</w:t>
+      </w:r>
+      <w:proofErr w:type="gramEnd"/>
+      <w:r>
+        <w:rPr>
+          <w:rFonts w:hint="eastAsia"/>
+          <w:sz w:val="21"/>
+          <w:szCs w:val="21"/>
+          <w:lang w:eastAsia="zh-CN"/>
+        </w:rPr>
+        <w:t>(</w:t>
+      </w:r>
+      <w:r>
+        <w:rPr>
+          <w:rFonts w:hint="eastAsia"/>
+          <w:sz w:val="21"/>
+          <w:szCs w:val="21"/>
+          <w:lang w:eastAsia="zh-CN"/>
+        </w:rPr>
+        <w:t>简称</w:t>
+      </w:r>
+      <w:r>
+        <w:rPr>
+          <w:rFonts w:hint="eastAsia"/>
+          <w:sz w:val="21"/>
+          <w:szCs w:val="21"/>
+          <w:lang w:eastAsia="zh-CN"/>
+        </w:rPr>
+        <w:t>BP)</w:t>
+      </w:r>
+      <w:r>
+        <w:rPr>
+          <w:rFonts w:hint="eastAsia"/>
+          <w:sz w:val="21"/>
+          <w:szCs w:val="21"/>
+          <w:lang w:eastAsia="zh-CN"/>
+        </w:rPr>
+        <w:t>算法的出现才解决了这一问题。</w:t>
+      </w:r>
+      <w:r>
+        <w:rPr>
+          <w:rFonts w:hint="eastAsia"/>
+          <w:sz w:val="21"/>
+          <w:szCs w:val="21"/>
+          <w:lang w:eastAsia="zh-CN"/>
+        </w:rPr>
+        <w:t>给定</w:t>
+      </w:r>
+      <w:proofErr w:type="gramStart"/>
+      <w:r>
+        <w:rPr>
+          <w:rFonts w:hint="eastAsia"/>
+          <w:sz w:val="21"/>
+          <w:szCs w:val="21"/>
+          <w:lang w:eastAsia="zh-CN"/>
+        </w:rPr>
+        <w:t>一多层</w:t>
+      </w:r>
+      <w:proofErr w:type="gramEnd"/>
+      <w:r>
+        <w:rPr>
+          <w:rFonts w:hint="eastAsia"/>
+          <w:sz w:val="21"/>
+          <w:szCs w:val="21"/>
+          <w:lang w:eastAsia="zh-CN"/>
+        </w:rPr>
+        <w:t>神经网络，</w:t>
+      </w:r>
+      <w:r>
+        <w:rPr>
+          <w:rFonts w:hint="eastAsia"/>
+          <w:sz w:val="21"/>
+          <w:szCs w:val="21"/>
+          <w:lang w:eastAsia="zh-CN"/>
+        </w:rPr>
+        <w:t>设激活函数为</w:t>
+      </w:r>
+      <w:r>
+        <w:rPr>
+          <w:rFonts w:hint="eastAsia"/>
+          <w:sz w:val="21"/>
+          <w:szCs w:val="21"/>
+          <w:lang w:eastAsia="zh-CN"/>
+        </w:rPr>
+        <w:t>Sigmoid</w:t>
+      </w:r>
+      <w:r>
+        <w:rPr>
+          <w:rFonts w:hint="eastAsia"/>
+          <w:sz w:val="21"/>
+          <w:szCs w:val="21"/>
+          <w:lang w:eastAsia="zh-CN"/>
+        </w:rPr>
+        <w:t>函数，输出误差</w:t>
+      </w:r>
+      <w:r>
+        <w:rPr>
+          <w:rFonts w:hint="eastAsia"/>
+          <w:sz w:val="21"/>
+          <w:szCs w:val="21"/>
+          <w:lang w:eastAsia="zh-CN"/>
+        </w:rPr>
+        <w:t>为</w:t>
+      </w:r>
+      <w:r>
+        <w:rPr>
+          <w:rFonts w:hint="eastAsia"/>
+          <w:sz w:val="21"/>
+          <w:szCs w:val="21"/>
+          <w:lang w:eastAsia="zh-CN"/>
+        </w:rPr>
+        <w:t>均方误差，</w:t>
+      </w:r>
+      <w:r>
+        <w:rPr>
+          <w:rFonts w:hint="eastAsia"/>
+          <w:sz w:val="21"/>
+          <w:szCs w:val="21"/>
+          <w:lang w:eastAsia="zh-CN"/>
+        </w:rPr>
+        <w:t>算法流程如下</w:t>
+      </w:r>
+    </w:p>
+    <w:tbl>
+      <w:tblPr>
+        <w:tblStyle w:val="affa"/>
+        <w:tblW w:w="4678" w:type="dxa"/>
+        <w:tblBorders>
+          <w:left w:val="none" w:sz="0" w:space="0" w:color="auto"/>
+          <w:right w:val="none" w:sz="0" w:space="0" w:color="auto"/>
+          <w:insideH w:val="none" w:sz="0" w:space="0" w:color="auto"/>
+          <w:insideV w:val="none" w:sz="0" w:space="0" w:color="auto"/>
+        </w:tblBorders>
+        <w:tblLook w:val="04A0" w:firstRow="1" w:lastRow="0" w:firstColumn="1" w:lastColumn="0" w:noHBand="0" w:noVBand="1"/>
+      </w:tblPr>
+      <w:tblGrid>
+        <w:gridCol w:w="4678"/>
+      </w:tblGrid>
+      <w:tr>
+        <w:tc>
+          <w:tcPr>
+            <w:tcW w:w="4678" w:type="dxa"/>
+            <w:tcBorders>
+              <w:top w:val="single" w:sz="8" w:space="0" w:color="auto"/>
+              <w:bottom w:val="single" w:sz="8" w:space="0" w:color="auto"/>
+            </w:tcBorders>
+          </w:tcPr>
+          <w:p>
+            <w:pPr>
+              <w:pStyle w:val="a0"/>
+              <w:spacing w:line="240" w:lineRule="exact"/>
+              <w:ind w:firstLineChars="0" w:firstLine="0"/>
+              <w:rPr>
+                <w:rFonts w:hint="eastAsia"/>
+                <w:szCs w:val="18"/>
+                <w:lang w:eastAsia="zh-CN"/>
+              </w:rPr>
+            </w:pPr>
+            <w:r>
+              <w:rPr>
+                <w:rFonts w:hint="eastAsia"/>
+                <w:b/>
+                <w:szCs w:val="18"/>
+                <w:lang w:eastAsia="zh-CN"/>
+              </w:rPr>
+              <w:t>输入</w:t>
+            </w:r>
+            <w:r>
+              <w:rPr>
+                <w:rFonts w:hint="eastAsia"/>
+                <w:szCs w:val="18"/>
+                <w:lang w:eastAsia="zh-CN"/>
+              </w:rPr>
+              <w:t>：样本集</w:t>
+            </w:r>
+            <m:oMath>
+              <m:r>
+                <m:rPr>
+                  <m:sty m:val="p"/>
+                </m:rPr>
+                <w:rPr>
+                  <w:rFonts w:ascii="Cambria Math" w:hAnsi="Cambria Math"/>
+                  <w:szCs w:val="18"/>
+                  <w:lang w:eastAsia="zh-CN"/>
+                </w:rPr>
+                <m:t xml:space="preserve"> </m:t>
+              </m:r>
+              <m:r>
+                <w:rPr>
+                  <w:rFonts w:ascii="Cambria Math" w:hAnsi="Cambria Math"/>
+                  <w:szCs w:val="18"/>
+                  <w:lang w:eastAsia="zh-CN"/>
+                </w:rPr>
+                <m:t>D</m:t>
+              </m:r>
+              <m:r>
+                <m:rPr>
+                  <m:sty m:val="p"/>
+                </m:rPr>
+                <w:rPr>
+                  <w:rFonts w:ascii="Cambria Math" w:hAnsi="Cambria Math"/>
+                  <w:szCs w:val="18"/>
+                  <w:lang w:eastAsia="zh-CN"/>
+                </w:rPr>
+                <m:t>=</m:t>
+              </m:r>
+              <m:sSubSup>
+                <m:sSubSupPr>
+                  <m:ctrlPr>
+                    <w:rPr>
+                      <w:rFonts w:ascii="Cambria Math" w:hAnsi="Cambria Math"/>
+                      <w:i/>
+                      <w:szCs w:val="18"/>
+                      <w:lang w:eastAsia="zh-CN"/>
+                    </w:rPr>
+                  </m:ctrlPr>
+                </m:sSubSupPr>
+                <m:e>
+                  <m:d>
+                    <m:dPr>
+                      <m:begChr m:val="{"/>
+                      <m:endChr m:val="}"/>
+                      <m:ctrlPr>
+                        <w:rPr>
+                          <w:rFonts w:ascii="Cambria Math" w:hAnsi="Cambria Math"/>
+                          <w:szCs w:val="18"/>
+                          <w:lang w:eastAsia="zh-CN"/>
+                        </w:rPr>
+                      </m:ctrlPr>
+                    </m:dPr>
+                    <m:e>
+                      <m:d>
+                        <m:dPr>
+                          <m:ctrlPr>
+                            <w:rPr>
+                              <w:rFonts w:ascii="Cambria Math" w:hAnsi="Cambria Math"/>
+                              <w:i/>
+                              <w:szCs w:val="18"/>
+                              <w:lang w:eastAsia="zh-CN"/>
+                            </w:rPr>
+                          </m:ctrlPr>
+                        </m:dPr>
+                        <m:e>
+                          <m:sSub>
+                            <m:sSubPr>
+                              <m:ctrlPr>
+                                <w:rPr>
+                                  <w:rFonts w:ascii="Cambria Math" w:hAnsi="Cambria Math"/>
+                                  <w:i/>
+                                  <w:szCs w:val="18"/>
+                                  <w:lang w:eastAsia="zh-CN"/>
+                                </w:rPr>
+                              </m:ctrlPr>
+                            </m:sSubPr>
+                            <m:e>
+                              <m:r>
+                                <m:rPr>
+                                  <m:sty m:val="bi"/>
+                                </m:rPr>
+                                <w:rPr>
+                                  <w:rFonts w:ascii="Cambria Math" w:hAnsi="Cambria Math"/>
+                                  <w:szCs w:val="18"/>
+                                  <w:lang w:eastAsia="zh-CN"/>
+                                </w:rPr>
+                                <m:t>x</m:t>
+                              </m:r>
+                            </m:e>
+                            <m:sub>
+                              <m:r>
+                                <w:rPr>
+                                  <w:rFonts w:ascii="Cambria Math" w:hAnsi="Cambria Math"/>
+                                  <w:szCs w:val="18"/>
+                                  <w:lang w:eastAsia="zh-CN"/>
+                                </w:rPr>
+                                <m:t>k</m:t>
+                              </m:r>
+                            </m:sub>
+                          </m:sSub>
+                          <m:r>
+                            <w:rPr>
+                              <w:rFonts w:ascii="Cambria Math" w:hAnsi="Cambria Math"/>
+                              <w:szCs w:val="18"/>
+                              <w:lang w:eastAsia="zh-CN"/>
+                            </w:rPr>
+                            <m:t>,</m:t>
+                          </m:r>
+                          <m:sSub>
+                            <m:sSubPr>
+                              <m:ctrlPr>
+                                <w:rPr>
+                                  <w:rFonts w:ascii="Cambria Math" w:hAnsi="Cambria Math"/>
+                                  <w:i/>
+                                  <w:szCs w:val="18"/>
+                                  <w:lang w:eastAsia="zh-CN"/>
+                                </w:rPr>
+                              </m:ctrlPr>
+                            </m:sSubPr>
+                            <m:e>
+                              <m:r>
+                                <m:rPr>
+                                  <m:sty m:val="bi"/>
+                                </m:rPr>
+                                <w:rPr>
+                                  <w:rFonts w:ascii="Cambria Math" w:hAnsi="Cambria Math"/>
+                                  <w:szCs w:val="18"/>
+                                  <w:lang w:eastAsia="zh-CN"/>
+                                </w:rPr>
+                                <m:t>y</m:t>
+                              </m:r>
+                            </m:e>
+                            <m:sub>
+                              <m:r>
+                                <w:rPr>
+                                  <w:rFonts w:ascii="Cambria Math" w:hAnsi="Cambria Math"/>
+                                  <w:szCs w:val="18"/>
+                                  <w:lang w:eastAsia="zh-CN"/>
+                                </w:rPr>
+                                <m:t>k</m:t>
+                              </m:r>
+                            </m:sub>
+                          </m:sSub>
+                        </m:e>
+                      </m:d>
+                    </m:e>
+                  </m:d>
+                </m:e>
+                <m:sub>
+                  <m:r>
+                    <w:rPr>
+                      <w:rFonts w:ascii="Cambria Math" w:hAnsi="Cambria Math"/>
+                      <w:szCs w:val="18"/>
+                      <w:lang w:eastAsia="zh-CN"/>
+                    </w:rPr>
+                    <m:t>k=1</m:t>
+                  </m:r>
+                </m:sub>
+                <m:sup>
+                  <m:r>
+                    <w:rPr>
+                      <w:rFonts w:ascii="Cambria Math" w:hAnsi="Cambria Math"/>
+                      <w:szCs w:val="18"/>
+                      <w:lang w:eastAsia="zh-CN"/>
+                    </w:rPr>
+                    <m:t>m</m:t>
+                  </m:r>
+                </m:sup>
+              </m:sSubSup>
+            </m:oMath>
+          </w:p>
+          <w:p>
+            <w:pPr>
+              <w:pStyle w:val="a0"/>
+              <w:spacing w:line="240" w:lineRule="exact"/>
+              <w:ind w:firstLineChars="300" w:firstLine="540"/>
+              <w:rPr>
+                <w:rFonts w:hint="eastAsia"/>
+                <w:szCs w:val="18"/>
+                <w:lang w:eastAsia="zh-CN"/>
+              </w:rPr>
+            </w:pPr>
+            <w:r>
+              <w:rPr>
+                <w:rFonts w:hint="eastAsia"/>
+                <w:szCs w:val="18"/>
+                <w:lang w:eastAsia="zh-CN"/>
+              </w:rPr>
+              <w:t>学习率</w:t>
+            </w:r>
+            <m:oMath>
+              <m:r>
+                <m:rPr>
+                  <m:sty m:val="p"/>
+                </m:rPr>
+                <w:rPr>
+                  <w:rFonts w:ascii="Cambria Math" w:hAnsi="Cambria Math"/>
+                  <w:szCs w:val="18"/>
+                  <w:lang w:eastAsia="zh-CN"/>
+                </w:rPr>
+                <m:t xml:space="preserve"> </m:t>
+              </m:r>
+              <m:r>
+                <w:rPr>
+                  <w:rFonts w:ascii="Cambria Math" w:hAnsi="Cambria Math"/>
+                  <w:szCs w:val="18"/>
+                  <w:lang w:eastAsia="zh-CN"/>
+                </w:rPr>
+                <m:t>η</m:t>
+              </m:r>
+            </m:oMath>
+          </w:p>
+          <w:p>
+            <w:pPr>
+              <w:pStyle w:val="a0"/>
+              <w:spacing w:line="240" w:lineRule="exact"/>
+              <w:ind w:firstLineChars="0" w:firstLine="0"/>
+              <w:rPr>
+                <w:szCs w:val="18"/>
+                <w:lang w:eastAsia="zh-CN"/>
+              </w:rPr>
+            </w:pPr>
+            <w:r>
+              <w:rPr>
+                <w:rFonts w:hint="eastAsia"/>
+                <w:b/>
+                <w:szCs w:val="18"/>
+                <w:lang w:eastAsia="zh-CN"/>
+              </w:rPr>
+              <w:t>过程</w:t>
+            </w:r>
+            <w:r>
+              <w:rPr>
+                <w:rFonts w:hint="eastAsia"/>
+                <w:szCs w:val="18"/>
+                <w:lang w:eastAsia="zh-CN"/>
+              </w:rPr>
+              <w:t>：</w:t>
+            </w:r>
+          </w:p>
+          <w:p>
+            <w:pPr>
+              <w:pStyle w:val="a0"/>
+              <w:spacing w:line="240" w:lineRule="exact"/>
+              <w:ind w:firstLineChars="50" w:firstLine="90"/>
+              <w:rPr>
+                <w:rFonts w:hint="eastAsia"/>
+                <w:szCs w:val="18"/>
+                <w:lang w:eastAsia="zh-CN"/>
+              </w:rPr>
+            </w:pPr>
+            <w:r>
+              <w:rPr>
+                <w:rFonts w:hint="eastAsia"/>
+                <w:szCs w:val="18"/>
+                <w:lang w:eastAsia="zh-CN"/>
+              </w:rPr>
+              <w:t>1</w:t>
+            </w:r>
+            <w:r>
+              <w:rPr>
+                <w:rFonts w:hint="eastAsia"/>
+                <w:szCs w:val="18"/>
+                <w:lang w:eastAsia="zh-CN"/>
+              </w:rPr>
+              <w:t>：</w:t>
+            </w:r>
+            <w:r>
+              <w:rPr>
+                <w:rFonts w:hint="eastAsia"/>
+                <w:szCs w:val="18"/>
+                <w:lang w:eastAsia="zh-CN"/>
+              </w:rPr>
+              <w:t>在</w:t>
+            </w:r>
+            <m:oMath>
+              <m:d>
+                <m:dPr>
+                  <m:ctrlPr>
+                    <w:rPr>
+                      <w:rFonts w:ascii="Cambria Math" w:hAnsi="Cambria Math"/>
+                      <w:i/>
+                      <w:szCs w:val="18"/>
+                      <w:lang w:eastAsia="zh-CN"/>
+                    </w:rPr>
+                  </m:ctrlPr>
+                </m:dPr>
+                <m:e>
+                  <m:r>
+                    <w:rPr>
+                      <w:rFonts w:ascii="Cambria Math" w:hAnsi="Cambria Math"/>
+                      <w:szCs w:val="18"/>
+                      <w:lang w:eastAsia="zh-CN"/>
+                    </w:rPr>
+                    <m:t>0,1</m:t>
+                  </m:r>
+                </m:e>
+              </m:d>
+            </m:oMath>
+            <w:r>
+              <w:rPr>
+                <w:rFonts w:hint="eastAsia"/>
+                <w:szCs w:val="18"/>
+                <w:lang w:eastAsia="zh-CN"/>
+              </w:rPr>
+              <w:t>范围内随机初始化网络中所有连接权和阈值</w:t>
+            </w:r>
+          </w:p>
+          <w:p>
+            <w:pPr>
+              <w:pStyle w:val="a0"/>
+              <w:spacing w:line="240" w:lineRule="exact"/>
+              <w:ind w:firstLineChars="50" w:firstLine="90"/>
+              <w:rPr>
+                <w:szCs w:val="18"/>
+                <w:lang w:eastAsia="zh-CN"/>
+              </w:rPr>
+            </w:pPr>
+            <w:r>
+              <w:rPr>
+                <w:rFonts w:hint="eastAsia"/>
+                <w:szCs w:val="18"/>
+                <w:lang w:eastAsia="zh-CN"/>
+              </w:rPr>
+              <w:t>2</w:t>
+            </w:r>
+            <w:r>
+              <w:rPr>
+                <w:rFonts w:hint="eastAsia"/>
+                <w:szCs w:val="18"/>
+                <w:lang w:eastAsia="zh-CN"/>
+              </w:rPr>
+              <w:t>：</w:t>
+            </w:r>
+            <w:r>
+              <w:rPr>
+                <w:b/>
+                <w:szCs w:val="18"/>
+                <w:lang w:eastAsia="zh-CN"/>
+              </w:rPr>
+              <w:t>repeat</w:t>
+            </w:r>
+          </w:p>
+          <w:p>
+            <w:pPr>
+              <w:pStyle w:val="a0"/>
+              <w:spacing w:line="240" w:lineRule="exact"/>
+              <w:ind w:firstLineChars="50" w:firstLine="90"/>
+              <w:rPr>
+                <w:b/>
+                <w:i/>
+                <w:szCs w:val="18"/>
+                <w:lang w:eastAsia="zh-CN"/>
+              </w:rPr>
+            </w:pPr>
+            <w:r>
+              <w:rPr>
+                <w:szCs w:val="18"/>
+                <w:lang w:eastAsia="zh-CN"/>
+              </w:rPr>
+              <w:t>3</w:t>
+            </w:r>
+            <w:r>
+              <w:rPr>
+                <w:rFonts w:hint="eastAsia"/>
+                <w:szCs w:val="18"/>
+                <w:lang w:eastAsia="zh-CN"/>
+              </w:rPr>
+              <w:t>：</w:t>
+            </w:r>
+            <w:r>
+              <w:rPr>
+                <w:rFonts w:hint="eastAsia"/>
+                <w:szCs w:val="18"/>
+                <w:lang w:eastAsia="zh-CN"/>
+              </w:rPr>
+              <w:t xml:space="preserve"> </w:t>
+            </w:r>
+            <w:r>
+              <w:rPr>
+                <w:szCs w:val="18"/>
+                <w:lang w:eastAsia="zh-CN"/>
+              </w:rPr>
+              <w:t xml:space="preserve"> </w:t>
+            </w:r>
+            <w:r>
+              <w:rPr>
+                <w:rFonts w:hint="eastAsia"/>
+                <w:b/>
+                <w:szCs w:val="18"/>
+                <w:lang w:eastAsia="zh-CN"/>
+              </w:rPr>
+              <w:t>fo</w:t>
+            </w:r>
+            <w:r>
+              <w:rPr>
+                <w:b/>
+                <w:szCs w:val="18"/>
+                <w:lang w:eastAsia="zh-CN"/>
+              </w:rPr>
+              <w:t xml:space="preserve">r all </w:t>
+            </w:r>
+            <m:oMath>
+              <m:d>
+                <m:dPr>
+                  <m:ctrlPr>
+                    <w:rPr>
+                      <w:rFonts w:ascii="Cambria Math" w:hAnsi="Cambria Math"/>
+                      <w:i/>
+                      <w:szCs w:val="18"/>
+                      <w:lang w:eastAsia="zh-CN"/>
+                    </w:rPr>
+                  </m:ctrlPr>
+                </m:dPr>
+                <m:e>
+                  <m:sSub>
+                    <m:sSubPr>
+                      <m:ctrlPr>
+                        <w:rPr>
+                          <w:rFonts w:ascii="Cambria Math" w:hAnsi="Cambria Math"/>
+                          <w:i/>
+                          <w:szCs w:val="18"/>
+                          <w:lang w:eastAsia="zh-CN"/>
+                        </w:rPr>
+                      </m:ctrlPr>
+                    </m:sSubPr>
+                    <m:e>
+                      <m:r>
+                        <m:rPr>
+                          <m:sty m:val="bi"/>
+                        </m:rPr>
+                        <w:rPr>
+                          <w:rFonts w:ascii="Cambria Math" w:hAnsi="Cambria Math"/>
+                          <w:szCs w:val="18"/>
+                          <w:lang w:eastAsia="zh-CN"/>
+                        </w:rPr>
+                        <m:t>x</m:t>
+                      </m:r>
+                    </m:e>
+                    <m:sub>
+                      <m:r>
+                        <w:rPr>
+                          <w:rFonts w:ascii="Cambria Math" w:hAnsi="Cambria Math"/>
+                          <w:szCs w:val="18"/>
+                          <w:lang w:eastAsia="zh-CN"/>
+                        </w:rPr>
+                        <m:t>k</m:t>
+                      </m:r>
+                    </m:sub>
+                  </m:sSub>
+                  <m:r>
+                    <w:rPr>
+                      <w:rFonts w:ascii="Cambria Math" w:hAnsi="Cambria Math"/>
+                      <w:szCs w:val="18"/>
+                      <w:lang w:eastAsia="zh-CN"/>
+                    </w:rPr>
+                    <m:t>,</m:t>
+                  </m:r>
+                  <m:sSub>
+                    <m:sSubPr>
+                      <m:ctrlPr>
+                        <w:rPr>
+                          <w:rFonts w:ascii="Cambria Math" w:hAnsi="Cambria Math"/>
+                          <w:i/>
+                          <w:szCs w:val="18"/>
+                          <w:lang w:eastAsia="zh-CN"/>
+                        </w:rPr>
+                      </m:ctrlPr>
+                    </m:sSubPr>
+                    <m:e>
+                      <m:r>
+                        <m:rPr>
+                          <m:sty m:val="bi"/>
+                        </m:rPr>
+                        <w:rPr>
+                          <w:rFonts w:ascii="Cambria Math" w:hAnsi="Cambria Math"/>
+                          <w:szCs w:val="18"/>
+                          <w:lang w:eastAsia="zh-CN"/>
+                        </w:rPr>
+                        <m:t>y</m:t>
+                      </m:r>
+                    </m:e>
+                    <m:sub>
+                      <m:r>
+                        <w:rPr>
+                          <w:rFonts w:ascii="Cambria Math" w:hAnsi="Cambria Math"/>
+                          <w:szCs w:val="18"/>
+                          <w:lang w:eastAsia="zh-CN"/>
+                        </w:rPr>
+                        <m:t>k</m:t>
+                      </m:r>
+                    </m:sub>
+                  </m:sSub>
+                </m:e>
+              </m:d>
+              <m:r>
+                <m:rPr>
+                  <m:sty m:val="p"/>
+                </m:rPr>
+                <w:rPr>
+                  <w:rFonts w:ascii="Cambria Math" w:hAnsi="Cambria Math"/>
+                  <w:szCs w:val="18"/>
+                  <w:lang w:eastAsia="zh-CN"/>
+                </w:rPr>
+                <m:t>∈</m:t>
+              </m:r>
+              <m:r>
+                <w:rPr>
+                  <w:rFonts w:ascii="Cambria Math" w:hAnsi="Cambria Math"/>
+                  <w:szCs w:val="18"/>
+                  <w:lang w:eastAsia="zh-CN"/>
+                </w:rPr>
+                <m:t>D</m:t>
+              </m:r>
+            </m:oMath>
+            <w:r>
+              <w:rPr>
+                <w:rFonts w:hint="eastAsia"/>
+                <w:szCs w:val="18"/>
+                <w:lang w:eastAsia="zh-CN"/>
+              </w:rPr>
+              <w:t xml:space="preserve"> </w:t>
+            </w:r>
+            <w:r>
+              <w:rPr>
+                <w:rFonts w:hint="eastAsia"/>
+                <w:b/>
+                <w:szCs w:val="18"/>
+                <w:lang w:eastAsia="zh-CN"/>
+              </w:rPr>
+              <w:t>d</w:t>
+            </w:r>
+            <w:r>
+              <w:rPr>
+                <w:b/>
+                <w:szCs w:val="18"/>
+                <w:lang w:eastAsia="zh-CN"/>
+              </w:rPr>
+              <w:t>o</w:t>
+            </w:r>
+          </w:p>
+          <w:p>
+            <w:pPr>
+              <w:pStyle w:val="a0"/>
+              <w:spacing w:line="240" w:lineRule="atLeast"/>
+              <w:ind w:firstLineChars="50" w:firstLine="90"/>
+              <w:jc w:val="left"/>
+              <w:rPr>
+                <w:szCs w:val="18"/>
+                <w:lang w:eastAsia="zh-CN"/>
+              </w:rPr>
+            </w:pPr>
+            <w:r>
+              <w:rPr>
+                <w:szCs w:val="18"/>
+                <w:lang w:eastAsia="zh-CN"/>
+              </w:rPr>
+              <w:t>4</w:t>
+            </w:r>
+            <w:r>
+              <w:rPr>
+                <w:rFonts w:hint="eastAsia"/>
+                <w:szCs w:val="18"/>
+                <w:lang w:eastAsia="zh-CN"/>
+              </w:rPr>
+              <w:t>：</w:t>
+            </w:r>
+            <w:r>
+              <w:rPr>
+                <w:b/>
+                <w:szCs w:val="18"/>
+                <w:lang w:eastAsia="zh-CN"/>
+              </w:rPr>
+              <w:t xml:space="preserve">   </w:t>
+            </w:r>
+            <w:r>
+              <w:rPr>
+                <w:b/>
+                <w:szCs w:val="18"/>
+                <w:lang w:eastAsia="zh-CN"/>
+              </w:rPr>
+              <w:t xml:space="preserve"> </w:t>
+            </w:r>
+            <w:r>
+              <w:rPr>
+                <w:rFonts w:hint="eastAsia"/>
+                <w:szCs w:val="18"/>
+                <w:lang w:eastAsia="zh-CN"/>
+              </w:rPr>
+              <w:t>计算</w:t>
+            </w:r>
+            <w:r>
+              <w:rPr>
+                <w:rFonts w:hint="eastAsia"/>
+                <w:szCs w:val="18"/>
+                <w:lang w:eastAsia="zh-CN"/>
+              </w:rPr>
+              <w:t>每个隐含层结点的输入：</w:t>
+            </w:r>
+            <m:oMath>
+              <m:sSub>
+                <m:sSubPr>
+                  <m:ctrlPr>
+                    <w:rPr>
+                      <w:rFonts w:ascii="Cambria Math" w:hAnsi="Cambria Math"/>
+                      <w:i/>
+                      <w:szCs w:val="18"/>
+                      <w:lang w:eastAsia="zh-CN"/>
+                    </w:rPr>
+                  </m:ctrlPr>
+                </m:sSubPr>
+                <m:e>
+                  <m:r>
+                    <w:rPr>
+                      <w:rFonts w:ascii="Cambria Math" w:hAnsi="Cambria Math"/>
+                      <w:szCs w:val="18"/>
+                      <w:lang w:eastAsia="zh-CN"/>
+                    </w:rPr>
+                    <m:t>I</m:t>
+                  </m:r>
+                </m:e>
+                <m:sub>
+                  <m:r>
+                    <w:rPr>
+                      <w:rFonts w:ascii="Cambria Math" w:hAnsi="Cambria Math"/>
+                      <w:szCs w:val="18"/>
+                      <w:lang w:eastAsia="zh-CN"/>
+                    </w:rPr>
+                    <m:t>j</m:t>
+                  </m:r>
+                </m:sub>
+              </m:sSub>
+              <m:r>
+                <w:rPr>
+                  <w:rFonts w:ascii="Cambria Math" w:hAnsi="Cambria Math"/>
+                  <w:szCs w:val="18"/>
+                  <w:lang w:eastAsia="zh-CN"/>
+                </w:rPr>
+                <m:t>=</m:t>
+              </m:r>
+              <m:nary>
+                <m:naryPr>
+                  <m:chr m:val="∑"/>
+                  <m:limLoc m:val="undOvr"/>
+                  <m:supHide m:val="1"/>
+                  <m:ctrlPr>
+                    <w:rPr>
+                      <w:rFonts w:ascii="Cambria Math" w:hAnsi="Cambria Math"/>
+                      <w:i/>
+                      <w:szCs w:val="18"/>
+                      <w:lang w:eastAsia="zh-CN"/>
+                    </w:rPr>
+                  </m:ctrlPr>
+                </m:naryPr>
+                <m:sub>
+                  <m:r>
+                    <w:rPr>
+                      <w:rFonts w:ascii="Cambria Math" w:hAnsi="Cambria Math"/>
+                      <w:szCs w:val="18"/>
+                      <w:lang w:eastAsia="zh-CN"/>
+                    </w:rPr>
+                    <m:t>i</m:t>
+                  </m:r>
+                </m:sub>
+                <m:sup/>
+                <m:e>
+                  <m:sSub>
+                    <m:sSubPr>
+                      <m:ctrlPr>
+                        <w:rPr>
+                          <w:rFonts w:ascii="Cambria Math" w:hAnsi="Cambria Math"/>
+                          <w:i/>
+                          <w:szCs w:val="18"/>
+                          <w:lang w:eastAsia="zh-CN"/>
+                        </w:rPr>
+                      </m:ctrlPr>
+                    </m:sSubPr>
+                    <m:e>
+                      <m:r>
+                        <w:rPr>
+                          <w:rFonts w:ascii="Cambria Math" w:hAnsi="Cambria Math"/>
+                          <w:szCs w:val="18"/>
+                          <w:lang w:eastAsia="zh-CN"/>
+                        </w:rPr>
+                        <m:t>X</m:t>
+                      </m:r>
+                    </m:e>
+                    <m:sub>
+                      <m:r>
+                        <w:rPr>
+                          <w:rFonts w:ascii="Cambria Math" w:hAnsi="Cambria Math"/>
+                          <w:szCs w:val="18"/>
+                          <w:lang w:eastAsia="zh-CN"/>
+                        </w:rPr>
+                        <m:t>i</m:t>
+                      </m:r>
+                    </m:sub>
+                  </m:sSub>
+                  <m:sSub>
+                    <m:sSubPr>
+                      <m:ctrlPr>
+                        <w:rPr>
+                          <w:rFonts w:ascii="Cambria Math" w:hAnsi="Cambria Math"/>
+                          <w:i/>
+                          <w:szCs w:val="18"/>
+                          <w:lang w:eastAsia="zh-CN"/>
+                        </w:rPr>
+                      </m:ctrlPr>
+                    </m:sSubPr>
+                    <m:e>
+                      <m:r>
+                        <w:rPr>
+                          <w:rFonts w:ascii="Cambria Math" w:hAnsi="Cambria Math"/>
+                          <w:szCs w:val="18"/>
+                          <w:lang w:eastAsia="zh-CN"/>
+                        </w:rPr>
+                        <m:t>W</m:t>
+                      </m:r>
+                    </m:e>
+                    <m:sub>
+                      <m:r>
+                        <w:rPr>
+                          <w:rFonts w:ascii="Cambria Math" w:hAnsi="Cambria Math"/>
+                          <w:szCs w:val="18"/>
+                          <w:lang w:eastAsia="zh-CN"/>
+                        </w:rPr>
+                        <m:t>ij</m:t>
+                      </m:r>
+                    </m:sub>
+                  </m:sSub>
+                </m:e>
+              </m:nary>
+              <m:r>
+                <w:rPr>
+                  <w:rFonts w:ascii="Cambria Math" w:hAnsi="Cambria Math"/>
+                  <w:szCs w:val="18"/>
+                  <w:lang w:eastAsia="zh-CN"/>
+                </w:rPr>
+                <m:t>-</m:t>
+              </m:r>
+              <m:sSub>
+                <m:sSubPr>
+                  <m:ctrlPr>
+                    <w:rPr>
+                      <w:rFonts w:ascii="Cambria Math" w:hAnsi="Cambria Math"/>
+                      <w:i/>
+                      <w:szCs w:val="18"/>
+                      <w:lang w:eastAsia="zh-CN"/>
+                    </w:rPr>
+                  </m:ctrlPr>
+                </m:sSubPr>
+                <m:e>
+                  <m:r>
+                    <w:rPr>
+                      <w:rFonts w:ascii="Cambria Math" w:hAnsi="Cambria Math"/>
+                      <w:szCs w:val="18"/>
+                      <w:lang w:eastAsia="zh-CN"/>
+                    </w:rPr>
+                    <m:t>θ</m:t>
+                  </m:r>
+                </m:e>
+                <m:sub>
+                  <m:r>
+                    <w:rPr>
+                      <w:rFonts w:ascii="Cambria Math" w:hAnsi="Cambria Math"/>
+                      <w:szCs w:val="18"/>
+                      <w:lang w:eastAsia="zh-CN"/>
+                    </w:rPr>
+                    <m:t>j</m:t>
+                  </m:r>
+                </m:sub>
+              </m:sSub>
+            </m:oMath>
+          </w:p>
+          <w:p>
+            <w:pPr>
+              <w:pStyle w:val="a0"/>
+              <w:spacing w:line="240" w:lineRule="atLeast"/>
+              <w:ind w:firstLineChars="0" w:firstLine="0"/>
+              <w:jc w:val="left"/>
+              <w:rPr>
+                <w:rFonts w:hint="eastAsia"/>
+                <w:b/>
+                <w:szCs w:val="18"/>
+                <w:lang w:eastAsia="zh-CN"/>
+              </w:rPr>
+            </w:pPr>
+            <w:r>
+              <w:rPr>
+                <w:szCs w:val="18"/>
+                <w:lang w:eastAsia="zh-CN"/>
+              </w:rPr>
+              <w:t xml:space="preserve"> </w:t>
+            </w:r>
+            <w:r>
+              <w:rPr>
+                <w:szCs w:val="18"/>
+                <w:lang w:eastAsia="zh-CN"/>
+              </w:rPr>
+              <w:t>5</w:t>
+            </w:r>
+            <w:r>
+              <w:rPr>
+                <w:rFonts w:hint="eastAsia"/>
+                <w:szCs w:val="18"/>
+                <w:lang w:eastAsia="zh-CN"/>
+              </w:rPr>
+              <w:t>：</w:t>
+            </w:r>
+            <w:r>
+              <w:rPr>
+                <w:b/>
+                <w:szCs w:val="18"/>
+                <w:lang w:eastAsia="zh-CN"/>
+              </w:rPr>
+              <w:t xml:space="preserve">   </w:t>
+            </w:r>
+            <w:r>
+              <w:rPr>
+                <w:b/>
+                <w:szCs w:val="18"/>
+                <w:lang w:eastAsia="zh-CN"/>
+              </w:rPr>
+              <w:t xml:space="preserve"> </w:t>
+            </w:r>
+            <w:r>
+              <w:rPr>
+                <w:rFonts w:hint="eastAsia"/>
+                <w:szCs w:val="18"/>
+                <w:lang w:eastAsia="zh-CN"/>
+              </w:rPr>
+              <w:t>计算每个</w:t>
+            </w:r>
+            <w:r>
+              <w:rPr>
+                <w:rFonts w:hint="eastAsia"/>
+                <w:szCs w:val="18"/>
+                <w:lang w:eastAsia="zh-CN"/>
+              </w:rPr>
+              <w:t>隐含层结点的输</w:t>
+            </w:r>
+            <w:r>
+              <w:rPr>
+                <w:rFonts w:hint="eastAsia"/>
+                <w:szCs w:val="18"/>
+                <w:lang w:eastAsia="zh-CN"/>
+              </w:rPr>
+              <w:t>出：</w:t>
+            </w:r>
+            <m:oMath>
+              <m:sSub>
+                <m:sSubPr>
+                  <m:ctrlPr>
+                    <w:rPr>
+                      <w:rFonts w:ascii="Cambria Math" w:hAnsi="Cambria Math"/>
+                      <w:i/>
+                      <w:szCs w:val="18"/>
+                      <w:lang w:eastAsia="zh-CN"/>
+                    </w:rPr>
+                  </m:ctrlPr>
+                </m:sSubPr>
+                <m:e>
+                  <m:r>
+                    <w:rPr>
+                      <w:rFonts w:ascii="Cambria Math" w:hAnsi="Cambria Math" w:hint="eastAsia"/>
+                      <w:szCs w:val="18"/>
+                      <w:lang w:eastAsia="zh-CN"/>
+                    </w:rPr>
+                    <m:t>O</m:t>
+                  </m:r>
+                </m:e>
+                <m:sub>
+                  <m:r>
+                    <w:rPr>
+                      <w:rFonts w:ascii="Cambria Math" w:hAnsi="Cambria Math"/>
+                      <w:szCs w:val="18"/>
+                      <w:lang w:eastAsia="zh-CN"/>
+                    </w:rPr>
+                    <m:t>j</m:t>
+                  </m:r>
+                </m:sub>
+              </m:sSub>
+              <m:r>
+                <w:rPr>
+                  <w:rFonts w:ascii="Cambria Math" w:hAnsi="Cambria Math"/>
+                  <w:szCs w:val="18"/>
+                  <w:lang w:eastAsia="zh-CN"/>
+                </w:rPr>
+                <m:t>=</m:t>
+              </m:r>
+              <m:sSub>
+                <m:sSubPr>
+                  <m:ctrlPr>
+                    <w:rPr>
+                      <w:rFonts w:ascii="Cambria Math" w:hAnsi="Cambria Math"/>
+                      <w:i/>
+                      <w:szCs w:val="18"/>
+                      <w:lang w:eastAsia="zh-CN"/>
+                    </w:rPr>
+                  </m:ctrlPr>
+                </m:sSubPr>
+                <m:e>
+                  <m:r>
+                    <w:rPr>
+                      <w:rFonts w:ascii="Cambria Math" w:hAnsi="Cambria Math"/>
+                      <w:szCs w:val="18"/>
+                      <w:lang w:eastAsia="zh-CN"/>
+                    </w:rPr>
+                    <m:t>f</m:t>
+                  </m:r>
+                </m:e>
+                <m:sub>
+                  <m:r>
+                    <w:rPr>
+                      <w:rFonts w:ascii="Cambria Math" w:hAnsi="Cambria Math" w:hint="eastAsia"/>
+                      <w:szCs w:val="18"/>
+                      <w:lang w:eastAsia="zh-CN"/>
+                    </w:rPr>
+                    <m:t>j</m:t>
+                  </m:r>
+                </m:sub>
+              </m:sSub>
+              <m:d>
+                <m:dPr>
+                  <m:ctrlPr>
+                    <w:rPr>
+                      <w:rFonts w:ascii="Cambria Math" w:hAnsi="Cambria Math"/>
+                      <w:i/>
+                      <w:szCs w:val="18"/>
+                      <w:lang w:eastAsia="zh-CN"/>
+                    </w:rPr>
+                  </m:ctrlPr>
+                </m:dPr>
+                <m:e>
+                  <m:sSub>
+                    <m:sSubPr>
+                      <m:ctrlPr>
+                        <w:rPr>
+                          <w:rFonts w:ascii="Cambria Math" w:hAnsi="Cambria Math"/>
+                          <w:i/>
+                          <w:szCs w:val="18"/>
+                          <w:lang w:eastAsia="zh-CN"/>
+                        </w:rPr>
+                      </m:ctrlPr>
+                    </m:sSubPr>
+                    <m:e>
+                      <m:r>
+                        <w:rPr>
+                          <w:rFonts w:ascii="Cambria Math" w:hAnsi="Cambria Math"/>
+                          <w:szCs w:val="18"/>
+                          <w:lang w:eastAsia="zh-CN"/>
+                        </w:rPr>
+                        <m:t>I</m:t>
+                      </m:r>
+                    </m:e>
+                    <m:sub>
+                      <m:r>
+                        <w:rPr>
+                          <w:rFonts w:ascii="Cambria Math" w:hAnsi="Cambria Math"/>
+                          <w:szCs w:val="18"/>
+                          <w:lang w:eastAsia="zh-CN"/>
+                        </w:rPr>
+                        <m:t>j</m:t>
+                      </m:r>
+                    </m:sub>
+                  </m:sSub>
+                </m:e>
+              </m:d>
+            </m:oMath>
+          </w:p>
+          <w:p>
+            <w:pPr>
+              <w:pStyle w:val="a0"/>
+              <w:spacing w:line="240" w:lineRule="atLeast"/>
+              <w:ind w:firstLineChars="50" w:firstLine="90"/>
+              <w:jc w:val="left"/>
+              <w:rPr>
+                <w:rFonts w:hint="eastAsia"/>
+                <w:szCs w:val="18"/>
+                <w:lang w:eastAsia="zh-CN"/>
+              </w:rPr>
+            </w:pPr>
+            <w:r>
+              <w:rPr>
+                <w:rFonts w:hint="eastAsia"/>
+                <w:szCs w:val="18"/>
+                <w:lang w:eastAsia="zh-CN"/>
+              </w:rPr>
+              <w:t>6</w:t>
+            </w:r>
+            <w:r>
+              <w:rPr>
+                <w:rFonts w:hint="eastAsia"/>
+                <w:szCs w:val="18"/>
+                <w:lang w:eastAsia="zh-CN"/>
+              </w:rPr>
+              <w:t>：</w:t>
+            </w:r>
+            <w:r>
+              <w:rPr>
+                <w:rFonts w:hint="eastAsia"/>
+                <w:szCs w:val="18"/>
+                <w:lang w:eastAsia="zh-CN"/>
+              </w:rPr>
+              <w:t xml:space="preserve"> </w:t>
+            </w:r>
+            <w:r>
+              <w:rPr>
+                <w:szCs w:val="18"/>
+                <w:lang w:eastAsia="zh-CN"/>
+              </w:rPr>
+              <w:t xml:space="preserve">  </w:t>
+            </w:r>
+            <w:r>
+              <w:rPr>
+                <w:szCs w:val="18"/>
+                <w:lang w:eastAsia="zh-CN"/>
+              </w:rPr>
+              <w:t xml:space="preserve"> </w:t>
+            </w:r>
+            <w:r>
+              <w:rPr>
+                <w:rFonts w:hint="eastAsia"/>
+                <w:szCs w:val="18"/>
+                <w:lang w:eastAsia="zh-CN"/>
+              </w:rPr>
+              <w:t>计算每个</w:t>
+            </w:r>
+            <w:r>
+              <w:rPr>
+                <w:rFonts w:hint="eastAsia"/>
+                <w:szCs w:val="18"/>
+                <w:lang w:eastAsia="zh-CN"/>
+              </w:rPr>
+              <w:t>输出</w:t>
+            </w:r>
+            <w:r>
+              <w:rPr>
+                <w:rFonts w:hint="eastAsia"/>
+                <w:szCs w:val="18"/>
+                <w:lang w:eastAsia="zh-CN"/>
+              </w:rPr>
+              <w:t>层结点的输</w:t>
+            </w:r>
+            <w:r>
+              <w:rPr>
+                <w:rFonts w:hint="eastAsia"/>
+                <w:szCs w:val="18"/>
+                <w:lang w:eastAsia="zh-CN"/>
+              </w:rPr>
+              <w:t>入</w:t>
+            </w:r>
+            <w:r>
+              <w:rPr>
+                <w:rFonts w:hint="eastAsia"/>
+                <w:szCs w:val="18"/>
+                <w:lang w:eastAsia="zh-CN"/>
+              </w:rPr>
+              <w:t>：</w:t>
+            </w:r>
+            <m:oMath>
+              <m:sSub>
+                <m:sSubPr>
+                  <m:ctrlPr>
+                    <w:rPr>
+                      <w:rFonts w:ascii="Cambria Math" w:hAnsi="Cambria Math"/>
+                      <w:i/>
+                      <w:szCs w:val="18"/>
+                      <w:lang w:eastAsia="zh-CN"/>
+                    </w:rPr>
+                  </m:ctrlPr>
+                </m:sSubPr>
+                <m:e>
+                  <m:r>
+                    <w:rPr>
+                      <w:rFonts w:ascii="Cambria Math" w:hAnsi="Cambria Math"/>
+                      <w:szCs w:val="18"/>
+                      <w:lang w:eastAsia="zh-CN"/>
+                    </w:rPr>
+                    <m:t>I</m:t>
+                  </m:r>
+                </m:e>
+                <m:sub>
+                  <m:r>
+                    <w:rPr>
+                      <w:rFonts w:ascii="Cambria Math" w:hAnsi="Cambria Math" w:hint="eastAsia"/>
+                      <w:szCs w:val="18"/>
+                      <w:lang w:eastAsia="zh-CN"/>
+                    </w:rPr>
+                    <m:t>k</m:t>
+                  </m:r>
+                </m:sub>
+              </m:sSub>
+              <m:r>
+                <w:rPr>
+                  <w:rFonts w:ascii="Cambria Math" w:hAnsi="Cambria Math"/>
+                  <w:szCs w:val="18"/>
+                  <w:lang w:eastAsia="zh-CN"/>
+                </w:rPr>
+                <m:t>=</m:t>
+              </m:r>
+              <m:nary>
+                <m:naryPr>
+                  <m:chr m:val="∑"/>
+                  <m:limLoc m:val="undOvr"/>
+                  <m:supHide m:val="1"/>
+                  <m:ctrlPr>
+                    <w:rPr>
+                      <w:rFonts w:ascii="Cambria Math" w:hAnsi="Cambria Math"/>
+                      <w:i/>
+                      <w:szCs w:val="18"/>
+                      <w:lang w:eastAsia="zh-CN"/>
+                    </w:rPr>
+                  </m:ctrlPr>
+                </m:naryPr>
+                <m:sub>
+                  <m:r>
+                    <w:rPr>
+                      <w:rFonts w:ascii="Cambria Math" w:hAnsi="Cambria Math"/>
+                      <w:szCs w:val="18"/>
+                      <w:lang w:eastAsia="zh-CN"/>
+                    </w:rPr>
+                    <m:t>j</m:t>
+                  </m:r>
+                </m:sub>
+                <m:sup/>
+                <m:e>
+                  <m:sSub>
+                    <m:sSubPr>
+                      <m:ctrlPr>
+                        <w:rPr>
+                          <w:rFonts w:ascii="Cambria Math" w:hAnsi="Cambria Math"/>
+                          <w:i/>
+                          <w:szCs w:val="18"/>
+                          <w:lang w:eastAsia="zh-CN"/>
+                        </w:rPr>
+                      </m:ctrlPr>
+                    </m:sSubPr>
+                    <m:e>
+                      <m:r>
+                        <w:rPr>
+                          <w:rFonts w:ascii="Cambria Math" w:hAnsi="Cambria Math"/>
+                          <w:szCs w:val="18"/>
+                          <w:lang w:eastAsia="zh-CN"/>
+                        </w:rPr>
+                        <m:t>O</m:t>
+                      </m:r>
+                    </m:e>
+                    <m:sub>
+                      <m:r>
+                        <w:rPr>
+                          <w:rFonts w:ascii="Cambria Math" w:hAnsi="Cambria Math"/>
+                          <w:szCs w:val="18"/>
+                          <w:lang w:eastAsia="zh-CN"/>
+                        </w:rPr>
+                        <m:t>j</m:t>
+                      </m:r>
+                    </m:sub>
+                  </m:sSub>
+                  <m:sSub>
+                    <m:sSubPr>
+                      <m:ctrlPr>
+                        <w:rPr>
+                          <w:rFonts w:ascii="Cambria Math" w:hAnsi="Cambria Math"/>
+                          <w:i/>
+                          <w:szCs w:val="18"/>
+                          <w:lang w:eastAsia="zh-CN"/>
+                        </w:rPr>
+                      </m:ctrlPr>
+                    </m:sSubPr>
+                    <m:e>
+                      <m:r>
+                        <w:rPr>
+                          <w:rFonts w:ascii="Cambria Math" w:hAnsi="Cambria Math"/>
+                          <w:szCs w:val="18"/>
+                          <w:lang w:eastAsia="zh-CN"/>
+                        </w:rPr>
+                        <m:t>W</m:t>
+                      </m:r>
+                    </m:e>
+                    <m:sub>
+                      <m:r>
+                        <w:rPr>
+                          <w:rFonts w:ascii="Cambria Math" w:hAnsi="Cambria Math"/>
+                          <w:szCs w:val="18"/>
+                          <w:lang w:eastAsia="zh-CN"/>
+                        </w:rPr>
+                        <m:t>jk</m:t>
+                      </m:r>
+                    </m:sub>
+                  </m:sSub>
+                </m:e>
+              </m:nary>
+              <m:r>
+                <w:rPr>
+                  <w:rFonts w:ascii="Cambria Math" w:hAnsi="Cambria Math"/>
+                  <w:szCs w:val="18"/>
+                  <w:lang w:eastAsia="zh-CN"/>
+                </w:rPr>
+                <m:t>-</m:t>
+              </m:r>
+              <m:sSub>
+                <m:sSubPr>
+                  <m:ctrlPr>
+                    <w:rPr>
+                      <w:rFonts w:ascii="Cambria Math" w:hAnsi="Cambria Math"/>
+                      <w:i/>
+                      <w:szCs w:val="18"/>
+                      <w:lang w:eastAsia="zh-CN"/>
+                    </w:rPr>
+                  </m:ctrlPr>
+                </m:sSubPr>
+                <m:e>
+                  <m:r>
+                    <w:rPr>
+                      <w:rFonts w:ascii="Cambria Math" w:hAnsi="Cambria Math"/>
+                      <w:szCs w:val="18"/>
+                      <w:lang w:eastAsia="zh-CN"/>
+                    </w:rPr>
+                    <m:t>θ</m:t>
+                  </m:r>
+                </m:e>
+                <m:sub>
+                  <m:r>
+                    <w:rPr>
+                      <w:rFonts w:ascii="Cambria Math" w:hAnsi="Cambria Math"/>
+                      <w:szCs w:val="18"/>
+                      <w:lang w:eastAsia="zh-CN"/>
+                    </w:rPr>
+                    <m:t>k</m:t>
+                  </m:r>
+                </m:sub>
+              </m:sSub>
+            </m:oMath>
+          </w:p>
+          <w:p>
+            <w:pPr>
+              <w:pStyle w:val="a0"/>
+              <w:spacing w:line="240" w:lineRule="exact"/>
+              <w:ind w:firstLineChars="50" w:firstLine="90"/>
+              <w:jc w:val="left"/>
+              <w:rPr>
+                <w:rFonts w:hint="eastAsia"/>
+                <w:szCs w:val="18"/>
+                <w:lang w:eastAsia="zh-CN"/>
+              </w:rPr>
+            </w:pPr>
+            <w:r>
+              <w:rPr>
+                <w:rFonts w:hint="eastAsia"/>
+                <w:szCs w:val="18"/>
+                <w:lang w:eastAsia="zh-CN"/>
+              </w:rPr>
+              <w:t>7</w:t>
+            </w:r>
+            <w:r>
+              <w:rPr>
+                <w:rFonts w:hint="eastAsia"/>
+                <w:szCs w:val="18"/>
+                <w:lang w:eastAsia="zh-CN"/>
+              </w:rPr>
+              <w:t>：</w:t>
+            </w:r>
+            <w:r>
+              <w:rPr>
+                <w:szCs w:val="18"/>
+                <w:lang w:eastAsia="zh-CN"/>
+              </w:rPr>
+              <w:t xml:space="preserve">  </w:t>
+            </w:r>
+            <w:r>
+              <w:rPr>
+                <w:b/>
+                <w:szCs w:val="18"/>
+                <w:lang w:eastAsia="zh-CN"/>
+              </w:rPr>
+              <w:t xml:space="preserve"> </w:t>
+            </w:r>
+            <w:r>
+              <w:rPr>
+                <w:b/>
+                <w:szCs w:val="18"/>
+                <w:lang w:eastAsia="zh-CN"/>
+              </w:rPr>
+              <w:t xml:space="preserve"> </w:t>
+            </w:r>
+            <w:r>
+              <w:rPr>
+                <w:rFonts w:hint="eastAsia"/>
+                <w:szCs w:val="18"/>
+                <w:lang w:eastAsia="zh-CN"/>
+              </w:rPr>
+              <w:t>计算每个</w:t>
+            </w:r>
+            <w:r>
+              <w:rPr>
+                <w:rFonts w:hint="eastAsia"/>
+                <w:szCs w:val="18"/>
+                <w:lang w:eastAsia="zh-CN"/>
+              </w:rPr>
+              <w:t>输出层结点的输</w:t>
+            </w:r>
+            <w:r>
+              <w:rPr>
+                <w:rFonts w:hint="eastAsia"/>
+                <w:szCs w:val="18"/>
+                <w:lang w:eastAsia="zh-CN"/>
+              </w:rPr>
+              <w:t>出：</w:t>
+            </w:r>
+            <m:oMath>
+              <m:sSub>
+                <m:sSubPr>
+                  <m:ctrlPr>
+                    <w:rPr>
+                      <w:rFonts w:ascii="Cambria Math" w:hAnsi="Cambria Math"/>
+                      <w:i/>
+                      <w:szCs w:val="18"/>
+                      <w:lang w:eastAsia="zh-CN"/>
+                    </w:rPr>
+                  </m:ctrlPr>
+                </m:sSubPr>
+                <m:e>
+                  <m:r>
+                    <w:rPr>
+                      <w:rFonts w:ascii="Cambria Math" w:hAnsi="Cambria Math" w:hint="eastAsia"/>
+                      <w:szCs w:val="18"/>
+                      <w:lang w:eastAsia="zh-CN"/>
+                    </w:rPr>
+                    <m:t>O</m:t>
+                  </m:r>
+                </m:e>
+                <m:sub>
+                  <m:r>
+                    <w:rPr>
+                      <w:rFonts w:ascii="Cambria Math" w:hAnsi="Cambria Math"/>
+                      <w:szCs w:val="18"/>
+                      <w:lang w:eastAsia="zh-CN"/>
+                    </w:rPr>
+                    <m:t>k</m:t>
+                  </m:r>
+                </m:sub>
+              </m:sSub>
+              <m:r>
+                <w:rPr>
+                  <w:rFonts w:ascii="Cambria Math" w:hAnsi="Cambria Math"/>
+                  <w:szCs w:val="18"/>
+                  <w:lang w:eastAsia="zh-CN"/>
+                </w:rPr>
+                <m:t>=</m:t>
+              </m:r>
+              <m:sSub>
+                <m:sSubPr>
+                  <m:ctrlPr>
+                    <w:rPr>
+                      <w:rFonts w:ascii="Cambria Math" w:hAnsi="Cambria Math"/>
+                      <w:i/>
+                      <w:szCs w:val="18"/>
+                      <w:lang w:eastAsia="zh-CN"/>
+                    </w:rPr>
+                  </m:ctrlPr>
+                </m:sSubPr>
+                <m:e>
+                  <m:r>
+                    <w:rPr>
+                      <w:rFonts w:ascii="Cambria Math" w:hAnsi="Cambria Math"/>
+                      <w:szCs w:val="18"/>
+                      <w:lang w:eastAsia="zh-CN"/>
+                    </w:rPr>
+                    <m:t>f</m:t>
+                  </m:r>
+                </m:e>
+                <m:sub>
+                  <m:r>
+                    <w:rPr>
+                      <w:rFonts w:ascii="Cambria Math" w:hAnsi="Cambria Math"/>
+                      <w:szCs w:val="18"/>
+                      <w:lang w:eastAsia="zh-CN"/>
+                    </w:rPr>
+                    <m:t>k</m:t>
+                  </m:r>
+                </m:sub>
+              </m:sSub>
+              <m:d>
+                <m:dPr>
+                  <m:ctrlPr>
+                    <w:rPr>
+                      <w:rFonts w:ascii="Cambria Math" w:hAnsi="Cambria Math"/>
+                      <w:i/>
+                      <w:szCs w:val="18"/>
+                      <w:lang w:eastAsia="zh-CN"/>
+                    </w:rPr>
+                  </m:ctrlPr>
+                </m:dPr>
+                <m:e>
+                  <m:sSub>
+                    <m:sSubPr>
+                      <m:ctrlPr>
+                        <w:rPr>
+                          <w:rFonts w:ascii="Cambria Math" w:hAnsi="Cambria Math"/>
+                          <w:i/>
+                          <w:szCs w:val="18"/>
+                          <w:lang w:eastAsia="zh-CN"/>
+                        </w:rPr>
+                      </m:ctrlPr>
+                    </m:sSubPr>
+                    <m:e>
+                      <m:r>
+                        <w:rPr>
+                          <w:rFonts w:ascii="Cambria Math" w:hAnsi="Cambria Math"/>
+                          <w:szCs w:val="18"/>
+                          <w:lang w:eastAsia="zh-CN"/>
+                        </w:rPr>
+                        <m:t>I</m:t>
+                      </m:r>
+                    </m:e>
+                    <m:sub>
+                      <m:r>
+                        <w:rPr>
+                          <w:rFonts w:ascii="Cambria Math" w:hAnsi="Cambria Math"/>
+                          <w:szCs w:val="18"/>
+                          <w:lang w:eastAsia="zh-CN"/>
+                        </w:rPr>
+                        <m:t>k</m:t>
+                      </m:r>
+                    </m:sub>
+                  </m:sSub>
+                </m:e>
+              </m:d>
+            </m:oMath>
+          </w:p>
+          <w:p>
+            <w:pPr>
+              <w:pStyle w:val="a0"/>
+              <w:spacing w:line="240" w:lineRule="exact"/>
+              <w:ind w:firstLineChars="50" w:firstLine="90"/>
+              <w:rPr>
+                <w:b/>
+                <w:szCs w:val="18"/>
+                <w:lang w:eastAsia="zh-CN"/>
+              </w:rPr>
+            </w:pPr>
+            <w:r>
+              <w:rPr>
+                <w:rFonts w:hint="eastAsia"/>
+                <w:szCs w:val="18"/>
+                <w:lang w:eastAsia="zh-CN"/>
+              </w:rPr>
+              <w:t>8</w:t>
+            </w:r>
+            <w:r>
+              <w:rPr>
+                <w:rFonts w:hint="eastAsia"/>
+                <w:szCs w:val="18"/>
+                <w:lang w:eastAsia="zh-CN"/>
+              </w:rPr>
+              <w:t>：</w:t>
+            </w:r>
+            <w:r>
+              <w:rPr>
+                <w:rFonts w:hint="eastAsia"/>
+                <w:szCs w:val="18"/>
+                <w:lang w:eastAsia="zh-CN"/>
+              </w:rPr>
+              <w:t xml:space="preserve"> </w:t>
+            </w:r>
+            <w:r>
+              <w:rPr>
+                <w:szCs w:val="18"/>
+                <w:lang w:eastAsia="zh-CN"/>
+              </w:rPr>
+              <w:t xml:space="preserve"> </w:t>
+            </w:r>
+            <w:r>
+              <w:rPr>
+                <w:szCs w:val="18"/>
+                <w:lang w:eastAsia="zh-CN"/>
+              </w:rPr>
+              <w:t xml:space="preserve"> </w:t>
+            </w:r>
+            <w:r>
+              <w:rPr>
+                <w:rFonts w:hint="eastAsia"/>
+                <w:szCs w:val="18"/>
+                <w:lang w:eastAsia="zh-CN"/>
+              </w:rPr>
+              <w:t>计算每个输出层结点的</w:t>
+            </w:r>
+            <w:r>
+              <w:rPr>
+                <w:rFonts w:hint="eastAsia"/>
+                <w:szCs w:val="18"/>
+                <w:lang w:eastAsia="zh-CN"/>
+              </w:rPr>
+              <w:t>误差：</w:t>
+            </w:r>
+            <m:oMath>
+              <m:r>
+                <w:rPr>
+                  <w:rFonts w:ascii="Cambria Math" w:hAnsi="Cambria Math"/>
+                  <w:szCs w:val="18"/>
+                  <w:lang w:eastAsia="zh-CN"/>
+                </w:rPr>
+                <m:t>E</m:t>
+              </m:r>
+              <m:r>
+                <w:rPr>
+                  <w:rFonts w:ascii="Cambria Math" w:hAnsi="Cambria Math" w:hint="eastAsia"/>
+                  <w:szCs w:val="18"/>
+                  <w:lang w:eastAsia="zh-CN"/>
+                </w:rPr>
+                <m:t>r</m:t>
+              </m:r>
+              <m:sSub>
+                <m:sSubPr>
+                  <m:ctrlPr>
+                    <w:rPr>
+                      <w:rFonts w:ascii="Cambria Math" w:hAnsi="Cambria Math"/>
+                      <w:i/>
+                      <w:szCs w:val="18"/>
+                      <w:lang w:eastAsia="zh-CN"/>
+                    </w:rPr>
+                  </m:ctrlPr>
+                </m:sSubPr>
+                <m:e>
+                  <m:r>
+                    <w:rPr>
+                      <w:rFonts w:ascii="Cambria Math" w:hAnsi="Cambria Math" w:hint="eastAsia"/>
+                      <w:szCs w:val="18"/>
+                      <w:lang w:eastAsia="zh-CN"/>
+                    </w:rPr>
+                    <m:t>r</m:t>
+                  </m:r>
+                  <m:ctrlPr>
+                    <w:rPr>
+                      <w:rFonts w:ascii="Cambria Math" w:hAnsi="Cambria Math" w:hint="eastAsia"/>
+                      <w:i/>
+                      <w:szCs w:val="18"/>
+                      <w:lang w:eastAsia="zh-CN"/>
+                    </w:rPr>
+                  </m:ctrlPr>
+                </m:e>
+                <m:sub>
+                  <m:r>
+                    <w:rPr>
+                      <w:rFonts w:ascii="Cambria Math" w:hAnsi="Cambria Math"/>
+                      <w:szCs w:val="18"/>
+                      <w:lang w:eastAsia="zh-CN"/>
+                    </w:rPr>
+                    <m:t>k</m:t>
+                  </m:r>
+                </m:sub>
+              </m:sSub>
+              <m:r>
+                <w:rPr>
+                  <w:rFonts w:ascii="Cambria Math" w:hAnsi="Cambria Math"/>
+                  <w:szCs w:val="18"/>
+                  <w:lang w:eastAsia="zh-CN"/>
+                </w:rPr>
+                <m:t>=</m:t>
+              </m:r>
+              <m:sSub>
+                <m:sSubPr>
+                  <m:ctrlPr>
+                    <w:rPr>
+                      <w:rFonts w:ascii="Cambria Math" w:hAnsi="Cambria Math"/>
+                      <w:i/>
+                      <w:szCs w:val="18"/>
+                      <w:lang w:eastAsia="zh-CN"/>
+                    </w:rPr>
+                  </m:ctrlPr>
+                </m:sSubPr>
+                <m:e>
+                  <m:r>
+                    <w:rPr>
+                      <w:rFonts w:ascii="Cambria Math" w:hAnsi="Cambria Math"/>
+                      <w:szCs w:val="18"/>
+                      <w:lang w:eastAsia="zh-CN"/>
+                    </w:rPr>
+                    <m:t>O</m:t>
+                  </m:r>
+                </m:e>
+                <m:sub>
+                  <m:r>
+                    <w:rPr>
+                      <w:rFonts w:ascii="Cambria Math" w:hAnsi="Cambria Math"/>
+                      <w:szCs w:val="18"/>
+                      <w:lang w:eastAsia="zh-CN"/>
+                    </w:rPr>
+                    <m:t>k</m:t>
+                  </m:r>
+                </m:sub>
+              </m:sSub>
+              <m:d>
+                <m:dPr>
+                  <m:ctrlPr>
+                    <w:rPr>
+                      <w:rFonts w:ascii="Cambria Math" w:hAnsi="Cambria Math"/>
+                      <w:i/>
+                      <w:szCs w:val="18"/>
+                      <w:lang w:eastAsia="zh-CN"/>
+                    </w:rPr>
+                  </m:ctrlPr>
+                </m:dPr>
+                <m:e>
+                  <m:r>
+                    <w:rPr>
+                      <w:rFonts w:ascii="Cambria Math" w:hAnsi="Cambria Math"/>
+                      <w:szCs w:val="18"/>
+                      <w:lang w:eastAsia="zh-CN"/>
+                    </w:rPr>
+                    <m:t>1-</m:t>
+                  </m:r>
+                  <m:sSub>
+                    <m:sSubPr>
+                      <m:ctrlPr>
+                        <w:rPr>
+                          <w:rFonts w:ascii="Cambria Math" w:hAnsi="Cambria Math"/>
+                          <w:i/>
+                          <w:szCs w:val="18"/>
+                          <w:lang w:eastAsia="zh-CN"/>
+                        </w:rPr>
+                      </m:ctrlPr>
+                    </m:sSubPr>
+                    <m:e>
+                      <m:r>
+                        <w:rPr>
+                          <w:rFonts w:ascii="Cambria Math" w:hAnsi="Cambria Math"/>
+                          <w:szCs w:val="18"/>
+                          <w:lang w:eastAsia="zh-CN"/>
+                        </w:rPr>
+                        <m:t>O</m:t>
+                      </m:r>
+                    </m:e>
+                    <m:sub>
+                      <m:r>
+                        <w:rPr>
+                          <w:rFonts w:ascii="Cambria Math" w:hAnsi="Cambria Math"/>
+                          <w:szCs w:val="18"/>
+                          <w:lang w:eastAsia="zh-CN"/>
+                        </w:rPr>
+                        <m:t>k</m:t>
+                      </m:r>
+                    </m:sub>
+                  </m:sSub>
+                </m:e>
+              </m:d>
+              <m:r>
+                <w:rPr>
+                  <w:rFonts w:ascii="Cambria Math" w:hAnsi="Cambria Math"/>
+                  <w:szCs w:val="18"/>
+                  <w:lang w:eastAsia="zh-CN"/>
+                </w:rPr>
+                <m:t>(</m:t>
+              </m:r>
+              <m:sSub>
+                <m:sSubPr>
+                  <m:ctrlPr>
+                    <w:rPr>
+                      <w:rFonts w:ascii="Cambria Math" w:hAnsi="Cambria Math"/>
+                      <w:i/>
+                      <w:szCs w:val="18"/>
+                      <w:lang w:eastAsia="zh-CN"/>
+                    </w:rPr>
+                  </m:ctrlPr>
+                </m:sSubPr>
+                <m:e>
+                  <m:r>
+                    <w:rPr>
+                      <w:rFonts w:ascii="Cambria Math" w:hAnsi="Cambria Math"/>
+                      <w:szCs w:val="18"/>
+                      <w:lang w:eastAsia="zh-CN"/>
+                    </w:rPr>
+                    <m:t>T</m:t>
+                  </m:r>
+                </m:e>
+                <m:sub>
+                  <m:r>
+                    <w:rPr>
+                      <w:rFonts w:ascii="Cambria Math" w:hAnsi="Cambria Math"/>
+                      <w:szCs w:val="18"/>
+                      <w:lang w:eastAsia="zh-CN"/>
+                    </w:rPr>
+                    <m:t>k</m:t>
+                  </m:r>
+                </m:sub>
+              </m:sSub>
+              <m:r>
+                <w:rPr>
+                  <w:rFonts w:ascii="Cambria Math" w:hAnsi="Cambria Math"/>
+                  <w:szCs w:val="18"/>
+                  <w:lang w:eastAsia="zh-CN"/>
+                </w:rPr>
+                <m:t>-</m:t>
+              </m:r>
+              <m:sSub>
+                <m:sSubPr>
+                  <m:ctrlPr>
+                    <w:rPr>
+                      <w:rFonts w:ascii="Cambria Math" w:hAnsi="Cambria Math"/>
+                      <w:i/>
+                      <w:szCs w:val="18"/>
+                      <w:lang w:eastAsia="zh-CN"/>
+                    </w:rPr>
+                  </m:ctrlPr>
+                </m:sSubPr>
+                <m:e>
+                  <m:r>
+                    <w:rPr>
+                      <w:rFonts w:ascii="Cambria Math" w:hAnsi="Cambria Math"/>
+                      <w:szCs w:val="18"/>
+                      <w:lang w:eastAsia="zh-CN"/>
+                    </w:rPr>
+                    <m:t>O</m:t>
+                  </m:r>
+                </m:e>
+                <m:sub>
+                  <m:r>
+                    <w:rPr>
+                      <w:rFonts w:ascii="Cambria Math" w:hAnsi="Cambria Math"/>
+                      <w:szCs w:val="18"/>
+                      <w:lang w:eastAsia="zh-CN"/>
+                    </w:rPr>
+                    <m:t>k</m:t>
+                  </m:r>
+                </m:sub>
+              </m:sSub>
+              <m:r>
+                <w:rPr>
+                  <w:rFonts w:ascii="Cambria Math" w:hAnsi="Cambria Math"/>
+                  <w:szCs w:val="18"/>
+                  <w:lang w:eastAsia="zh-CN"/>
+                </w:rPr>
+                <m:t>)</m:t>
+              </m:r>
+            </m:oMath>
+          </w:p>
+          <w:p>
+            <w:pPr>
+              <w:pStyle w:val="a0"/>
+              <w:spacing w:line="240" w:lineRule="atLeast"/>
+              <w:ind w:firstLineChars="50" w:firstLine="90"/>
+              <w:rPr>
+                <w:szCs w:val="18"/>
+                <w:lang w:eastAsia="zh-CN"/>
+              </w:rPr>
+            </w:pPr>
+            <w:r>
+              <w:rPr>
+                <w:rFonts w:hint="eastAsia"/>
+                <w:szCs w:val="18"/>
+                <w:lang w:eastAsia="zh-CN"/>
+              </w:rPr>
+              <w:t>9</w:t>
+            </w:r>
+            <w:r>
+              <w:rPr>
+                <w:rFonts w:hint="eastAsia"/>
+                <w:szCs w:val="18"/>
+                <w:lang w:eastAsia="zh-CN"/>
+              </w:rPr>
+              <w:t>：</w:t>
+            </w:r>
+            <w:r>
+              <w:rPr>
+                <w:rFonts w:hint="eastAsia"/>
+                <w:szCs w:val="18"/>
+                <w:lang w:eastAsia="zh-CN"/>
+              </w:rPr>
+              <w:t xml:space="preserve"> </w:t>
+            </w:r>
+            <w:r>
+              <w:rPr>
+                <w:szCs w:val="18"/>
+                <w:lang w:eastAsia="zh-CN"/>
+              </w:rPr>
+              <w:t xml:space="preserve"> </w:t>
+            </w:r>
+            <w:r>
+              <w:rPr>
+                <w:szCs w:val="18"/>
+                <w:lang w:eastAsia="zh-CN"/>
+              </w:rPr>
+              <w:t xml:space="preserve"> </w:t>
+            </w:r>
+            <w:r>
+              <w:rPr>
+                <w:rFonts w:hint="eastAsia"/>
+                <w:szCs w:val="18"/>
+                <w:lang w:eastAsia="zh-CN"/>
+              </w:rPr>
+              <w:t>计算每个</w:t>
+            </w:r>
+            <w:r>
+              <w:rPr>
+                <w:rFonts w:hint="eastAsia"/>
+                <w:szCs w:val="18"/>
+                <w:lang w:eastAsia="zh-CN"/>
+              </w:rPr>
+              <w:t>隐含</w:t>
+            </w:r>
+            <w:r>
+              <w:rPr>
+                <w:rFonts w:hint="eastAsia"/>
+                <w:szCs w:val="18"/>
+                <w:lang w:eastAsia="zh-CN"/>
+              </w:rPr>
+              <w:t>层结点的误差：</w:t>
+            </w:r>
+            <m:oMath>
+              <m:r>
+                <w:rPr>
+                  <w:rFonts w:ascii="Cambria Math" w:hAnsi="Cambria Math"/>
+                  <w:szCs w:val="18"/>
+                  <w:lang w:eastAsia="zh-CN"/>
+                </w:rPr>
+                <m:t>E</m:t>
+              </m:r>
+              <m:r>
+                <w:rPr>
+                  <w:rFonts w:ascii="Cambria Math" w:hAnsi="Cambria Math" w:hint="eastAsia"/>
+                  <w:szCs w:val="18"/>
+                  <w:lang w:eastAsia="zh-CN"/>
+                </w:rPr>
+                <m:t>r</m:t>
+              </m:r>
+              <m:sSub>
+                <m:sSubPr>
+                  <m:ctrlPr>
+                    <w:rPr>
+                      <w:rFonts w:ascii="Cambria Math" w:hAnsi="Cambria Math"/>
+                      <w:i/>
+                      <w:szCs w:val="18"/>
+                      <w:lang w:eastAsia="zh-CN"/>
+                    </w:rPr>
+                  </m:ctrlPr>
+                </m:sSubPr>
+                <m:e>
+                  <m:r>
+                    <w:rPr>
+                      <w:rFonts w:ascii="Cambria Math" w:hAnsi="Cambria Math" w:hint="eastAsia"/>
+                      <w:szCs w:val="18"/>
+                      <w:lang w:eastAsia="zh-CN"/>
+                    </w:rPr>
+                    <m:t>r</m:t>
+                  </m:r>
+                  <m:ctrlPr>
+                    <w:rPr>
+                      <w:rFonts w:ascii="Cambria Math" w:hAnsi="Cambria Math" w:hint="eastAsia"/>
+                      <w:i/>
+                      <w:szCs w:val="18"/>
+                      <w:lang w:eastAsia="zh-CN"/>
+                    </w:rPr>
+                  </m:ctrlPr>
+                </m:e>
+                <m:sub>
+                  <m:r>
+                    <w:rPr>
+                      <w:rFonts w:ascii="Cambria Math" w:hAnsi="Cambria Math" w:hint="eastAsia"/>
+                      <w:szCs w:val="18"/>
+                      <w:lang w:eastAsia="zh-CN"/>
+                    </w:rPr>
+                    <m:t>j</m:t>
+                  </m:r>
+                </m:sub>
+              </m:sSub>
+              <m:r>
+                <w:rPr>
+                  <w:rFonts w:ascii="Cambria Math" w:hAnsi="Cambria Math"/>
+                  <w:szCs w:val="18"/>
+                  <w:lang w:eastAsia="zh-CN"/>
+                </w:rPr>
+                <m:t>=</m:t>
+              </m:r>
+              <m:sSub>
+                <m:sSubPr>
+                  <m:ctrlPr>
+                    <w:rPr>
+                      <w:rFonts w:ascii="Cambria Math" w:hAnsi="Cambria Math"/>
+                      <w:i/>
+                      <w:szCs w:val="18"/>
+                      <w:lang w:eastAsia="zh-CN"/>
+                    </w:rPr>
+                  </m:ctrlPr>
+                </m:sSubPr>
+                <m:e>
+                  <m:r>
+                    <w:rPr>
+                      <w:rFonts w:ascii="Cambria Math" w:hAnsi="Cambria Math"/>
+                      <w:szCs w:val="18"/>
+                      <w:lang w:eastAsia="zh-CN"/>
+                    </w:rPr>
+                    <m:t>O</m:t>
+                  </m:r>
+                </m:e>
+                <m:sub>
+                  <m:r>
+                    <w:rPr>
+                      <w:rFonts w:ascii="Cambria Math" w:hAnsi="Cambria Math"/>
+                      <w:szCs w:val="18"/>
+                      <w:lang w:eastAsia="zh-CN"/>
+                    </w:rPr>
+                    <m:t>j</m:t>
+                  </m:r>
+                </m:sub>
+              </m:sSub>
+              <m:d>
+                <m:dPr>
+                  <m:ctrlPr>
+                    <w:rPr>
+                      <w:rFonts w:ascii="Cambria Math" w:hAnsi="Cambria Math"/>
+                      <w:i/>
+                      <w:szCs w:val="18"/>
+                      <w:lang w:eastAsia="zh-CN"/>
+                    </w:rPr>
+                  </m:ctrlPr>
+                </m:dPr>
+                <m:e>
+                  <m:r>
+                    <w:rPr>
+                      <w:rFonts w:ascii="Cambria Math" w:hAnsi="Cambria Math"/>
+                      <w:szCs w:val="18"/>
+                      <w:lang w:eastAsia="zh-CN"/>
+                    </w:rPr>
+                    <m:t>1-</m:t>
+                  </m:r>
+                  <m:sSub>
+                    <m:sSubPr>
+                      <m:ctrlPr>
+                        <w:rPr>
+                          <w:rFonts w:ascii="Cambria Math" w:hAnsi="Cambria Math"/>
+                          <w:i/>
+                          <w:szCs w:val="18"/>
+                          <w:lang w:eastAsia="zh-CN"/>
+                        </w:rPr>
+                      </m:ctrlPr>
+                    </m:sSubPr>
+                    <m:e>
+                      <m:r>
+                        <w:rPr>
+                          <w:rFonts w:ascii="Cambria Math" w:hAnsi="Cambria Math"/>
+                          <w:szCs w:val="18"/>
+                          <w:lang w:eastAsia="zh-CN"/>
+                        </w:rPr>
+                        <m:t>O</m:t>
+                      </m:r>
+                    </m:e>
+                    <m:sub>
+                      <m:r>
+                        <w:rPr>
+                          <w:rFonts w:ascii="Cambria Math" w:hAnsi="Cambria Math"/>
+                          <w:szCs w:val="18"/>
+                          <w:lang w:eastAsia="zh-CN"/>
+                        </w:rPr>
+                        <m:t>j</m:t>
+                      </m:r>
+                    </m:sub>
+                  </m:sSub>
+                </m:e>
+              </m:d>
+              <m:nary>
+                <m:naryPr>
+                  <m:chr m:val="∑"/>
+                  <m:limLoc m:val="undOvr"/>
+                  <m:supHide m:val="1"/>
+                  <m:ctrlPr>
+                    <w:rPr>
+                      <w:rFonts w:ascii="Cambria Math" w:hAnsi="Cambria Math"/>
+                      <w:i/>
+                      <w:szCs w:val="18"/>
+                      <w:lang w:eastAsia="zh-CN"/>
+                    </w:rPr>
+                  </m:ctrlPr>
+                </m:naryPr>
+                <m:sub>
+                  <m:r>
+                    <w:rPr>
+                      <w:rFonts w:ascii="Cambria Math" w:hAnsi="Cambria Math"/>
+                      <w:szCs w:val="18"/>
+                      <w:lang w:eastAsia="zh-CN"/>
+                    </w:rPr>
+                    <m:t>k</m:t>
+                  </m:r>
+                </m:sub>
+                <m:sup/>
+                <m:e>
+                  <m:sSub>
+                    <m:sSubPr>
+                      <m:ctrlPr>
+                        <w:rPr>
+                          <w:rFonts w:ascii="Cambria Math" w:hAnsi="Cambria Math"/>
+                          <w:i/>
+                          <w:szCs w:val="18"/>
+                          <w:lang w:eastAsia="zh-CN"/>
+                        </w:rPr>
+                      </m:ctrlPr>
+                    </m:sSubPr>
+                    <m:e>
+                      <m:r>
+                        <w:rPr>
+                          <w:rFonts w:ascii="Cambria Math" w:hAnsi="Cambria Math"/>
+                          <w:szCs w:val="18"/>
+                          <w:lang w:eastAsia="zh-CN"/>
+                        </w:rPr>
+                        <m:t>W</m:t>
+                      </m:r>
+                    </m:e>
+                    <m:sub>
+                      <m:r>
+                        <w:rPr>
+                          <w:rFonts w:ascii="Cambria Math" w:hAnsi="Cambria Math"/>
+                          <w:szCs w:val="18"/>
+                          <w:lang w:eastAsia="zh-CN"/>
+                        </w:rPr>
+                        <m:t>jk</m:t>
+                      </m:r>
+                    </m:sub>
+                  </m:sSub>
+                  <m:r>
+                    <w:rPr>
+                      <w:rFonts w:ascii="Cambria Math" w:hAnsi="Cambria Math"/>
+                      <w:szCs w:val="18"/>
+                      <w:lang w:eastAsia="zh-CN"/>
+                    </w:rPr>
+                    <m:t>Er</m:t>
+                  </m:r>
+                  <m:sSub>
+                    <m:sSubPr>
+                      <m:ctrlPr>
+                        <w:rPr>
+                          <w:rFonts w:ascii="Cambria Math" w:hAnsi="Cambria Math"/>
+                          <w:i/>
+                          <w:szCs w:val="18"/>
+                          <w:lang w:eastAsia="zh-CN"/>
+                        </w:rPr>
+                      </m:ctrlPr>
+                    </m:sSubPr>
+                    <m:e>
+                      <m:r>
+                        <w:rPr>
+                          <w:rFonts w:ascii="Cambria Math" w:hAnsi="Cambria Math"/>
+                          <w:szCs w:val="18"/>
+                          <w:lang w:eastAsia="zh-CN"/>
+                        </w:rPr>
+                        <m:t>r</m:t>
+                      </m:r>
+                    </m:e>
+                    <m:sub>
+                      <m:r>
+                        <w:rPr>
+                          <w:rFonts w:ascii="Cambria Math" w:hAnsi="Cambria Math"/>
+                          <w:szCs w:val="18"/>
+                          <w:lang w:eastAsia="zh-CN"/>
+                        </w:rPr>
+                        <m:t>k</m:t>
+                      </m:r>
+                    </m:sub>
+                  </m:sSub>
+                </m:e>
+              </m:nary>
+            </m:oMath>
+          </w:p>
+          <w:p>
+            <w:pPr>
+              <w:pStyle w:val="a0"/>
+              <w:spacing w:line="240" w:lineRule="atLeast"/>
+              <w:ind w:firstLineChars="0" w:firstLine="0"/>
+              <w:jc w:val="left"/>
+              <w:rPr>
+                <w:szCs w:val="18"/>
+                <w:lang w:eastAsia="zh-CN"/>
+              </w:rPr>
+            </w:pPr>
+            <w:r>
+              <w:rPr>
+                <w:rFonts w:hint="eastAsia"/>
+                <w:szCs w:val="18"/>
+                <w:lang w:eastAsia="zh-CN"/>
+              </w:rPr>
+              <w:t>1</w:t>
+            </w:r>
+            <w:r>
+              <w:rPr>
+                <w:szCs w:val="18"/>
+                <w:lang w:eastAsia="zh-CN"/>
+              </w:rPr>
+              <w:t>0</w:t>
+            </w:r>
+            <w:r>
+              <w:rPr>
+                <w:rFonts w:hint="eastAsia"/>
+                <w:szCs w:val="18"/>
+                <w:lang w:eastAsia="zh-CN"/>
+              </w:rPr>
+              <w:t>：</w:t>
+            </w:r>
+            <w:r>
+              <w:rPr>
+                <w:rFonts w:hint="eastAsia"/>
+                <w:szCs w:val="18"/>
+                <w:lang w:eastAsia="zh-CN"/>
+              </w:rPr>
+              <w:t xml:space="preserve"> </w:t>
+            </w:r>
+            <w:r>
+              <w:rPr>
+                <w:szCs w:val="18"/>
+                <w:lang w:eastAsia="zh-CN"/>
+              </w:rPr>
+              <w:t xml:space="preserve"> </w:t>
+            </w:r>
+            <w:r>
+              <w:rPr>
+                <w:szCs w:val="18"/>
+                <w:lang w:eastAsia="zh-CN"/>
+              </w:rPr>
+              <w:t xml:space="preserve">  </w:t>
+            </w:r>
+            <w:r>
+              <w:rPr>
+                <w:rFonts w:hint="eastAsia"/>
+                <w:szCs w:val="18"/>
+                <w:lang w:eastAsia="zh-CN"/>
+              </w:rPr>
+              <w:t>更新输入层到隐含层的权值：</w:t>
+            </w:r>
+            <m:oMath>
+              <m:sSub>
+                <m:sSubPr>
+                  <m:ctrlPr>
+                    <w:rPr>
+                      <w:rFonts w:ascii="Cambria Math" w:hAnsi="Cambria Math"/>
+                      <w:szCs w:val="18"/>
+                      <w:lang w:eastAsia="zh-CN"/>
+                    </w:rPr>
+                  </m:ctrlPr>
+                </m:sSubPr>
+                <m:e>
+                  <m:r>
+                    <w:rPr>
+                      <w:rFonts w:ascii="Cambria Math" w:hAnsi="Cambria Math"/>
+                      <w:szCs w:val="18"/>
+                      <w:lang w:eastAsia="zh-CN"/>
+                    </w:rPr>
+                    <m:t>W</m:t>
+                  </m:r>
+                </m:e>
+                <m:sub>
+                  <m:r>
+                    <w:rPr>
+                      <w:rFonts w:ascii="Cambria Math" w:hAnsi="Cambria Math"/>
+                      <w:szCs w:val="18"/>
+                      <w:lang w:eastAsia="zh-CN"/>
+                    </w:rPr>
+                    <m:t>ij</m:t>
+                  </m:r>
+                </m:sub>
+              </m:sSub>
+              <m:r>
+                <m:rPr>
+                  <m:sty m:val="p"/>
+                </m:rPr>
+                <w:rPr>
+                  <w:rFonts w:ascii="Cambria Math" w:hAnsi="Cambria Math" w:hint="eastAsia"/>
+                  <w:szCs w:val="18"/>
+                  <w:lang w:eastAsia="zh-CN"/>
+                </w:rPr>
+                <m:t>=</m:t>
+              </m:r>
+              <m:sSub>
+                <m:sSubPr>
+                  <m:ctrlPr>
+                    <w:rPr>
+                      <w:rFonts w:ascii="Cambria Math" w:hAnsi="Cambria Math"/>
+                      <w:szCs w:val="18"/>
+                      <w:lang w:eastAsia="zh-CN"/>
+                    </w:rPr>
+                  </m:ctrlPr>
+                </m:sSubPr>
+                <m:e>
+                  <m:r>
+                    <w:rPr>
+                      <w:rFonts w:ascii="Cambria Math" w:hAnsi="Cambria Math"/>
+                      <w:szCs w:val="18"/>
+                      <w:lang w:eastAsia="zh-CN"/>
+                    </w:rPr>
+                    <m:t>W</m:t>
+                  </m:r>
+                </m:e>
+                <m:sub>
+                  <m:r>
+                    <w:rPr>
+                      <w:rFonts w:ascii="Cambria Math" w:hAnsi="Cambria Math"/>
+                      <w:szCs w:val="18"/>
+                      <w:lang w:eastAsia="zh-CN"/>
+                    </w:rPr>
+                    <m:t>ij</m:t>
+                  </m:r>
+                </m:sub>
+              </m:sSub>
+              <m:r>
+                <m:rPr>
+                  <m:sty m:val="p"/>
+                </m:rPr>
+                <w:rPr>
+                  <w:rFonts w:ascii="Cambria Math" w:hAnsi="Cambria Math" w:hint="eastAsia"/>
+                  <w:szCs w:val="18"/>
+                  <w:lang w:eastAsia="zh-CN"/>
+                </w:rPr>
+                <m:t>+</m:t>
+              </m:r>
+              <m:r>
+                <w:rPr>
+                  <w:rFonts w:ascii="Cambria Math" w:hAnsi="Cambria Math"/>
+                  <w:szCs w:val="18"/>
+                  <w:lang w:eastAsia="zh-CN"/>
+                </w:rPr>
+                <m:t>η</m:t>
+              </m:r>
+              <m:r>
+                <w:rPr>
+                  <w:rFonts w:ascii="Cambria Math" w:hAnsi="Cambria Math"/>
+                  <w:szCs w:val="18"/>
+                  <w:lang w:eastAsia="zh-CN"/>
+                </w:rPr>
+                <m:t>Er</m:t>
+              </m:r>
+              <m:sSub>
+                <m:sSubPr>
+                  <m:ctrlPr>
+                    <w:rPr>
+                      <w:rFonts w:ascii="Cambria Math" w:hAnsi="Cambria Math"/>
+                      <w:szCs w:val="18"/>
+                      <w:lang w:eastAsia="zh-CN"/>
+                    </w:rPr>
+                  </m:ctrlPr>
+                </m:sSubPr>
+                <m:e>
+                  <m:r>
+                    <w:rPr>
+                      <w:rFonts w:ascii="Cambria Math" w:hAnsi="Cambria Math"/>
+                      <w:szCs w:val="18"/>
+                      <w:lang w:eastAsia="zh-CN"/>
+                    </w:rPr>
+                    <m:t>r</m:t>
+                  </m:r>
+                </m:e>
+                <m:sub>
+                  <m:r>
+                    <w:rPr>
+                      <w:rFonts w:ascii="Cambria Math" w:hAnsi="Cambria Math"/>
+                      <w:szCs w:val="18"/>
+                      <w:lang w:eastAsia="zh-CN"/>
+                    </w:rPr>
+                    <m:t>j</m:t>
+                  </m:r>
+                </m:sub>
+              </m:sSub>
+            </m:oMath>
+          </w:p>
+          <w:p>
+            <w:pPr>
+              <w:pStyle w:val="a0"/>
+              <w:spacing w:line="240" w:lineRule="atLeast"/>
+              <w:ind w:firstLineChars="0" w:firstLine="0"/>
+              <w:rPr>
+                <w:rFonts w:hint="eastAsia"/>
+                <w:szCs w:val="18"/>
+                <w:lang w:eastAsia="zh-CN"/>
+              </w:rPr>
+            </w:pPr>
+            <w:r>
+              <w:rPr>
+                <w:rFonts w:hint="eastAsia"/>
+                <w:szCs w:val="18"/>
+                <w:lang w:eastAsia="zh-CN"/>
+              </w:rPr>
+              <w:t>1</w:t>
+            </w:r>
+            <w:r>
+              <w:rPr>
+                <w:szCs w:val="18"/>
+                <w:lang w:eastAsia="zh-CN"/>
+              </w:rPr>
+              <w:t>1</w:t>
+            </w:r>
+            <w:r>
+              <w:rPr>
+                <w:rFonts w:hint="eastAsia"/>
+                <w:szCs w:val="18"/>
+                <w:lang w:eastAsia="zh-CN"/>
+              </w:rPr>
+              <w:t>：</w:t>
+            </w:r>
+            <w:r>
+              <w:rPr>
+                <w:rFonts w:hint="eastAsia"/>
+                <w:szCs w:val="18"/>
+                <w:lang w:eastAsia="zh-CN"/>
+              </w:rPr>
+              <w:t xml:space="preserve"> </w:t>
+            </w:r>
+            <w:r>
+              <w:rPr>
+                <w:szCs w:val="18"/>
+                <w:lang w:eastAsia="zh-CN"/>
+              </w:rPr>
+              <w:t xml:space="preserve"> </w:t>
+            </w:r>
+            <w:r>
+              <w:rPr>
+                <w:szCs w:val="18"/>
+                <w:lang w:eastAsia="zh-CN"/>
+              </w:rPr>
+              <w:t xml:space="preserve">  </w:t>
+            </w:r>
+            <w:r>
+              <w:rPr>
+                <w:rFonts w:hint="eastAsia"/>
+                <w:szCs w:val="18"/>
+                <w:lang w:eastAsia="zh-CN"/>
+              </w:rPr>
+              <w:t>更新隐含层到输出层的权值：</w:t>
+            </w:r>
+            <m:oMath>
+              <m:sSub>
+                <m:sSubPr>
+                  <m:ctrlPr>
+                    <w:rPr>
+                      <w:rFonts w:ascii="Cambria Math" w:hAnsi="Cambria Math"/>
+                      <w:szCs w:val="18"/>
+                      <w:lang w:eastAsia="zh-CN"/>
+                    </w:rPr>
+                  </m:ctrlPr>
+                </m:sSubPr>
+                <m:e>
+                  <m:r>
+                    <w:rPr>
+                      <w:rFonts w:ascii="Cambria Math" w:hAnsi="Cambria Math"/>
+                      <w:szCs w:val="18"/>
+                      <w:lang w:eastAsia="zh-CN"/>
+                    </w:rPr>
+                    <m:t>W</m:t>
+                  </m:r>
+                </m:e>
+                <m:sub>
+                  <m:r>
+                    <w:rPr>
+                      <w:rFonts w:ascii="Cambria Math" w:hAnsi="Cambria Math"/>
+                      <w:szCs w:val="18"/>
+                      <w:lang w:eastAsia="zh-CN"/>
+                    </w:rPr>
+                    <m:t>jk</m:t>
+                  </m:r>
+                </m:sub>
+              </m:sSub>
+              <m:r>
+                <m:rPr>
+                  <m:sty m:val="p"/>
+                </m:rPr>
+                <w:rPr>
+                  <w:rFonts w:ascii="Cambria Math" w:hAnsi="Cambria Math" w:hint="eastAsia"/>
+                  <w:szCs w:val="18"/>
+                  <w:lang w:eastAsia="zh-CN"/>
+                </w:rPr>
+                <m:t>=</m:t>
+              </m:r>
+              <m:sSub>
+                <m:sSubPr>
+                  <m:ctrlPr>
+                    <w:rPr>
+                      <w:rFonts w:ascii="Cambria Math" w:hAnsi="Cambria Math"/>
+                      <w:szCs w:val="18"/>
+                      <w:lang w:eastAsia="zh-CN"/>
+                    </w:rPr>
+                  </m:ctrlPr>
+                </m:sSubPr>
+                <m:e>
+                  <m:r>
+                    <w:rPr>
+                      <w:rFonts w:ascii="Cambria Math" w:hAnsi="Cambria Math"/>
+                      <w:szCs w:val="18"/>
+                      <w:lang w:eastAsia="zh-CN"/>
+                    </w:rPr>
+                    <m:t>W</m:t>
+                  </m:r>
+                </m:e>
+                <m:sub>
+                  <m:r>
+                    <w:rPr>
+                      <w:rFonts w:ascii="Cambria Math" w:hAnsi="Cambria Math"/>
+                      <w:szCs w:val="18"/>
+                      <w:lang w:eastAsia="zh-CN"/>
+                    </w:rPr>
+                    <m:t>j</m:t>
+                  </m:r>
+                  <m:r>
+                    <w:rPr>
+                      <w:rFonts w:ascii="Cambria Math" w:hAnsi="Cambria Math"/>
+                      <w:szCs w:val="18"/>
+                      <w:lang w:eastAsia="zh-CN"/>
+                    </w:rPr>
+                    <m:t>k</m:t>
+                  </m:r>
+                </m:sub>
+              </m:sSub>
+              <m:r>
+                <m:rPr>
+                  <m:sty m:val="p"/>
+                </m:rPr>
+                <w:rPr>
+                  <w:rFonts w:ascii="Cambria Math" w:hAnsi="Cambria Math" w:hint="eastAsia"/>
+                  <w:szCs w:val="18"/>
+                  <w:lang w:eastAsia="zh-CN"/>
+                </w:rPr>
+                <m:t>+</m:t>
+              </m:r>
+              <m:r>
+                <w:rPr>
+                  <w:rFonts w:ascii="Cambria Math" w:hAnsi="Cambria Math"/>
+                  <w:szCs w:val="18"/>
+                  <w:lang w:eastAsia="zh-CN"/>
+                </w:rPr>
+                <m:t>ηEr</m:t>
+              </m:r>
+              <m:sSub>
+                <m:sSubPr>
+                  <m:ctrlPr>
+                    <w:rPr>
+                      <w:rFonts w:ascii="Cambria Math" w:hAnsi="Cambria Math"/>
+                      <w:szCs w:val="18"/>
+                      <w:lang w:eastAsia="zh-CN"/>
+                    </w:rPr>
+                  </m:ctrlPr>
+                </m:sSubPr>
+                <m:e>
+                  <m:r>
+                    <w:rPr>
+                      <w:rFonts w:ascii="Cambria Math" w:hAnsi="Cambria Math"/>
+                      <w:szCs w:val="18"/>
+                      <w:lang w:eastAsia="zh-CN"/>
+                    </w:rPr>
+                    <m:t>r</m:t>
+                  </m:r>
+                </m:e>
+                <m:sub>
+                  <m:r>
+                    <w:rPr>
+                      <w:rFonts w:ascii="Cambria Math" w:hAnsi="Cambria Math"/>
+                      <w:szCs w:val="18"/>
+                      <w:lang w:eastAsia="zh-CN"/>
+                    </w:rPr>
+                    <m:t>k</m:t>
+                  </m:r>
+                </m:sub>
+              </m:sSub>
+            </m:oMath>
+          </w:p>
+          <w:p>
+            <w:pPr>
+              <w:pStyle w:val="a0"/>
+              <w:spacing w:line="240" w:lineRule="exact"/>
+              <w:ind w:firstLineChars="0" w:firstLine="0"/>
+              <w:jc w:val="left"/>
+              <w:rPr>
+                <w:rFonts w:hint="eastAsia"/>
+                <w:szCs w:val="18"/>
+                <w:lang w:eastAsia="zh-CN"/>
+              </w:rPr>
+            </w:pPr>
+            <w:r>
+              <w:rPr>
+                <w:rFonts w:hint="eastAsia"/>
+                <w:szCs w:val="18"/>
+                <w:lang w:eastAsia="zh-CN"/>
+              </w:rPr>
+              <w:t>1</w:t>
+            </w:r>
+            <w:r>
+              <w:rPr>
+                <w:szCs w:val="18"/>
+                <w:lang w:eastAsia="zh-CN"/>
+              </w:rPr>
+              <w:t>2</w:t>
+            </w:r>
+            <w:r>
+              <w:rPr>
+                <w:rFonts w:hint="eastAsia"/>
+                <w:szCs w:val="18"/>
+                <w:lang w:eastAsia="zh-CN"/>
+              </w:rPr>
+              <w:t>：</w:t>
+            </w:r>
+            <w:r>
+              <w:rPr>
+                <w:rFonts w:hint="eastAsia"/>
+                <w:szCs w:val="18"/>
+                <w:lang w:eastAsia="zh-CN"/>
+              </w:rPr>
+              <w:t xml:space="preserve"> </w:t>
+            </w:r>
+            <w:r>
+              <w:rPr>
+                <w:szCs w:val="18"/>
+                <w:lang w:eastAsia="zh-CN"/>
+              </w:rPr>
+              <w:t xml:space="preserve"> </w:t>
+            </w:r>
+            <w:r>
+              <w:rPr>
+                <w:szCs w:val="18"/>
+                <w:lang w:eastAsia="zh-CN"/>
+              </w:rPr>
+              <w:t xml:space="preserve"> </w:t>
+            </w:r>
+            <w:r>
+              <w:rPr>
+                <w:szCs w:val="18"/>
+                <w:lang w:eastAsia="zh-CN"/>
+              </w:rPr>
+              <w:t xml:space="preserve"> </w:t>
+            </w:r>
+            <w:r>
+              <w:rPr>
+                <w:rFonts w:hint="eastAsia"/>
+                <w:szCs w:val="18"/>
+                <w:lang w:eastAsia="zh-CN"/>
+              </w:rPr>
+              <w:t>更新每个隐含层结点的偏置：</w:t>
+            </w:r>
+            <m:oMath>
+              <m:sSub>
+                <m:sSubPr>
+                  <m:ctrlPr>
+                    <w:rPr>
+                      <w:rFonts w:ascii="Cambria Math" w:hAnsi="Cambria Math"/>
+                      <w:i/>
+                      <w:szCs w:val="18"/>
+                      <w:lang w:eastAsia="zh-CN"/>
+                    </w:rPr>
+                  </m:ctrlPr>
+                </m:sSubPr>
+                <m:e>
+                  <m:r>
+                    <w:rPr>
+                      <w:rFonts w:ascii="Cambria Math" w:hAnsi="Cambria Math"/>
+                      <w:szCs w:val="18"/>
+                      <w:lang w:eastAsia="zh-CN"/>
+                    </w:rPr>
+                    <m:t>θ</m:t>
+                  </m:r>
+                </m:e>
+                <m:sub>
+                  <m:r>
+                    <w:rPr>
+                      <w:rFonts w:ascii="Cambria Math" w:hAnsi="Cambria Math"/>
+                      <w:szCs w:val="18"/>
+                      <w:lang w:eastAsia="zh-CN"/>
+                    </w:rPr>
+                    <m:t>j</m:t>
+                  </m:r>
+                </m:sub>
+              </m:sSub>
+              <m:r>
+                <w:rPr>
+                  <w:rFonts w:ascii="Cambria Math" w:hAnsi="Cambria Math" w:hint="eastAsia"/>
+                  <w:szCs w:val="18"/>
+                  <w:lang w:eastAsia="zh-CN"/>
+                </w:rPr>
+                <m:t>=</m:t>
+              </m:r>
+              <m:sSub>
+                <m:sSubPr>
+                  <m:ctrlPr>
+                    <w:rPr>
+                      <w:rFonts w:ascii="Cambria Math" w:hAnsi="Cambria Math"/>
+                      <w:i/>
+                      <w:szCs w:val="18"/>
+                      <w:lang w:eastAsia="zh-CN"/>
+                    </w:rPr>
+                  </m:ctrlPr>
+                </m:sSubPr>
+                <m:e>
+                  <m:r>
+                    <w:rPr>
+                      <w:rFonts w:ascii="Cambria Math" w:hAnsi="Cambria Math"/>
+                      <w:szCs w:val="18"/>
+                      <w:lang w:eastAsia="zh-CN"/>
+                    </w:rPr>
+                    <m:t>θ</m:t>
+                  </m:r>
+                </m:e>
+                <m:sub>
+                  <m:r>
+                    <w:rPr>
+                      <w:rFonts w:ascii="Cambria Math" w:hAnsi="Cambria Math"/>
+                      <w:szCs w:val="18"/>
+                      <w:lang w:eastAsia="zh-CN"/>
+                    </w:rPr>
+                    <m:t>j</m:t>
+                  </m:r>
+                </m:sub>
+              </m:sSub>
+              <m:r>
+                <w:rPr>
+                  <w:rFonts w:ascii="Cambria Math" w:hAnsi="Cambria Math"/>
+                  <w:szCs w:val="18"/>
+                  <w:lang w:eastAsia="zh-CN"/>
+                </w:rPr>
+                <m:t>+</m:t>
+              </m:r>
+              <m:r>
+                <w:rPr>
+                  <w:rFonts w:ascii="Cambria Math" w:hAnsi="Cambria Math"/>
+                  <w:szCs w:val="18"/>
+                  <w:lang w:eastAsia="zh-CN"/>
+                </w:rPr>
+                <m:t>η</m:t>
+              </m:r>
+              <m:r>
+                <w:rPr>
+                  <w:rFonts w:ascii="Cambria Math" w:hAnsi="Cambria Math"/>
+                  <w:szCs w:val="18"/>
+                  <w:lang w:eastAsia="zh-CN"/>
+                </w:rPr>
+                <m:t>Er</m:t>
+              </m:r>
+              <m:sSub>
+                <m:sSubPr>
+                  <m:ctrlPr>
+                    <w:rPr>
+                      <w:rFonts w:ascii="Cambria Math" w:hAnsi="Cambria Math"/>
+                      <w:i/>
+                      <w:szCs w:val="18"/>
+                      <w:lang w:eastAsia="zh-CN"/>
+                    </w:rPr>
+                  </m:ctrlPr>
+                </m:sSubPr>
+                <m:e>
+                  <m:r>
+                    <w:rPr>
+                      <w:rFonts w:ascii="Cambria Math" w:hAnsi="Cambria Math"/>
+                      <w:szCs w:val="18"/>
+                      <w:lang w:eastAsia="zh-CN"/>
+                    </w:rPr>
+                    <m:t>r</m:t>
+                  </m:r>
+                </m:e>
+                <m:sub>
+                  <m:r>
+                    <w:rPr>
+                      <w:rFonts w:ascii="Cambria Math" w:hAnsi="Cambria Math"/>
+                      <w:szCs w:val="18"/>
+                      <w:lang w:eastAsia="zh-CN"/>
+                    </w:rPr>
+                    <m:t>j</m:t>
+                  </m:r>
+                </m:sub>
+              </m:sSub>
+            </m:oMath>
+          </w:p>
+          <w:p>
+            <w:pPr>
+              <w:pStyle w:val="a0"/>
+              <w:spacing w:line="240" w:lineRule="exact"/>
+              <w:ind w:firstLineChars="0" w:firstLine="0"/>
+              <w:jc w:val="left"/>
+              <w:rPr>
+                <w:rFonts w:hint="eastAsia"/>
+                <w:szCs w:val="18"/>
+                <w:lang w:eastAsia="zh-CN"/>
+              </w:rPr>
+            </w:pPr>
+            <w:r>
+              <w:rPr>
+                <w:rFonts w:hint="eastAsia"/>
+                <w:szCs w:val="18"/>
+                <w:lang w:eastAsia="zh-CN"/>
+              </w:rPr>
+              <w:t>1</w:t>
+            </w:r>
+            <w:r>
+              <w:rPr>
+                <w:szCs w:val="18"/>
+                <w:lang w:eastAsia="zh-CN"/>
+              </w:rPr>
+              <w:t>3</w:t>
+            </w:r>
+            <w:r>
+              <w:rPr>
+                <w:rFonts w:hint="eastAsia"/>
+                <w:szCs w:val="18"/>
+                <w:lang w:eastAsia="zh-CN"/>
+              </w:rPr>
+              <w:t>：</w:t>
+            </w:r>
+            <w:r>
+              <w:rPr>
+                <w:rFonts w:hint="eastAsia"/>
+                <w:szCs w:val="18"/>
+                <w:lang w:eastAsia="zh-CN"/>
+              </w:rPr>
+              <w:t xml:space="preserve"> </w:t>
+            </w:r>
+            <w:r>
+              <w:rPr>
+                <w:szCs w:val="18"/>
+                <w:lang w:eastAsia="zh-CN"/>
+              </w:rPr>
+              <w:t xml:space="preserve">  </w:t>
+            </w:r>
+            <w:r>
+              <w:rPr>
+                <w:rFonts w:hint="eastAsia"/>
+                <w:szCs w:val="18"/>
+                <w:lang w:eastAsia="zh-CN"/>
+              </w:rPr>
+              <w:t>更新每个</w:t>
+            </w:r>
+            <w:r>
+              <w:rPr>
+                <w:rFonts w:hint="eastAsia"/>
+                <w:szCs w:val="18"/>
+                <w:lang w:eastAsia="zh-CN"/>
+              </w:rPr>
+              <w:t>输出</w:t>
+            </w:r>
+            <w:r>
+              <w:rPr>
+                <w:rFonts w:hint="eastAsia"/>
+                <w:szCs w:val="18"/>
+                <w:lang w:eastAsia="zh-CN"/>
+              </w:rPr>
+              <w:t>层结点的偏置：</w:t>
+            </w:r>
+            <m:oMath>
+              <m:sSub>
+                <m:sSubPr>
+                  <m:ctrlPr>
+                    <w:rPr>
+                      <w:rFonts w:ascii="Cambria Math" w:hAnsi="Cambria Math"/>
+                      <w:i/>
+                      <w:szCs w:val="18"/>
+                      <w:lang w:eastAsia="zh-CN"/>
+                    </w:rPr>
+                  </m:ctrlPr>
+                </m:sSubPr>
+                <m:e>
+                  <m:r>
+                    <w:rPr>
+                      <w:rFonts w:ascii="Cambria Math" w:hAnsi="Cambria Math"/>
+                      <w:szCs w:val="18"/>
+                      <w:lang w:eastAsia="zh-CN"/>
+                    </w:rPr>
+                    <m:t>θ</m:t>
+                  </m:r>
+                </m:e>
+                <m:sub>
+                  <m:r>
+                    <w:rPr>
+                      <w:rFonts w:ascii="Cambria Math" w:hAnsi="Cambria Math"/>
+                      <w:szCs w:val="18"/>
+                      <w:lang w:eastAsia="zh-CN"/>
+                    </w:rPr>
+                    <m:t>k</m:t>
+                  </m:r>
+                </m:sub>
+              </m:sSub>
+              <m:r>
+                <w:rPr>
+                  <w:rFonts w:ascii="Cambria Math" w:hAnsi="Cambria Math" w:hint="eastAsia"/>
+                  <w:szCs w:val="18"/>
+                  <w:lang w:eastAsia="zh-CN"/>
+                </w:rPr>
+                <m:t>=</m:t>
+              </m:r>
+              <m:sSub>
+                <m:sSubPr>
+                  <m:ctrlPr>
+                    <w:rPr>
+                      <w:rFonts w:ascii="Cambria Math" w:hAnsi="Cambria Math"/>
+                      <w:i/>
+                      <w:szCs w:val="18"/>
+                      <w:lang w:eastAsia="zh-CN"/>
+                    </w:rPr>
+                  </m:ctrlPr>
+                </m:sSubPr>
+                <m:e>
+                  <m:r>
+                    <w:rPr>
+                      <w:rFonts w:ascii="Cambria Math" w:hAnsi="Cambria Math"/>
+                      <w:szCs w:val="18"/>
+                      <w:lang w:eastAsia="zh-CN"/>
+                    </w:rPr>
+                    <m:t>θ</m:t>
+                  </m:r>
+                </m:e>
+                <m:sub>
+                  <m:r>
+                    <w:rPr>
+                      <w:rFonts w:ascii="Cambria Math" w:hAnsi="Cambria Math"/>
+                      <w:szCs w:val="18"/>
+                      <w:lang w:eastAsia="zh-CN"/>
+                    </w:rPr>
+                    <m:t>k</m:t>
+                  </m:r>
+                </m:sub>
+              </m:sSub>
+              <m:r>
+                <w:rPr>
+                  <w:rFonts w:ascii="Cambria Math" w:hAnsi="Cambria Math"/>
+                  <w:szCs w:val="18"/>
+                  <w:lang w:eastAsia="zh-CN"/>
+                </w:rPr>
+                <m:t>+</m:t>
+              </m:r>
+              <m:r>
+                <w:rPr>
+                  <w:rFonts w:ascii="Cambria Math" w:hAnsi="Cambria Math"/>
+                  <w:szCs w:val="18"/>
+                  <w:lang w:eastAsia="zh-CN"/>
+                </w:rPr>
+                <m:t>η</m:t>
+              </m:r>
+              <m:r>
+                <w:rPr>
+                  <w:rFonts w:ascii="Cambria Math" w:hAnsi="Cambria Math"/>
+                  <w:szCs w:val="18"/>
+                  <w:lang w:eastAsia="zh-CN"/>
+                </w:rPr>
+                <m:t>Er</m:t>
+              </m:r>
+              <m:sSub>
+                <m:sSubPr>
+                  <m:ctrlPr>
+                    <w:rPr>
+                      <w:rFonts w:ascii="Cambria Math" w:hAnsi="Cambria Math"/>
+                      <w:i/>
+                      <w:szCs w:val="18"/>
+                      <w:lang w:eastAsia="zh-CN"/>
+                    </w:rPr>
+                  </m:ctrlPr>
+                </m:sSubPr>
+                <m:e>
+                  <m:r>
+                    <w:rPr>
+                      <w:rFonts w:ascii="Cambria Math" w:hAnsi="Cambria Math"/>
+                      <w:szCs w:val="18"/>
+                      <w:lang w:eastAsia="zh-CN"/>
+                    </w:rPr>
+                    <m:t>r</m:t>
+                  </m:r>
+                </m:e>
+                <m:sub>
+                  <m:r>
+                    <w:rPr>
+                      <w:rFonts w:ascii="Cambria Math" w:hAnsi="Cambria Math"/>
+                      <w:szCs w:val="18"/>
+                      <w:lang w:eastAsia="zh-CN"/>
+                    </w:rPr>
+                    <m:t>k</m:t>
+                  </m:r>
+                </m:sub>
+              </m:sSub>
+            </m:oMath>
+          </w:p>
+          <w:p>
+            <w:pPr>
+              <w:pStyle w:val="a0"/>
+              <w:spacing w:line="240" w:lineRule="exact"/>
+              <w:ind w:firstLineChars="0" w:firstLine="0"/>
+              <w:jc w:val="left"/>
+              <w:rPr>
+                <w:szCs w:val="18"/>
+                <w:lang w:eastAsia="zh-CN"/>
+              </w:rPr>
+            </w:pPr>
+            <w:r>
+              <w:rPr>
+                <w:rFonts w:hint="eastAsia"/>
+                <w:szCs w:val="18"/>
+                <w:lang w:eastAsia="zh-CN"/>
+              </w:rPr>
+              <w:t>1</w:t>
+            </w:r>
+            <w:r>
+              <w:rPr>
+                <w:szCs w:val="18"/>
+                <w:lang w:eastAsia="zh-CN"/>
+              </w:rPr>
+              <w:t>4</w:t>
+            </w:r>
+            <w:r>
+              <w:rPr>
+                <w:rFonts w:hint="eastAsia"/>
+                <w:szCs w:val="18"/>
+                <w:lang w:eastAsia="zh-CN"/>
+              </w:rPr>
+              <w:t>：</w:t>
+            </w:r>
+            <w:r>
+              <w:rPr>
+                <w:rFonts w:hint="eastAsia"/>
+                <w:b/>
+                <w:szCs w:val="18"/>
+                <w:lang w:eastAsia="zh-CN"/>
+              </w:rPr>
+              <w:t>u</w:t>
+            </w:r>
+            <w:r>
+              <w:rPr>
+                <w:b/>
+                <w:szCs w:val="18"/>
+                <w:lang w:eastAsia="zh-CN"/>
+              </w:rPr>
+              <w:t>ntil</w:t>
+            </w:r>
+            <w:r>
+              <w:rPr>
+                <w:szCs w:val="18"/>
+                <w:lang w:eastAsia="zh-CN"/>
+              </w:rPr>
+              <w:t xml:space="preserve"> </w:t>
+            </w:r>
+            <w:r>
+              <w:rPr>
+                <w:rFonts w:hint="eastAsia"/>
+                <w:szCs w:val="18"/>
+                <w:lang w:eastAsia="zh-CN"/>
+              </w:rPr>
+              <w:t>满足终止条件</w:t>
+            </w:r>
+          </w:p>
+          <w:p>
+            <w:pPr>
+              <w:pStyle w:val="a0"/>
+              <w:spacing w:line="240" w:lineRule="exact"/>
+              <w:ind w:firstLineChars="0" w:firstLine="0"/>
+              <w:jc w:val="left"/>
+              <w:rPr>
+                <w:sz w:val="21"/>
+                <w:szCs w:val="21"/>
+                <w:lang w:eastAsia="zh-CN"/>
+              </w:rPr>
+            </w:pPr>
+            <w:r>
+              <w:rPr>
+                <w:rFonts w:hint="eastAsia"/>
+                <w:b/>
+                <w:szCs w:val="18"/>
+                <w:lang w:eastAsia="zh-CN"/>
+              </w:rPr>
+              <w:t>输出：</w:t>
+            </w:r>
+            <w:r>
+              <w:rPr>
+                <w:rFonts w:hint="eastAsia"/>
+                <w:szCs w:val="18"/>
+                <w:lang w:eastAsia="zh-CN"/>
+              </w:rPr>
+              <w:t>训练完成的多层神经网络</w:t>
+            </w:r>
+          </w:p>
+        </w:tc>
+      </w:tr>
+    </w:tbl>
+    <w:p>
+      <w:pPr>
+        <w:pStyle w:val="a0"/>
+        <w:ind w:firstLineChars="0" w:firstLine="0"/>
+        <w:jc w:val="center"/>
+        <w:rPr>
+          <w:rFonts w:eastAsia="黑体"/>
+          <w:color w:val="000000"/>
+          <w:szCs w:val="18"/>
+          <w:lang w:eastAsia="zh-CN"/>
+        </w:rPr>
+      </w:pPr>
+      <w:r>
+        <w:rPr>
+          <w:rFonts w:ascii="黑体" w:eastAsia="黑体" w:hAnsi="黑体" w:hint="eastAsia"/>
+          <w:color w:val="000000"/>
+          <w:szCs w:val="18"/>
+          <w:lang w:eastAsia="zh-CN"/>
+        </w:rPr>
+        <w:t>图</w:t>
+      </w:r>
+      <w:r>
+        <w:rPr>
+          <w:rFonts w:ascii="黑体" w:eastAsia="黑体" w:hAnsi="黑体"/>
+          <w:color w:val="000000"/>
+          <w:szCs w:val="18"/>
+          <w:lang w:eastAsia="zh-CN"/>
+        </w:rPr>
+        <w:t>16</w:t>
+      </w:r>
+      <w:r>
+        <w:rPr>
+          <w:rFonts w:ascii="黑体" w:eastAsia="黑体" w:hAnsi="黑体"/>
+          <w:color w:val="000000"/>
+          <w:szCs w:val="18"/>
+          <w:lang w:eastAsia="zh-CN"/>
+        </w:rPr>
+        <w:t xml:space="preserve"> </w:t>
+      </w:r>
+      <w:r>
+        <w:rPr>
+          <w:rFonts w:ascii="黑体" w:eastAsia="黑体" w:hAnsi="黑体" w:hint="eastAsia"/>
+          <w:color w:val="000000"/>
+          <w:szCs w:val="18"/>
+          <w:lang w:eastAsia="zh-CN"/>
+        </w:rPr>
+        <w:t>BP算法</w:t>
+      </w:r>
+    </w:p>
+    <w:p>
+      <w:pPr>
+        <w:pStyle w:val="a0"/>
+        <w:ind w:firstLineChars="0" w:firstLine="0"/>
+        <w:jc w:val="center"/>
+        <w:rPr>
+          <w:rFonts w:eastAsia="黑体" w:hint="eastAsia"/>
+          <w:b/>
+          <w:color w:val="000000"/>
+          <w:szCs w:val="18"/>
+          <w:lang w:eastAsia="zh-CN"/>
+        </w:rPr>
+      </w:pPr>
+      <w:r>
+        <w:rPr>
+          <w:rFonts w:eastAsia="黑体"/>
+          <w:b/>
+          <w:color w:val="000000"/>
+          <w:szCs w:val="18"/>
+          <w:lang w:eastAsia="zh-CN"/>
+        </w:rPr>
+        <w:t>Fig.</w:t>
+      </w:r>
+      <w:proofErr w:type="gramStart"/>
+      <w:r>
+        <w:rPr>
+          <w:rFonts w:eastAsia="黑体"/>
+          <w:color w:val="000000"/>
+          <w:szCs w:val="18"/>
+          <w:lang w:eastAsia="zh-CN"/>
+        </w:rPr>
+        <w:t>16</w:t>
+      </w:r>
+      <w:r>
+        <w:rPr>
+          <w:rFonts w:eastAsia="黑体"/>
+          <w:b/>
+          <w:color w:val="000000"/>
+          <w:szCs w:val="18"/>
+          <w:lang w:eastAsia="zh-CN"/>
+        </w:rPr>
+        <w:t xml:space="preserve">  </w:t>
+      </w:r>
+      <w:r>
+        <w:rPr>
+          <w:rFonts w:eastAsia="黑体" w:hint="eastAsia"/>
+          <w:b/>
+          <w:color w:val="000000"/>
+          <w:szCs w:val="18"/>
+          <w:lang w:eastAsia="zh-CN"/>
+        </w:rPr>
+        <w:t>Error</w:t>
+      </w:r>
+      <w:proofErr w:type="gramEnd"/>
+      <w:r>
+        <w:rPr>
+          <w:rFonts w:eastAsia="黑体"/>
+          <w:b/>
+          <w:color w:val="000000"/>
+          <w:szCs w:val="18"/>
+          <w:lang w:eastAsia="zh-CN"/>
+        </w:rPr>
+        <w:t xml:space="preserve"> back propagation algorithm</w:t>
+      </w:r>
+      <w:bookmarkStart w:id="2" w:name="_GoBack"/>
+      <w:bookmarkEnd w:id="2"/>
     </w:p>
     <w:p>
       <w:pPr>
         <w:pStyle w:val="2"/>
       </w:pPr>
       <w:r>
-        <w:t>BP</w:t>
-      </w:r>
-    </w:p>
-    <w:p>
-      <w:pPr>
-        <w:pStyle w:val="2"/>
-      </w:pPr>
-      <w:r>
         <w:rPr>
           <w:rFonts w:hint="eastAsia"/>
         </w:rPr>
@@ -37316,10 +41883,10 @@
     </w:p>
     <w:p/>
     <w:sectPr>
-      <w:headerReference w:type="even" r:id="rId17"/>
-      <w:headerReference w:type="default" r:id="rId18"/>
-      <w:headerReference w:type="first" r:id="rId19"/>
-      <w:footerReference w:type="first" r:id="rId20"/>
+      <w:headerReference w:type="even" r:id="rId19"/>
+      <w:headerReference w:type="default" r:id="rId20"/>
+      <w:headerReference w:type="first" r:id="rId21"/>
+      <w:footerReference w:type="first" r:id="rId22"/>
       <w:type w:val="continuous"/>
       <w:pgSz w:w="11905" w:h="16837"/>
       <w:pgMar w:top="1474" w:right="1134" w:bottom="1474" w:left="1134" w:header="964" w:footer="964" w:gutter="0"/>
@@ -39944,7 +44511,7 @@
 </file>
 
 <file path=customXml/itemProps1.xml><?xml version="1.0" encoding="utf-8"?>
-<ds:datastoreItem xmlns:ds="http://schemas.openxmlformats.org/officeDocument/2006/customXml" ds:itemID="{B9748A7A-8BD0-4A2A-BDED-0DC6105D92C0}">
+<ds:datastoreItem xmlns:ds="http://schemas.openxmlformats.org/officeDocument/2006/customXml" ds:itemID="{584B0244-D4E0-4DCC-BC58-2E73B00263C5}">
   <ds:schemaRefs>
     <ds:schemaRef ds:uri="http://schemas.openxmlformats.org/officeDocument/2006/bibliography"/>
   </ds:schemaRefs>
